--- a/EODP_Unitary_Test_Reports_R1.0_TEMPLATE.docx
+++ b/EODP_Unitary_Test_Reports_R1.0_TEMPLATE.docx
@@ -1,6 +1,6 @@
 
 <file path=word/document.xml><?xml version="1.0" encoding="utf-8"?>
-<w:document xmlns:wpc="http://schemas.microsoft.com/office/word/2010/wordprocessingCanvas" xmlns:cx="http://schemas.microsoft.com/office/drawing/2014/chartex" xmlns:cx1="http://schemas.microsoft.com/office/drawing/2015/9/8/chartex" xmlns:cx2="http://schemas.microsoft.com/office/drawing/2015/10/21/chartex" xmlns:cx3="http://schemas.microsoft.com/office/drawing/2016/5/9/chartex" xmlns:cx4="http://schemas.microsoft.com/office/drawing/2016/5/10/chartex" xmlns:cx5="http://schemas.microsoft.com/office/drawing/2016/5/11/chartex" xmlns:cx6="http://schemas.microsoft.com/office/drawing/2016/5/12/chartex" xmlns:cx7="http://schemas.microsoft.com/office/drawing/2016/5/13/chartex" xmlns:cx8="http://schemas.microsoft.com/office/drawing/2016/5/14/chartex" xmlns:mc="http://schemas.openxmlformats.org/markup-compatibility/2006" xmlns:aink="http://schemas.microsoft.com/office/drawing/2016/ink" xmlns:am3d="http://schemas.microsoft.com/office/drawing/2017/model3d" xmlns:o="urn:schemas-microsoft-com:office:office" xmlns:r="http://schemas.openxmlformats.org/officeDocument/2006/relationships" xmlns:m="http://schemas.openxmlformats.org/officeDocument/2006/math" xmlns:v="urn:schemas-microsoft-com:vml" xmlns:wp14="http://schemas.microsoft.com/office/word/2010/wordprocessingDrawing" xmlns:wp="http://schemas.openxmlformats.org/drawingml/2006/wordprocessingDrawing" xmlns:w10="urn:schemas-microsoft-com:office:word" xmlns:w="http://schemas.openxmlformats.org/wordprocessingml/2006/main" xmlns:w14="http://schemas.microsoft.com/office/word/2010/wordml" xmlns:w15="http://schemas.microsoft.com/office/word/2012/wordml" xmlns:w16cex="http://schemas.microsoft.com/office/word/2018/wordml/cex" xmlns:w16cid="http://schemas.microsoft.com/office/word/2016/wordml/cid" xmlns:w16="http://schemas.microsoft.com/office/word/2018/wordml" xmlns:w16sdtdh="http://schemas.microsoft.com/office/word/2020/wordml/sdtdatahash" xmlns:w16se="http://schemas.microsoft.com/office/word/2015/wordml/symex" xmlns:wpg="http://schemas.microsoft.com/office/word/2010/wordprocessingGroup" xmlns:wpi="http://schemas.microsoft.com/office/word/2010/wordprocessingInk" xmlns:wne="http://schemas.microsoft.com/office/word/2006/wordml" xmlns:wps="http://schemas.microsoft.com/office/word/2010/wordprocessingShape" mc:Ignorable="w14 w15 w16se w16cid w16 w16cex w16sdtdh wp14">
+<w:document xmlns:wpc="http://schemas.microsoft.com/office/word/2010/wordprocessingCanvas" xmlns:cx="http://schemas.microsoft.com/office/drawing/2014/chartex" xmlns:cx1="http://schemas.microsoft.com/office/drawing/2015/9/8/chartex" xmlns:cx2="http://schemas.microsoft.com/office/drawing/2015/10/21/chartex" xmlns:cx3="http://schemas.microsoft.com/office/drawing/2016/5/9/chartex" xmlns:cx4="http://schemas.microsoft.com/office/drawing/2016/5/10/chartex" xmlns:cx5="http://schemas.microsoft.com/office/drawing/2016/5/11/chartex" xmlns:cx6="http://schemas.microsoft.com/office/drawing/2016/5/12/chartex" xmlns:cx7="http://schemas.microsoft.com/office/drawing/2016/5/13/chartex" xmlns:cx8="http://schemas.microsoft.com/office/drawing/2016/5/14/chartex" xmlns:mc="http://schemas.openxmlformats.org/markup-compatibility/2006" xmlns:aink="http://schemas.microsoft.com/office/drawing/2016/ink" xmlns:am3d="http://schemas.microsoft.com/office/drawing/2017/model3d" xmlns:o="urn:schemas-microsoft-com:office:office" xmlns:oel="http://schemas.microsoft.com/office/2019/extlst" xmlns:r="http://schemas.openxmlformats.org/officeDocument/2006/relationships" xmlns:m="http://schemas.openxmlformats.org/officeDocument/2006/math" xmlns:v="urn:schemas-microsoft-com:vml" xmlns:wp14="http://schemas.microsoft.com/office/word/2010/wordprocessingDrawing" xmlns:wp="http://schemas.openxmlformats.org/drawingml/2006/wordprocessingDrawing" xmlns:w10="urn:schemas-microsoft-com:office:word" xmlns:w="http://schemas.openxmlformats.org/wordprocessingml/2006/main" xmlns:w14="http://schemas.microsoft.com/office/word/2010/wordml" xmlns:w15="http://schemas.microsoft.com/office/word/2012/wordml" xmlns:w16cex="http://schemas.microsoft.com/office/word/2018/wordml/cex" xmlns:w16cid="http://schemas.microsoft.com/office/word/2016/wordml/cid" xmlns:w16="http://schemas.microsoft.com/office/word/2018/wordml" xmlns:w16sdtdh="http://schemas.microsoft.com/office/word/2020/wordml/sdtdatahash" xmlns:w16se="http://schemas.microsoft.com/office/word/2015/wordml/symex" xmlns:wpg="http://schemas.microsoft.com/office/word/2010/wordprocessingGroup" xmlns:wpi="http://schemas.microsoft.com/office/word/2010/wordprocessingInk" xmlns:wne="http://schemas.microsoft.com/office/word/2006/wordml" xmlns:wps="http://schemas.microsoft.com/office/word/2010/wordprocessingShape" mc:Ignorable="w14 w15 w16se w16cid w16 w16cex w16sdtdh wp14">
   <w:body>
     <w:p>
       <w:pPr>
@@ -411,7 +411,7 @@
                 <v:stroke joinstyle="miter"/>
                 <v:path gradientshapeok="t" o:connecttype="rect"/>
               </v:shapetype>
-              <v:shape id="Text Box 11" o:spid="_x0000_s1026" type="#_x0000_t202" style="position:absolute;left:0;text-align:left;margin-left:14.25pt;margin-top:6.8pt;width:457.15pt;height:123.6pt;z-index:251659264;visibility:visible;mso-wrap-style:square;mso-width-percent:0;mso-height-percent:0;mso-wrap-distance-left:9pt;mso-wrap-distance-top:0;mso-wrap-distance-right:9pt;mso-wrap-distance-bottom:0;mso-position-horizontal:absolute;mso-position-horizontal-relative:text;mso-position-vertical:absolute;mso-position-vertical-relative:text;mso-width-percent:0;mso-height-percent:0;mso-width-relative:margin;mso-height-relative:margin;v-text-anchor:top" o:gfxdata="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" filled="f" stroked="f">
+              <v:shape id="Text Box 11" o:spid="_x0000_s1026" type="#_x0000_t202" style="position:absolute;left:0;text-align:left;margin-left:14.25pt;margin-top:6.8pt;width:457.15pt;height:123.6pt;z-index:251659264;visibility:visible;mso-wrap-style:square;mso-width-percent:0;mso-height-percent:0;mso-wrap-distance-left:9pt;mso-wrap-distance-top:0;mso-wrap-distance-right:9pt;mso-wrap-distance-bottom:0;mso-position-horizontal:absolute;mso-position-horizontal-relative:text;mso-position-vertical:absolute;mso-position-vertical-relative:text;mso-width-percent:0;mso-height-percent:0;mso-width-relative:margin;mso-height-relative:margin;v-text-anchor:top" o:gfxdata="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" filled="f" stroked="f">
                 <v:textbox>
                   <w:txbxContent>
                     <w:p>
@@ -925,6 +925,15 @@
                 <w:lang w:val="en-GB"/>
               </w:rPr>
             </w:pPr>
+            <w:r>
+              <w:rPr>
+                <w:color w:val="0F243E" w:themeColor="text2" w:themeShade="80"/>
+                <w:sz w:val="16"/>
+                <w:szCs w:val="16"/>
+                <w:lang w:val="en-GB"/>
+              </w:rPr>
+              <w:t>Alberto Ignacio Ruiz Méndez</w:t>
+            </w:r>
           </w:p>
         </w:tc>
         <w:tc>
@@ -1033,6 +1042,15 @@
                 <w:lang w:val="en-GB"/>
               </w:rPr>
             </w:pPr>
+            <w:r>
+              <w:rPr>
+                <w:color w:val="0F243E" w:themeColor="text2" w:themeShade="80"/>
+                <w:sz w:val="16"/>
+                <w:szCs w:val="16"/>
+                <w:lang w:val="en-GB"/>
+              </w:rPr>
+              <w:t>Lucía Soto Santiago</w:t>
+            </w:r>
           </w:p>
         </w:tc>
         <w:tc>
@@ -1139,6 +1157,15 @@
                 <w:lang w:val="en-GB"/>
               </w:rPr>
             </w:pPr>
+            <w:r>
+              <w:rPr>
+                <w:color w:val="0F243E" w:themeColor="text2" w:themeShade="80"/>
+                <w:sz w:val="16"/>
+                <w:szCs w:val="16"/>
+                <w:lang w:val="en-GB"/>
+              </w:rPr>
+              <w:t>Lucía Soto Santiago</w:t>
+            </w:r>
           </w:p>
         </w:tc>
         <w:tc>
@@ -1197,12 +1224,7 @@
           <w:lang w:val="en-GB"/>
         </w:rPr>
         <w:sectPr>
-          <w:headerReference w:type="even" r:id="rId8"/>
-          <w:headerReference w:type="default" r:id="rId9"/>
-          <w:footerReference w:type="even" r:id="rId10"/>
-          <w:footerReference w:type="default" r:id="rId11"/>
-          <w:headerReference w:type="first" r:id="rId12"/>
-          <w:footerReference w:type="first" r:id="rId13"/>
+          <w:footerReference w:type="default" r:id="rId8"/>
           <w:pgSz w:w="11907" w:h="16840" w:code="9"/>
           <w:pgMar w:top="1418" w:right="1134" w:bottom="1276" w:left="1134" w:header="709" w:footer="340" w:gutter="0"/>
           <w:cols w:space="708"/>
@@ -1217,7 +1239,7 @@
         <mc:AlternateContent>
           <mc:Choice Requires="wps">
             <w:drawing>
-              <wp:anchor distT="0" distB="0" distL="114300" distR="114300" simplePos="0" relativeHeight="251657216" behindDoc="0" locked="0" layoutInCell="1" allowOverlap="1" wp14:anchorId="4A2E3CB9" wp14:editId="33892150">
+              <wp:anchor distT="0" distB="0" distL="114300" distR="114300" simplePos="0" relativeHeight="251657216" behindDoc="0" locked="0" layoutInCell="1" allowOverlap="1" wp14:anchorId="4A2E3CB9" wp14:editId="29FD8DEF">
                 <wp:simplePos x="0" y="0"/>
                 <wp:positionH relativeFrom="column">
                   <wp:posOffset>1108710</wp:posOffset>
@@ -1366,7 +1388,43 @@
                                       <w:sz w:val="16"/>
                                       <w:szCs w:val="16"/>
                                     </w:rPr>
-                                    <w:t>14/09/2020</w:t>
+                                    <w:t>06</w:t>
+                                  </w:r>
+                                  <w:r>
+                                    <w:rPr>
+                                      <w:iCs/>
+                                      <w:color w:val="0F243E" w:themeColor="text2" w:themeShade="80"/>
+                                      <w:sz w:val="16"/>
+                                      <w:szCs w:val="16"/>
+                                    </w:rPr>
+                                    <w:t>/</w:t>
+                                  </w:r>
+                                  <w:r>
+                                    <w:rPr>
+                                      <w:iCs/>
+                                      <w:color w:val="0F243E" w:themeColor="text2" w:themeShade="80"/>
+                                      <w:sz w:val="16"/>
+                                      <w:szCs w:val="16"/>
+                                    </w:rPr>
+                                    <w:t>11</w:t>
+                                  </w:r>
+                                  <w:r>
+                                    <w:rPr>
+                                      <w:iCs/>
+                                      <w:color w:val="0F243E" w:themeColor="text2" w:themeShade="80"/>
+                                      <w:sz w:val="16"/>
+                                      <w:szCs w:val="16"/>
+                                    </w:rPr>
+                                    <w:t>/202</w:t>
+                                  </w:r>
+                                  <w:r>
+                                    <w:rPr>
+                                      <w:iCs/>
+                                      <w:color w:val="0F243E" w:themeColor="text2" w:themeShade="80"/>
+                                      <w:sz w:val="16"/>
+                                      <w:szCs w:val="16"/>
+                                    </w:rPr>
+                                    <w:t>3</w:t>
                                   </w:r>
                                   <w:r>
                                     <w:rPr>
@@ -1566,7 +1624,7 @@
           </mc:Choice>
           <mc:Fallback>
             <w:pict>
-              <v:shape w14:anchorId="4A2E3CB9" id="Text Box 10" o:spid="_x0000_s1027" type="#_x0000_t202" style="position:absolute;left:0;text-align:left;margin-left:87.3pt;margin-top:35.85pt;width:350.2pt;height:39pt;z-index:251657216;visibility:visible;mso-wrap-style:square;mso-width-percent:0;mso-height-percent:0;mso-wrap-distance-left:9pt;mso-wrap-distance-top:0;mso-wrap-distance-right:9pt;mso-wrap-distance-bottom:0;mso-position-horizontal:absolute;mso-position-horizontal-relative:text;mso-position-vertical:absolute;mso-position-vertical-relative:text;mso-width-percent:0;mso-height-percent:0;mso-width-relative:margin;mso-height-relative:margin;v-text-anchor:top" o:gfxdata="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" filled="f" stroked="f">
+              <v:shape w14:anchorId="4A2E3CB9" id="Text Box 10" o:spid="_x0000_s1027" type="#_x0000_t202" style="position:absolute;left:0;text-align:left;margin-left:87.3pt;margin-top:35.85pt;width:350.2pt;height:39pt;z-index:251657216;visibility:visible;mso-wrap-style:square;mso-width-percent:0;mso-height-percent:0;mso-wrap-distance-left:9pt;mso-wrap-distance-top:0;mso-wrap-distance-right:9pt;mso-wrap-distance-bottom:0;mso-position-horizontal:absolute;mso-position-horizontal-relative:text;mso-position-vertical:absolute;mso-position-vertical-relative:text;mso-width-percent:0;mso-height-percent:0;mso-width-relative:margin;mso-height-relative:margin;v-text-anchor:top" o:gfxdata="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" filled="f" stroked="f">
                 <v:textbox>
                   <w:txbxContent>
                     <w:tbl>
@@ -1663,7 +1721,43 @@
                                 <w:sz w:val="16"/>
                                 <w:szCs w:val="16"/>
                               </w:rPr>
-                              <w:t>14/09/2020</w:t>
+                              <w:t>06</w:t>
+                            </w:r>
+                            <w:r>
+                              <w:rPr>
+                                <w:iCs/>
+                                <w:color w:val="0F243E" w:themeColor="text2" w:themeShade="80"/>
+                                <w:sz w:val="16"/>
+                                <w:szCs w:val="16"/>
+                              </w:rPr>
+                              <w:t>/</w:t>
+                            </w:r>
+                            <w:r>
+                              <w:rPr>
+                                <w:iCs/>
+                                <w:color w:val="0F243E" w:themeColor="text2" w:themeShade="80"/>
+                                <w:sz w:val="16"/>
+                                <w:szCs w:val="16"/>
+                              </w:rPr>
+                              <w:t>11</w:t>
+                            </w:r>
+                            <w:r>
+                              <w:rPr>
+                                <w:iCs/>
+                                <w:color w:val="0F243E" w:themeColor="text2" w:themeShade="80"/>
+                                <w:sz w:val="16"/>
+                                <w:szCs w:val="16"/>
+                              </w:rPr>
+                              <w:t>/202</w:t>
+                            </w:r>
+                            <w:r>
+                              <w:rPr>
+                                <w:iCs/>
+                                <w:color w:val="0F243E" w:themeColor="text2" w:themeShade="80"/>
+                                <w:sz w:val="16"/>
+                                <w:szCs w:val="16"/>
+                              </w:rPr>
+                              <w:t>3</w:t>
                             </w:r>
                             <w:r>
                               <w:rPr>
@@ -2199,9 +2293,11 @@
           <w:b w:val="0"/>
           <w:bCs w:val="0"/>
           <w:noProof/>
+          <w:kern w:val="2"/>
           <w:sz w:val="22"/>
           <w:szCs w:val="22"/>
-          <w:lang w:val="en-GB" w:eastAsia="en-GB"/>
+          <w:lang w:val="es-ES"/>
+          <w14:ligatures w14:val="standardContextual"/>
         </w:rPr>
       </w:pPr>
       <w:r>
@@ -2228,7 +2324,7 @@
         </w:rPr>
         <w:fldChar w:fldCharType="separate"/>
       </w:r>
-      <w:hyperlink w:anchor="_Toc53771321" w:history="1">
+      <w:hyperlink w:anchor="_Toc149775786" w:history="1">
         <w:r>
           <w:rPr>
             <w:rStyle w:val="Hyperlink"/>
@@ -2256,7 +2352,7 @@
             <w:noProof/>
             <w:webHidden/>
           </w:rPr>
-          <w:instrText xml:space="preserve"> PAGEREF _Toc53771321 \h </w:instrText>
+          <w:instrText xml:space="preserve"> PAGEREF _Toc149775786 \h </w:instrText>
         </w:r>
         <w:r>
           <w:rPr>
@@ -2298,12 +2394,14 @@
           <w:b w:val="0"/>
           <w:bCs w:val="0"/>
           <w:noProof/>
+          <w:kern w:val="2"/>
           <w:sz w:val="22"/>
           <w:szCs w:val="22"/>
-          <w:lang w:val="en-GB" w:eastAsia="en-GB"/>
-        </w:rPr>
-      </w:pPr>
-      <w:hyperlink w:anchor="_Toc53771322" w:history="1">
+          <w:lang w:val="es-ES"/>
+          <w14:ligatures w14:val="standardContextual"/>
+        </w:rPr>
+      </w:pPr>
+      <w:hyperlink w:anchor="_Toc149775787" w:history="1">
         <w:r>
           <w:rPr>
             <w:rStyle w:val="Hyperlink"/>
@@ -2331,7 +2429,7 @@
             <w:noProof/>
             <w:webHidden/>
           </w:rPr>
-          <w:instrText xml:space="preserve"> PAGEREF _Toc53771322 \h </w:instrText>
+          <w:instrText xml:space="preserve"> PAGEREF _Toc149775787 \h </w:instrText>
         </w:r>
         <w:r>
           <w:rPr>
@@ -2372,12 +2470,14 @@
           <w:rFonts w:asciiTheme="minorHAnsi" w:eastAsiaTheme="minorEastAsia" w:hAnsiTheme="minorHAnsi" w:cstheme="minorBidi"/>
           <w:b w:val="0"/>
           <w:noProof/>
+          <w:kern w:val="2"/>
           <w:sz w:val="22"/>
           <w:szCs w:val="22"/>
-          <w:lang w:val="en-GB" w:eastAsia="en-GB"/>
-        </w:rPr>
-      </w:pPr>
-      <w:hyperlink w:anchor="_Toc53771323" w:history="1">
+          <w:lang w:val="es-ES"/>
+          <w14:ligatures w14:val="standardContextual"/>
+        </w:rPr>
+      </w:pPr>
+      <w:hyperlink w:anchor="_Toc149775788" w:history="1">
         <w:r>
           <w:rPr>
             <w:rStyle w:val="Hyperlink"/>
@@ -2412,7 +2512,7 @@
             <w:noProof/>
             <w:webHidden/>
           </w:rPr>
-          <w:instrText xml:space="preserve"> PAGEREF _Toc53771323 \h </w:instrText>
+          <w:instrText xml:space="preserve"> PAGEREF _Toc149775788 \h </w:instrText>
         </w:r>
         <w:r>
           <w:rPr>
@@ -2453,12 +2553,14 @@
           <w:rFonts w:asciiTheme="minorHAnsi" w:eastAsiaTheme="minorEastAsia" w:hAnsiTheme="minorHAnsi" w:cstheme="minorBidi"/>
           <w:b w:val="0"/>
           <w:noProof/>
+          <w:kern w:val="2"/>
           <w:sz w:val="22"/>
           <w:szCs w:val="22"/>
-          <w:lang w:val="en-GB" w:eastAsia="en-GB"/>
-        </w:rPr>
-      </w:pPr>
-      <w:hyperlink w:anchor="_Toc53771324" w:history="1">
+          <w:lang w:val="es-ES"/>
+          <w14:ligatures w14:val="standardContextual"/>
+        </w:rPr>
+      </w:pPr>
+      <w:hyperlink w:anchor="_Toc149775789" w:history="1">
         <w:r>
           <w:rPr>
             <w:rStyle w:val="Hyperlink"/>
@@ -2493,7 +2595,7 @@
             <w:noProof/>
             <w:webHidden/>
           </w:rPr>
-          <w:instrText xml:space="preserve"> PAGEREF _Toc53771324 \h </w:instrText>
+          <w:instrText xml:space="preserve"> PAGEREF _Toc149775789 \h </w:instrText>
         </w:r>
         <w:r>
           <w:rPr>
@@ -2534,12 +2636,14 @@
           <w:rFonts w:asciiTheme="minorHAnsi" w:eastAsiaTheme="minorEastAsia" w:hAnsiTheme="minorHAnsi" w:cstheme="minorBidi"/>
           <w:b w:val="0"/>
           <w:noProof/>
+          <w:kern w:val="2"/>
           <w:sz w:val="22"/>
           <w:szCs w:val="22"/>
-          <w:lang w:val="en-GB" w:eastAsia="en-GB"/>
-        </w:rPr>
-      </w:pPr>
-      <w:hyperlink w:anchor="_Toc53771325" w:history="1">
+          <w:lang w:val="es-ES"/>
+          <w14:ligatures w14:val="standardContextual"/>
+        </w:rPr>
+      </w:pPr>
+      <w:hyperlink w:anchor="_Toc149775790" w:history="1">
         <w:r>
           <w:rPr>
             <w:rStyle w:val="Hyperlink"/>
@@ -2574,7 +2678,7 @@
             <w:noProof/>
             <w:webHidden/>
           </w:rPr>
-          <w:instrText xml:space="preserve"> PAGEREF _Toc53771325 \h </w:instrText>
+          <w:instrText xml:space="preserve"> PAGEREF _Toc149775790 \h </w:instrText>
         </w:r>
         <w:r>
           <w:rPr>
@@ -2616,12 +2720,14 @@
           <w:b w:val="0"/>
           <w:bCs w:val="0"/>
           <w:noProof/>
+          <w:kern w:val="2"/>
           <w:sz w:val="22"/>
           <w:szCs w:val="22"/>
-          <w:lang w:val="en-GB" w:eastAsia="en-GB"/>
-        </w:rPr>
-      </w:pPr>
-      <w:hyperlink w:anchor="_Toc53771326" w:history="1">
+          <w:lang w:val="es-ES"/>
+          <w14:ligatures w14:val="standardContextual"/>
+        </w:rPr>
+      </w:pPr>
+      <w:hyperlink w:anchor="_Toc149775791" w:history="1">
         <w:r>
           <w:rPr>
             <w:rStyle w:val="Hyperlink"/>
@@ -2649,7 +2755,7 @@
             <w:noProof/>
             <w:webHidden/>
           </w:rPr>
-          <w:instrText xml:space="preserve"> PAGEREF _Toc53771326 \h </w:instrText>
+          <w:instrText xml:space="preserve"> PAGEREF _Toc149775791 \h </w:instrText>
         </w:r>
         <w:r>
           <w:rPr>
@@ -2690,12 +2796,14 @@
           <w:rFonts w:asciiTheme="minorHAnsi" w:eastAsiaTheme="minorEastAsia" w:hAnsiTheme="minorHAnsi" w:cstheme="minorBidi"/>
           <w:b w:val="0"/>
           <w:noProof/>
+          <w:kern w:val="2"/>
           <w:sz w:val="22"/>
           <w:szCs w:val="22"/>
-          <w:lang w:val="en-GB" w:eastAsia="en-GB"/>
-        </w:rPr>
-      </w:pPr>
-      <w:hyperlink w:anchor="_Toc53771327" w:history="1">
+          <w:lang w:val="es-ES"/>
+          <w14:ligatures w14:val="standardContextual"/>
+        </w:rPr>
+      </w:pPr>
+      <w:hyperlink w:anchor="_Toc149775792" w:history="1">
         <w:r>
           <w:rPr>
             <w:rStyle w:val="Hyperlink"/>
@@ -2730,7 +2838,7 @@
             <w:noProof/>
             <w:webHidden/>
           </w:rPr>
-          <w:instrText xml:space="preserve"> PAGEREF _Toc53771327 \h </w:instrText>
+          <w:instrText xml:space="preserve"> PAGEREF _Toc149775792 \h </w:instrText>
         </w:r>
         <w:r>
           <w:rPr>
@@ -2751,6 +2859,450 @@
             <w:webHidden/>
           </w:rPr>
           <w:t>7</w:t>
+        </w:r>
+        <w:r>
+          <w:rPr>
+            <w:noProof/>
+            <w:webHidden/>
+          </w:rPr>
+          <w:fldChar w:fldCharType="end"/>
+        </w:r>
+      </w:hyperlink>
+    </w:p>
+    <w:p>
+      <w:pPr>
+        <w:pStyle w:val="TOC3"/>
+        <w:tabs>
+          <w:tab w:val="right" w:leader="underscore" w:pos="9628"/>
+        </w:tabs>
+        <w:rPr>
+          <w:rFonts w:asciiTheme="minorHAnsi" w:eastAsiaTheme="minorEastAsia" w:hAnsiTheme="minorHAnsi" w:cstheme="minorBidi"/>
+          <w:noProof/>
+          <w:kern w:val="2"/>
+          <w:sz w:val="22"/>
+          <w:szCs w:val="22"/>
+          <w:lang w:val="es-ES"/>
+          <w14:ligatures w14:val="standardContextual"/>
+        </w:rPr>
+      </w:pPr>
+      <w:hyperlink w:anchor="_Toc149775793" w:history="1">
+        <w:r>
+          <w:rPr>
+            <w:rStyle w:val="Hyperlink"/>
+            <w:noProof/>
+          </w:rPr>
+          <w:t>3.1.1. State Vector in ECEF</w:t>
+        </w:r>
+        <w:r>
+          <w:rPr>
+            <w:noProof/>
+            <w:webHidden/>
+          </w:rPr>
+          <w:tab/>
+        </w:r>
+        <w:r>
+          <w:rPr>
+            <w:noProof/>
+            <w:webHidden/>
+          </w:rPr>
+          <w:fldChar w:fldCharType="begin"/>
+        </w:r>
+        <w:r>
+          <w:rPr>
+            <w:noProof/>
+            <w:webHidden/>
+          </w:rPr>
+          <w:instrText xml:space="preserve"> PAGEREF _Toc149775793 \h </w:instrText>
+        </w:r>
+        <w:r>
+          <w:rPr>
+            <w:noProof/>
+            <w:webHidden/>
+          </w:rPr>
+        </w:r>
+        <w:r>
+          <w:rPr>
+            <w:noProof/>
+            <w:webHidden/>
+          </w:rPr>
+          <w:fldChar w:fldCharType="separate"/>
+        </w:r>
+        <w:r>
+          <w:rPr>
+            <w:noProof/>
+            <w:webHidden/>
+          </w:rPr>
+          <w:t>7</w:t>
+        </w:r>
+        <w:r>
+          <w:rPr>
+            <w:noProof/>
+            <w:webHidden/>
+          </w:rPr>
+          <w:fldChar w:fldCharType="end"/>
+        </w:r>
+      </w:hyperlink>
+    </w:p>
+    <w:p>
+      <w:pPr>
+        <w:pStyle w:val="TOC3"/>
+        <w:tabs>
+          <w:tab w:val="right" w:leader="underscore" w:pos="9628"/>
+        </w:tabs>
+        <w:rPr>
+          <w:rFonts w:asciiTheme="minorHAnsi" w:eastAsiaTheme="minorEastAsia" w:hAnsiTheme="minorHAnsi" w:cstheme="minorBidi"/>
+          <w:noProof/>
+          <w:kern w:val="2"/>
+          <w:sz w:val="22"/>
+          <w:szCs w:val="22"/>
+          <w:lang w:val="es-ES"/>
+          <w14:ligatures w14:val="standardContextual"/>
+        </w:rPr>
+      </w:pPr>
+      <w:hyperlink w:anchor="_Toc149775794" w:history="1">
+        <w:r>
+          <w:rPr>
+            <w:rStyle w:val="Hyperlink"/>
+            <w:noProof/>
+          </w:rPr>
+          <w:t>3.1.2. Sun-synchronous Orbit</w:t>
+        </w:r>
+        <w:r>
+          <w:rPr>
+            <w:noProof/>
+            <w:webHidden/>
+          </w:rPr>
+          <w:tab/>
+        </w:r>
+        <w:r>
+          <w:rPr>
+            <w:noProof/>
+            <w:webHidden/>
+          </w:rPr>
+          <w:fldChar w:fldCharType="begin"/>
+        </w:r>
+        <w:r>
+          <w:rPr>
+            <w:noProof/>
+            <w:webHidden/>
+          </w:rPr>
+          <w:instrText xml:space="preserve"> PAGEREF _Toc149775794 \h </w:instrText>
+        </w:r>
+        <w:r>
+          <w:rPr>
+            <w:noProof/>
+            <w:webHidden/>
+          </w:rPr>
+        </w:r>
+        <w:r>
+          <w:rPr>
+            <w:noProof/>
+            <w:webHidden/>
+          </w:rPr>
+          <w:fldChar w:fldCharType="separate"/>
+        </w:r>
+        <w:r>
+          <w:rPr>
+            <w:noProof/>
+            <w:webHidden/>
+          </w:rPr>
+          <w:t>7</w:t>
+        </w:r>
+        <w:r>
+          <w:rPr>
+            <w:noProof/>
+            <w:webHidden/>
+          </w:rPr>
+          <w:fldChar w:fldCharType="end"/>
+        </w:r>
+      </w:hyperlink>
+    </w:p>
+    <w:p>
+      <w:pPr>
+        <w:pStyle w:val="TOC3"/>
+        <w:tabs>
+          <w:tab w:val="right" w:leader="underscore" w:pos="9628"/>
+        </w:tabs>
+        <w:rPr>
+          <w:rFonts w:asciiTheme="minorHAnsi" w:eastAsiaTheme="minorEastAsia" w:hAnsiTheme="minorHAnsi" w:cstheme="minorBidi"/>
+          <w:noProof/>
+          <w:kern w:val="2"/>
+          <w:sz w:val="22"/>
+          <w:szCs w:val="22"/>
+          <w:lang w:val="es-ES"/>
+          <w14:ligatures w14:val="standardContextual"/>
+        </w:rPr>
+      </w:pPr>
+      <w:hyperlink w:anchor="_Toc149775795" w:history="1">
+        <w:r>
+          <w:rPr>
+            <w:rStyle w:val="Hyperlink"/>
+            <w:noProof/>
+          </w:rPr>
+          <w:t>3.1.3. Quaternions in ECEF</w:t>
+        </w:r>
+        <w:r>
+          <w:rPr>
+            <w:noProof/>
+            <w:webHidden/>
+          </w:rPr>
+          <w:tab/>
+        </w:r>
+        <w:r>
+          <w:rPr>
+            <w:noProof/>
+            <w:webHidden/>
+          </w:rPr>
+          <w:fldChar w:fldCharType="begin"/>
+        </w:r>
+        <w:r>
+          <w:rPr>
+            <w:noProof/>
+            <w:webHidden/>
+          </w:rPr>
+          <w:instrText xml:space="preserve"> PAGEREF _Toc149775795 \h </w:instrText>
+        </w:r>
+        <w:r>
+          <w:rPr>
+            <w:noProof/>
+            <w:webHidden/>
+          </w:rPr>
+        </w:r>
+        <w:r>
+          <w:rPr>
+            <w:noProof/>
+            <w:webHidden/>
+          </w:rPr>
+          <w:fldChar w:fldCharType="separate"/>
+        </w:r>
+        <w:r>
+          <w:rPr>
+            <w:noProof/>
+            <w:webHidden/>
+          </w:rPr>
+          <w:t>7</w:t>
+        </w:r>
+        <w:r>
+          <w:rPr>
+            <w:noProof/>
+            <w:webHidden/>
+          </w:rPr>
+          <w:fldChar w:fldCharType="end"/>
+        </w:r>
+      </w:hyperlink>
+    </w:p>
+    <w:p>
+      <w:pPr>
+        <w:pStyle w:val="TOC3"/>
+        <w:tabs>
+          <w:tab w:val="right" w:leader="underscore" w:pos="9628"/>
+        </w:tabs>
+        <w:rPr>
+          <w:rFonts w:asciiTheme="minorHAnsi" w:eastAsiaTheme="minorEastAsia" w:hAnsiTheme="minorHAnsi" w:cstheme="minorBidi"/>
+          <w:noProof/>
+          <w:kern w:val="2"/>
+          <w:sz w:val="22"/>
+          <w:szCs w:val="22"/>
+          <w:lang w:val="es-ES"/>
+          <w14:ligatures w14:val="standardContextual"/>
+        </w:rPr>
+      </w:pPr>
+      <w:hyperlink w:anchor="_Toc149775796" w:history="1">
+        <w:r>
+          <w:rPr>
+            <w:rStyle w:val="Hyperlink"/>
+            <w:noProof/>
+          </w:rPr>
+          <w:t>3.1.4. Geolocation Matrices</w:t>
+        </w:r>
+        <w:r>
+          <w:rPr>
+            <w:noProof/>
+            <w:webHidden/>
+          </w:rPr>
+          <w:tab/>
+        </w:r>
+        <w:r>
+          <w:rPr>
+            <w:noProof/>
+            <w:webHidden/>
+          </w:rPr>
+          <w:fldChar w:fldCharType="begin"/>
+        </w:r>
+        <w:r>
+          <w:rPr>
+            <w:noProof/>
+            <w:webHidden/>
+          </w:rPr>
+          <w:instrText xml:space="preserve"> PAGEREF _Toc149775796 \h </w:instrText>
+        </w:r>
+        <w:r>
+          <w:rPr>
+            <w:noProof/>
+            <w:webHidden/>
+          </w:rPr>
+        </w:r>
+        <w:r>
+          <w:rPr>
+            <w:noProof/>
+            <w:webHidden/>
+          </w:rPr>
+          <w:fldChar w:fldCharType="separate"/>
+        </w:r>
+        <w:r>
+          <w:rPr>
+            <w:noProof/>
+            <w:webHidden/>
+          </w:rPr>
+          <w:t>7</w:t>
+        </w:r>
+        <w:r>
+          <w:rPr>
+            <w:noProof/>
+            <w:webHidden/>
+          </w:rPr>
+          <w:fldChar w:fldCharType="end"/>
+        </w:r>
+      </w:hyperlink>
+    </w:p>
+    <w:p>
+      <w:pPr>
+        <w:pStyle w:val="TOC3"/>
+        <w:tabs>
+          <w:tab w:val="right" w:leader="underscore" w:pos="9628"/>
+        </w:tabs>
+        <w:rPr>
+          <w:rFonts w:asciiTheme="minorHAnsi" w:eastAsiaTheme="minorEastAsia" w:hAnsiTheme="minorHAnsi" w:cstheme="minorBidi"/>
+          <w:noProof/>
+          <w:kern w:val="2"/>
+          <w:sz w:val="22"/>
+          <w:szCs w:val="22"/>
+          <w:lang w:val="es-ES"/>
+          <w14:ligatures w14:val="standardContextual"/>
+        </w:rPr>
+      </w:pPr>
+      <w:hyperlink w:anchor="_Toc149775797" w:history="1">
+        <w:r>
+          <w:rPr>
+            <w:rStyle w:val="Hyperlink"/>
+            <w:noProof/>
+          </w:rPr>
+          <w:t>3.1.5. Acquisition Country</w:t>
+        </w:r>
+        <w:r>
+          <w:rPr>
+            <w:noProof/>
+            <w:webHidden/>
+          </w:rPr>
+          <w:tab/>
+        </w:r>
+        <w:r>
+          <w:rPr>
+            <w:noProof/>
+            <w:webHidden/>
+          </w:rPr>
+          <w:fldChar w:fldCharType="begin"/>
+        </w:r>
+        <w:r>
+          <w:rPr>
+            <w:noProof/>
+            <w:webHidden/>
+          </w:rPr>
+          <w:instrText xml:space="preserve"> PAGEREF _Toc149775797 \h </w:instrText>
+        </w:r>
+        <w:r>
+          <w:rPr>
+            <w:noProof/>
+            <w:webHidden/>
+          </w:rPr>
+        </w:r>
+        <w:r>
+          <w:rPr>
+            <w:noProof/>
+            <w:webHidden/>
+          </w:rPr>
+          <w:fldChar w:fldCharType="separate"/>
+        </w:r>
+        <w:r>
+          <w:rPr>
+            <w:noProof/>
+            <w:webHidden/>
+          </w:rPr>
+          <w:t>8</w:t>
+        </w:r>
+        <w:r>
+          <w:rPr>
+            <w:noProof/>
+            <w:webHidden/>
+          </w:rPr>
+          <w:fldChar w:fldCharType="end"/>
+        </w:r>
+      </w:hyperlink>
+    </w:p>
+    <w:p>
+      <w:pPr>
+        <w:pStyle w:val="TOC3"/>
+        <w:tabs>
+          <w:tab w:val="right" w:leader="underscore" w:pos="9628"/>
+        </w:tabs>
+        <w:rPr>
+          <w:rFonts w:asciiTheme="minorHAnsi" w:eastAsiaTheme="minorEastAsia" w:hAnsiTheme="minorHAnsi" w:cstheme="minorBidi"/>
+          <w:noProof/>
+          <w:kern w:val="2"/>
+          <w:sz w:val="22"/>
+          <w:szCs w:val="22"/>
+          <w:lang w:val="es-ES"/>
+          <w14:ligatures w14:val="standardContextual"/>
+        </w:rPr>
+      </w:pPr>
+      <w:hyperlink w:anchor="_Toc149775798" w:history="1">
+        <w:r>
+          <w:rPr>
+            <w:rStyle w:val="Hyperlink"/>
+            <w:noProof/>
+          </w:rPr>
+          <w:t>3.1.6. Altitude Plots</w:t>
+        </w:r>
+        <w:r>
+          <w:rPr>
+            <w:noProof/>
+            <w:webHidden/>
+          </w:rPr>
+          <w:tab/>
+        </w:r>
+        <w:r>
+          <w:rPr>
+            <w:noProof/>
+            <w:webHidden/>
+          </w:rPr>
+          <w:fldChar w:fldCharType="begin"/>
+        </w:r>
+        <w:r>
+          <w:rPr>
+            <w:noProof/>
+            <w:webHidden/>
+          </w:rPr>
+          <w:instrText xml:space="preserve"> PAGEREF _Toc149775798 \h </w:instrText>
+        </w:r>
+        <w:r>
+          <w:rPr>
+            <w:noProof/>
+            <w:webHidden/>
+          </w:rPr>
+        </w:r>
+        <w:r>
+          <w:rPr>
+            <w:noProof/>
+            <w:webHidden/>
+          </w:rPr>
+          <w:fldChar w:fldCharType="separate"/>
+        </w:r>
+        <w:r>
+          <w:rPr>
+            <w:noProof/>
+            <w:webHidden/>
+          </w:rPr>
+          <w:t>8</w:t>
         </w:r>
         <w:r>
           <w:rPr>
@@ -2771,12 +3323,14 @@
           <w:rFonts w:asciiTheme="minorHAnsi" w:eastAsiaTheme="minorEastAsia" w:hAnsiTheme="minorHAnsi" w:cstheme="minorBidi"/>
           <w:b w:val="0"/>
           <w:noProof/>
+          <w:kern w:val="2"/>
           <w:sz w:val="22"/>
           <w:szCs w:val="22"/>
-          <w:lang w:val="en-GB" w:eastAsia="en-GB"/>
-        </w:rPr>
-      </w:pPr>
-      <w:hyperlink w:anchor="_Toc53771328" w:history="1">
+          <w:lang w:val="es-ES"/>
+          <w14:ligatures w14:val="standardContextual"/>
+        </w:rPr>
+      </w:pPr>
+      <w:hyperlink w:anchor="_Toc149775799" w:history="1">
         <w:r>
           <w:rPr>
             <w:rStyle w:val="Hyperlink"/>
@@ -2811,7 +3365,7 @@
             <w:noProof/>
             <w:webHidden/>
           </w:rPr>
-          <w:instrText xml:space="preserve"> PAGEREF _Toc53771328 \h </w:instrText>
+          <w:instrText xml:space="preserve"> PAGEREF _Toc149775799 \h </w:instrText>
         </w:r>
         <w:r>
           <w:rPr>
@@ -2831,7 +3385,7 @@
             <w:noProof/>
             <w:webHidden/>
           </w:rPr>
-          <w:t>7</w:t>
+          <w:t>8</w:t>
         </w:r>
         <w:r>
           <w:rPr>
@@ -2852,12 +3406,14 @@
           <w:rFonts w:asciiTheme="minorHAnsi" w:eastAsiaTheme="minorEastAsia" w:hAnsiTheme="minorHAnsi" w:cstheme="minorBidi"/>
           <w:b w:val="0"/>
           <w:noProof/>
+          <w:kern w:val="2"/>
           <w:sz w:val="22"/>
           <w:szCs w:val="22"/>
-          <w:lang w:val="en-GB" w:eastAsia="en-GB"/>
-        </w:rPr>
-      </w:pPr>
-      <w:hyperlink w:anchor="_Toc53771329" w:history="1">
+          <w:lang w:val="es-ES"/>
+          <w14:ligatures w14:val="standardContextual"/>
+        </w:rPr>
+      </w:pPr>
+      <w:hyperlink w:anchor="_Toc149775800" w:history="1">
         <w:r>
           <w:rPr>
             <w:rStyle w:val="Hyperlink"/>
@@ -2892,7 +3448,7 @@
             <w:noProof/>
             <w:webHidden/>
           </w:rPr>
-          <w:instrText xml:space="preserve"> PAGEREF _Toc53771329 \h </w:instrText>
+          <w:instrText xml:space="preserve"> PAGEREF _Toc149775800 \h </w:instrText>
         </w:r>
         <w:r>
           <w:rPr>
@@ -2912,7 +3468,451 @@
             <w:noProof/>
             <w:webHidden/>
           </w:rPr>
-          <w:t>7</w:t>
+          <w:t>8</w:t>
+        </w:r>
+        <w:r>
+          <w:rPr>
+            <w:noProof/>
+            <w:webHidden/>
+          </w:rPr>
+          <w:fldChar w:fldCharType="end"/>
+        </w:r>
+      </w:hyperlink>
+    </w:p>
+    <w:p>
+      <w:pPr>
+        <w:pStyle w:val="TOC3"/>
+        <w:tabs>
+          <w:tab w:val="right" w:leader="underscore" w:pos="9628"/>
+        </w:tabs>
+        <w:rPr>
+          <w:rFonts w:asciiTheme="minorHAnsi" w:eastAsiaTheme="minorEastAsia" w:hAnsiTheme="minorHAnsi" w:cstheme="minorBidi"/>
+          <w:noProof/>
+          <w:kern w:val="2"/>
+          <w:sz w:val="22"/>
+          <w:szCs w:val="22"/>
+          <w:lang w:val="es-ES"/>
+          <w14:ligatures w14:val="standardContextual"/>
+        </w:rPr>
+      </w:pPr>
+      <w:hyperlink w:anchor="_Toc149775801" w:history="1">
+        <w:r>
+          <w:rPr>
+            <w:rStyle w:val="Hyperlink"/>
+            <w:noProof/>
+          </w:rPr>
+          <w:t>3.3.1. State Vector in ECEF</w:t>
+        </w:r>
+        <w:r>
+          <w:rPr>
+            <w:noProof/>
+            <w:webHidden/>
+          </w:rPr>
+          <w:tab/>
+        </w:r>
+        <w:r>
+          <w:rPr>
+            <w:noProof/>
+            <w:webHidden/>
+          </w:rPr>
+          <w:fldChar w:fldCharType="begin"/>
+        </w:r>
+        <w:r>
+          <w:rPr>
+            <w:noProof/>
+            <w:webHidden/>
+          </w:rPr>
+          <w:instrText xml:space="preserve"> PAGEREF _Toc149775801 \h </w:instrText>
+        </w:r>
+        <w:r>
+          <w:rPr>
+            <w:noProof/>
+            <w:webHidden/>
+          </w:rPr>
+        </w:r>
+        <w:r>
+          <w:rPr>
+            <w:noProof/>
+            <w:webHidden/>
+          </w:rPr>
+          <w:fldChar w:fldCharType="separate"/>
+        </w:r>
+        <w:r>
+          <w:rPr>
+            <w:noProof/>
+            <w:webHidden/>
+          </w:rPr>
+          <w:t>8</w:t>
+        </w:r>
+        <w:r>
+          <w:rPr>
+            <w:noProof/>
+            <w:webHidden/>
+          </w:rPr>
+          <w:fldChar w:fldCharType="end"/>
+        </w:r>
+      </w:hyperlink>
+    </w:p>
+    <w:p>
+      <w:pPr>
+        <w:pStyle w:val="TOC3"/>
+        <w:tabs>
+          <w:tab w:val="right" w:leader="underscore" w:pos="9628"/>
+        </w:tabs>
+        <w:rPr>
+          <w:rFonts w:asciiTheme="minorHAnsi" w:eastAsiaTheme="minorEastAsia" w:hAnsiTheme="minorHAnsi" w:cstheme="minorBidi"/>
+          <w:noProof/>
+          <w:kern w:val="2"/>
+          <w:sz w:val="22"/>
+          <w:szCs w:val="22"/>
+          <w:lang w:val="es-ES"/>
+          <w14:ligatures w14:val="standardContextual"/>
+        </w:rPr>
+      </w:pPr>
+      <w:hyperlink w:anchor="_Toc149775802" w:history="1">
+        <w:r>
+          <w:rPr>
+            <w:rStyle w:val="Hyperlink"/>
+            <w:noProof/>
+          </w:rPr>
+          <w:t>3.3.2. Sun-synchronous Orbit</w:t>
+        </w:r>
+        <w:r>
+          <w:rPr>
+            <w:noProof/>
+            <w:webHidden/>
+          </w:rPr>
+          <w:tab/>
+        </w:r>
+        <w:r>
+          <w:rPr>
+            <w:noProof/>
+            <w:webHidden/>
+          </w:rPr>
+          <w:fldChar w:fldCharType="begin"/>
+        </w:r>
+        <w:r>
+          <w:rPr>
+            <w:noProof/>
+            <w:webHidden/>
+          </w:rPr>
+          <w:instrText xml:space="preserve"> PAGEREF _Toc149775802 \h </w:instrText>
+        </w:r>
+        <w:r>
+          <w:rPr>
+            <w:noProof/>
+            <w:webHidden/>
+          </w:rPr>
+        </w:r>
+        <w:r>
+          <w:rPr>
+            <w:noProof/>
+            <w:webHidden/>
+          </w:rPr>
+          <w:fldChar w:fldCharType="separate"/>
+        </w:r>
+        <w:r>
+          <w:rPr>
+            <w:noProof/>
+            <w:webHidden/>
+          </w:rPr>
+          <w:t>9</w:t>
+        </w:r>
+        <w:r>
+          <w:rPr>
+            <w:noProof/>
+            <w:webHidden/>
+          </w:rPr>
+          <w:fldChar w:fldCharType="end"/>
+        </w:r>
+      </w:hyperlink>
+    </w:p>
+    <w:p>
+      <w:pPr>
+        <w:pStyle w:val="TOC3"/>
+        <w:tabs>
+          <w:tab w:val="right" w:leader="underscore" w:pos="9628"/>
+        </w:tabs>
+        <w:rPr>
+          <w:rFonts w:asciiTheme="minorHAnsi" w:eastAsiaTheme="minorEastAsia" w:hAnsiTheme="minorHAnsi" w:cstheme="minorBidi"/>
+          <w:noProof/>
+          <w:kern w:val="2"/>
+          <w:sz w:val="22"/>
+          <w:szCs w:val="22"/>
+          <w:lang w:val="es-ES"/>
+          <w14:ligatures w14:val="standardContextual"/>
+        </w:rPr>
+      </w:pPr>
+      <w:hyperlink w:anchor="_Toc149775803" w:history="1">
+        <w:r>
+          <w:rPr>
+            <w:rStyle w:val="Hyperlink"/>
+            <w:noProof/>
+          </w:rPr>
+          <w:t>3.3.3. Quaternions in ECEF</w:t>
+        </w:r>
+        <w:r>
+          <w:rPr>
+            <w:noProof/>
+            <w:webHidden/>
+          </w:rPr>
+          <w:tab/>
+        </w:r>
+        <w:r>
+          <w:rPr>
+            <w:noProof/>
+            <w:webHidden/>
+          </w:rPr>
+          <w:fldChar w:fldCharType="begin"/>
+        </w:r>
+        <w:r>
+          <w:rPr>
+            <w:noProof/>
+            <w:webHidden/>
+          </w:rPr>
+          <w:instrText xml:space="preserve"> PAGEREF _Toc149775803 \h </w:instrText>
+        </w:r>
+        <w:r>
+          <w:rPr>
+            <w:noProof/>
+            <w:webHidden/>
+          </w:rPr>
+        </w:r>
+        <w:r>
+          <w:rPr>
+            <w:noProof/>
+            <w:webHidden/>
+          </w:rPr>
+          <w:fldChar w:fldCharType="separate"/>
+        </w:r>
+        <w:r>
+          <w:rPr>
+            <w:noProof/>
+            <w:webHidden/>
+          </w:rPr>
+          <w:t>10</w:t>
+        </w:r>
+        <w:r>
+          <w:rPr>
+            <w:noProof/>
+            <w:webHidden/>
+          </w:rPr>
+          <w:fldChar w:fldCharType="end"/>
+        </w:r>
+      </w:hyperlink>
+    </w:p>
+    <w:p>
+      <w:pPr>
+        <w:pStyle w:val="TOC3"/>
+        <w:tabs>
+          <w:tab w:val="right" w:leader="underscore" w:pos="9628"/>
+        </w:tabs>
+        <w:rPr>
+          <w:rFonts w:asciiTheme="minorHAnsi" w:eastAsiaTheme="minorEastAsia" w:hAnsiTheme="minorHAnsi" w:cstheme="minorBidi"/>
+          <w:noProof/>
+          <w:kern w:val="2"/>
+          <w:sz w:val="22"/>
+          <w:szCs w:val="22"/>
+          <w:lang w:val="es-ES"/>
+          <w14:ligatures w14:val="standardContextual"/>
+        </w:rPr>
+      </w:pPr>
+      <w:hyperlink w:anchor="_Toc149775804" w:history="1">
+        <w:r>
+          <w:rPr>
+            <w:rStyle w:val="Hyperlink"/>
+            <w:noProof/>
+          </w:rPr>
+          <w:t>3.3.4. Geolocation Matrices</w:t>
+        </w:r>
+        <w:r>
+          <w:rPr>
+            <w:noProof/>
+            <w:webHidden/>
+          </w:rPr>
+          <w:tab/>
+        </w:r>
+        <w:r>
+          <w:rPr>
+            <w:noProof/>
+            <w:webHidden/>
+          </w:rPr>
+          <w:fldChar w:fldCharType="begin"/>
+        </w:r>
+        <w:r>
+          <w:rPr>
+            <w:noProof/>
+            <w:webHidden/>
+          </w:rPr>
+          <w:instrText xml:space="preserve"> PAGEREF _Toc149775804 \h </w:instrText>
+        </w:r>
+        <w:r>
+          <w:rPr>
+            <w:noProof/>
+            <w:webHidden/>
+          </w:rPr>
+        </w:r>
+        <w:r>
+          <w:rPr>
+            <w:noProof/>
+            <w:webHidden/>
+          </w:rPr>
+          <w:fldChar w:fldCharType="separate"/>
+        </w:r>
+        <w:r>
+          <w:rPr>
+            <w:noProof/>
+            <w:webHidden/>
+          </w:rPr>
+          <w:t>10</w:t>
+        </w:r>
+        <w:r>
+          <w:rPr>
+            <w:noProof/>
+            <w:webHidden/>
+          </w:rPr>
+          <w:fldChar w:fldCharType="end"/>
+        </w:r>
+      </w:hyperlink>
+    </w:p>
+    <w:p>
+      <w:pPr>
+        <w:pStyle w:val="TOC3"/>
+        <w:tabs>
+          <w:tab w:val="right" w:leader="underscore" w:pos="9628"/>
+        </w:tabs>
+        <w:rPr>
+          <w:rFonts w:asciiTheme="minorHAnsi" w:eastAsiaTheme="minorEastAsia" w:hAnsiTheme="minorHAnsi" w:cstheme="minorBidi"/>
+          <w:noProof/>
+          <w:kern w:val="2"/>
+          <w:sz w:val="22"/>
+          <w:szCs w:val="22"/>
+          <w:lang w:val="es-ES"/>
+          <w14:ligatures w14:val="standardContextual"/>
+        </w:rPr>
+      </w:pPr>
+      <w:hyperlink w:anchor="_Toc149775805" w:history="1">
+        <w:r>
+          <w:rPr>
+            <w:rStyle w:val="Hyperlink"/>
+            <w:noProof/>
+          </w:rPr>
+          <w:t>3.3.5. Acquisition Country</w:t>
+        </w:r>
+        <w:r>
+          <w:rPr>
+            <w:noProof/>
+            <w:webHidden/>
+          </w:rPr>
+          <w:tab/>
+        </w:r>
+        <w:r>
+          <w:rPr>
+            <w:noProof/>
+            <w:webHidden/>
+          </w:rPr>
+          <w:fldChar w:fldCharType="begin"/>
+        </w:r>
+        <w:r>
+          <w:rPr>
+            <w:noProof/>
+            <w:webHidden/>
+          </w:rPr>
+          <w:instrText xml:space="preserve"> PAGEREF _Toc149775805 \h </w:instrText>
+        </w:r>
+        <w:r>
+          <w:rPr>
+            <w:noProof/>
+            <w:webHidden/>
+          </w:rPr>
+        </w:r>
+        <w:r>
+          <w:rPr>
+            <w:noProof/>
+            <w:webHidden/>
+          </w:rPr>
+          <w:fldChar w:fldCharType="separate"/>
+        </w:r>
+        <w:r>
+          <w:rPr>
+            <w:noProof/>
+            <w:webHidden/>
+          </w:rPr>
+          <w:t>10</w:t>
+        </w:r>
+        <w:r>
+          <w:rPr>
+            <w:noProof/>
+            <w:webHidden/>
+          </w:rPr>
+          <w:fldChar w:fldCharType="end"/>
+        </w:r>
+      </w:hyperlink>
+    </w:p>
+    <w:p>
+      <w:pPr>
+        <w:pStyle w:val="TOC3"/>
+        <w:tabs>
+          <w:tab w:val="right" w:leader="underscore" w:pos="9628"/>
+        </w:tabs>
+        <w:rPr>
+          <w:rFonts w:asciiTheme="minorHAnsi" w:eastAsiaTheme="minorEastAsia" w:hAnsiTheme="minorHAnsi" w:cstheme="minorBidi"/>
+          <w:noProof/>
+          <w:kern w:val="2"/>
+          <w:sz w:val="22"/>
+          <w:szCs w:val="22"/>
+          <w:lang w:val="es-ES"/>
+          <w14:ligatures w14:val="standardContextual"/>
+        </w:rPr>
+      </w:pPr>
+      <w:hyperlink w:anchor="_Toc149775806" w:history="1">
+        <w:r>
+          <w:rPr>
+            <w:rStyle w:val="Hyperlink"/>
+            <w:noProof/>
+          </w:rPr>
+          <w:t>3.3.6. Altitude Plots</w:t>
+        </w:r>
+        <w:r>
+          <w:rPr>
+            <w:noProof/>
+            <w:webHidden/>
+          </w:rPr>
+          <w:tab/>
+        </w:r>
+        <w:r>
+          <w:rPr>
+            <w:noProof/>
+            <w:webHidden/>
+          </w:rPr>
+          <w:fldChar w:fldCharType="begin"/>
+        </w:r>
+        <w:r>
+          <w:rPr>
+            <w:noProof/>
+            <w:webHidden/>
+          </w:rPr>
+          <w:instrText xml:space="preserve"> PAGEREF _Toc149775806 \h </w:instrText>
+        </w:r>
+        <w:r>
+          <w:rPr>
+            <w:noProof/>
+            <w:webHidden/>
+          </w:rPr>
+        </w:r>
+        <w:r>
+          <w:rPr>
+            <w:noProof/>
+            <w:webHidden/>
+          </w:rPr>
+          <w:fldChar w:fldCharType="separate"/>
+        </w:r>
+        <w:r>
+          <w:rPr>
+            <w:noProof/>
+            <w:webHidden/>
+          </w:rPr>
+          <w:t>11</w:t>
         </w:r>
         <w:r>
           <w:rPr>
@@ -2934,12 +3934,14 @@
           <w:b w:val="0"/>
           <w:bCs w:val="0"/>
           <w:noProof/>
+          <w:kern w:val="2"/>
           <w:sz w:val="22"/>
           <w:szCs w:val="22"/>
-          <w:lang w:val="en-GB" w:eastAsia="en-GB"/>
-        </w:rPr>
-      </w:pPr>
-      <w:hyperlink w:anchor="_Toc53771330" w:history="1">
+          <w:lang w:val="es-ES"/>
+          <w14:ligatures w14:val="standardContextual"/>
+        </w:rPr>
+      </w:pPr>
+      <w:hyperlink w:anchor="_Toc149775807" w:history="1">
         <w:r>
           <w:rPr>
             <w:rStyle w:val="Hyperlink"/>
@@ -2967,7 +3969,7 @@
             <w:noProof/>
             <w:webHidden/>
           </w:rPr>
-          <w:instrText xml:space="preserve"> PAGEREF _Toc53771330 \h </w:instrText>
+          <w:instrText xml:space="preserve"> PAGEREF _Toc149775807 \h </w:instrText>
         </w:r>
         <w:r>
           <w:rPr>
@@ -2987,7 +3989,7 @@
             <w:noProof/>
             <w:webHidden/>
           </w:rPr>
-          <w:t>8</w:t>
+          <w:t>12</w:t>
         </w:r>
         <w:r>
           <w:rPr>
@@ -3008,12 +4010,14 @@
           <w:rFonts w:asciiTheme="minorHAnsi" w:eastAsiaTheme="minorEastAsia" w:hAnsiTheme="minorHAnsi" w:cstheme="minorBidi"/>
           <w:b w:val="0"/>
           <w:noProof/>
+          <w:kern w:val="2"/>
           <w:sz w:val="22"/>
           <w:szCs w:val="22"/>
-          <w:lang w:val="en-GB" w:eastAsia="en-GB"/>
-        </w:rPr>
-      </w:pPr>
-      <w:hyperlink w:anchor="_Toc53771331" w:history="1">
+          <w:lang w:val="es-ES"/>
+          <w14:ligatures w14:val="standardContextual"/>
+        </w:rPr>
+      </w:pPr>
+      <w:hyperlink w:anchor="_Toc149775808" w:history="1">
         <w:r>
           <w:rPr>
             <w:rStyle w:val="Hyperlink"/>
@@ -3048,7 +4052,7 @@
             <w:noProof/>
             <w:webHidden/>
           </w:rPr>
-          <w:instrText xml:space="preserve"> PAGEREF _Toc53771331 \h </w:instrText>
+          <w:instrText xml:space="preserve"> PAGEREF _Toc149775808 \h </w:instrText>
         </w:r>
         <w:r>
           <w:rPr>
@@ -3068,7 +4072,7 @@
             <w:noProof/>
             <w:webHidden/>
           </w:rPr>
-          <w:t>8</w:t>
+          <w:t>12</w:t>
         </w:r>
         <w:r>
           <w:rPr>
@@ -3089,12 +4093,14 @@
           <w:rFonts w:asciiTheme="minorHAnsi" w:eastAsiaTheme="minorEastAsia" w:hAnsiTheme="minorHAnsi" w:cstheme="minorBidi"/>
           <w:b w:val="0"/>
           <w:noProof/>
+          <w:kern w:val="2"/>
           <w:sz w:val="22"/>
           <w:szCs w:val="22"/>
-          <w:lang w:val="en-GB" w:eastAsia="en-GB"/>
-        </w:rPr>
-      </w:pPr>
-      <w:hyperlink w:anchor="_Toc53771332" w:history="1">
+          <w:lang w:val="es-ES"/>
+          <w14:ligatures w14:val="standardContextual"/>
+        </w:rPr>
+      </w:pPr>
+      <w:hyperlink w:anchor="_Toc149775809" w:history="1">
         <w:r>
           <w:rPr>
             <w:rStyle w:val="Hyperlink"/>
@@ -3129,7 +4135,7 @@
             <w:noProof/>
             <w:webHidden/>
           </w:rPr>
-          <w:instrText xml:space="preserve"> PAGEREF _Toc53771332 \h </w:instrText>
+          <w:instrText xml:space="preserve"> PAGEREF _Toc149775809 \h </w:instrText>
         </w:r>
         <w:r>
           <w:rPr>
@@ -3149,7 +4155,7 @@
             <w:noProof/>
             <w:webHidden/>
           </w:rPr>
-          <w:t>8</w:t>
+          <w:t>12</w:t>
         </w:r>
         <w:r>
           <w:rPr>
@@ -3170,12 +4176,14 @@
           <w:rFonts w:asciiTheme="minorHAnsi" w:eastAsiaTheme="minorEastAsia" w:hAnsiTheme="minorHAnsi" w:cstheme="minorBidi"/>
           <w:b w:val="0"/>
           <w:noProof/>
+          <w:kern w:val="2"/>
           <w:sz w:val="22"/>
           <w:szCs w:val="22"/>
-          <w:lang w:val="en-GB" w:eastAsia="en-GB"/>
-        </w:rPr>
-      </w:pPr>
-      <w:hyperlink w:anchor="_Toc53771333" w:history="1">
+          <w:lang w:val="es-ES"/>
+          <w14:ligatures w14:val="standardContextual"/>
+        </w:rPr>
+      </w:pPr>
+      <w:hyperlink w:anchor="_Toc149775810" w:history="1">
         <w:r>
           <w:rPr>
             <w:rStyle w:val="Hyperlink"/>
@@ -3210,7 +4218,7 @@
             <w:noProof/>
             <w:webHidden/>
           </w:rPr>
-          <w:instrText xml:space="preserve"> PAGEREF _Toc53771333 \h </w:instrText>
+          <w:instrText xml:space="preserve"> PAGEREF _Toc149775810 \h </w:instrText>
         </w:r>
         <w:r>
           <w:rPr>
@@ -3230,7 +4238,7 @@
             <w:noProof/>
             <w:webHidden/>
           </w:rPr>
-          <w:t>8</w:t>
+          <w:t>12</w:t>
         </w:r>
         <w:r>
           <w:rPr>
@@ -3252,12 +4260,14 @@
           <w:b w:val="0"/>
           <w:bCs w:val="0"/>
           <w:noProof/>
+          <w:kern w:val="2"/>
           <w:sz w:val="22"/>
           <w:szCs w:val="22"/>
-          <w:lang w:val="en-GB" w:eastAsia="en-GB"/>
-        </w:rPr>
-      </w:pPr>
-      <w:hyperlink w:anchor="_Toc53771334" w:history="1">
+          <w:lang w:val="es-ES"/>
+          <w14:ligatures w14:val="standardContextual"/>
+        </w:rPr>
+      </w:pPr>
+      <w:hyperlink w:anchor="_Toc149775811" w:history="1">
         <w:r>
           <w:rPr>
             <w:rStyle w:val="Hyperlink"/>
@@ -3285,7 +4295,7 @@
             <w:noProof/>
             <w:webHidden/>
           </w:rPr>
-          <w:instrText xml:space="preserve"> PAGEREF _Toc53771334 \h </w:instrText>
+          <w:instrText xml:space="preserve"> PAGEREF _Toc149775811 \h </w:instrText>
         </w:r>
         <w:r>
           <w:rPr>
@@ -3305,7 +4315,7 @@
             <w:noProof/>
             <w:webHidden/>
           </w:rPr>
-          <w:t>9</w:t>
+          <w:t>13</w:t>
         </w:r>
         <w:r>
           <w:rPr>
@@ -3326,12 +4336,14 @@
           <w:rFonts w:asciiTheme="minorHAnsi" w:eastAsiaTheme="minorEastAsia" w:hAnsiTheme="minorHAnsi" w:cstheme="minorBidi"/>
           <w:b w:val="0"/>
           <w:noProof/>
+          <w:kern w:val="2"/>
           <w:sz w:val="22"/>
           <w:szCs w:val="22"/>
-          <w:lang w:val="en-GB" w:eastAsia="en-GB"/>
-        </w:rPr>
-      </w:pPr>
-      <w:hyperlink w:anchor="_Toc53771335" w:history="1">
+          <w:lang w:val="es-ES"/>
+          <w14:ligatures w14:val="standardContextual"/>
+        </w:rPr>
+      </w:pPr>
+      <w:hyperlink w:anchor="_Toc149775812" w:history="1">
         <w:r>
           <w:rPr>
             <w:rStyle w:val="Hyperlink"/>
@@ -3366,7 +4378,7 @@
             <w:noProof/>
             <w:webHidden/>
           </w:rPr>
-          <w:instrText xml:space="preserve"> PAGEREF _Toc53771335 \h </w:instrText>
+          <w:instrText xml:space="preserve"> PAGEREF _Toc149775812 \h </w:instrText>
         </w:r>
         <w:r>
           <w:rPr>
@@ -3386,7 +4398,7 @@
             <w:noProof/>
             <w:webHidden/>
           </w:rPr>
-          <w:t>9</w:t>
+          <w:t>13</w:t>
         </w:r>
         <w:r>
           <w:rPr>
@@ -3407,12 +4419,14 @@
           <w:rFonts w:asciiTheme="minorHAnsi" w:eastAsiaTheme="minorEastAsia" w:hAnsiTheme="minorHAnsi" w:cstheme="minorBidi"/>
           <w:b w:val="0"/>
           <w:noProof/>
+          <w:kern w:val="2"/>
           <w:sz w:val="22"/>
           <w:szCs w:val="22"/>
-          <w:lang w:val="en-GB" w:eastAsia="en-GB"/>
-        </w:rPr>
-      </w:pPr>
-      <w:hyperlink w:anchor="_Toc53771336" w:history="1">
+          <w:lang w:val="es-ES"/>
+          <w14:ligatures w14:val="standardContextual"/>
+        </w:rPr>
+      </w:pPr>
+      <w:hyperlink w:anchor="_Toc149775813" w:history="1">
         <w:r>
           <w:rPr>
             <w:rStyle w:val="Hyperlink"/>
@@ -3447,7 +4461,7 @@
             <w:noProof/>
             <w:webHidden/>
           </w:rPr>
-          <w:instrText xml:space="preserve"> PAGEREF _Toc53771336 \h </w:instrText>
+          <w:instrText xml:space="preserve"> PAGEREF _Toc149775813 \h </w:instrText>
         </w:r>
         <w:r>
           <w:rPr>
@@ -3467,7 +4481,7 @@
             <w:noProof/>
             <w:webHidden/>
           </w:rPr>
-          <w:t>9</w:t>
+          <w:t>13</w:t>
         </w:r>
         <w:r>
           <w:rPr>
@@ -3488,12 +4502,14 @@
           <w:rFonts w:asciiTheme="minorHAnsi" w:eastAsiaTheme="minorEastAsia" w:hAnsiTheme="minorHAnsi" w:cstheme="minorBidi"/>
           <w:b w:val="0"/>
           <w:noProof/>
+          <w:kern w:val="2"/>
           <w:sz w:val="22"/>
           <w:szCs w:val="22"/>
-          <w:lang w:val="en-GB" w:eastAsia="en-GB"/>
-        </w:rPr>
-      </w:pPr>
-      <w:hyperlink w:anchor="_Toc53771337" w:history="1">
+          <w:lang w:val="es-ES"/>
+          <w14:ligatures w14:val="standardContextual"/>
+        </w:rPr>
+      </w:pPr>
+      <w:hyperlink w:anchor="_Toc149775814" w:history="1">
         <w:r>
           <w:rPr>
             <w:rStyle w:val="Hyperlink"/>
@@ -3528,7 +4544,7 @@
             <w:noProof/>
             <w:webHidden/>
           </w:rPr>
-          <w:instrText xml:space="preserve"> PAGEREF _Toc53771337 \h </w:instrText>
+          <w:instrText xml:space="preserve"> PAGEREF _Toc149775814 \h </w:instrText>
         </w:r>
         <w:r>
           <w:rPr>
@@ -3548,7 +4564,7 @@
             <w:noProof/>
             <w:webHidden/>
           </w:rPr>
-          <w:t>9</w:t>
+          <w:t>13</w:t>
         </w:r>
         <w:r>
           <w:rPr>
@@ -3570,12 +4586,14 @@
           <w:b w:val="0"/>
           <w:bCs w:val="0"/>
           <w:noProof/>
+          <w:kern w:val="2"/>
           <w:sz w:val="22"/>
           <w:szCs w:val="22"/>
-          <w:lang w:val="en-GB" w:eastAsia="en-GB"/>
-        </w:rPr>
-      </w:pPr>
-      <w:hyperlink w:anchor="_Toc53771338" w:history="1">
+          <w:lang w:val="es-ES"/>
+          <w14:ligatures w14:val="standardContextual"/>
+        </w:rPr>
+      </w:pPr>
+      <w:hyperlink w:anchor="_Toc149775815" w:history="1">
         <w:r>
           <w:rPr>
             <w:rStyle w:val="Hyperlink"/>
@@ -3603,7 +4621,7 @@
             <w:noProof/>
             <w:webHidden/>
           </w:rPr>
-          <w:instrText xml:space="preserve"> PAGEREF _Toc53771338 \h </w:instrText>
+          <w:instrText xml:space="preserve"> PAGEREF _Toc149775815 \h </w:instrText>
         </w:r>
         <w:r>
           <w:rPr>
@@ -3623,7 +4641,7 @@
             <w:noProof/>
             <w:webHidden/>
           </w:rPr>
-          <w:t>10</w:t>
+          <w:t>14</w:t>
         </w:r>
         <w:r>
           <w:rPr>
@@ -3644,12 +4662,14 @@
           <w:rFonts w:asciiTheme="minorHAnsi" w:eastAsiaTheme="minorEastAsia" w:hAnsiTheme="minorHAnsi" w:cstheme="minorBidi"/>
           <w:b w:val="0"/>
           <w:noProof/>
+          <w:kern w:val="2"/>
           <w:sz w:val="22"/>
           <w:szCs w:val="22"/>
-          <w:lang w:val="en-GB" w:eastAsia="en-GB"/>
-        </w:rPr>
-      </w:pPr>
-      <w:hyperlink w:anchor="_Toc53771339" w:history="1">
+          <w:lang w:val="es-ES"/>
+          <w14:ligatures w14:val="standardContextual"/>
+        </w:rPr>
+      </w:pPr>
+      <w:hyperlink w:anchor="_Toc149775816" w:history="1">
         <w:r>
           <w:rPr>
             <w:rStyle w:val="Hyperlink"/>
@@ -3684,7 +4704,7 @@
             <w:noProof/>
             <w:webHidden/>
           </w:rPr>
-          <w:instrText xml:space="preserve"> PAGEREF _Toc53771339 \h </w:instrText>
+          <w:instrText xml:space="preserve"> PAGEREF _Toc149775816 \h </w:instrText>
         </w:r>
         <w:r>
           <w:rPr>
@@ -3704,7 +4724,7 @@
             <w:noProof/>
             <w:webHidden/>
           </w:rPr>
-          <w:t>10</w:t>
+          <w:t>14</w:t>
         </w:r>
         <w:r>
           <w:rPr>
@@ -3725,12 +4745,14 @@
           <w:rFonts w:asciiTheme="minorHAnsi" w:eastAsiaTheme="minorEastAsia" w:hAnsiTheme="minorHAnsi" w:cstheme="minorBidi"/>
           <w:b w:val="0"/>
           <w:noProof/>
+          <w:kern w:val="2"/>
           <w:sz w:val="22"/>
           <w:szCs w:val="22"/>
-          <w:lang w:val="en-GB" w:eastAsia="en-GB"/>
-        </w:rPr>
-      </w:pPr>
-      <w:hyperlink w:anchor="_Toc53771340" w:history="1">
+          <w:lang w:val="es-ES"/>
+          <w14:ligatures w14:val="standardContextual"/>
+        </w:rPr>
+      </w:pPr>
+      <w:hyperlink w:anchor="_Toc149775817" w:history="1">
         <w:r>
           <w:rPr>
             <w:rStyle w:val="Hyperlink"/>
@@ -3765,7 +4787,7 @@
             <w:noProof/>
             <w:webHidden/>
           </w:rPr>
-          <w:instrText xml:space="preserve"> PAGEREF _Toc53771340 \h </w:instrText>
+          <w:instrText xml:space="preserve"> PAGEREF _Toc149775817 \h </w:instrText>
         </w:r>
         <w:r>
           <w:rPr>
@@ -3785,7 +4807,7 @@
             <w:noProof/>
             <w:webHidden/>
           </w:rPr>
-          <w:t>10</w:t>
+          <w:t>14</w:t>
         </w:r>
         <w:r>
           <w:rPr>
@@ -3806,12 +4828,14 @@
           <w:rFonts w:asciiTheme="minorHAnsi" w:eastAsiaTheme="minorEastAsia" w:hAnsiTheme="minorHAnsi" w:cstheme="minorBidi"/>
           <w:b w:val="0"/>
           <w:noProof/>
+          <w:kern w:val="2"/>
           <w:sz w:val="22"/>
           <w:szCs w:val="22"/>
-          <w:lang w:val="en-GB" w:eastAsia="en-GB"/>
-        </w:rPr>
-      </w:pPr>
-      <w:hyperlink w:anchor="_Toc53771341" w:history="1">
+          <w:lang w:val="es-ES"/>
+          <w14:ligatures w14:val="standardContextual"/>
+        </w:rPr>
+      </w:pPr>
+      <w:hyperlink w:anchor="_Toc149775818" w:history="1">
         <w:r>
           <w:rPr>
             <w:rStyle w:val="Hyperlink"/>
@@ -3846,7 +4870,7 @@
             <w:noProof/>
             <w:webHidden/>
           </w:rPr>
-          <w:instrText xml:space="preserve"> PAGEREF _Toc53771341 \h </w:instrText>
+          <w:instrText xml:space="preserve"> PAGEREF _Toc149775818 \h </w:instrText>
         </w:r>
         <w:r>
           <w:rPr>
@@ -3866,7 +4890,7 @@
             <w:noProof/>
             <w:webHidden/>
           </w:rPr>
-          <w:t>10</w:t>
+          <w:t>14</w:t>
         </w:r>
         <w:r>
           <w:rPr>
@@ -3888,12 +4912,14 @@
           <w:b w:val="0"/>
           <w:bCs w:val="0"/>
           <w:noProof/>
+          <w:kern w:val="2"/>
           <w:sz w:val="22"/>
           <w:szCs w:val="22"/>
-          <w:lang w:val="en-GB" w:eastAsia="en-GB"/>
-        </w:rPr>
-      </w:pPr>
-      <w:hyperlink w:anchor="_Toc53771342" w:history="1">
+          <w:lang w:val="es-ES"/>
+          <w14:ligatures w14:val="standardContextual"/>
+        </w:rPr>
+      </w:pPr>
+      <w:hyperlink w:anchor="_Toc149775819" w:history="1">
         <w:r>
           <w:rPr>
             <w:rStyle w:val="Hyperlink"/>
@@ -3921,7 +4947,7 @@
             <w:noProof/>
             <w:webHidden/>
           </w:rPr>
-          <w:instrText xml:space="preserve"> PAGEREF _Toc53771342 \h </w:instrText>
+          <w:instrText xml:space="preserve"> PAGEREF _Toc149775819 \h </w:instrText>
         </w:r>
         <w:r>
           <w:rPr>
@@ -3941,7 +4967,7 @@
             <w:noProof/>
             <w:webHidden/>
           </w:rPr>
-          <w:t>11</w:t>
+          <w:t>15</w:t>
         </w:r>
         <w:r>
           <w:rPr>
@@ -3962,12 +4988,14 @@
           <w:rFonts w:asciiTheme="minorHAnsi" w:eastAsiaTheme="minorEastAsia" w:hAnsiTheme="minorHAnsi" w:cstheme="minorBidi"/>
           <w:b w:val="0"/>
           <w:noProof/>
+          <w:kern w:val="2"/>
           <w:sz w:val="22"/>
           <w:szCs w:val="22"/>
-          <w:lang w:val="en-GB" w:eastAsia="en-GB"/>
-        </w:rPr>
-      </w:pPr>
-      <w:hyperlink w:anchor="_Toc53771343" w:history="1">
+          <w:lang w:val="es-ES"/>
+          <w14:ligatures w14:val="standardContextual"/>
+        </w:rPr>
+      </w:pPr>
+      <w:hyperlink w:anchor="_Toc149775820" w:history="1">
         <w:r>
           <w:rPr>
             <w:rStyle w:val="Hyperlink"/>
@@ -4002,7 +5030,7 @@
             <w:noProof/>
             <w:webHidden/>
           </w:rPr>
-          <w:instrText xml:space="preserve"> PAGEREF _Toc53771343 \h </w:instrText>
+          <w:instrText xml:space="preserve"> PAGEREF _Toc149775820 \h </w:instrText>
         </w:r>
         <w:r>
           <w:rPr>
@@ -4022,7 +5050,7 @@
             <w:noProof/>
             <w:webHidden/>
           </w:rPr>
-          <w:t>11</w:t>
+          <w:t>15</w:t>
         </w:r>
         <w:r>
           <w:rPr>
@@ -4043,12 +5071,14 @@
           <w:rFonts w:asciiTheme="minorHAnsi" w:eastAsiaTheme="minorEastAsia" w:hAnsiTheme="minorHAnsi" w:cstheme="minorBidi"/>
           <w:b w:val="0"/>
           <w:noProof/>
+          <w:kern w:val="2"/>
           <w:sz w:val="22"/>
           <w:szCs w:val="22"/>
-          <w:lang w:val="en-GB" w:eastAsia="en-GB"/>
-        </w:rPr>
-      </w:pPr>
-      <w:hyperlink w:anchor="_Toc53771344" w:history="1">
+          <w:lang w:val="es-ES"/>
+          <w14:ligatures w14:val="standardContextual"/>
+        </w:rPr>
+      </w:pPr>
+      <w:hyperlink w:anchor="_Toc149775821" w:history="1">
         <w:r>
           <w:rPr>
             <w:rStyle w:val="Hyperlink"/>
@@ -4083,7 +5113,7 @@
             <w:noProof/>
             <w:webHidden/>
           </w:rPr>
-          <w:instrText xml:space="preserve"> PAGEREF _Toc53771344 \h </w:instrText>
+          <w:instrText xml:space="preserve"> PAGEREF _Toc149775821 \h </w:instrText>
         </w:r>
         <w:r>
           <w:rPr>
@@ -4103,7 +5133,7 @@
             <w:noProof/>
             <w:webHidden/>
           </w:rPr>
-          <w:t>11</w:t>
+          <w:t>15</w:t>
         </w:r>
         <w:r>
           <w:rPr>
@@ -4124,12 +5154,14 @@
           <w:rFonts w:asciiTheme="minorHAnsi" w:eastAsiaTheme="minorEastAsia" w:hAnsiTheme="minorHAnsi" w:cstheme="minorBidi"/>
           <w:b w:val="0"/>
           <w:noProof/>
+          <w:kern w:val="2"/>
           <w:sz w:val="22"/>
           <w:szCs w:val="22"/>
-          <w:lang w:val="en-GB" w:eastAsia="en-GB"/>
-        </w:rPr>
-      </w:pPr>
-      <w:hyperlink w:anchor="_Toc53771345" w:history="1">
+          <w:lang w:val="es-ES"/>
+          <w14:ligatures w14:val="standardContextual"/>
+        </w:rPr>
+      </w:pPr>
+      <w:hyperlink w:anchor="_Toc149775822" w:history="1">
         <w:r>
           <w:rPr>
             <w:rStyle w:val="Hyperlink"/>
@@ -4164,7 +5196,7 @@
             <w:noProof/>
             <w:webHidden/>
           </w:rPr>
-          <w:instrText xml:space="preserve"> PAGEREF _Toc53771345 \h </w:instrText>
+          <w:instrText xml:space="preserve"> PAGEREF _Toc149775822 \h </w:instrText>
         </w:r>
         <w:r>
           <w:rPr>
@@ -4184,7 +5216,7 @@
             <w:noProof/>
             <w:webHidden/>
           </w:rPr>
-          <w:t>11</w:t>
+          <w:t>15</w:t>
         </w:r>
         <w:r>
           <w:rPr>
@@ -4206,12 +5238,14 @@
           <w:b w:val="0"/>
           <w:bCs w:val="0"/>
           <w:noProof/>
+          <w:kern w:val="2"/>
           <w:sz w:val="22"/>
           <w:szCs w:val="22"/>
-          <w:lang w:val="en-GB" w:eastAsia="en-GB"/>
-        </w:rPr>
-      </w:pPr>
-      <w:hyperlink w:anchor="_Toc53771346" w:history="1">
+          <w:lang w:val="es-ES"/>
+          <w14:ligatures w14:val="standardContextual"/>
+        </w:rPr>
+      </w:pPr>
+      <w:hyperlink w:anchor="_Toc149775823" w:history="1">
         <w:r>
           <w:rPr>
             <w:rStyle w:val="Hyperlink"/>
@@ -4239,7 +5273,7 @@
             <w:noProof/>
             <w:webHidden/>
           </w:rPr>
-          <w:instrText xml:space="preserve"> PAGEREF _Toc53771346 \h </w:instrText>
+          <w:instrText xml:space="preserve"> PAGEREF _Toc149775823 \h </w:instrText>
         </w:r>
         <w:r>
           <w:rPr>
@@ -4259,7 +5293,7 @@
             <w:noProof/>
             <w:webHidden/>
           </w:rPr>
-          <w:t>12</w:t>
+          <w:t>16</w:t>
         </w:r>
         <w:r>
           <w:rPr>
@@ -4280,12 +5314,14 @@
           <w:rFonts w:asciiTheme="minorHAnsi" w:eastAsiaTheme="minorEastAsia" w:hAnsiTheme="minorHAnsi" w:cstheme="minorBidi"/>
           <w:b w:val="0"/>
           <w:noProof/>
+          <w:kern w:val="2"/>
           <w:sz w:val="22"/>
           <w:szCs w:val="22"/>
-          <w:lang w:val="en-GB" w:eastAsia="en-GB"/>
-        </w:rPr>
-      </w:pPr>
-      <w:hyperlink w:anchor="_Toc53771347" w:history="1">
+          <w:lang w:val="es-ES"/>
+          <w14:ligatures w14:val="standardContextual"/>
+        </w:rPr>
+      </w:pPr>
+      <w:hyperlink w:anchor="_Toc149775824" w:history="1">
         <w:r>
           <w:rPr>
             <w:rStyle w:val="Hyperlink"/>
@@ -4320,7 +5356,7 @@
             <w:noProof/>
             <w:webHidden/>
           </w:rPr>
-          <w:instrText xml:space="preserve"> PAGEREF _Toc53771347 \h </w:instrText>
+          <w:instrText xml:space="preserve"> PAGEREF _Toc149775824 \h </w:instrText>
         </w:r>
         <w:r>
           <w:rPr>
@@ -4340,7 +5376,7 @@
             <w:noProof/>
             <w:webHidden/>
           </w:rPr>
-          <w:t>12</w:t>
+          <w:t>16</w:t>
         </w:r>
         <w:r>
           <w:rPr>
@@ -4361,12 +5397,14 @@
           <w:rFonts w:asciiTheme="minorHAnsi" w:eastAsiaTheme="minorEastAsia" w:hAnsiTheme="minorHAnsi" w:cstheme="minorBidi"/>
           <w:b w:val="0"/>
           <w:noProof/>
+          <w:kern w:val="2"/>
           <w:sz w:val="22"/>
           <w:szCs w:val="22"/>
-          <w:lang w:val="en-GB" w:eastAsia="en-GB"/>
-        </w:rPr>
-      </w:pPr>
-      <w:hyperlink w:anchor="_Toc53771348" w:history="1">
+          <w:lang w:val="es-ES"/>
+          <w14:ligatures w14:val="standardContextual"/>
+        </w:rPr>
+      </w:pPr>
+      <w:hyperlink w:anchor="_Toc149775825" w:history="1">
         <w:r>
           <w:rPr>
             <w:rStyle w:val="Hyperlink"/>
@@ -4401,7 +5439,7 @@
             <w:noProof/>
             <w:webHidden/>
           </w:rPr>
-          <w:instrText xml:space="preserve"> PAGEREF _Toc53771348 \h </w:instrText>
+          <w:instrText xml:space="preserve"> PAGEREF _Toc149775825 \h </w:instrText>
         </w:r>
         <w:r>
           <w:rPr>
@@ -4421,7 +5459,7 @@
             <w:noProof/>
             <w:webHidden/>
           </w:rPr>
-          <w:t>12</w:t>
+          <w:t>16</w:t>
         </w:r>
         <w:r>
           <w:rPr>
@@ -4442,12 +5480,14 @@
           <w:rFonts w:asciiTheme="minorHAnsi" w:eastAsiaTheme="minorEastAsia" w:hAnsiTheme="minorHAnsi" w:cstheme="minorBidi"/>
           <w:b w:val="0"/>
           <w:noProof/>
+          <w:kern w:val="2"/>
           <w:sz w:val="22"/>
           <w:szCs w:val="22"/>
-          <w:lang w:val="en-GB" w:eastAsia="en-GB"/>
-        </w:rPr>
-      </w:pPr>
-      <w:hyperlink w:anchor="_Toc53771349" w:history="1">
+          <w:lang w:val="es-ES"/>
+          <w14:ligatures w14:val="standardContextual"/>
+        </w:rPr>
+      </w:pPr>
+      <w:hyperlink w:anchor="_Toc149775826" w:history="1">
         <w:r>
           <w:rPr>
             <w:rStyle w:val="Hyperlink"/>
@@ -4482,7 +5522,7 @@
             <w:noProof/>
             <w:webHidden/>
           </w:rPr>
-          <w:instrText xml:space="preserve"> PAGEREF _Toc53771349 \h </w:instrText>
+          <w:instrText xml:space="preserve"> PAGEREF _Toc149775826 \h </w:instrText>
         </w:r>
         <w:r>
           <w:rPr>
@@ -4502,7 +5542,7 @@
             <w:noProof/>
             <w:webHidden/>
           </w:rPr>
-          <w:t>12</w:t>
+          <w:t>16</w:t>
         </w:r>
         <w:r>
           <w:rPr>
@@ -4524,12 +5564,14 @@
           <w:b w:val="0"/>
           <w:bCs w:val="0"/>
           <w:noProof/>
+          <w:kern w:val="2"/>
           <w:sz w:val="22"/>
           <w:szCs w:val="22"/>
-          <w:lang w:val="en-GB" w:eastAsia="en-GB"/>
-        </w:rPr>
-      </w:pPr>
-      <w:hyperlink w:anchor="_Toc53771350" w:history="1">
+          <w:lang w:val="es-ES"/>
+          <w14:ligatures w14:val="standardContextual"/>
+        </w:rPr>
+      </w:pPr>
+      <w:hyperlink w:anchor="_Toc149775827" w:history="1">
         <w:r>
           <w:rPr>
             <w:rStyle w:val="Hyperlink"/>
@@ -4557,7 +5599,7 @@
             <w:noProof/>
             <w:webHidden/>
           </w:rPr>
-          <w:instrText xml:space="preserve"> PAGEREF _Toc53771350 \h </w:instrText>
+          <w:instrText xml:space="preserve"> PAGEREF _Toc149775827 \h </w:instrText>
         </w:r>
         <w:r>
           <w:rPr>
@@ -4577,7 +5619,7 @@
             <w:noProof/>
             <w:webHidden/>
           </w:rPr>
-          <w:t>13</w:t>
+          <w:t>17</w:t>
         </w:r>
         <w:r>
           <w:rPr>
@@ -4599,12 +5641,14 @@
           <w:b w:val="0"/>
           <w:bCs w:val="0"/>
           <w:noProof/>
+          <w:kern w:val="2"/>
           <w:sz w:val="22"/>
           <w:szCs w:val="22"/>
-          <w:lang w:val="en-GB" w:eastAsia="en-GB"/>
-        </w:rPr>
-      </w:pPr>
-      <w:hyperlink w:anchor="_Toc53771351" w:history="1">
+          <w:lang w:val="es-ES"/>
+          <w14:ligatures w14:val="standardContextual"/>
+        </w:rPr>
+      </w:pPr>
+      <w:hyperlink w:anchor="_Toc149775828" w:history="1">
         <w:r>
           <w:rPr>
             <w:rStyle w:val="Hyperlink"/>
@@ -4631,7 +5675,7 @@
             <w:noProof/>
             <w:webHidden/>
           </w:rPr>
-          <w:instrText xml:space="preserve"> PAGEREF _Toc53771351 \h </w:instrText>
+          <w:instrText xml:space="preserve"> PAGEREF _Toc149775828 \h </w:instrText>
         </w:r>
         <w:r>
           <w:rPr>
@@ -4651,7 +5695,7 @@
             <w:noProof/>
             <w:webHidden/>
           </w:rPr>
-          <w:t>14</w:t>
+          <w:t>18</w:t>
         </w:r>
         <w:r>
           <w:rPr>
@@ -4672,12 +5716,14 @@
           <w:rFonts w:asciiTheme="minorHAnsi" w:eastAsiaTheme="minorEastAsia" w:hAnsiTheme="minorHAnsi" w:cstheme="minorBidi"/>
           <w:b w:val="0"/>
           <w:noProof/>
+          <w:kern w:val="2"/>
           <w:sz w:val="22"/>
           <w:szCs w:val="22"/>
-          <w:lang w:val="en-GB" w:eastAsia="en-GB"/>
-        </w:rPr>
-      </w:pPr>
-      <w:hyperlink w:anchor="_Toc53771352" w:history="1">
+          <w:lang w:val="es-ES"/>
+          <w14:ligatures w14:val="standardContextual"/>
+        </w:rPr>
+      </w:pPr>
+      <w:hyperlink w:anchor="_Toc149775829" w:history="1">
         <w:r>
           <w:rPr>
             <w:rStyle w:val="Hyperlink"/>
@@ -4704,7 +5750,7 @@
             <w:noProof/>
             <w:webHidden/>
           </w:rPr>
-          <w:instrText xml:space="preserve"> PAGEREF _Toc53771352 \h </w:instrText>
+          <w:instrText xml:space="preserve"> PAGEREF _Toc149775829 \h </w:instrText>
         </w:r>
         <w:r>
           <w:rPr>
@@ -4724,7 +5770,7 @@
             <w:noProof/>
             <w:webHidden/>
           </w:rPr>
-          <w:t>14</w:t>
+          <w:t>18</w:t>
         </w:r>
         <w:r>
           <w:rPr>
@@ -4744,12 +5790,14 @@
         <w:rPr>
           <w:rFonts w:asciiTheme="minorHAnsi" w:eastAsiaTheme="minorEastAsia" w:hAnsiTheme="minorHAnsi" w:cstheme="minorBidi"/>
           <w:noProof/>
+          <w:kern w:val="2"/>
           <w:sz w:val="22"/>
           <w:szCs w:val="22"/>
-          <w:lang w:val="en-GB" w:eastAsia="en-GB"/>
-        </w:rPr>
-      </w:pPr>
-      <w:hyperlink w:anchor="_Toc53771353" w:history="1">
+          <w:lang w:val="es-ES"/>
+          <w14:ligatures w14:val="standardContextual"/>
+        </w:rPr>
+      </w:pPr>
+      <w:hyperlink w:anchor="_Toc149775830" w:history="1">
         <w:r>
           <w:rPr>
             <w:rStyle w:val="Hyperlink"/>
@@ -4776,7 +5824,7 @@
             <w:noProof/>
             <w:webHidden/>
           </w:rPr>
-          <w:instrText xml:space="preserve"> PAGEREF _Toc53771353 \h </w:instrText>
+          <w:instrText xml:space="preserve"> PAGEREF _Toc149775830 \h </w:instrText>
         </w:r>
         <w:r>
           <w:rPr>
@@ -4796,7 +5844,7 @@
             <w:noProof/>
             <w:webHidden/>
           </w:rPr>
-          <w:t>14</w:t>
+          <w:t>18</w:t>
         </w:r>
         <w:r>
           <w:rPr>
@@ -4816,12 +5864,14 @@
         <w:rPr>
           <w:rFonts w:asciiTheme="minorHAnsi" w:eastAsiaTheme="minorEastAsia" w:hAnsiTheme="minorHAnsi" w:cstheme="minorBidi"/>
           <w:noProof/>
+          <w:kern w:val="2"/>
           <w:sz w:val="22"/>
           <w:szCs w:val="22"/>
-          <w:lang w:val="en-GB" w:eastAsia="en-GB"/>
-        </w:rPr>
-      </w:pPr>
-      <w:hyperlink w:anchor="_Toc53771354" w:history="1">
+          <w:lang w:val="es-ES"/>
+          <w14:ligatures w14:val="standardContextual"/>
+        </w:rPr>
+      </w:pPr>
+      <w:hyperlink w:anchor="_Toc149775831" w:history="1">
         <w:r>
           <w:rPr>
             <w:rStyle w:val="Hyperlink"/>
@@ -4848,7 +5898,7 @@
             <w:noProof/>
             <w:webHidden/>
           </w:rPr>
-          <w:instrText xml:space="preserve"> PAGEREF _Toc53771354 \h </w:instrText>
+          <w:instrText xml:space="preserve"> PAGEREF _Toc149775831 \h </w:instrText>
         </w:r>
         <w:r>
           <w:rPr>
@@ -4868,7 +5918,7 @@
             <w:noProof/>
             <w:webHidden/>
           </w:rPr>
-          <w:t>14</w:t>
+          <w:t>18</w:t>
         </w:r>
         <w:r>
           <w:rPr>
@@ -4888,12 +5938,14 @@
         <w:rPr>
           <w:rFonts w:asciiTheme="minorHAnsi" w:eastAsiaTheme="minorEastAsia" w:hAnsiTheme="minorHAnsi" w:cstheme="minorBidi"/>
           <w:noProof/>
+          <w:kern w:val="2"/>
           <w:sz w:val="22"/>
           <w:szCs w:val="22"/>
-          <w:lang w:val="en-GB" w:eastAsia="en-GB"/>
-        </w:rPr>
-      </w:pPr>
-      <w:hyperlink w:anchor="_Toc53771355" w:history="1">
+          <w:lang w:val="es-ES"/>
+          <w14:ligatures w14:val="standardContextual"/>
+        </w:rPr>
+      </w:pPr>
+      <w:hyperlink w:anchor="_Toc149775832" w:history="1">
         <w:r>
           <w:rPr>
             <w:rStyle w:val="Hyperlink"/>
@@ -4920,7 +5972,7 @@
             <w:noProof/>
             <w:webHidden/>
           </w:rPr>
-          <w:instrText xml:space="preserve"> PAGEREF _Toc53771355 \h </w:instrText>
+          <w:instrText xml:space="preserve"> PAGEREF _Toc149775832 \h </w:instrText>
         </w:r>
         <w:r>
           <w:rPr>
@@ -4940,7 +5992,7 @@
             <w:noProof/>
             <w:webHidden/>
           </w:rPr>
-          <w:t>14</w:t>
+          <w:t>18</w:t>
         </w:r>
         <w:r>
           <w:rPr>
@@ -4969,7 +6021,6 @@
         <w:pStyle w:val="IndependentTitle"/>
       </w:pPr>
       <w:r>
-        <w:lastRenderedPageBreak/>
         <w:t>List of Tables</w:t>
       </w:r>
     </w:p>
@@ -4982,9 +6033,11 @@
         <w:rPr>
           <w:rFonts w:asciiTheme="minorHAnsi" w:eastAsiaTheme="minorEastAsia" w:hAnsiTheme="minorHAnsi" w:cstheme="minorBidi"/>
           <w:noProof/>
+          <w:kern w:val="2"/>
           <w:sz w:val="22"/>
           <w:szCs w:val="22"/>
-          <w:lang w:val="en-GB" w:eastAsia="en-GB"/>
+          <w:lang w:val="es-ES"/>
+          <w14:ligatures w14:val="standardContextual"/>
         </w:rPr>
       </w:pPr>
       <w:r>
@@ -5011,7 +6064,7 @@
         </w:rPr>
         <w:fldChar w:fldCharType="separate"/>
       </w:r>
-      <w:hyperlink w:anchor="_Toc53771356" w:history="1">
+      <w:hyperlink w:anchor="_Toc149775833" w:history="1">
         <w:r>
           <w:rPr>
             <w:rStyle w:val="Hyperlink"/>
@@ -5048,7 +6101,7 @@
             <w:noProof/>
             <w:webHidden/>
           </w:rPr>
-          <w:instrText xml:space="preserve"> PAGEREF _Toc53771356 \h </w:instrText>
+          <w:instrText xml:space="preserve"> PAGEREF _Toc149775833 \h </w:instrText>
         </w:r>
         <w:r>
           <w:rPr>
@@ -5088,12 +6141,14 @@
         <w:rPr>
           <w:rFonts w:asciiTheme="minorHAnsi" w:eastAsiaTheme="minorEastAsia" w:hAnsiTheme="minorHAnsi" w:cstheme="minorBidi"/>
           <w:noProof/>
+          <w:kern w:val="2"/>
           <w:sz w:val="22"/>
           <w:szCs w:val="22"/>
-          <w:lang w:val="en-GB" w:eastAsia="en-GB"/>
-        </w:rPr>
-      </w:pPr>
-      <w:hyperlink w:anchor="_Toc53771357" w:history="1">
+          <w:lang w:val="es-ES"/>
+          <w14:ligatures w14:val="standardContextual"/>
+        </w:rPr>
+      </w:pPr>
+      <w:hyperlink w:anchor="_Toc149775834" w:history="1">
         <w:r>
           <w:rPr>
             <w:rStyle w:val="Hyperlink"/>
@@ -5130,7 +6185,7 @@
             <w:noProof/>
             <w:webHidden/>
           </w:rPr>
-          <w:instrText xml:space="preserve"> PAGEREF _Toc53771357 \h </w:instrText>
+          <w:instrText xml:space="preserve"> PAGEREF _Toc149775834 \h </w:instrText>
         </w:r>
         <w:r>
           <w:rPr>
@@ -5170,12 +6225,14 @@
         <w:rPr>
           <w:rFonts w:asciiTheme="minorHAnsi" w:eastAsiaTheme="minorEastAsia" w:hAnsiTheme="minorHAnsi" w:cstheme="minorBidi"/>
           <w:noProof/>
+          <w:kern w:val="2"/>
           <w:sz w:val="22"/>
           <w:szCs w:val="22"/>
-          <w:lang w:val="en-GB" w:eastAsia="en-GB"/>
-        </w:rPr>
-      </w:pPr>
-      <w:hyperlink w:anchor="_Toc53771358" w:history="1">
+          <w:lang w:val="es-ES"/>
+          <w14:ligatures w14:val="standardContextual"/>
+        </w:rPr>
+      </w:pPr>
+      <w:hyperlink w:anchor="_Toc149775835" w:history="1">
         <w:r>
           <w:rPr>
             <w:rStyle w:val="Hyperlink"/>
@@ -5212,7 +6269,7 @@
             <w:noProof/>
             <w:webHidden/>
           </w:rPr>
-          <w:instrText xml:space="preserve"> PAGEREF _Toc53771358 \h </w:instrText>
+          <w:instrText xml:space="preserve"> PAGEREF _Toc149775835 \h </w:instrText>
         </w:r>
         <w:r>
           <w:rPr>
@@ -5252,12 +6309,14 @@
         <w:rPr>
           <w:rFonts w:asciiTheme="minorHAnsi" w:eastAsiaTheme="minorEastAsia" w:hAnsiTheme="minorHAnsi" w:cstheme="minorBidi"/>
           <w:noProof/>
+          <w:kern w:val="2"/>
           <w:sz w:val="22"/>
           <w:szCs w:val="22"/>
-          <w:lang w:val="en-GB" w:eastAsia="en-GB"/>
-        </w:rPr>
-      </w:pPr>
-      <w:hyperlink w:anchor="_Toc53771359" w:history="1">
+          <w:lang w:val="es-ES"/>
+          <w14:ligatures w14:val="standardContextual"/>
+        </w:rPr>
+      </w:pPr>
+      <w:hyperlink w:anchor="_Toc149775836" w:history="1">
         <w:r>
           <w:rPr>
             <w:rStyle w:val="Hyperlink"/>
@@ -5294,7 +6353,7 @@
             <w:noProof/>
             <w:webHidden/>
           </w:rPr>
-          <w:instrText xml:space="preserve"> PAGEREF _Toc53771359 \h </w:instrText>
+          <w:instrText xml:space="preserve"> PAGEREF _Toc149775836 \h </w:instrText>
         </w:r>
         <w:r>
           <w:rPr>
@@ -5314,7 +6373,7 @@
             <w:noProof/>
             <w:webHidden/>
           </w:rPr>
-          <w:t>13</w:t>
+          <w:t>17</w:t>
         </w:r>
         <w:r>
           <w:rPr>
@@ -5362,9 +6421,11 @@
         <w:rPr>
           <w:rFonts w:asciiTheme="minorHAnsi" w:eastAsiaTheme="minorEastAsia" w:hAnsiTheme="minorHAnsi" w:cstheme="minorBidi"/>
           <w:noProof/>
+          <w:kern w:val="2"/>
           <w:sz w:val="22"/>
           <w:szCs w:val="22"/>
-          <w:lang w:val="en-GB" w:eastAsia="en-GB"/>
+          <w:lang w:val="es-ES"/>
+          <w14:ligatures w14:val="standardContextual"/>
         </w:rPr>
       </w:pPr>
       <w:r>
@@ -5391,7 +6452,663 @@
         </w:rPr>
         <w:fldChar w:fldCharType="separate"/>
       </w:r>
-      <w:hyperlink w:anchor="_Toc53771360" w:history="1">
+      <w:hyperlink w:anchor="_Toc149775837" w:history="1">
+        <w:r>
+          <w:rPr>
+            <w:rStyle w:val="Hyperlink"/>
+            <w:noProof/>
+          </w:rPr>
+          <w:t>Figure 10</w:t>
+        </w:r>
+        <w:r>
+          <w:rPr>
+            <w:rStyle w:val="Hyperlink"/>
+            <w:noProof/>
+          </w:rPr>
+          <w:noBreakHyphen/>
+          <w:t>1: Initial State Vector in ECEF.</w:t>
+        </w:r>
+        <w:r>
+          <w:rPr>
+            <w:noProof/>
+            <w:webHidden/>
+          </w:rPr>
+          <w:tab/>
+        </w:r>
+        <w:r>
+          <w:rPr>
+            <w:noProof/>
+            <w:webHidden/>
+          </w:rPr>
+          <w:fldChar w:fldCharType="begin"/>
+        </w:r>
+        <w:r>
+          <w:rPr>
+            <w:noProof/>
+            <w:webHidden/>
+          </w:rPr>
+          <w:instrText xml:space="preserve"> PAGEREF _Toc149775837 \h </w:instrText>
+        </w:r>
+        <w:r>
+          <w:rPr>
+            <w:noProof/>
+            <w:webHidden/>
+          </w:rPr>
+        </w:r>
+        <w:r>
+          <w:rPr>
+            <w:noProof/>
+            <w:webHidden/>
+          </w:rPr>
+          <w:fldChar w:fldCharType="separate"/>
+        </w:r>
+        <w:r>
+          <w:rPr>
+            <w:noProof/>
+            <w:webHidden/>
+          </w:rPr>
+          <w:t>8</w:t>
+        </w:r>
+        <w:r>
+          <w:rPr>
+            <w:noProof/>
+            <w:webHidden/>
+          </w:rPr>
+          <w:fldChar w:fldCharType="end"/>
+        </w:r>
+      </w:hyperlink>
+    </w:p>
+    <w:p>
+      <w:pPr>
+        <w:pStyle w:val="TableofFigures"/>
+        <w:tabs>
+          <w:tab w:val="right" w:leader="dot" w:pos="9628"/>
+        </w:tabs>
+        <w:rPr>
+          <w:rFonts w:asciiTheme="minorHAnsi" w:eastAsiaTheme="minorEastAsia" w:hAnsiTheme="minorHAnsi" w:cstheme="minorBidi"/>
+          <w:noProof/>
+          <w:kern w:val="2"/>
+          <w:sz w:val="22"/>
+          <w:szCs w:val="22"/>
+          <w:lang w:val="es-ES"/>
+          <w14:ligatures w14:val="standardContextual"/>
+        </w:rPr>
+      </w:pPr>
+      <w:hyperlink w:anchor="_Toc149775838" w:history="1">
+        <w:r>
+          <w:rPr>
+            <w:rStyle w:val="Hyperlink"/>
+            <w:noProof/>
+          </w:rPr>
+          <w:t>Figure 10</w:t>
+        </w:r>
+        <w:r>
+          <w:rPr>
+            <w:rStyle w:val="Hyperlink"/>
+            <w:noProof/>
+          </w:rPr>
+          <w:noBreakHyphen/>
+          <w:t>1: Final State Vector in ECEF.</w:t>
+        </w:r>
+        <w:r>
+          <w:rPr>
+            <w:noProof/>
+            <w:webHidden/>
+          </w:rPr>
+          <w:tab/>
+        </w:r>
+        <w:r>
+          <w:rPr>
+            <w:noProof/>
+            <w:webHidden/>
+          </w:rPr>
+          <w:fldChar w:fldCharType="begin"/>
+        </w:r>
+        <w:r>
+          <w:rPr>
+            <w:noProof/>
+            <w:webHidden/>
+          </w:rPr>
+          <w:instrText xml:space="preserve"> PAGEREF _Toc149775838 \h </w:instrText>
+        </w:r>
+        <w:r>
+          <w:rPr>
+            <w:noProof/>
+            <w:webHidden/>
+          </w:rPr>
+        </w:r>
+        <w:r>
+          <w:rPr>
+            <w:noProof/>
+            <w:webHidden/>
+          </w:rPr>
+          <w:fldChar w:fldCharType="separate"/>
+        </w:r>
+        <w:r>
+          <w:rPr>
+            <w:noProof/>
+            <w:webHidden/>
+          </w:rPr>
+          <w:t>9</w:t>
+        </w:r>
+        <w:r>
+          <w:rPr>
+            <w:noProof/>
+            <w:webHidden/>
+          </w:rPr>
+          <w:fldChar w:fldCharType="end"/>
+        </w:r>
+      </w:hyperlink>
+    </w:p>
+    <w:p>
+      <w:pPr>
+        <w:pStyle w:val="TableofFigures"/>
+        <w:tabs>
+          <w:tab w:val="right" w:leader="dot" w:pos="9628"/>
+        </w:tabs>
+        <w:rPr>
+          <w:rFonts w:asciiTheme="minorHAnsi" w:eastAsiaTheme="minorEastAsia" w:hAnsiTheme="minorHAnsi" w:cstheme="minorBidi"/>
+          <w:noProof/>
+          <w:kern w:val="2"/>
+          <w:sz w:val="22"/>
+          <w:szCs w:val="22"/>
+          <w:lang w:val="es-ES"/>
+          <w14:ligatures w14:val="standardContextual"/>
+        </w:rPr>
+      </w:pPr>
+      <w:hyperlink w:anchor="_Toc149775839" w:history="1">
+        <w:r>
+          <w:rPr>
+            <w:rStyle w:val="Hyperlink"/>
+            <w:noProof/>
+          </w:rPr>
+          <w:t>Figure 10</w:t>
+        </w:r>
+        <w:r>
+          <w:rPr>
+            <w:rStyle w:val="Hyperlink"/>
+            <w:noProof/>
+          </w:rPr>
+          <w:noBreakHyphen/>
+          <w:t>1: Total Number of State Vectors.</w:t>
+        </w:r>
+        <w:r>
+          <w:rPr>
+            <w:noProof/>
+            <w:webHidden/>
+          </w:rPr>
+          <w:tab/>
+        </w:r>
+        <w:r>
+          <w:rPr>
+            <w:noProof/>
+            <w:webHidden/>
+          </w:rPr>
+          <w:fldChar w:fldCharType="begin"/>
+        </w:r>
+        <w:r>
+          <w:rPr>
+            <w:noProof/>
+            <w:webHidden/>
+          </w:rPr>
+          <w:instrText xml:space="preserve"> PAGEREF _Toc149775839 \h </w:instrText>
+        </w:r>
+        <w:r>
+          <w:rPr>
+            <w:noProof/>
+            <w:webHidden/>
+          </w:rPr>
+        </w:r>
+        <w:r>
+          <w:rPr>
+            <w:noProof/>
+            <w:webHidden/>
+          </w:rPr>
+          <w:fldChar w:fldCharType="separate"/>
+        </w:r>
+        <w:r>
+          <w:rPr>
+            <w:noProof/>
+            <w:webHidden/>
+          </w:rPr>
+          <w:t>9</w:t>
+        </w:r>
+        <w:r>
+          <w:rPr>
+            <w:noProof/>
+            <w:webHidden/>
+          </w:rPr>
+          <w:fldChar w:fldCharType="end"/>
+        </w:r>
+      </w:hyperlink>
+    </w:p>
+    <w:p>
+      <w:pPr>
+        <w:pStyle w:val="TableofFigures"/>
+        <w:tabs>
+          <w:tab w:val="right" w:leader="dot" w:pos="9628"/>
+        </w:tabs>
+        <w:rPr>
+          <w:rFonts w:asciiTheme="minorHAnsi" w:eastAsiaTheme="minorEastAsia" w:hAnsiTheme="minorHAnsi" w:cstheme="minorBidi"/>
+          <w:noProof/>
+          <w:kern w:val="2"/>
+          <w:sz w:val="22"/>
+          <w:szCs w:val="22"/>
+          <w:lang w:val="es-ES"/>
+          <w14:ligatures w14:val="standardContextual"/>
+        </w:rPr>
+      </w:pPr>
+      <w:hyperlink w:anchor="_Toc149775840" w:history="1">
+        <w:r>
+          <w:rPr>
+            <w:rStyle w:val="Hyperlink"/>
+            <w:noProof/>
+          </w:rPr>
+          <w:t>Figure 10</w:t>
+        </w:r>
+        <w:r>
+          <w:rPr>
+            <w:rStyle w:val="Hyperlink"/>
+            <w:noProof/>
+          </w:rPr>
+          <w:noBreakHyphen/>
+          <w:t>1: Sun-Synchronous Orbit Parameters.</w:t>
+        </w:r>
+        <w:r>
+          <w:rPr>
+            <w:noProof/>
+            <w:webHidden/>
+          </w:rPr>
+          <w:tab/>
+        </w:r>
+        <w:r>
+          <w:rPr>
+            <w:noProof/>
+            <w:webHidden/>
+          </w:rPr>
+          <w:fldChar w:fldCharType="begin"/>
+        </w:r>
+        <w:r>
+          <w:rPr>
+            <w:noProof/>
+            <w:webHidden/>
+          </w:rPr>
+          <w:instrText xml:space="preserve"> PAGEREF _Toc149775840 \h </w:instrText>
+        </w:r>
+        <w:r>
+          <w:rPr>
+            <w:noProof/>
+            <w:webHidden/>
+          </w:rPr>
+        </w:r>
+        <w:r>
+          <w:rPr>
+            <w:noProof/>
+            <w:webHidden/>
+          </w:rPr>
+          <w:fldChar w:fldCharType="separate"/>
+        </w:r>
+        <w:r>
+          <w:rPr>
+            <w:noProof/>
+            <w:webHidden/>
+          </w:rPr>
+          <w:t>9</w:t>
+        </w:r>
+        <w:r>
+          <w:rPr>
+            <w:noProof/>
+            <w:webHidden/>
+          </w:rPr>
+          <w:fldChar w:fldCharType="end"/>
+        </w:r>
+      </w:hyperlink>
+    </w:p>
+    <w:p>
+      <w:pPr>
+        <w:pStyle w:val="TableofFigures"/>
+        <w:tabs>
+          <w:tab w:val="right" w:leader="dot" w:pos="9628"/>
+        </w:tabs>
+        <w:rPr>
+          <w:rFonts w:asciiTheme="minorHAnsi" w:eastAsiaTheme="minorEastAsia" w:hAnsiTheme="minorHAnsi" w:cstheme="minorBidi"/>
+          <w:noProof/>
+          <w:kern w:val="2"/>
+          <w:sz w:val="22"/>
+          <w:szCs w:val="22"/>
+          <w:lang w:val="es-ES"/>
+          <w14:ligatures w14:val="standardContextual"/>
+        </w:rPr>
+      </w:pPr>
+      <w:hyperlink w:anchor="_Toc149775841" w:history="1">
+        <w:r>
+          <w:rPr>
+            <w:rStyle w:val="Hyperlink"/>
+            <w:noProof/>
+          </w:rPr>
+          <w:t>Figure 10</w:t>
+        </w:r>
+        <w:r>
+          <w:rPr>
+            <w:rStyle w:val="Hyperlink"/>
+            <w:noProof/>
+          </w:rPr>
+          <w:noBreakHyphen/>
+          <w:t>1: First Quaternion in ECEF.</w:t>
+        </w:r>
+        <w:r>
+          <w:rPr>
+            <w:noProof/>
+            <w:webHidden/>
+          </w:rPr>
+          <w:tab/>
+        </w:r>
+        <w:r>
+          <w:rPr>
+            <w:noProof/>
+            <w:webHidden/>
+          </w:rPr>
+          <w:fldChar w:fldCharType="begin"/>
+        </w:r>
+        <w:r>
+          <w:rPr>
+            <w:noProof/>
+            <w:webHidden/>
+          </w:rPr>
+          <w:instrText xml:space="preserve"> PAGEREF _Toc149775841 \h </w:instrText>
+        </w:r>
+        <w:r>
+          <w:rPr>
+            <w:noProof/>
+            <w:webHidden/>
+          </w:rPr>
+        </w:r>
+        <w:r>
+          <w:rPr>
+            <w:noProof/>
+            <w:webHidden/>
+          </w:rPr>
+          <w:fldChar w:fldCharType="separate"/>
+        </w:r>
+        <w:r>
+          <w:rPr>
+            <w:noProof/>
+            <w:webHidden/>
+          </w:rPr>
+          <w:t>10</w:t>
+        </w:r>
+        <w:r>
+          <w:rPr>
+            <w:noProof/>
+            <w:webHidden/>
+          </w:rPr>
+          <w:fldChar w:fldCharType="end"/>
+        </w:r>
+      </w:hyperlink>
+    </w:p>
+    <w:p>
+      <w:pPr>
+        <w:pStyle w:val="TableofFigures"/>
+        <w:tabs>
+          <w:tab w:val="right" w:leader="dot" w:pos="9628"/>
+        </w:tabs>
+        <w:rPr>
+          <w:rFonts w:asciiTheme="minorHAnsi" w:eastAsiaTheme="minorEastAsia" w:hAnsiTheme="minorHAnsi" w:cstheme="minorBidi"/>
+          <w:noProof/>
+          <w:kern w:val="2"/>
+          <w:sz w:val="22"/>
+          <w:szCs w:val="22"/>
+          <w:lang w:val="es-ES"/>
+          <w14:ligatures w14:val="standardContextual"/>
+        </w:rPr>
+      </w:pPr>
+      <w:hyperlink w:anchor="_Toc149775842" w:history="1">
+        <w:r>
+          <w:rPr>
+            <w:rStyle w:val="Hyperlink"/>
+            <w:noProof/>
+          </w:rPr>
+          <w:t>Figure 10</w:t>
+        </w:r>
+        <w:r>
+          <w:rPr>
+            <w:rStyle w:val="Hyperlink"/>
+            <w:noProof/>
+          </w:rPr>
+          <w:noBreakHyphen/>
+          <w:t>1: Last Quaternion in ECEF.</w:t>
+        </w:r>
+        <w:r>
+          <w:rPr>
+            <w:noProof/>
+            <w:webHidden/>
+          </w:rPr>
+          <w:tab/>
+        </w:r>
+        <w:r>
+          <w:rPr>
+            <w:noProof/>
+            <w:webHidden/>
+          </w:rPr>
+          <w:fldChar w:fldCharType="begin"/>
+        </w:r>
+        <w:r>
+          <w:rPr>
+            <w:noProof/>
+            <w:webHidden/>
+          </w:rPr>
+          <w:instrText xml:space="preserve"> PAGEREF _Toc149775842 \h </w:instrText>
+        </w:r>
+        <w:r>
+          <w:rPr>
+            <w:noProof/>
+            <w:webHidden/>
+          </w:rPr>
+        </w:r>
+        <w:r>
+          <w:rPr>
+            <w:noProof/>
+            <w:webHidden/>
+          </w:rPr>
+          <w:fldChar w:fldCharType="separate"/>
+        </w:r>
+        <w:r>
+          <w:rPr>
+            <w:noProof/>
+            <w:webHidden/>
+          </w:rPr>
+          <w:t>10</w:t>
+        </w:r>
+        <w:r>
+          <w:rPr>
+            <w:noProof/>
+            <w:webHidden/>
+          </w:rPr>
+          <w:fldChar w:fldCharType="end"/>
+        </w:r>
+      </w:hyperlink>
+    </w:p>
+    <w:p>
+      <w:pPr>
+        <w:pStyle w:val="TableofFigures"/>
+        <w:tabs>
+          <w:tab w:val="right" w:leader="dot" w:pos="9628"/>
+        </w:tabs>
+        <w:rPr>
+          <w:rFonts w:asciiTheme="minorHAnsi" w:eastAsiaTheme="minorEastAsia" w:hAnsiTheme="minorHAnsi" w:cstheme="minorBidi"/>
+          <w:noProof/>
+          <w:kern w:val="2"/>
+          <w:sz w:val="22"/>
+          <w:szCs w:val="22"/>
+          <w:lang w:val="es-ES"/>
+          <w14:ligatures w14:val="standardContextual"/>
+        </w:rPr>
+      </w:pPr>
+      <w:hyperlink w:anchor="_Toc149775843" w:history="1">
+        <w:r>
+          <w:rPr>
+            <w:rStyle w:val="Hyperlink"/>
+            <w:noProof/>
+          </w:rPr>
+          <w:t>Figure 10</w:t>
+        </w:r>
+        <w:r>
+          <w:rPr>
+            <w:rStyle w:val="Hyperlink"/>
+            <w:noProof/>
+          </w:rPr>
+          <w:noBreakHyphen/>
+          <w:t>1: Geolocation Matrices Dimensions.</w:t>
+        </w:r>
+        <w:r>
+          <w:rPr>
+            <w:noProof/>
+            <w:webHidden/>
+          </w:rPr>
+          <w:tab/>
+        </w:r>
+        <w:r>
+          <w:rPr>
+            <w:noProof/>
+            <w:webHidden/>
+          </w:rPr>
+          <w:fldChar w:fldCharType="begin"/>
+        </w:r>
+        <w:r>
+          <w:rPr>
+            <w:noProof/>
+            <w:webHidden/>
+          </w:rPr>
+          <w:instrText xml:space="preserve"> PAGEREF _Toc149775843 \h </w:instrText>
+        </w:r>
+        <w:r>
+          <w:rPr>
+            <w:noProof/>
+            <w:webHidden/>
+          </w:rPr>
+        </w:r>
+        <w:r>
+          <w:rPr>
+            <w:noProof/>
+            <w:webHidden/>
+          </w:rPr>
+          <w:fldChar w:fldCharType="separate"/>
+        </w:r>
+        <w:r>
+          <w:rPr>
+            <w:noProof/>
+            <w:webHidden/>
+          </w:rPr>
+          <w:t>10</w:t>
+        </w:r>
+        <w:r>
+          <w:rPr>
+            <w:noProof/>
+            <w:webHidden/>
+          </w:rPr>
+          <w:fldChar w:fldCharType="end"/>
+        </w:r>
+      </w:hyperlink>
+    </w:p>
+    <w:p>
+      <w:pPr>
+        <w:pStyle w:val="TableofFigures"/>
+        <w:tabs>
+          <w:tab w:val="right" w:leader="dot" w:pos="9628"/>
+        </w:tabs>
+        <w:rPr>
+          <w:rFonts w:asciiTheme="minorHAnsi" w:eastAsiaTheme="minorEastAsia" w:hAnsiTheme="minorHAnsi" w:cstheme="minorBidi"/>
+          <w:noProof/>
+          <w:kern w:val="2"/>
+          <w:sz w:val="22"/>
+          <w:szCs w:val="22"/>
+          <w:lang w:val="es-ES"/>
+          <w14:ligatures w14:val="standardContextual"/>
+        </w:rPr>
+      </w:pPr>
+      <w:hyperlink w:anchor="_Toc149775844" w:history="1">
+        <w:r>
+          <w:rPr>
+            <w:rStyle w:val="Hyperlink"/>
+            <w:noProof/>
+          </w:rPr>
+          <w:t>Figure 10</w:t>
+        </w:r>
+        <w:r>
+          <w:rPr>
+            <w:rStyle w:val="Hyperlink"/>
+            <w:noProof/>
+          </w:rPr>
+          <w:noBreakHyphen/>
+          <w:t>1: Geolocation Matrices Dimensions.</w:t>
+        </w:r>
+        <w:r>
+          <w:rPr>
+            <w:noProof/>
+            <w:webHidden/>
+          </w:rPr>
+          <w:tab/>
+        </w:r>
+        <w:r>
+          <w:rPr>
+            <w:noProof/>
+            <w:webHidden/>
+          </w:rPr>
+          <w:fldChar w:fldCharType="begin"/>
+        </w:r>
+        <w:r>
+          <w:rPr>
+            <w:noProof/>
+            <w:webHidden/>
+          </w:rPr>
+          <w:instrText xml:space="preserve"> PAGEREF _Toc149775844 \h </w:instrText>
+        </w:r>
+        <w:r>
+          <w:rPr>
+            <w:noProof/>
+            <w:webHidden/>
+          </w:rPr>
+        </w:r>
+        <w:r>
+          <w:rPr>
+            <w:noProof/>
+            <w:webHidden/>
+          </w:rPr>
+          <w:fldChar w:fldCharType="separate"/>
+        </w:r>
+        <w:r>
+          <w:rPr>
+            <w:noProof/>
+            <w:webHidden/>
+          </w:rPr>
+          <w:t>11</w:t>
+        </w:r>
+        <w:r>
+          <w:rPr>
+            <w:noProof/>
+            <w:webHidden/>
+          </w:rPr>
+          <w:fldChar w:fldCharType="end"/>
+        </w:r>
+      </w:hyperlink>
+    </w:p>
+    <w:p>
+      <w:pPr>
+        <w:pStyle w:val="TableofFigures"/>
+        <w:tabs>
+          <w:tab w:val="right" w:leader="dot" w:pos="9628"/>
+        </w:tabs>
+        <w:rPr>
+          <w:rFonts w:asciiTheme="minorHAnsi" w:eastAsiaTheme="minorEastAsia" w:hAnsiTheme="minorHAnsi" w:cstheme="minorBidi"/>
+          <w:noProof/>
+          <w:kern w:val="2"/>
+          <w:sz w:val="22"/>
+          <w:szCs w:val="22"/>
+          <w:lang w:val="es-ES"/>
+          <w14:ligatures w14:val="standardContextual"/>
+        </w:rPr>
+      </w:pPr>
+      <w:hyperlink w:anchor="_Toc149775845" w:history="1">
         <w:r>
           <w:rPr>
             <w:rStyle w:val="Hyperlink"/>
@@ -5426,7 +7143,7 @@
             <w:noProof/>
             <w:webHidden/>
           </w:rPr>
-          <w:instrText xml:space="preserve"> PAGEREF _Toc53771360 \h </w:instrText>
+          <w:instrText xml:space="preserve"> PAGEREF _Toc149775845 \h </w:instrText>
         </w:r>
         <w:r>
           <w:rPr>
@@ -5446,7 +7163,7 @@
             <w:noProof/>
             <w:webHidden/>
           </w:rPr>
-          <w:t>14</w:t>
+          <w:t>18</w:t>
         </w:r>
         <w:r>
           <w:rPr>
@@ -5482,7 +7199,7 @@
           <w:lang w:val="en-GB"/>
         </w:rPr>
       </w:pPr>
-      <w:bookmarkStart w:id="0" w:name="_Toc53771321"/>
+      <w:bookmarkStart w:id="0" w:name="_Toc149775786"/>
       <w:r>
         <w:rPr>
           <w:lang w:val="en-GB"/>
@@ -5520,12 +7237,12 @@
         <w:rPr>
           <w:lang w:val="en-GB"/>
         </w:rPr>
-      </w:r>
-      <w:r>
-        <w:rPr>
-          <w:lang w:val="en-GB"/>
-        </w:rPr>
         <w:instrText xml:space="preserve"> \* MERGEFORMAT </w:instrText>
+      </w:r>
+      <w:r>
+        <w:rPr>
+          <w:lang w:val="en-GB"/>
+        </w:rPr>
       </w:r>
       <w:r>
         <w:rPr>
@@ -5576,12 +7293,12 @@
         <w:rPr>
           <w:lang w:val="en-GB"/>
         </w:rPr>
-      </w:r>
-      <w:r>
-        <w:rPr>
-          <w:lang w:val="en-GB"/>
-        </w:rPr>
         <w:instrText xml:space="preserve"> \* MERGEFORMAT </w:instrText>
+      </w:r>
+      <w:r>
+        <w:rPr>
+          <w:lang w:val="en-GB"/>
+        </w:rPr>
       </w:r>
       <w:r>
         <w:rPr>
@@ -5625,7 +7342,7 @@
       </w:pPr>
       <w:bookmarkStart w:id="1" w:name="_Toc505704404"/>
       <w:bookmarkStart w:id="2" w:name="_Ref36363309"/>
-      <w:bookmarkStart w:id="3" w:name="_Toc53771322"/>
+      <w:bookmarkStart w:id="3" w:name="_Toc149775787"/>
       <w:r>
         <w:rPr>
           <w:lang w:val="en-GB"/>
@@ -5662,7 +7379,7 @@
       </w:pPr>
       <w:bookmarkStart w:id="4" w:name="_Toc443407071"/>
       <w:bookmarkStart w:id="5" w:name="_Toc505704405"/>
-      <w:bookmarkStart w:id="6" w:name="_Toc53771323"/>
+      <w:bookmarkStart w:id="6" w:name="_Toc149775788"/>
       <w:r>
         <w:rPr>
           <w:lang w:val="en-GB"/>
@@ -5684,7 +7401,7 @@
       <w:bookmarkStart w:id="7" w:name="_Ref36364709"/>
       <w:bookmarkStart w:id="8" w:name="_Toc443407121"/>
       <w:bookmarkStart w:id="9" w:name="_Toc505704467"/>
-      <w:bookmarkStart w:id="10" w:name="_Toc53771356"/>
+      <w:bookmarkStart w:id="10" w:name="_Toc149775833"/>
       <w:r>
         <w:rPr>
           <w:i w:val="0"/>
@@ -6259,7 +7976,7 @@
       </w:pPr>
       <w:bookmarkStart w:id="13" w:name="_Toc443407072"/>
       <w:bookmarkStart w:id="14" w:name="_Toc505704406"/>
-      <w:bookmarkStart w:id="15" w:name="_Toc53771324"/>
+      <w:bookmarkStart w:id="15" w:name="_Toc149775789"/>
       <w:r>
         <w:rPr>
           <w:lang w:val="en-GB"/>
@@ -6281,7 +7998,7 @@
       <w:bookmarkStart w:id="16" w:name="_Ref36364711"/>
       <w:bookmarkStart w:id="17" w:name="_Toc443407122"/>
       <w:bookmarkStart w:id="18" w:name="_Toc505704468"/>
-      <w:bookmarkStart w:id="19" w:name="_Toc53771357"/>
+      <w:bookmarkStart w:id="19" w:name="_Toc149775834"/>
       <w:r>
         <w:rPr>
           <w:i w:val="0"/>
@@ -6670,7 +8387,7 @@
           <w:lang w:val="en-GB"/>
         </w:rPr>
       </w:pPr>
-      <w:bookmarkStart w:id="20" w:name="_Toc53771325"/>
+      <w:bookmarkStart w:id="20" w:name="_Toc149775790"/>
       <w:r>
         <w:rPr>
           <w:lang w:val="en-GB"/>
@@ -6690,7 +8407,7 @@
       </w:pPr>
       <w:bookmarkStart w:id="21" w:name="_Toc443407123"/>
       <w:bookmarkStart w:id="22" w:name="_Toc505704469"/>
-      <w:bookmarkStart w:id="23" w:name="_Toc53771358"/>
+      <w:bookmarkStart w:id="23" w:name="_Toc149775835"/>
       <w:r>
         <w:rPr>
           <w:i w:val="0"/>
@@ -7280,7 +8997,7 @@
           <w:lang w:val="en-GB"/>
         </w:rPr>
       </w:pPr>
-      <w:bookmarkStart w:id="24" w:name="_Toc53771326"/>
+      <w:bookmarkStart w:id="24" w:name="_Toc149775791"/>
       <w:r>
         <w:rPr>
           <w:lang w:val="en-GB"/>
@@ -7292,12 +9009,25 @@
     </w:p>
     <w:p>
       <w:pPr>
+        <w:rPr>
+          <w:lang w:val="en-GB"/>
+        </w:rPr>
+      </w:pPr>
+      <w:r>
+        <w:rPr>
+          <w:lang w:val="en-GB"/>
+        </w:rPr>
+        <w:t>The goal of this test is to run the Geometry Module (GM) and to acquaint oneself with the EOCFIs. The Geometry Module is delivered as a functional code, no implementation is needed. In this test the GM shall be run with a DEM, and the goal is to obtain the profile of the altitudes.</w:t>
+      </w:r>
+    </w:p>
+    <w:p>
+      <w:pPr>
         <w:pStyle w:val="Heading2"/>
         <w:rPr>
           <w:lang w:val="en-GB"/>
         </w:rPr>
       </w:pPr>
-      <w:bookmarkStart w:id="25" w:name="_Toc53771327"/>
+      <w:bookmarkStart w:id="25" w:name="_Toc149775792"/>
       <w:r>
         <w:rPr>
           <w:lang w:val="en-GB"/>
@@ -7308,43 +9038,3421 @@
     </w:p>
     <w:p>
       <w:pPr>
+        <w:rPr>
+          <w:lang w:val="en-GB"/>
+        </w:rPr>
+      </w:pPr>
+      <w:r>
+        <w:rPr>
+          <w:lang w:val="en-GB"/>
+        </w:rPr>
+        <w:t>The PASS/FAIL criteria defined for the Geometry Module contains the following test with a summarized justification of how they were obtained.</w:t>
+      </w:r>
+    </w:p>
+    <w:p>
+      <w:pPr>
+        <w:rPr>
+          <w:lang w:val="en-GB"/>
+        </w:rPr>
+      </w:pPr>
+    </w:p>
+    <w:p>
+      <w:pPr>
+        <w:pStyle w:val="Heading3"/>
+        <w:rPr>
+          <w:i w:val="0"/>
+        </w:rPr>
+      </w:pPr>
+      <w:bookmarkStart w:id="26" w:name="_Toc149775793"/>
+      <w:r>
+        <w:rPr>
+          <w:i w:val="0"/>
+        </w:rPr>
+        <w:t>State Vector in ECEF</w:t>
+      </w:r>
+      <w:bookmarkEnd w:id="26"/>
+    </w:p>
+    <w:p>
+      <w:pPr>
+        <w:pStyle w:val="Indent1withBullet"/>
+      </w:pPr>
+      <w:r>
+        <w:rPr>
+          <w:b/>
+          <w:bCs/>
+          <w:u w:val="single"/>
+        </w:rPr>
+        <w:t>Criteria</w:t>
+      </w:r>
+      <w:r>
+        <w:t xml:space="preserve">: </w:t>
+      </w:r>
+      <w:r>
+        <w:t>What is the first and last state vector in ECEF; how many state vectors there are. Verify that the</w:t>
+      </w:r>
+      <w:r>
+        <w:t xml:space="preserve"> </w:t>
+      </w:r>
+      <w:r>
+        <w:t>number of samples is coherent with the duration of the acquisition and the sampling time.</w:t>
+      </w:r>
+    </w:p>
+    <w:p>
+      <w:pPr>
+        <w:pStyle w:val="Indent1withBullet"/>
+        <w:numPr>
+          <w:ilvl w:val="0"/>
+          <w:numId w:val="0"/>
+        </w:numPr>
+        <w:ind w:left="340"/>
+      </w:pPr>
+    </w:p>
+    <w:p>
+      <w:r>
+        <w:t>To identify the initial and final state vectors and calculate the total count of state vectors, you should examine the "</w:t>
+      </w:r>
+      <w:r>
         <w:rPr>
           <w:i/>
           <w:iCs/>
-          <w:lang w:val="en-GB"/>
-        </w:rPr>
-      </w:pPr>
+        </w:rPr>
+        <w:t>real_orbit.xml</w:t>
+      </w:r>
+      <w:r>
+        <w:t xml:space="preserve">" file within the designated GM output folder. </w:t>
+      </w:r>
+      <w:r>
+        <w:t>It can be verified</w:t>
+      </w:r>
+      <w:r>
+        <w:t xml:space="preserve"> the number of samples, acquisition duration, and sampling time (available in "gm_local_conf.xml") by performing the following calculations:</w:t>
+      </w:r>
+    </w:p>
+    <w:p>
+      <w:pPr>
+        <w:pStyle w:val="ListParagraph"/>
+        <w:numPr>
+          <w:ilvl w:val="0"/>
+          <w:numId w:val="44"/>
+        </w:numPr>
+      </w:pPr>
+      <w:r>
+        <w:t>To determine the acquisition duration, multiply the sampling time by the number of samples.</w:t>
+      </w:r>
+    </w:p>
+    <w:p>
+      <w:pPr>
+        <w:pStyle w:val="ListParagraph"/>
+        <w:numPr>
+          <w:ilvl w:val="0"/>
+          <w:numId w:val="44"/>
+        </w:numPr>
+      </w:pPr>
+      <w:r>
+        <w:t>To find the sampling time, divide the number of samples by the acquisition duration.</w:t>
+      </w:r>
+    </w:p>
+    <w:p>
+      <w:pPr>
+        <w:rPr>
+          <w:lang w:val="en-GB"/>
+        </w:rPr>
+      </w:pPr>
+    </w:p>
+    <w:p>
+      <w:pPr>
+        <w:pStyle w:val="Heading3"/>
+        <w:rPr>
+          <w:i w:val="0"/>
+        </w:rPr>
+      </w:pPr>
+      <w:bookmarkStart w:id="27" w:name="_Toc149775794"/>
+      <w:r>
+        <w:rPr>
+          <w:i w:val="0"/>
+        </w:rPr>
+        <w:t>S</w:t>
+      </w:r>
+      <w:r>
+        <w:rPr>
+          <w:i w:val="0"/>
+        </w:rPr>
+        <w:t>un-synchronous Orbit</w:t>
+      </w:r>
+      <w:bookmarkEnd w:id="27"/>
+    </w:p>
+    <w:p>
+      <w:pPr>
+        <w:pStyle w:val="Indent1withBullet"/>
+      </w:pPr>
+      <w:r>
+        <w:rPr>
+          <w:b/>
+          <w:bCs/>
+          <w:u w:val="single"/>
+        </w:rPr>
+        <w:t>Criteria</w:t>
+      </w:r>
+      <w:r>
+        <w:t xml:space="preserve">: </w:t>
+      </w:r>
+      <w:r>
+        <w:t>What is the Sun-synchronous orbit (defined in the Orbit Scenario File in the auxiliary folder)</w:t>
+      </w:r>
+      <w:r>
+        <w:t>.</w:t>
+      </w:r>
+    </w:p>
+    <w:p>
+      <w:pPr>
+        <w:pStyle w:val="Indent1withBullet"/>
+        <w:numPr>
+          <w:ilvl w:val="0"/>
+          <w:numId w:val="0"/>
+        </w:numPr>
+        <w:ind w:left="340"/>
+      </w:pPr>
+    </w:p>
+    <w:p>
+      <w:pPr>
+        <w:rPr>
+          <w:lang w:val="en-GB"/>
+        </w:rPr>
+      </w:pPr>
+      <w:r>
+        <w:t>T</w:t>
+      </w:r>
+      <w:r>
+        <w:t>he parameters governing the sun-synchronous orbit are specified within the auxiliary folder</w:t>
+      </w:r>
+      <w:r>
+        <w:t>,</w:t>
+      </w:r>
+      <w:r>
+        <w:t xml:space="preserve"> </w:t>
+      </w:r>
+      <w:r>
+        <w:t>“</w:t>
+      </w:r>
       <w:r>
         <w:rPr>
           <w:i/>
           <w:iCs/>
-          <w:lang w:val="en-GB"/>
-        </w:rPr>
-        <w:t xml:space="preserve">In this section justify point by point each of the pass/fail criteria defined in </w:t>
+        </w:rPr>
+        <w:t>osf_sentinel2a.xml</w:t>
+      </w:r>
+      <w:r>
+        <w:t>”</w:t>
+      </w:r>
+      <w:r>
+        <w:t xml:space="preserve">. The essential parameters to be verified include the repeat cycle, cycle length, ANX longitude, MLST, and MLST drift. These specific parameters </w:t>
+      </w:r>
+      <w:r>
+        <w:t>de</w:t>
+      </w:r>
+      <w:r>
+        <w:t>fine the sun-synchronous orbit</w:t>
+      </w:r>
+      <w:r>
+        <w:t>.</w:t>
+      </w:r>
+    </w:p>
+    <w:p>
+      <w:pPr>
+        <w:rPr>
+          <w:lang w:val="en-GB"/>
+        </w:rPr>
+      </w:pPr>
+    </w:p>
+    <w:p>
+      <w:pPr>
+        <w:pStyle w:val="Heading3"/>
+        <w:rPr>
+          <w:i w:val="0"/>
+        </w:rPr>
+      </w:pPr>
+      <w:bookmarkStart w:id="28" w:name="_Toc149775795"/>
+      <w:r>
+        <w:rPr>
+          <w:i w:val="0"/>
+        </w:rPr>
+        <w:t>Quaternions in ECEF</w:t>
+      </w:r>
+      <w:bookmarkEnd w:id="28"/>
+    </w:p>
+    <w:p>
+      <w:pPr>
+        <w:pStyle w:val="Indent1withBullet"/>
+      </w:pPr>
+      <w:r>
+        <w:rPr>
+          <w:b/>
+          <w:bCs/>
+          <w:u w:val="single"/>
+        </w:rPr>
+        <w:t>Criteria</w:t>
+      </w:r>
+      <w:r>
+        <w:t xml:space="preserve">: </w:t>
+      </w:r>
+      <w:r>
+        <w:t>What is the first and last quaternion in ECEF.</w:t>
+      </w:r>
+    </w:p>
+    <w:p>
+      <w:pPr>
+        <w:pStyle w:val="Indent1withBullet"/>
+        <w:numPr>
+          <w:ilvl w:val="0"/>
+          <w:numId w:val="0"/>
+        </w:numPr>
+        <w:ind w:left="340"/>
+      </w:pPr>
+    </w:p>
+    <w:p>
+      <w:r>
+        <w:t>To ascertain the initial and final quaternions, it's essential to inspect the "</w:t>
       </w:r>
       <w:r>
         <w:rPr>
           <w:i/>
           <w:iCs/>
-          <w:lang w:val="en-GB"/>
-        </w:rPr>
-        <w:fldChar w:fldCharType="begin"/>
+        </w:rPr>
+        <w:t>real_attitude.xml</w:t>
+      </w:r>
+      <w:r>
+        <w:t>" file situated within the chosen GM output directory</w:t>
+      </w:r>
+      <w:r>
+        <w:t>.</w:t>
+      </w:r>
+    </w:p>
+    <w:p/>
+    <w:p>
+      <w:pPr>
+        <w:pStyle w:val="Heading3"/>
+        <w:rPr>
+          <w:i w:val="0"/>
+        </w:rPr>
+      </w:pPr>
+      <w:bookmarkStart w:id="29" w:name="_Toc149775796"/>
+      <w:r>
+        <w:rPr>
+          <w:i w:val="0"/>
+        </w:rPr>
+        <w:t>Geolocation Matrices</w:t>
+      </w:r>
+      <w:bookmarkEnd w:id="29"/>
+    </w:p>
+    <w:p>
+      <w:pPr>
+        <w:pStyle w:val="Indent1withBullet"/>
+      </w:pPr>
+      <w:r>
+        <w:rPr>
+          <w:b/>
+          <w:bCs/>
+          <w:u w:val="single"/>
+        </w:rPr>
+        <w:t>Criteria</w:t>
+      </w:r>
+      <w:r>
+        <w:t xml:space="preserve">: </w:t>
+      </w:r>
+      <w:r>
+        <w:t>What is the size of the geolocation matrices (lat, lon, alt).</w:t>
+      </w:r>
+    </w:p>
+    <w:p>
+      <w:pPr>
+        <w:pStyle w:val="Indent1withBullet"/>
+        <w:numPr>
+          <w:ilvl w:val="0"/>
+          <w:numId w:val="0"/>
+        </w:numPr>
+        <w:ind w:left="340"/>
+      </w:pPr>
+    </w:p>
+    <w:p>
+      <w:pPr>
+        <w:rPr>
+          <w:lang w:val="en-GB"/>
+        </w:rPr>
+      </w:pPr>
+      <w:r>
+        <w:t>T</w:t>
+      </w:r>
+      <w:r>
+        <w:t>he dimensions of the geolocation matrices</w:t>
+      </w:r>
+      <w:r>
+        <w:t xml:space="preserve"> can be found</w:t>
+      </w:r>
+      <w:r>
+        <w:t xml:space="preserve"> in the "</w:t>
       </w:r>
       <w:r>
         <w:rPr>
           <w:i/>
           <w:iCs/>
-          <w:lang w:val="en-GB"/>
-        </w:rPr>
-        <w:instrText xml:space="preserve"> REF EODP_Exercise_Specification \h </w:instrText>
+        </w:rPr>
+        <w:t>geolocation.nc</w:t>
+      </w:r>
+      <w:r>
+        <w:t>" file within the designated GM output folder. To access the projection images containing altitude, latitude, and longitude, open this file using Panoply. Finally, ensure you examine the file dimensions, specifically the variables "</w:t>
       </w:r>
       <w:r>
         <w:rPr>
           <w:i/>
           <w:iCs/>
-          <w:lang w:val="en-GB"/>
-        </w:rPr>
-        <w:instrText xml:space="preserve"> \* MERGEFORMAT </w:instrText>
+        </w:rPr>
+        <w:t>n_lines</w:t>
+      </w:r>
+      <w:r>
+        <w:t>" and "n_columns."</w:t>
+      </w:r>
+    </w:p>
+    <w:p>
+      <w:pPr>
+        <w:rPr>
+          <w:lang w:val="en-GB"/>
+        </w:rPr>
+      </w:pPr>
+    </w:p>
+    <w:p>
+      <w:pPr>
+        <w:pStyle w:val="Heading3"/>
+        <w:rPr>
+          <w:i w:val="0"/>
+        </w:rPr>
+      </w:pPr>
+      <w:bookmarkStart w:id="30" w:name="_Toc149775797"/>
+      <w:r>
+        <w:rPr>
+          <w:i w:val="0"/>
+        </w:rPr>
+        <w:t>Acquisition Country</w:t>
+      </w:r>
+      <w:bookmarkEnd w:id="30"/>
+    </w:p>
+    <w:p>
+      <w:pPr>
+        <w:pStyle w:val="Indent1withBullet"/>
+      </w:pPr>
+      <w:r>
+        <w:rPr>
+          <w:b/>
+          <w:bCs/>
+          <w:u w:val="single"/>
+        </w:rPr>
+        <w:t>Criteria</w:t>
+      </w:r>
+      <w:r>
+        <w:t xml:space="preserve">: </w:t>
+      </w:r>
+      <w:r>
+        <w:t>Over which country is the acquisition passing; what DEM file do you need to use.</w:t>
+      </w:r>
+    </w:p>
+    <w:p>
+      <w:pPr>
+        <w:pStyle w:val="Indent1withBullet"/>
+        <w:numPr>
+          <w:ilvl w:val="0"/>
+          <w:numId w:val="0"/>
+        </w:numPr>
+        <w:ind w:left="340"/>
+      </w:pPr>
+    </w:p>
+    <w:p>
+      <w:r>
+        <w:t>After importing the geolocation file into Panoply, it is possible to observe the country through which the acquisition transpires. Following this, the DEM file can be procured by conducting a search within the ESA GETASSE repository. It is crucial to emphasize that the correct DEM file must be determined by referencing the South-West corner of the image's covered area.</w:t>
+      </w:r>
+    </w:p>
+    <w:p>
+      <w:pPr>
+        <w:pStyle w:val="Heading3"/>
+        <w:rPr>
+          <w:i w:val="0"/>
+        </w:rPr>
+      </w:pPr>
+      <w:bookmarkStart w:id="31" w:name="_Toc149775798"/>
+      <w:r>
+        <w:rPr>
+          <w:i w:val="0"/>
+        </w:rPr>
+        <w:t>Altitude Plots</w:t>
+      </w:r>
+      <w:bookmarkEnd w:id="31"/>
+    </w:p>
+    <w:p>
+      <w:pPr>
+        <w:pStyle w:val="Indent1withBullet"/>
+      </w:pPr>
+      <w:r>
+        <w:rPr>
+          <w:b/>
+          <w:bCs/>
+          <w:u w:val="single"/>
+        </w:rPr>
+        <w:t>Criteria</w:t>
+      </w:r>
+      <w:r>
+        <w:t>: Plot the altitudes (in Panoply). Verify that the altitudes are not zeros (the simulation is correctly using</w:t>
+      </w:r>
+      <w:r>
+        <w:t xml:space="preserve"> </w:t>
+      </w:r>
+      <w:r>
+        <w:t>the DEM).</w:t>
+      </w:r>
+    </w:p>
+    <w:p>
+      <w:pPr>
+        <w:pStyle w:val="Indent1withBullet"/>
+        <w:numPr>
+          <w:ilvl w:val="0"/>
+          <w:numId w:val="0"/>
+        </w:numPr>
+        <w:ind w:left="340"/>
+      </w:pPr>
+    </w:p>
+    <w:p>
+      <w:r>
+        <w:t xml:space="preserve">After </w:t>
+      </w:r>
+      <w:r>
+        <w:t>updating the relevant DEM file, altitudes can be plotted using Panoply. To verify the accuracy of the data, a comparison can be conducted between the data array obtained from Panoply and a thorough check to ensure that there are no zero values.</w:t>
+      </w:r>
+    </w:p>
+    <w:p>
+      <w:pPr>
+        <w:rPr>
+          <w:lang w:val="en-GB"/>
+        </w:rPr>
+      </w:pPr>
+    </w:p>
+    <w:p>
+      <w:pPr>
+        <w:pStyle w:val="Heading2"/>
+        <w:rPr>
+          <w:lang w:val="en-GB"/>
+        </w:rPr>
+      </w:pPr>
+      <w:bookmarkStart w:id="32" w:name="_Toc149775799"/>
+      <w:r>
+        <w:rPr>
+          <w:lang w:val="en-GB"/>
+        </w:rPr>
+        <w:t>Summary: PASS/FAIL</w:t>
+      </w:r>
+      <w:bookmarkEnd w:id="32"/>
+    </w:p>
+    <w:p>
+      <w:pPr>
+        <w:rPr>
+          <w:lang w:val="en-GB"/>
+        </w:rPr>
+      </w:pPr>
+      <w:r>
+        <w:rPr>
+          <w:lang w:val="en-GB"/>
+        </w:rPr>
+        <w:t xml:space="preserve">This exercise is a </w:t>
+      </w:r>
+      <w:r>
+        <w:rPr>
+          <w:b/>
+          <w:bCs/>
+          <w:lang w:val="en-GB"/>
+        </w:rPr>
+        <w:t>PASS</w:t>
+      </w:r>
+      <w:r>
+        <w:rPr>
+          <w:lang w:val="en-GB"/>
+        </w:rPr>
+        <w:t>.</w:t>
+      </w:r>
+    </w:p>
+    <w:p>
+      <w:pPr>
+        <w:pStyle w:val="Heading2"/>
+        <w:rPr>
+          <w:lang w:val="en-GB"/>
+        </w:rPr>
+      </w:pPr>
+      <w:bookmarkStart w:id="33" w:name="_Toc149775800"/>
+      <w:r>
+        <w:rPr>
+          <w:lang w:val="en-GB"/>
+        </w:rPr>
+        <w:t>Test Results</w:t>
+      </w:r>
+      <w:bookmarkEnd w:id="33"/>
+    </w:p>
+    <w:p>
+      <w:pPr>
+        <w:rPr>
+          <w:lang w:val="en-GB"/>
+        </w:rPr>
+      </w:pPr>
+      <w:r>
+        <w:rPr>
+          <w:lang w:val="en-GB"/>
+        </w:rPr>
+        <w:t>This section contains the results, plots and descriptions that supports the pass/fail criteria.</w:t>
+      </w:r>
+    </w:p>
+    <w:p>
+      <w:pPr>
+        <w:pStyle w:val="Heading3"/>
+        <w:rPr>
+          <w:i w:val="0"/>
+        </w:rPr>
+      </w:pPr>
+      <w:bookmarkStart w:id="34" w:name="_Toc149775801"/>
+      <w:r>
+        <w:rPr>
+          <w:i w:val="0"/>
+        </w:rPr>
+        <w:t>State Vector in ECEF</w:t>
+      </w:r>
+      <w:bookmarkEnd w:id="34"/>
+    </w:p>
+    <w:p>
+      <w:pPr>
+        <w:rPr>
+          <w:lang w:val="en-GB"/>
+        </w:rPr>
+      </w:pPr>
+    </w:p>
+    <w:p>
+      <w:pPr>
+        <w:jc w:val="center"/>
+        <w:rPr>
+          <w:lang w:val="en-GB"/>
+        </w:rPr>
+      </w:pPr>
+      <w:r>
+        <w:rPr>
+          <w:lang w:val="en-GB"/>
+        </w:rPr>
+        <w:drawing>
+          <wp:inline distT="0" distB="0" distL="0" distR="0" wp14:anchorId="71A69A38" wp14:editId="1F773D26">
+            <wp:extent cx="3482642" cy="1844200"/>
+            <wp:effectExtent l="0" t="0" r="3810" b="3810"/>
+            <wp:docPr id="488161334" name="Picture 1" descr="A screenshot of a computer code&#10;&#10;Description automatically generated"/>
+            <wp:cNvGraphicFramePr>
+              <a:graphicFrameLocks xmlns:a="http://schemas.openxmlformats.org/drawingml/2006/main" noChangeAspect="1"/>
+            </wp:cNvGraphicFramePr>
+            <a:graphic xmlns:a="http://schemas.openxmlformats.org/drawingml/2006/main">
+              <a:graphicData uri="http://schemas.openxmlformats.org/drawingml/2006/picture">
+                <pic:pic xmlns:pic="http://schemas.openxmlformats.org/drawingml/2006/picture">
+                  <pic:nvPicPr>
+                    <pic:cNvPr id="488161334" name="Picture 1" descr="A screenshot of a computer code&#10;&#10;Description automatically generated"/>
+                    <pic:cNvPicPr/>
+                  </pic:nvPicPr>
+                  <pic:blipFill>
+                    <a:blip r:embed="rId9"/>
+                    <a:stretch>
+                      <a:fillRect/>
+                    </a:stretch>
+                  </pic:blipFill>
+                  <pic:spPr>
+                    <a:xfrm>
+                      <a:off x="0" y="0"/>
+                      <a:ext cx="3482642" cy="1844200"/>
+                    </a:xfrm>
+                    <a:prstGeom prst="rect">
+                      <a:avLst/>
+                    </a:prstGeom>
+                  </pic:spPr>
+                </pic:pic>
+              </a:graphicData>
+            </a:graphic>
+          </wp:inline>
+        </w:drawing>
+      </w:r>
+    </w:p>
+    <w:p>
+      <w:pPr>
+        <w:pStyle w:val="Caption"/>
+        <w:rPr>
+          <w:i w:val="0"/>
+          <w:lang w:val="en-US"/>
+        </w:rPr>
+      </w:pPr>
+      <w:bookmarkStart w:id="35" w:name="_Toc149775837"/>
+      <w:r>
+        <w:rPr>
+          <w:i w:val="0"/>
+          <w:lang w:val="en-US"/>
+        </w:rPr>
+        <w:t xml:space="preserve">Figure </w:t>
+      </w:r>
+      <w:r>
+        <w:rPr>
+          <w:i w:val="0"/>
+        </w:rPr>
+        <w:fldChar w:fldCharType="begin"/>
+      </w:r>
+      <w:r>
+        <w:rPr>
+          <w:i w:val="0"/>
+          <w:lang w:val="en-US"/>
+        </w:rPr>
+        <w:instrText xml:space="preserve"> STYLEREF 1 \s </w:instrText>
+      </w:r>
+      <w:r>
+        <w:rPr>
+          <w:i w:val="0"/>
+        </w:rPr>
+        <w:fldChar w:fldCharType="separate"/>
+      </w:r>
+      <w:r>
+        <w:rPr>
+          <w:i w:val="0"/>
+          <w:noProof/>
+          <w:lang w:val="en-US"/>
+        </w:rPr>
+        <w:t>3</w:t>
+      </w:r>
+      <w:r>
+        <w:rPr>
+          <w:i w:val="0"/>
+        </w:rPr>
+        <w:fldChar w:fldCharType="end"/>
+      </w:r>
+      <w:r>
+        <w:rPr>
+          <w:i w:val="0"/>
+          <w:lang w:val="en-US"/>
+        </w:rPr>
+        <w:noBreakHyphen/>
+      </w:r>
+      <w:r>
+        <w:rPr>
+          <w:i w:val="0"/>
+        </w:rPr>
+        <w:fldChar w:fldCharType="begin"/>
+      </w:r>
+      <w:r>
+        <w:rPr>
+          <w:i w:val="0"/>
+          <w:lang w:val="en-US"/>
+        </w:rPr>
+        <w:instrText xml:space="preserve"> SEQ Figure \* ARABIC \s 1 </w:instrText>
+      </w:r>
+      <w:r>
+        <w:rPr>
+          <w:i w:val="0"/>
+        </w:rPr>
+        <w:fldChar w:fldCharType="separate"/>
+      </w:r>
+      <w:r>
+        <w:rPr>
+          <w:i w:val="0"/>
+          <w:noProof/>
+          <w:lang w:val="en-US"/>
+        </w:rPr>
+        <w:t>1</w:t>
+      </w:r>
+      <w:r>
+        <w:rPr>
+          <w:i w:val="0"/>
+        </w:rPr>
+        <w:fldChar w:fldCharType="end"/>
+      </w:r>
+      <w:r>
+        <w:rPr>
+          <w:i w:val="0"/>
+          <w:lang w:val="en-US"/>
+        </w:rPr>
+        <w:t>: I</w:t>
+      </w:r>
+      <w:r>
+        <w:rPr>
+          <w:i w:val="0"/>
+          <w:lang w:val="en-US"/>
+        </w:rPr>
+        <w:t>nitial State Vector in ECEF</w:t>
+      </w:r>
+      <w:r>
+        <w:rPr>
+          <w:i w:val="0"/>
+          <w:lang w:val="en-US"/>
+        </w:rPr>
+        <w:t>.</w:t>
+      </w:r>
+      <w:bookmarkEnd w:id="35"/>
+    </w:p>
+    <w:p>
+      <w:pPr>
+        <w:jc w:val="center"/>
+      </w:pPr>
+    </w:p>
+    <w:p>
+      <w:pPr>
+        <w:jc w:val="center"/>
+        <w:rPr>
+          <w:lang w:val="en-GB"/>
+        </w:rPr>
+      </w:pPr>
+      <w:r>
+        <w:rPr>
+          <w:lang w:val="en-GB"/>
+        </w:rPr>
+        <w:lastRenderedPageBreak/>
+        <w:drawing>
+          <wp:inline distT="0" distB="0" distL="0" distR="0" wp14:anchorId="28939CA4" wp14:editId="386269A4">
+            <wp:extent cx="3063240" cy="1649437"/>
+            <wp:effectExtent l="0" t="0" r="3810" b="8255"/>
+            <wp:docPr id="1660566096" name="Picture 1" descr="A screenshot of a computer code&#10;&#10;Description automatically generated"/>
+            <wp:cNvGraphicFramePr>
+              <a:graphicFrameLocks xmlns:a="http://schemas.openxmlformats.org/drawingml/2006/main" noChangeAspect="1"/>
+            </wp:cNvGraphicFramePr>
+            <a:graphic xmlns:a="http://schemas.openxmlformats.org/drawingml/2006/main">
+              <a:graphicData uri="http://schemas.openxmlformats.org/drawingml/2006/picture">
+                <pic:pic xmlns:pic="http://schemas.openxmlformats.org/drawingml/2006/picture">
+                  <pic:nvPicPr>
+                    <pic:cNvPr id="1660566096" name="Picture 1" descr="A screenshot of a computer code&#10;&#10;Description automatically generated"/>
+                    <pic:cNvPicPr/>
+                  </pic:nvPicPr>
+                  <pic:blipFill>
+                    <a:blip r:embed="rId10"/>
+                    <a:stretch>
+                      <a:fillRect/>
+                    </a:stretch>
+                  </pic:blipFill>
+                  <pic:spPr>
+                    <a:xfrm>
+                      <a:off x="0" y="0"/>
+                      <a:ext cx="3069004" cy="1652541"/>
+                    </a:xfrm>
+                    <a:prstGeom prst="rect">
+                      <a:avLst/>
+                    </a:prstGeom>
+                  </pic:spPr>
+                </pic:pic>
+              </a:graphicData>
+            </a:graphic>
+          </wp:inline>
+        </w:drawing>
+      </w:r>
+    </w:p>
+    <w:p>
+      <w:pPr>
+        <w:pStyle w:val="Caption"/>
+        <w:rPr>
+          <w:i w:val="0"/>
+          <w:lang w:val="en-US"/>
+        </w:rPr>
+      </w:pPr>
+      <w:bookmarkStart w:id="36" w:name="_Toc149775838"/>
+      <w:r>
+        <w:rPr>
+          <w:i w:val="0"/>
+          <w:lang w:val="en-US"/>
+        </w:rPr>
+        <w:t xml:space="preserve">Figure </w:t>
+      </w:r>
+      <w:r>
+        <w:rPr>
+          <w:i w:val="0"/>
+        </w:rPr>
+        <w:fldChar w:fldCharType="begin"/>
+      </w:r>
+      <w:r>
+        <w:rPr>
+          <w:i w:val="0"/>
+          <w:lang w:val="en-US"/>
+        </w:rPr>
+        <w:instrText xml:space="preserve"> STYLEREF 1 \s </w:instrText>
+      </w:r>
+      <w:r>
+        <w:rPr>
+          <w:i w:val="0"/>
+        </w:rPr>
+        <w:fldChar w:fldCharType="separate"/>
+      </w:r>
+      <w:r>
+        <w:rPr>
+          <w:i w:val="0"/>
+          <w:noProof/>
+          <w:lang w:val="en-US"/>
+        </w:rPr>
+        <w:t>3</w:t>
+      </w:r>
+      <w:r>
+        <w:rPr>
+          <w:i w:val="0"/>
+        </w:rPr>
+        <w:fldChar w:fldCharType="end"/>
+      </w:r>
+      <w:r>
+        <w:rPr>
+          <w:i w:val="0"/>
+          <w:lang w:val="en-US"/>
+        </w:rPr>
+        <w:noBreakHyphen/>
+      </w:r>
+      <w:r>
+        <w:rPr>
+          <w:i w:val="0"/>
+        </w:rPr>
+        <w:fldChar w:fldCharType="begin"/>
+      </w:r>
+      <w:r>
+        <w:rPr>
+          <w:i w:val="0"/>
+          <w:lang w:val="en-US"/>
+        </w:rPr>
+        <w:instrText xml:space="preserve"> SEQ Figure \* ARABIC \s 1 </w:instrText>
+      </w:r>
+      <w:r>
+        <w:rPr>
+          <w:i w:val="0"/>
+        </w:rPr>
+        <w:fldChar w:fldCharType="separate"/>
+      </w:r>
+      <w:r>
+        <w:rPr>
+          <w:i w:val="0"/>
+          <w:noProof/>
+          <w:lang w:val="en-US"/>
+        </w:rPr>
+        <w:t>2</w:t>
+      </w:r>
+      <w:r>
+        <w:rPr>
+          <w:i w:val="0"/>
+        </w:rPr>
+        <w:fldChar w:fldCharType="end"/>
+      </w:r>
+      <w:r>
+        <w:rPr>
+          <w:i w:val="0"/>
+          <w:lang w:val="en-US"/>
+        </w:rPr>
+        <w:t xml:space="preserve">: </w:t>
+      </w:r>
+      <w:r>
+        <w:rPr>
+          <w:i w:val="0"/>
+          <w:lang w:val="en-US"/>
+        </w:rPr>
+        <w:t>Final</w:t>
+      </w:r>
+      <w:r>
+        <w:rPr>
+          <w:i w:val="0"/>
+          <w:lang w:val="en-US"/>
+        </w:rPr>
+        <w:t xml:space="preserve"> State Vector</w:t>
+      </w:r>
+      <w:r>
+        <w:rPr>
+          <w:i w:val="0"/>
+          <w:lang w:val="en-US"/>
+        </w:rPr>
+        <w:t xml:space="preserve"> in ECEF</w:t>
+      </w:r>
+      <w:r>
+        <w:rPr>
+          <w:i w:val="0"/>
+          <w:lang w:val="en-US"/>
+        </w:rPr>
+        <w:t>.</w:t>
+      </w:r>
+      <w:bookmarkEnd w:id="36"/>
+    </w:p>
+    <w:p>
+      <w:pPr>
+        <w:jc w:val="center"/>
+        <w:rPr>
+          <w:lang w:val="en-GB"/>
+        </w:rPr>
+      </w:pPr>
+    </w:p>
+    <w:p>
+      <w:pPr>
+        <w:jc w:val="center"/>
+        <w:rPr>
+          <w:lang w:val="en-GB"/>
+        </w:rPr>
+      </w:pPr>
+      <w:r>
+        <w:rPr>
+          <w:lang w:val="en-GB"/>
+        </w:rPr>
+        <w:drawing>
+          <wp:inline distT="0" distB="0" distL="0" distR="0" wp14:anchorId="73EB5F69" wp14:editId="27B83BD4">
+            <wp:extent cx="2293819" cy="160034"/>
+            <wp:effectExtent l="0" t="0" r="0" b="0"/>
+            <wp:docPr id="970401468" name="Picture 1"/>
+            <wp:cNvGraphicFramePr>
+              <a:graphicFrameLocks xmlns:a="http://schemas.openxmlformats.org/drawingml/2006/main" noChangeAspect="1"/>
+            </wp:cNvGraphicFramePr>
+            <a:graphic xmlns:a="http://schemas.openxmlformats.org/drawingml/2006/main">
+              <a:graphicData uri="http://schemas.openxmlformats.org/drawingml/2006/picture">
+                <pic:pic xmlns:pic="http://schemas.openxmlformats.org/drawingml/2006/picture">
+                  <pic:nvPicPr>
+                    <pic:cNvPr id="970401468" name=""/>
+                    <pic:cNvPicPr/>
+                  </pic:nvPicPr>
+                  <pic:blipFill>
+                    <a:blip r:embed="rId11"/>
+                    <a:stretch>
+                      <a:fillRect/>
+                    </a:stretch>
+                  </pic:blipFill>
+                  <pic:spPr>
+                    <a:xfrm>
+                      <a:off x="0" y="0"/>
+                      <a:ext cx="2293819" cy="160034"/>
+                    </a:xfrm>
+                    <a:prstGeom prst="rect">
+                      <a:avLst/>
+                    </a:prstGeom>
+                  </pic:spPr>
+                </pic:pic>
+              </a:graphicData>
+            </a:graphic>
+          </wp:inline>
+        </w:drawing>
+      </w:r>
+    </w:p>
+    <w:p>
+      <w:pPr>
+        <w:pStyle w:val="Caption"/>
+        <w:rPr>
+          <w:i w:val="0"/>
+          <w:lang w:val="en-US"/>
+        </w:rPr>
+      </w:pPr>
+      <w:bookmarkStart w:id="37" w:name="_Toc149775839"/>
+      <w:r>
+        <w:rPr>
+          <w:i w:val="0"/>
+          <w:lang w:val="en-US"/>
+        </w:rPr>
+        <w:t xml:space="preserve">Figure </w:t>
+      </w:r>
+      <w:r>
+        <w:rPr>
+          <w:i w:val="0"/>
+        </w:rPr>
+        <w:fldChar w:fldCharType="begin"/>
+      </w:r>
+      <w:r>
+        <w:rPr>
+          <w:i w:val="0"/>
+          <w:lang w:val="en-US"/>
+        </w:rPr>
+        <w:instrText xml:space="preserve"> STYLEREF 1 \s </w:instrText>
+      </w:r>
+      <w:r>
+        <w:rPr>
+          <w:i w:val="0"/>
+        </w:rPr>
+        <w:fldChar w:fldCharType="separate"/>
+      </w:r>
+      <w:r>
+        <w:rPr>
+          <w:i w:val="0"/>
+          <w:noProof/>
+          <w:lang w:val="en-US"/>
+        </w:rPr>
+        <w:t>3</w:t>
+      </w:r>
+      <w:r>
+        <w:rPr>
+          <w:i w:val="0"/>
+        </w:rPr>
+        <w:fldChar w:fldCharType="end"/>
+      </w:r>
+      <w:r>
+        <w:rPr>
+          <w:i w:val="0"/>
+          <w:lang w:val="en-US"/>
+        </w:rPr>
+        <w:noBreakHyphen/>
+      </w:r>
+      <w:r>
+        <w:rPr>
+          <w:i w:val="0"/>
+        </w:rPr>
+        <w:fldChar w:fldCharType="begin"/>
+      </w:r>
+      <w:r>
+        <w:rPr>
+          <w:i w:val="0"/>
+          <w:lang w:val="en-US"/>
+        </w:rPr>
+        <w:instrText xml:space="preserve"> SEQ Figure \* ARABIC \s 1 </w:instrText>
+      </w:r>
+      <w:r>
+        <w:rPr>
+          <w:i w:val="0"/>
+        </w:rPr>
+        <w:fldChar w:fldCharType="separate"/>
+      </w:r>
+      <w:r>
+        <w:rPr>
+          <w:i w:val="0"/>
+          <w:noProof/>
+          <w:lang w:val="en-US"/>
+        </w:rPr>
+        <w:t>3</w:t>
+      </w:r>
+      <w:r>
+        <w:rPr>
+          <w:i w:val="0"/>
+        </w:rPr>
+        <w:fldChar w:fldCharType="end"/>
+      </w:r>
+      <w:r>
+        <w:rPr>
+          <w:i w:val="0"/>
+          <w:lang w:val="en-US"/>
+        </w:rPr>
+        <w:t xml:space="preserve">: </w:t>
+      </w:r>
+      <w:r>
+        <w:rPr>
+          <w:i w:val="0"/>
+          <w:lang w:val="en-US"/>
+        </w:rPr>
+        <w:t>Total Number of State Vectors</w:t>
+      </w:r>
+      <w:r>
+        <w:rPr>
+          <w:i w:val="0"/>
+          <w:lang w:val="en-US"/>
+        </w:rPr>
+        <w:t>.</w:t>
+      </w:r>
+      <w:bookmarkEnd w:id="37"/>
+    </w:p>
+    <w:p>
+      <w:pPr>
+        <w:jc w:val="center"/>
+        <w:rPr>
+          <w:lang w:val="en-GB"/>
+        </w:rPr>
+      </w:pPr>
+    </w:p>
+    <w:p>
+      <w:pPr>
+        <w:rPr>
+          <w:lang w:val="en-GB"/>
+        </w:rPr>
+      </w:pPr>
+      <w:r>
+        <w:rPr>
+          <w:lang w:val="en-GB"/>
+        </w:rPr>
+        <w:t>Considering the configuration parameters specified in the [EODP_SPE] for both the total propagation time (20 seconds) and the sampling time (0.00672 seconds, it is readily ascertainable that the total count of samples aligns with these defined values.</w:t>
+      </w:r>
+    </w:p>
+    <w:p>
+      <w:pPr>
+        <w:rPr>
+          <w:lang w:val="en-GB"/>
+        </w:rPr>
+      </w:pPr>
+      <w:r>
+        <w:rPr>
+          <w:lang w:val="en-GB"/>
+        </w:rPr>
+        <w:t>In accordance with this configuration, if one were to divide the total propagation time or acquisition duration by the number of samples, it should yield the sampling time as the result.</w:t>
+      </w:r>
+      <w:r>
+        <w:rPr>
+          <w:lang w:val="en-GB"/>
+        </w:rPr>
+        <w:t xml:space="preserve"> Thus:</w:t>
+      </w:r>
+    </w:p>
+    <w:p>
+      <w:pPr>
+        <w:rPr>
+          <w:sz w:val="22"/>
+          <w:szCs w:val="22"/>
+          <w:lang w:val="en-GB"/>
+        </w:rPr>
+      </w:pPr>
+      <m:oMathPara>
+        <m:oMath>
+          <m:sSub>
+            <m:sSubPr>
+              <m:ctrlPr>
+                <w:rPr>
+                  <w:rFonts w:ascii="Cambria Math" w:hAnsi="Cambria Math"/>
+                  <w:i/>
+                  <w:sz w:val="22"/>
+                  <w:szCs w:val="22"/>
+                  <w:lang w:val="en-GB"/>
+                </w:rPr>
+              </m:ctrlPr>
+            </m:sSubPr>
+            <m:e>
+              <m:r>
+                <w:rPr>
+                  <w:rFonts w:ascii="Cambria Math" w:hAnsi="Cambria Math"/>
+                  <w:sz w:val="22"/>
+                  <w:szCs w:val="22"/>
+                  <w:lang w:val="en-GB"/>
+                </w:rPr>
+                <m:t>t</m:t>
+              </m:r>
+            </m:e>
+            <m:sub>
+              <m:r>
+                <w:rPr>
+                  <w:rFonts w:ascii="Cambria Math" w:hAnsi="Cambria Math"/>
+                  <w:sz w:val="22"/>
+                  <w:szCs w:val="22"/>
+                  <w:lang w:val="en-GB"/>
+                </w:rPr>
+                <m:t>sampling</m:t>
+              </m:r>
+            </m:sub>
+          </m:sSub>
+          <m:r>
+            <w:rPr>
+              <w:rFonts w:ascii="Cambria Math" w:hAnsi="Cambria Math"/>
+              <w:sz w:val="22"/>
+              <w:szCs w:val="22"/>
+              <w:lang w:val="en-GB"/>
+            </w:rPr>
+            <m:t xml:space="preserve">= </m:t>
+          </m:r>
+          <m:f>
+            <m:fPr>
+              <m:ctrlPr>
+                <w:rPr>
+                  <w:rFonts w:ascii="Cambria Math" w:hAnsi="Cambria Math"/>
+                  <w:i/>
+                  <w:sz w:val="22"/>
+                  <w:szCs w:val="22"/>
+                  <w:lang w:val="en-GB"/>
+                </w:rPr>
+              </m:ctrlPr>
+            </m:fPr>
+            <m:num>
+              <m:sSub>
+                <m:sSubPr>
+                  <m:ctrlPr>
+                    <w:rPr>
+                      <w:rFonts w:ascii="Cambria Math" w:hAnsi="Cambria Math"/>
+                      <w:i/>
+                      <w:sz w:val="22"/>
+                      <w:szCs w:val="22"/>
+                      <w:lang w:val="en-GB"/>
+                    </w:rPr>
+                  </m:ctrlPr>
+                </m:sSubPr>
+                <m:e>
+                  <m:r>
+                    <w:rPr>
+                      <w:rFonts w:ascii="Cambria Math" w:hAnsi="Cambria Math"/>
+                      <w:sz w:val="22"/>
+                      <w:szCs w:val="22"/>
+                      <w:lang w:val="en-GB"/>
+                    </w:rPr>
+                    <m:t>t</m:t>
+                  </m:r>
+                </m:e>
+                <m:sub>
+                  <m:r>
+                    <w:rPr>
+                      <w:rFonts w:ascii="Cambria Math" w:hAnsi="Cambria Math"/>
+                      <w:sz w:val="22"/>
+                      <w:szCs w:val="22"/>
+                      <w:lang w:val="en-GB"/>
+                    </w:rPr>
+                    <m:t>prop</m:t>
+                  </m:r>
+                </m:sub>
+              </m:sSub>
+            </m:num>
+            <m:den>
+              <m:sSub>
+                <m:sSubPr>
+                  <m:ctrlPr>
+                    <w:rPr>
+                      <w:rFonts w:ascii="Cambria Math" w:hAnsi="Cambria Math"/>
+                      <w:i/>
+                      <w:sz w:val="22"/>
+                      <w:szCs w:val="22"/>
+                      <w:lang w:val="en-GB"/>
+                    </w:rPr>
+                  </m:ctrlPr>
+                </m:sSubPr>
+                <m:e>
+                  <m:r>
+                    <w:rPr>
+                      <w:rFonts w:ascii="Cambria Math" w:hAnsi="Cambria Math"/>
+                      <w:sz w:val="22"/>
+                      <w:szCs w:val="22"/>
+                      <w:lang w:val="en-GB"/>
+                    </w:rPr>
+                    <m:t>N</m:t>
+                  </m:r>
+                </m:e>
+                <m:sub>
+                  <m:r>
+                    <w:rPr>
+                      <w:rFonts w:ascii="Cambria Math" w:hAnsi="Cambria Math"/>
+                      <w:sz w:val="22"/>
+                      <w:szCs w:val="22"/>
+                      <w:lang w:val="en-GB"/>
+                    </w:rPr>
+                    <m:t>samples</m:t>
+                  </m:r>
+                </m:sub>
+              </m:sSub>
+            </m:den>
+          </m:f>
+          <m:r>
+            <w:rPr>
+              <w:rFonts w:ascii="Cambria Math" w:hAnsi="Cambria Math"/>
+              <w:sz w:val="22"/>
+              <w:szCs w:val="22"/>
+              <w:lang w:val="en-GB"/>
+            </w:rPr>
+            <m:t xml:space="preserve">= </m:t>
+          </m:r>
+          <m:f>
+            <m:fPr>
+              <m:ctrlPr>
+                <w:rPr>
+                  <w:rFonts w:ascii="Cambria Math" w:hAnsi="Cambria Math"/>
+                  <w:i/>
+                  <w:sz w:val="22"/>
+                  <w:szCs w:val="22"/>
+                  <w:lang w:val="en-GB"/>
+                </w:rPr>
+              </m:ctrlPr>
+            </m:fPr>
+            <m:num>
+              <m:r>
+                <w:rPr>
+                  <w:rFonts w:ascii="Cambria Math" w:hAnsi="Cambria Math"/>
+                  <w:sz w:val="22"/>
+                  <w:szCs w:val="22"/>
+                  <w:lang w:val="en-GB"/>
+                </w:rPr>
+                <m:t>20</m:t>
+              </m:r>
+            </m:num>
+            <m:den>
+              <m:r>
+                <w:rPr>
+                  <w:rFonts w:ascii="Cambria Math" w:hAnsi="Cambria Math"/>
+                  <w:sz w:val="22"/>
+                  <w:szCs w:val="22"/>
+                  <w:lang w:val="en-GB"/>
+                </w:rPr>
+                <m:t>2976</m:t>
+              </m:r>
+            </m:den>
+          </m:f>
+          <m:r>
+            <w:rPr>
+              <w:rFonts w:ascii="Cambria Math" w:hAnsi="Cambria Math"/>
+              <w:sz w:val="22"/>
+              <w:szCs w:val="22"/>
+              <w:lang w:val="en-GB"/>
+            </w:rPr>
+            <m:t>=</m:t>
+          </m:r>
+          <m:r>
+            <m:rPr>
+              <m:sty m:val="bi"/>
+            </m:rPr>
+            <w:rPr>
+              <w:rFonts w:ascii="Cambria Math" w:hAnsi="Cambria Math"/>
+              <w:sz w:val="22"/>
+              <w:szCs w:val="22"/>
+              <w:lang w:val="en-GB"/>
+            </w:rPr>
+            <m:t>0.00672 s</m:t>
+          </m:r>
+        </m:oMath>
+      </m:oMathPara>
+    </w:p>
+    <w:p>
+      <w:pPr>
+        <w:rPr>
+          <w:lang w:val="en-GB"/>
+        </w:rPr>
+      </w:pPr>
+      <w:r>
+        <w:rPr>
+          <w:lang w:val="en-GB"/>
+        </w:rPr>
+        <w:t>Conversely, when the sampling time is multiplied by the number of samples, it should yield the total propagation time as the outcome.</w:t>
+      </w:r>
+    </w:p>
+    <w:p>
+      <w:pPr>
+        <w:rPr>
+          <w:lang w:val="en-GB"/>
+        </w:rPr>
+      </w:pPr>
+      <m:oMathPara>
+        <m:oMath>
+          <m:sSub>
+            <m:sSubPr>
+              <m:ctrlPr>
+                <w:rPr>
+                  <w:rFonts w:ascii="Cambria Math" w:hAnsi="Cambria Math"/>
+                  <w:i/>
+                  <w:sz w:val="22"/>
+                  <w:szCs w:val="22"/>
+                  <w:lang w:val="en-GB"/>
+                </w:rPr>
+              </m:ctrlPr>
+            </m:sSubPr>
+            <m:e>
+              <m:r>
+                <w:rPr>
+                  <w:rFonts w:ascii="Cambria Math" w:hAnsi="Cambria Math"/>
+                  <w:sz w:val="22"/>
+                  <w:szCs w:val="22"/>
+                  <w:lang w:val="en-GB"/>
+                </w:rPr>
+                <m:t>t</m:t>
+              </m:r>
+            </m:e>
+            <m:sub>
+              <m:r>
+                <w:rPr>
+                  <w:rFonts w:ascii="Cambria Math" w:hAnsi="Cambria Math"/>
+                  <w:sz w:val="22"/>
+                  <w:szCs w:val="22"/>
+                  <w:lang w:val="en-GB"/>
+                </w:rPr>
+                <m:t>prop</m:t>
+              </m:r>
+            </m:sub>
+          </m:sSub>
+          <m:r>
+            <w:rPr>
+              <w:rFonts w:ascii="Cambria Math" w:hAnsi="Cambria Math"/>
+              <w:lang w:val="en-GB"/>
+            </w:rPr>
+            <m:t xml:space="preserve">= </m:t>
+          </m:r>
+          <m:sSub>
+            <m:sSubPr>
+              <m:ctrlPr>
+                <w:rPr>
+                  <w:rFonts w:ascii="Cambria Math" w:hAnsi="Cambria Math"/>
+                  <w:i/>
+                  <w:sz w:val="22"/>
+                  <w:szCs w:val="22"/>
+                  <w:lang w:val="en-GB"/>
+                </w:rPr>
+              </m:ctrlPr>
+            </m:sSubPr>
+            <m:e>
+              <m:r>
+                <w:rPr>
+                  <w:rFonts w:ascii="Cambria Math" w:hAnsi="Cambria Math"/>
+                  <w:sz w:val="22"/>
+                  <w:szCs w:val="22"/>
+                  <w:lang w:val="en-GB"/>
+                </w:rPr>
+                <m:t>t</m:t>
+              </m:r>
+            </m:e>
+            <m:sub>
+              <m:r>
+                <w:rPr>
+                  <w:rFonts w:ascii="Cambria Math" w:hAnsi="Cambria Math"/>
+                  <w:sz w:val="22"/>
+                  <w:szCs w:val="22"/>
+                  <w:lang w:val="en-GB"/>
+                </w:rPr>
+                <m:t>sampling</m:t>
+              </m:r>
+            </m:sub>
+          </m:sSub>
+          <m:r>
+            <w:rPr>
+              <w:rFonts w:ascii="Cambria Math" w:hAnsi="Cambria Math"/>
+              <w:sz w:val="22"/>
+              <w:szCs w:val="22"/>
+              <w:lang w:val="en-GB"/>
+            </w:rPr>
+            <m:t>∙</m:t>
+          </m:r>
+          <m:sSub>
+            <m:sSubPr>
+              <m:ctrlPr>
+                <w:rPr>
+                  <w:rFonts w:ascii="Cambria Math" w:hAnsi="Cambria Math"/>
+                  <w:i/>
+                  <w:sz w:val="22"/>
+                  <w:szCs w:val="22"/>
+                  <w:lang w:val="en-GB"/>
+                </w:rPr>
+              </m:ctrlPr>
+            </m:sSubPr>
+            <m:e>
+              <m:r>
+                <w:rPr>
+                  <w:rFonts w:ascii="Cambria Math" w:hAnsi="Cambria Math"/>
+                  <w:sz w:val="22"/>
+                  <w:szCs w:val="22"/>
+                  <w:lang w:val="en-GB"/>
+                </w:rPr>
+                <m:t>N</m:t>
+              </m:r>
+            </m:e>
+            <m:sub>
+              <m:r>
+                <w:rPr>
+                  <w:rFonts w:ascii="Cambria Math" w:hAnsi="Cambria Math"/>
+                  <w:sz w:val="22"/>
+                  <w:szCs w:val="22"/>
+                  <w:lang w:val="en-GB"/>
+                </w:rPr>
+                <m:t>samples</m:t>
+              </m:r>
+            </m:sub>
+          </m:sSub>
+          <m:r>
+            <w:rPr>
+              <w:rFonts w:ascii="Cambria Math" w:hAnsi="Cambria Math"/>
+              <w:sz w:val="22"/>
+              <w:szCs w:val="22"/>
+              <w:lang w:val="en-GB"/>
+            </w:rPr>
+            <m:t>=0.00672 ∙2976=</m:t>
+          </m:r>
+          <m:r>
+            <m:rPr>
+              <m:sty m:val="bi"/>
+            </m:rPr>
+            <w:rPr>
+              <w:rFonts w:ascii="Cambria Math" w:hAnsi="Cambria Math"/>
+              <w:sz w:val="22"/>
+              <w:szCs w:val="22"/>
+              <w:lang w:val="en-GB"/>
+            </w:rPr>
+            <m:t>20 s</m:t>
+          </m:r>
+        </m:oMath>
+      </m:oMathPara>
+    </w:p>
+    <w:p>
+      <w:pPr>
+        <w:rPr>
+          <w:lang w:val="en-GB"/>
+        </w:rPr>
+      </w:pPr>
+    </w:p>
+    <w:p>
+      <w:pPr>
+        <w:pStyle w:val="Heading3"/>
+        <w:rPr>
+          <w:i w:val="0"/>
+        </w:rPr>
+      </w:pPr>
+      <w:bookmarkStart w:id="38" w:name="_Toc149775802"/>
+      <w:r>
+        <w:rPr>
+          <w:i w:val="0"/>
+        </w:rPr>
+        <w:t>Sun-synchronous Orbit</w:t>
+      </w:r>
+      <w:bookmarkEnd w:id="38"/>
+    </w:p>
+    <w:p>
+      <w:pPr>
+        <w:jc w:val="center"/>
+        <w:rPr>
+          <w:lang w:val="en-GB"/>
+        </w:rPr>
+      </w:pPr>
+      <w:r>
+        <w:rPr>
+          <w:lang w:val="en-GB"/>
+        </w:rPr>
+        <w:drawing>
+          <wp:inline distT="0" distB="0" distL="0" distR="0" wp14:anchorId="73DF38B2" wp14:editId="076A73A8">
+            <wp:extent cx="4747260" cy="2872186"/>
+            <wp:effectExtent l="0" t="0" r="0" b="4445"/>
+            <wp:docPr id="1244664990" name="Picture 1" descr="A screenshot of a computer code&#10;&#10;Description automatically generated"/>
+            <wp:cNvGraphicFramePr>
+              <a:graphicFrameLocks xmlns:a="http://schemas.openxmlformats.org/drawingml/2006/main" noChangeAspect="1"/>
+            </wp:cNvGraphicFramePr>
+            <a:graphic xmlns:a="http://schemas.openxmlformats.org/drawingml/2006/main">
+              <a:graphicData uri="http://schemas.openxmlformats.org/drawingml/2006/picture">
+                <pic:pic xmlns:pic="http://schemas.openxmlformats.org/drawingml/2006/picture">
+                  <pic:nvPicPr>
+                    <pic:cNvPr id="1244664990" name="Picture 1" descr="A screenshot of a computer code&#10;&#10;Description automatically generated"/>
+                    <pic:cNvPicPr/>
+                  </pic:nvPicPr>
+                  <pic:blipFill>
+                    <a:blip r:embed="rId12"/>
+                    <a:stretch>
+                      <a:fillRect/>
+                    </a:stretch>
+                  </pic:blipFill>
+                  <pic:spPr>
+                    <a:xfrm>
+                      <a:off x="0" y="0"/>
+                      <a:ext cx="4759316" cy="2879480"/>
+                    </a:xfrm>
+                    <a:prstGeom prst="rect">
+                      <a:avLst/>
+                    </a:prstGeom>
+                  </pic:spPr>
+                </pic:pic>
+              </a:graphicData>
+            </a:graphic>
+          </wp:inline>
+        </w:drawing>
+      </w:r>
+    </w:p>
+    <w:p>
+      <w:pPr>
+        <w:pStyle w:val="Caption"/>
+        <w:rPr>
+          <w:i w:val="0"/>
+          <w:lang w:val="en-US"/>
+        </w:rPr>
+      </w:pPr>
+      <w:bookmarkStart w:id="39" w:name="_Toc149775840"/>
+      <w:r>
+        <w:rPr>
+          <w:i w:val="0"/>
+          <w:lang w:val="en-US"/>
+        </w:rPr>
+        <w:t xml:space="preserve">Figure </w:t>
+      </w:r>
+      <w:r>
+        <w:rPr>
+          <w:i w:val="0"/>
+        </w:rPr>
+        <w:fldChar w:fldCharType="begin"/>
+      </w:r>
+      <w:r>
+        <w:rPr>
+          <w:i w:val="0"/>
+          <w:lang w:val="en-US"/>
+        </w:rPr>
+        <w:instrText xml:space="preserve"> STYLEREF 1 \s </w:instrText>
+      </w:r>
+      <w:r>
+        <w:rPr>
+          <w:i w:val="0"/>
+        </w:rPr>
+        <w:fldChar w:fldCharType="separate"/>
+      </w:r>
+      <w:r>
+        <w:rPr>
+          <w:i w:val="0"/>
+          <w:noProof/>
+          <w:lang w:val="en-US"/>
+        </w:rPr>
+        <w:t>3</w:t>
+      </w:r>
+      <w:r>
+        <w:rPr>
+          <w:i w:val="0"/>
+        </w:rPr>
+        <w:fldChar w:fldCharType="end"/>
+      </w:r>
+      <w:r>
+        <w:rPr>
+          <w:i w:val="0"/>
+          <w:lang w:val="en-US"/>
+        </w:rPr>
+        <w:noBreakHyphen/>
+      </w:r>
+      <w:r>
+        <w:rPr>
+          <w:i w:val="0"/>
+        </w:rPr>
+        <w:fldChar w:fldCharType="begin"/>
+      </w:r>
+      <w:r>
+        <w:rPr>
+          <w:i w:val="0"/>
+          <w:lang w:val="en-US"/>
+        </w:rPr>
+        <w:instrText xml:space="preserve"> SEQ Figure \* ARABIC \s 1 </w:instrText>
+      </w:r>
+      <w:r>
+        <w:rPr>
+          <w:i w:val="0"/>
+        </w:rPr>
+        <w:fldChar w:fldCharType="separate"/>
+      </w:r>
+      <w:r>
+        <w:rPr>
+          <w:i w:val="0"/>
+          <w:noProof/>
+          <w:lang w:val="en-US"/>
+        </w:rPr>
+        <w:t>4</w:t>
+      </w:r>
+      <w:r>
+        <w:rPr>
+          <w:i w:val="0"/>
+        </w:rPr>
+        <w:fldChar w:fldCharType="end"/>
+      </w:r>
+      <w:r>
+        <w:rPr>
+          <w:i w:val="0"/>
+          <w:lang w:val="en-US"/>
+        </w:rPr>
+        <w:t xml:space="preserve">: </w:t>
+      </w:r>
+      <w:r>
+        <w:rPr>
+          <w:i w:val="0"/>
+          <w:lang w:val="en-US"/>
+        </w:rPr>
+        <w:t>Sun-Synchronous Orbit Parameters</w:t>
+      </w:r>
+      <w:r>
+        <w:rPr>
+          <w:i w:val="0"/>
+          <w:lang w:val="en-US"/>
+        </w:rPr>
+        <w:t>.</w:t>
+      </w:r>
+      <w:bookmarkEnd w:id="39"/>
+    </w:p>
+    <w:p/>
+    <w:p>
+      <w:pPr>
+        <w:pStyle w:val="Heading3"/>
+        <w:rPr>
+          <w:i w:val="0"/>
+        </w:rPr>
+      </w:pPr>
+      <w:bookmarkStart w:id="40" w:name="_Toc149775803"/>
+      <w:r>
+        <w:rPr>
+          <w:i w:val="0"/>
+        </w:rPr>
+        <w:t>Quaternions in ECEF</w:t>
+      </w:r>
+      <w:bookmarkEnd w:id="40"/>
+    </w:p>
+    <w:p>
+      <w:pPr>
+        <w:jc w:val="center"/>
+      </w:pPr>
+      <w:r>
+        <w:drawing>
+          <wp:inline distT="0" distB="0" distL="0" distR="0" wp14:anchorId="6632AAE3" wp14:editId="40D2A733">
+            <wp:extent cx="4305673" cy="914479"/>
+            <wp:effectExtent l="0" t="0" r="0" b="0"/>
+            <wp:docPr id="1515951358" name="Picture 1" descr="A number and date on a white background&#10;&#10;Description automatically generated"/>
+            <wp:cNvGraphicFramePr>
+              <a:graphicFrameLocks xmlns:a="http://schemas.openxmlformats.org/drawingml/2006/main" noChangeAspect="1"/>
+            </wp:cNvGraphicFramePr>
+            <a:graphic xmlns:a="http://schemas.openxmlformats.org/drawingml/2006/main">
+              <a:graphicData uri="http://schemas.openxmlformats.org/drawingml/2006/picture">
+                <pic:pic xmlns:pic="http://schemas.openxmlformats.org/drawingml/2006/picture">
+                  <pic:nvPicPr>
+                    <pic:cNvPr id="1515951358" name="Picture 1" descr="A number and date on a white background&#10;&#10;Description automatically generated"/>
+                    <pic:cNvPicPr/>
+                  </pic:nvPicPr>
+                  <pic:blipFill>
+                    <a:blip r:embed="rId13"/>
+                    <a:stretch>
+                      <a:fillRect/>
+                    </a:stretch>
+                  </pic:blipFill>
+                  <pic:spPr>
+                    <a:xfrm>
+                      <a:off x="0" y="0"/>
+                      <a:ext cx="4305673" cy="914479"/>
+                    </a:xfrm>
+                    <a:prstGeom prst="rect">
+                      <a:avLst/>
+                    </a:prstGeom>
+                  </pic:spPr>
+                </pic:pic>
+              </a:graphicData>
+            </a:graphic>
+          </wp:inline>
+        </w:drawing>
+      </w:r>
+    </w:p>
+    <w:p>
+      <w:pPr>
+        <w:pStyle w:val="Caption"/>
+        <w:rPr>
+          <w:i w:val="0"/>
+          <w:lang w:val="en-US"/>
+        </w:rPr>
+      </w:pPr>
+      <w:bookmarkStart w:id="41" w:name="_Toc149775841"/>
+      <w:r>
+        <w:rPr>
+          <w:i w:val="0"/>
+          <w:lang w:val="en-US"/>
+        </w:rPr>
+        <w:t xml:space="preserve">Figure </w:t>
+      </w:r>
+      <w:r>
+        <w:rPr>
+          <w:i w:val="0"/>
+        </w:rPr>
+        <w:fldChar w:fldCharType="begin"/>
+      </w:r>
+      <w:r>
+        <w:rPr>
+          <w:i w:val="0"/>
+          <w:lang w:val="en-US"/>
+        </w:rPr>
+        <w:instrText xml:space="preserve"> STYLEREF 1 \s </w:instrText>
+      </w:r>
+      <w:r>
+        <w:rPr>
+          <w:i w:val="0"/>
+        </w:rPr>
+        <w:fldChar w:fldCharType="separate"/>
+      </w:r>
+      <w:r>
+        <w:rPr>
+          <w:i w:val="0"/>
+          <w:noProof/>
+          <w:lang w:val="en-US"/>
+        </w:rPr>
+        <w:t>3</w:t>
+      </w:r>
+      <w:r>
+        <w:rPr>
+          <w:i w:val="0"/>
+        </w:rPr>
+        <w:fldChar w:fldCharType="end"/>
+      </w:r>
+      <w:r>
+        <w:rPr>
+          <w:i w:val="0"/>
+          <w:lang w:val="en-US"/>
+        </w:rPr>
+        <w:noBreakHyphen/>
+      </w:r>
+      <w:r>
+        <w:rPr>
+          <w:i w:val="0"/>
+        </w:rPr>
+        <w:fldChar w:fldCharType="begin"/>
+      </w:r>
+      <w:r>
+        <w:rPr>
+          <w:i w:val="0"/>
+          <w:lang w:val="en-US"/>
+        </w:rPr>
+        <w:instrText xml:space="preserve"> SEQ Figure \* ARABIC \s 1 </w:instrText>
+      </w:r>
+      <w:r>
+        <w:rPr>
+          <w:i w:val="0"/>
+        </w:rPr>
+        <w:fldChar w:fldCharType="separate"/>
+      </w:r>
+      <w:r>
+        <w:rPr>
+          <w:i w:val="0"/>
+          <w:noProof/>
+          <w:lang w:val="en-US"/>
+        </w:rPr>
+        <w:t>5</w:t>
+      </w:r>
+      <w:r>
+        <w:rPr>
+          <w:i w:val="0"/>
+        </w:rPr>
+        <w:fldChar w:fldCharType="end"/>
+      </w:r>
+      <w:r>
+        <w:rPr>
+          <w:i w:val="0"/>
+          <w:lang w:val="en-US"/>
+        </w:rPr>
+        <w:t xml:space="preserve">: </w:t>
+      </w:r>
+      <w:r>
+        <w:rPr>
+          <w:i w:val="0"/>
+          <w:lang w:val="en-US"/>
+        </w:rPr>
+        <w:t>First Quaternion in ECEF</w:t>
+      </w:r>
+      <w:r>
+        <w:rPr>
+          <w:i w:val="0"/>
+          <w:lang w:val="en-US"/>
+        </w:rPr>
+        <w:t>.</w:t>
+      </w:r>
+      <w:bookmarkEnd w:id="41"/>
+    </w:p>
+    <w:p/>
+    <w:p>
+      <w:pPr>
+        <w:jc w:val="center"/>
+      </w:pPr>
+      <w:r>
+        <w:drawing>
+          <wp:inline distT="0" distB="0" distL="0" distR="0" wp14:anchorId="06776990" wp14:editId="2E197E79">
+            <wp:extent cx="4244708" cy="899238"/>
+            <wp:effectExtent l="0" t="0" r="3810" b="0"/>
+            <wp:docPr id="1748789328" name="Picture 1" descr="A number and numbers on a white background&#10;&#10;Description automatically generated"/>
+            <wp:cNvGraphicFramePr>
+              <a:graphicFrameLocks xmlns:a="http://schemas.openxmlformats.org/drawingml/2006/main" noChangeAspect="1"/>
+            </wp:cNvGraphicFramePr>
+            <a:graphic xmlns:a="http://schemas.openxmlformats.org/drawingml/2006/main">
+              <a:graphicData uri="http://schemas.openxmlformats.org/drawingml/2006/picture">
+                <pic:pic xmlns:pic="http://schemas.openxmlformats.org/drawingml/2006/picture">
+                  <pic:nvPicPr>
+                    <pic:cNvPr id="1748789328" name="Picture 1" descr="A number and numbers on a white background&#10;&#10;Description automatically generated"/>
+                    <pic:cNvPicPr/>
+                  </pic:nvPicPr>
+                  <pic:blipFill>
+                    <a:blip r:embed="rId14"/>
+                    <a:stretch>
+                      <a:fillRect/>
+                    </a:stretch>
+                  </pic:blipFill>
+                  <pic:spPr>
+                    <a:xfrm>
+                      <a:off x="0" y="0"/>
+                      <a:ext cx="4244708" cy="899238"/>
+                    </a:xfrm>
+                    <a:prstGeom prst="rect">
+                      <a:avLst/>
+                    </a:prstGeom>
+                  </pic:spPr>
+                </pic:pic>
+              </a:graphicData>
+            </a:graphic>
+          </wp:inline>
+        </w:drawing>
+      </w:r>
+    </w:p>
+    <w:p>
+      <w:pPr>
+        <w:pStyle w:val="Caption"/>
+        <w:rPr>
+          <w:i w:val="0"/>
+          <w:lang w:val="en-US"/>
+        </w:rPr>
+      </w:pPr>
+      <w:bookmarkStart w:id="42" w:name="_Toc149775842"/>
+      <w:r>
+        <w:rPr>
+          <w:i w:val="0"/>
+          <w:lang w:val="en-US"/>
+        </w:rPr>
+        <w:t xml:space="preserve">Figure </w:t>
+      </w:r>
+      <w:r>
+        <w:rPr>
+          <w:i w:val="0"/>
+        </w:rPr>
+        <w:fldChar w:fldCharType="begin"/>
+      </w:r>
+      <w:r>
+        <w:rPr>
+          <w:i w:val="0"/>
+          <w:lang w:val="en-US"/>
+        </w:rPr>
+        <w:instrText xml:space="preserve"> STYLEREF 1 \s </w:instrText>
+      </w:r>
+      <w:r>
+        <w:rPr>
+          <w:i w:val="0"/>
+        </w:rPr>
+        <w:fldChar w:fldCharType="separate"/>
+      </w:r>
+      <w:r>
+        <w:rPr>
+          <w:i w:val="0"/>
+          <w:noProof/>
+          <w:lang w:val="en-US"/>
+        </w:rPr>
+        <w:t>3</w:t>
+      </w:r>
+      <w:r>
+        <w:rPr>
+          <w:i w:val="0"/>
+        </w:rPr>
+        <w:fldChar w:fldCharType="end"/>
+      </w:r>
+      <w:r>
+        <w:rPr>
+          <w:i w:val="0"/>
+          <w:lang w:val="en-US"/>
+        </w:rPr>
+        <w:noBreakHyphen/>
+      </w:r>
+      <w:r>
+        <w:rPr>
+          <w:i w:val="0"/>
+        </w:rPr>
+        <w:fldChar w:fldCharType="begin"/>
+      </w:r>
+      <w:r>
+        <w:rPr>
+          <w:i w:val="0"/>
+          <w:lang w:val="en-US"/>
+        </w:rPr>
+        <w:instrText xml:space="preserve"> SEQ Figure \* ARABIC \s 1 </w:instrText>
+      </w:r>
+      <w:r>
+        <w:rPr>
+          <w:i w:val="0"/>
+        </w:rPr>
+        <w:fldChar w:fldCharType="separate"/>
+      </w:r>
+      <w:r>
+        <w:rPr>
+          <w:i w:val="0"/>
+          <w:noProof/>
+          <w:lang w:val="en-US"/>
+        </w:rPr>
+        <w:t>6</w:t>
+      </w:r>
+      <w:r>
+        <w:rPr>
+          <w:i w:val="0"/>
+        </w:rPr>
+        <w:fldChar w:fldCharType="end"/>
+      </w:r>
+      <w:r>
+        <w:rPr>
+          <w:i w:val="0"/>
+          <w:lang w:val="en-US"/>
+        </w:rPr>
+        <w:t xml:space="preserve">: </w:t>
+      </w:r>
+      <w:r>
+        <w:rPr>
+          <w:i w:val="0"/>
+          <w:lang w:val="en-US"/>
+        </w:rPr>
+        <w:t>Last</w:t>
+      </w:r>
+      <w:r>
+        <w:rPr>
+          <w:i w:val="0"/>
+          <w:lang w:val="en-US"/>
+        </w:rPr>
+        <w:t xml:space="preserve"> Quaternion in ECEF</w:t>
+      </w:r>
+      <w:r>
+        <w:rPr>
+          <w:i w:val="0"/>
+          <w:lang w:val="en-US"/>
+        </w:rPr>
+        <w:t>.</w:t>
+      </w:r>
+      <w:bookmarkEnd w:id="42"/>
+    </w:p>
+    <w:p/>
+    <w:p>
+      <w:pPr>
+        <w:pStyle w:val="Heading3"/>
+        <w:rPr>
+          <w:i w:val="0"/>
+        </w:rPr>
+      </w:pPr>
+      <w:bookmarkStart w:id="43" w:name="_Toc149775804"/>
+      <w:r>
+        <w:rPr>
+          <w:i w:val="0"/>
+        </w:rPr>
+        <w:t>Geolocation Matrices</w:t>
+      </w:r>
+      <w:bookmarkEnd w:id="43"/>
+    </w:p>
+    <w:p>
+      <w:pPr>
+        <w:rPr>
+          <w:lang w:val="en-GB"/>
+        </w:rPr>
+      </w:pPr>
+      <w:r>
+        <w:rPr>
+          <w:lang w:val="en-GB"/>
+        </w:rPr>
+        <w:t xml:space="preserve">The number of lines and columns is obtained from Panoply. Therefore, the geolocation matrices (latitude, longitude and altitude) dimensions are </w:t>
+      </w:r>
+      <w:r>
+        <w:rPr>
+          <w:b/>
+          <w:bCs/>
+          <w:lang w:val="en-GB"/>
+        </w:rPr>
+        <w:t>2976 x 1000</w:t>
+      </w:r>
+      <w:r>
+        <w:rPr>
+          <w:lang w:val="en-GB"/>
+        </w:rPr>
+        <w:t>.</w:t>
+      </w:r>
+    </w:p>
+    <w:p>
+      <w:pPr>
+        <w:rPr>
+          <w:lang w:val="en-GB"/>
+        </w:rPr>
+      </w:pPr>
+    </w:p>
+    <w:p>
+      <w:pPr>
+        <w:jc w:val="center"/>
+        <w:rPr>
+          <w:lang w:val="en-GB"/>
+        </w:rPr>
+      </w:pPr>
+      <w:r>
+        <w:rPr>
+          <w:lang w:val="en-GB"/>
+        </w:rPr>
+        <w:drawing>
+          <wp:inline distT="0" distB="0" distL="0" distR="0" wp14:anchorId="2BD32A37" wp14:editId="5F0757F2">
+            <wp:extent cx="4176122" cy="2301439"/>
+            <wp:effectExtent l="0" t="0" r="0" b="3810"/>
+            <wp:docPr id="1130648815" name="Picture 1" descr="A white screen with black text&#10;&#10;Description automatically generated"/>
+            <wp:cNvGraphicFramePr>
+              <a:graphicFrameLocks xmlns:a="http://schemas.openxmlformats.org/drawingml/2006/main" noChangeAspect="1"/>
+            </wp:cNvGraphicFramePr>
+            <a:graphic xmlns:a="http://schemas.openxmlformats.org/drawingml/2006/main">
+              <a:graphicData uri="http://schemas.openxmlformats.org/drawingml/2006/picture">
+                <pic:pic xmlns:pic="http://schemas.openxmlformats.org/drawingml/2006/picture">
+                  <pic:nvPicPr>
+                    <pic:cNvPr id="1130648815" name="Picture 1" descr="A white screen with black text&#10;&#10;Description automatically generated"/>
+                    <pic:cNvPicPr/>
+                  </pic:nvPicPr>
+                  <pic:blipFill>
+                    <a:blip r:embed="rId15"/>
+                    <a:stretch>
+                      <a:fillRect/>
+                    </a:stretch>
+                  </pic:blipFill>
+                  <pic:spPr>
+                    <a:xfrm>
+                      <a:off x="0" y="0"/>
+                      <a:ext cx="4176122" cy="2301439"/>
+                    </a:xfrm>
+                    <a:prstGeom prst="rect">
+                      <a:avLst/>
+                    </a:prstGeom>
+                  </pic:spPr>
+                </pic:pic>
+              </a:graphicData>
+            </a:graphic>
+          </wp:inline>
+        </w:drawing>
+      </w:r>
+    </w:p>
+    <w:p>
+      <w:pPr>
+        <w:pStyle w:val="Caption"/>
+        <w:rPr>
+          <w:i w:val="0"/>
+          <w:lang w:val="en-US"/>
+        </w:rPr>
+      </w:pPr>
+      <w:bookmarkStart w:id="44" w:name="_Toc149775843"/>
+      <w:r>
+        <w:rPr>
+          <w:i w:val="0"/>
+          <w:lang w:val="en-US"/>
+        </w:rPr>
+        <w:t xml:space="preserve">Figure </w:t>
+      </w:r>
+      <w:r>
+        <w:rPr>
+          <w:i w:val="0"/>
+        </w:rPr>
+        <w:fldChar w:fldCharType="begin"/>
+      </w:r>
+      <w:r>
+        <w:rPr>
+          <w:i w:val="0"/>
+          <w:lang w:val="en-US"/>
+        </w:rPr>
+        <w:instrText xml:space="preserve"> STYLEREF 1 \s </w:instrText>
+      </w:r>
+      <w:r>
+        <w:rPr>
+          <w:i w:val="0"/>
+        </w:rPr>
+        <w:fldChar w:fldCharType="separate"/>
+      </w:r>
+      <w:r>
+        <w:rPr>
+          <w:i w:val="0"/>
+          <w:noProof/>
+          <w:lang w:val="en-US"/>
+        </w:rPr>
+        <w:t>3</w:t>
+      </w:r>
+      <w:r>
+        <w:rPr>
+          <w:i w:val="0"/>
+        </w:rPr>
+        <w:fldChar w:fldCharType="end"/>
+      </w:r>
+      <w:r>
+        <w:rPr>
+          <w:i w:val="0"/>
+          <w:lang w:val="en-US"/>
+        </w:rPr>
+        <w:noBreakHyphen/>
+      </w:r>
+      <w:r>
+        <w:rPr>
+          <w:i w:val="0"/>
+        </w:rPr>
+        <w:fldChar w:fldCharType="begin"/>
+      </w:r>
+      <w:r>
+        <w:rPr>
+          <w:i w:val="0"/>
+          <w:lang w:val="en-US"/>
+        </w:rPr>
+        <w:instrText xml:space="preserve"> SEQ Figure \* ARABIC \s 1 </w:instrText>
+      </w:r>
+      <w:r>
+        <w:rPr>
+          <w:i w:val="0"/>
+        </w:rPr>
+        <w:fldChar w:fldCharType="separate"/>
+      </w:r>
+      <w:r>
+        <w:rPr>
+          <w:i w:val="0"/>
+          <w:noProof/>
+          <w:lang w:val="en-US"/>
+        </w:rPr>
+        <w:t>7</w:t>
+      </w:r>
+      <w:r>
+        <w:rPr>
+          <w:i w:val="0"/>
+        </w:rPr>
+        <w:fldChar w:fldCharType="end"/>
+      </w:r>
+      <w:r>
+        <w:rPr>
+          <w:i w:val="0"/>
+          <w:lang w:val="en-US"/>
+        </w:rPr>
+        <w:t xml:space="preserve">: </w:t>
+      </w:r>
+      <w:r>
+        <w:rPr>
+          <w:i w:val="0"/>
+          <w:lang w:val="en-US"/>
+        </w:rPr>
+        <w:t>Geolocation Matrices Dimensions</w:t>
+      </w:r>
+      <w:r>
+        <w:rPr>
+          <w:i w:val="0"/>
+          <w:lang w:val="en-US"/>
+        </w:rPr>
+        <w:t>.</w:t>
+      </w:r>
+      <w:bookmarkEnd w:id="44"/>
+    </w:p>
+    <w:p>
+      <w:pPr>
+        <w:rPr>
+          <w:lang w:val="en-GB"/>
+        </w:rPr>
+      </w:pPr>
+    </w:p>
+    <w:p>
+      <w:pPr>
+        <w:pStyle w:val="Heading3"/>
+        <w:rPr>
+          <w:i w:val="0"/>
+        </w:rPr>
+      </w:pPr>
+      <w:bookmarkStart w:id="45" w:name="_Toc149775805"/>
+      <w:r>
+        <w:rPr>
+          <w:i w:val="0"/>
+        </w:rPr>
+        <w:t>Acquisition Country</w:t>
+      </w:r>
+      <w:bookmarkEnd w:id="45"/>
+    </w:p>
+    <w:p>
+      <w:pPr>
+        <w:tabs>
+          <w:tab w:val="left" w:pos="960"/>
+        </w:tabs>
+      </w:pPr>
+      <w:r>
+        <w:t xml:space="preserve">In </w:t>
+      </w:r>
+      <w:r>
+        <w:fldChar w:fldCharType="begin"/>
+      </w:r>
+      <w:r>
+        <w:instrText xml:space="preserve"> REF _Ref149775846 \h </w:instrText>
+      </w:r>
+      <w:r>
+        <w:fldChar w:fldCharType="separate"/>
+      </w:r>
+      <w:r>
+        <w:t xml:space="preserve">Figure </w:t>
+      </w:r>
+      <w:r>
+        <w:rPr>
+          <w:i/>
+          <w:noProof/>
+        </w:rPr>
+        <w:t>3</w:t>
+      </w:r>
+      <w:r>
+        <w:noBreakHyphen/>
+      </w:r>
+      <w:r>
+        <w:rPr>
+          <w:i/>
+          <w:noProof/>
+        </w:rPr>
+        <w:t>8</w:t>
+      </w:r>
+      <w:r>
+        <w:fldChar w:fldCharType="end"/>
+      </w:r>
+      <w:r>
+        <w:t>, a depiction of the acquisition path in terms of latitude is presented alongside the corresponding geographical coordinates, including latitude and longitude (in this case, approximate values of 30.8°N and 3.55°E, respectively), displayed in Google Earth.</w:t>
+      </w:r>
+    </w:p>
+    <w:p>
+      <w:pPr>
+        <w:tabs>
+          <w:tab w:val="left" w:pos="960"/>
+        </w:tabs>
+      </w:pPr>
+    </w:p>
+    <w:p>
+      <w:pPr>
+        <w:tabs>
+          <w:tab w:val="left" w:pos="960"/>
+        </w:tabs>
+      </w:pPr>
+      <w:r>
+        <w:t xml:space="preserve">Upon examining </w:t>
+      </w:r>
+      <w:r>
+        <w:fldChar w:fldCharType="begin"/>
+      </w:r>
+      <w:r>
+        <w:instrText xml:space="preserve"> REF _Ref149775846 \h </w:instrText>
+      </w:r>
+      <w:r>
+        <w:fldChar w:fldCharType="separate"/>
+      </w:r>
+      <w:r>
+        <w:t xml:space="preserve">Figure </w:t>
+      </w:r>
+      <w:r>
+        <w:rPr>
+          <w:i/>
+          <w:noProof/>
+        </w:rPr>
+        <w:t>3</w:t>
+      </w:r>
+      <w:r>
+        <w:noBreakHyphen/>
+      </w:r>
+      <w:r>
+        <w:rPr>
+          <w:i/>
+          <w:noProof/>
+        </w:rPr>
+        <w:t>8</w:t>
+      </w:r>
+      <w:r>
+        <w:fldChar w:fldCharType="end"/>
+      </w:r>
+      <w:r>
+        <w:t>, it is evident that the country encompassing the acquisition path is Algeria</w:t>
+      </w:r>
+      <w:r>
+        <w:t>.</w:t>
+      </w:r>
+    </w:p>
+    <w:p>
+      <w:pPr>
+        <w:tabs>
+          <w:tab w:val="left" w:pos="960"/>
+        </w:tabs>
+        <w:jc w:val="center"/>
+      </w:pPr>
+      <w:r>
+        <w:lastRenderedPageBreak/>
+        <w:drawing>
+          <wp:inline distT="0" distB="0" distL="0" distR="0" wp14:anchorId="2704A33E" wp14:editId="504F62C1">
+            <wp:extent cx="4611948" cy="2613660"/>
+            <wp:effectExtent l="0" t="0" r="0" b="0"/>
+            <wp:docPr id="671508146" name="Picture 1" descr="A map of the world&#10;&#10;Description automatically generated"/>
+            <wp:cNvGraphicFramePr>
+              <a:graphicFrameLocks xmlns:a="http://schemas.openxmlformats.org/drawingml/2006/main" noChangeAspect="1"/>
+            </wp:cNvGraphicFramePr>
+            <a:graphic xmlns:a="http://schemas.openxmlformats.org/drawingml/2006/main">
+              <a:graphicData uri="http://schemas.openxmlformats.org/drawingml/2006/picture">
+                <pic:pic xmlns:pic="http://schemas.openxmlformats.org/drawingml/2006/picture">
+                  <pic:nvPicPr>
+                    <pic:cNvPr id="671508146" name="Picture 1" descr="A map of the world&#10;&#10;Description automatically generated"/>
+                    <pic:cNvPicPr/>
+                  </pic:nvPicPr>
+                  <pic:blipFill>
+                    <a:blip r:embed="rId16"/>
+                    <a:stretch>
+                      <a:fillRect/>
+                    </a:stretch>
+                  </pic:blipFill>
+                  <pic:spPr>
+                    <a:xfrm>
+                      <a:off x="0" y="0"/>
+                      <a:ext cx="4638033" cy="2628443"/>
+                    </a:xfrm>
+                    <a:prstGeom prst="rect">
+                      <a:avLst/>
+                    </a:prstGeom>
+                  </pic:spPr>
+                </pic:pic>
+              </a:graphicData>
+            </a:graphic>
+          </wp:inline>
+        </w:drawing>
+      </w:r>
+    </w:p>
+    <w:p>
+      <w:pPr>
+        <w:tabs>
+          <w:tab w:val="left" w:pos="960"/>
+        </w:tabs>
+        <w:jc w:val="center"/>
+      </w:pPr>
+      <w:r>
+        <w:drawing>
+          <wp:inline distT="0" distB="0" distL="0" distR="0" wp14:anchorId="0FA82F9D" wp14:editId="0287980B">
+            <wp:extent cx="2979420" cy="1879835"/>
+            <wp:effectExtent l="0" t="0" r="0" b="6350"/>
+            <wp:docPr id="1524582873" name="Picture 1" descr="A map of the world&#10;&#10;Description automatically generated"/>
+            <wp:cNvGraphicFramePr>
+              <a:graphicFrameLocks xmlns:a="http://schemas.openxmlformats.org/drawingml/2006/main" noChangeAspect="1"/>
+            </wp:cNvGraphicFramePr>
+            <a:graphic xmlns:a="http://schemas.openxmlformats.org/drawingml/2006/main">
+              <a:graphicData uri="http://schemas.openxmlformats.org/drawingml/2006/picture">
+                <pic:pic xmlns:pic="http://schemas.openxmlformats.org/drawingml/2006/picture">
+                  <pic:nvPicPr>
+                    <pic:cNvPr id="1524582873" name="Picture 1" descr="A map of the world&#10;&#10;Description automatically generated"/>
+                    <pic:cNvPicPr/>
+                  </pic:nvPicPr>
+                  <pic:blipFill>
+                    <a:blip r:embed="rId17"/>
+                    <a:stretch>
+                      <a:fillRect/>
+                    </a:stretch>
+                  </pic:blipFill>
+                  <pic:spPr>
+                    <a:xfrm>
+                      <a:off x="0" y="0"/>
+                      <a:ext cx="2986458" cy="1884276"/>
+                    </a:xfrm>
+                    <a:prstGeom prst="rect">
+                      <a:avLst/>
+                    </a:prstGeom>
+                  </pic:spPr>
+                </pic:pic>
+              </a:graphicData>
+            </a:graphic>
+          </wp:inline>
+        </w:drawing>
+      </w:r>
+      <w:r>
+        <w:rPr>
+          <w:noProof/>
+        </w:rPr>
+        <w:t xml:space="preserve"> </w:t>
+      </w:r>
+      <w:r>
+        <w:drawing>
+          <wp:inline distT="0" distB="0" distL="0" distR="0" wp14:anchorId="2E652675" wp14:editId="1B2663C5">
+            <wp:extent cx="2964180" cy="1863146"/>
+            <wp:effectExtent l="0" t="0" r="7620" b="3810"/>
+            <wp:docPr id="2020063720" name="Picture 1" descr="A map of the world&#10;&#10;Description automatically generated"/>
+            <wp:cNvGraphicFramePr>
+              <a:graphicFrameLocks xmlns:a="http://schemas.openxmlformats.org/drawingml/2006/main" noChangeAspect="1"/>
+            </wp:cNvGraphicFramePr>
+            <a:graphic xmlns:a="http://schemas.openxmlformats.org/drawingml/2006/main">
+              <a:graphicData uri="http://schemas.openxmlformats.org/drawingml/2006/picture">
+                <pic:pic xmlns:pic="http://schemas.openxmlformats.org/drawingml/2006/picture">
+                  <pic:nvPicPr>
+                    <pic:cNvPr id="2020063720" name="Picture 1" descr="A map of the world&#10;&#10;Description automatically generated"/>
+                    <pic:cNvPicPr/>
+                  </pic:nvPicPr>
+                  <pic:blipFill>
+                    <a:blip r:embed="rId18"/>
+                    <a:stretch>
+                      <a:fillRect/>
+                    </a:stretch>
+                  </pic:blipFill>
+                  <pic:spPr>
+                    <a:xfrm>
+                      <a:off x="0" y="0"/>
+                      <a:ext cx="2978475" cy="1872131"/>
+                    </a:xfrm>
+                    <a:prstGeom prst="rect">
+                      <a:avLst/>
+                    </a:prstGeom>
+                  </pic:spPr>
+                </pic:pic>
+              </a:graphicData>
+            </a:graphic>
+          </wp:inline>
+        </w:drawing>
+      </w:r>
+    </w:p>
+    <w:p>
+      <w:pPr>
+        <w:pStyle w:val="Caption"/>
+        <w:rPr>
+          <w:i w:val="0"/>
+          <w:lang w:val="en-US"/>
+        </w:rPr>
+      </w:pPr>
+      <w:bookmarkStart w:id="46" w:name="_Toc149775844"/>
+      <w:bookmarkStart w:id="47" w:name="_Ref149775846"/>
+      <w:r>
+        <w:rPr>
+          <w:i w:val="0"/>
+          <w:lang w:val="en-US"/>
+        </w:rPr>
+        <w:t xml:space="preserve">Figure </w:t>
+      </w:r>
+      <w:r>
+        <w:rPr>
+          <w:i w:val="0"/>
+        </w:rPr>
+        <w:fldChar w:fldCharType="begin"/>
+      </w:r>
+      <w:r>
+        <w:rPr>
+          <w:i w:val="0"/>
+          <w:lang w:val="en-US"/>
+        </w:rPr>
+        <w:instrText xml:space="preserve"> STYLEREF 1 \s </w:instrText>
+      </w:r>
+      <w:r>
+        <w:rPr>
+          <w:i w:val="0"/>
+        </w:rPr>
+        <w:fldChar w:fldCharType="separate"/>
+      </w:r>
+      <w:r>
+        <w:rPr>
+          <w:i w:val="0"/>
+          <w:noProof/>
+          <w:lang w:val="en-US"/>
+        </w:rPr>
+        <w:t>3</w:t>
+      </w:r>
+      <w:r>
+        <w:rPr>
+          <w:i w:val="0"/>
+        </w:rPr>
+        <w:fldChar w:fldCharType="end"/>
+      </w:r>
+      <w:r>
+        <w:rPr>
+          <w:i w:val="0"/>
+          <w:lang w:val="en-US"/>
+        </w:rPr>
+        <w:noBreakHyphen/>
+      </w:r>
+      <w:r>
+        <w:rPr>
+          <w:i w:val="0"/>
+        </w:rPr>
+        <w:fldChar w:fldCharType="begin"/>
+      </w:r>
+      <w:r>
+        <w:rPr>
+          <w:i w:val="0"/>
+          <w:lang w:val="en-US"/>
+        </w:rPr>
+        <w:instrText xml:space="preserve"> SEQ Figure \* ARABIC \s 1 </w:instrText>
+      </w:r>
+      <w:r>
+        <w:rPr>
+          <w:i w:val="0"/>
+        </w:rPr>
+        <w:fldChar w:fldCharType="separate"/>
+      </w:r>
+      <w:r>
+        <w:rPr>
+          <w:i w:val="0"/>
+          <w:noProof/>
+          <w:lang w:val="en-US"/>
+        </w:rPr>
+        <w:t>8</w:t>
+      </w:r>
+      <w:r>
+        <w:rPr>
+          <w:i w:val="0"/>
+        </w:rPr>
+        <w:fldChar w:fldCharType="end"/>
+      </w:r>
+      <w:bookmarkEnd w:id="47"/>
+      <w:r>
+        <w:rPr>
+          <w:i w:val="0"/>
+          <w:lang w:val="en-US"/>
+        </w:rPr>
+        <w:t xml:space="preserve">: </w:t>
+      </w:r>
+      <w:r>
+        <w:rPr>
+          <w:i w:val="0"/>
+          <w:lang w:val="en-US"/>
+        </w:rPr>
+        <w:t xml:space="preserve">Location of Data Acquisition </w:t>
+      </w:r>
+      <w:r>
+        <w:rPr>
+          <w:i w:val="0"/>
+          <w:lang w:val="en-US"/>
+        </w:rPr>
+        <w:t>Country</w:t>
+      </w:r>
+      <w:r>
+        <w:rPr>
+          <w:i w:val="0"/>
+          <w:lang w:val="en-US"/>
+        </w:rPr>
+        <w:t>.</w:t>
+      </w:r>
+      <w:bookmarkEnd w:id="46"/>
+    </w:p>
+    <w:p>
+      <w:pPr>
+        <w:tabs>
+          <w:tab w:val="left" w:pos="960"/>
+        </w:tabs>
+      </w:pPr>
+    </w:p>
+    <w:p>
+      <w:pPr>
+        <w:tabs>
+          <w:tab w:val="left" w:pos="960"/>
+        </w:tabs>
+      </w:pPr>
+      <w:r>
+        <w:t>To accurately select the appropriate Digital Elevation Model (DEM) file from the ESA GETASSE repository, one must focus on the South-West corner of the imaged area. As mentioned earlier, an estimated midpoint of the acquisition path is situated at approximately 30.8°N and 3.55°E. Consequently, the corresponding South-West corner coordinates are approximately 30.0°N and 0.0°E, considering that the set of Digital Elevation Model tiles covers an area spanning 15 degrees of longitude by 15 degrees of latitude. The requisite DEM file in this case is "</w:t>
+      </w:r>
+      <w:r>
+        <w:rPr>
+          <w:b/>
+          <w:bCs/>
+          <w:i/>
+          <w:iCs/>
+        </w:rPr>
+        <w:t>30N000E.GETASSE30</w:t>
+      </w:r>
+      <w:r>
+        <w:t>."</w:t>
+      </w:r>
+    </w:p>
+    <w:p/>
+    <w:p>
+      <w:pPr>
+        <w:pStyle w:val="Heading3"/>
+        <w:rPr>
+          <w:i w:val="0"/>
+        </w:rPr>
+      </w:pPr>
+      <w:bookmarkStart w:id="48" w:name="_Toc149775806"/>
+      <w:r>
+        <w:rPr>
+          <w:i w:val="0"/>
+        </w:rPr>
+        <w:t>Altitude Plots</w:t>
+      </w:r>
+      <w:bookmarkEnd w:id="48"/>
+    </w:p>
+    <w:p>
+      <w:pPr>
+        <w:rPr>
+          <w:lang w:val="en-GB"/>
+        </w:rPr>
+      </w:pPr>
+      <w:r>
+        <w:rPr>
+          <w:lang w:val="en-GB"/>
+        </w:rPr>
+        <w:t xml:space="preserve">After </w:t>
+      </w:r>
+      <w:r>
+        <w:t xml:space="preserve">updating the DEM file, altitude data can be visualized and plotted using Panoply, as demonstrated in </w:t>
+      </w:r>
+      <w:r>
+        <w:fldChar w:fldCharType="begin"/>
+      </w:r>
+      <w:r>
+        <w:instrText xml:space="preserve"> REF _Ref149776125 \h </w:instrText>
+      </w:r>
+      <w:r>
+        <w:fldChar w:fldCharType="separate"/>
+      </w:r>
+      <w:r>
+        <w:t xml:space="preserve">Figure </w:t>
+      </w:r>
+      <w:r>
+        <w:rPr>
+          <w:i/>
+          <w:noProof/>
+        </w:rPr>
+        <w:t>3</w:t>
+      </w:r>
+      <w:r>
+        <w:noBreakHyphen/>
+      </w:r>
+      <w:r>
+        <w:rPr>
+          <w:i/>
+          <w:noProof/>
+        </w:rPr>
+        <w:t>8</w:t>
+      </w:r>
+      <w:r>
+        <w:fldChar w:fldCharType="end"/>
+      </w:r>
+      <w:r>
+        <w:t>. A straightforward method to confirm the presence of non-zero values within the altitude array is to examine this figure. The minimum value for altitude, which is 335.1 meters, serves as the reference point on the color bar. In the event of encountering a zero value, it would correspond to the lower limit of the color scale.</w:t>
+      </w:r>
+    </w:p>
+    <w:p>
+      <w:pPr>
+        <w:jc w:val="center"/>
+        <w:rPr>
+          <w:lang w:val="en-GB"/>
+        </w:rPr>
+      </w:pPr>
+      <w:r>
+        <w:rPr>
+          <w:lang w:val="en-GB"/>
+        </w:rPr>
+        <w:lastRenderedPageBreak/>
+        <w:drawing>
+          <wp:inline distT="0" distB="0" distL="0" distR="0" wp14:anchorId="0FBBED81" wp14:editId="4D882755">
+            <wp:extent cx="6120130" cy="3920490"/>
+            <wp:effectExtent l="0" t="0" r="0" b="3810"/>
+            <wp:docPr id="741110181" name="Picture 1" descr="A blue and yellow chart with red and yellow flames&#10;&#10;Description automatically generated with medium confidence"/>
+            <wp:cNvGraphicFramePr>
+              <a:graphicFrameLocks xmlns:a="http://schemas.openxmlformats.org/drawingml/2006/main" noChangeAspect="1"/>
+            </wp:cNvGraphicFramePr>
+            <a:graphic xmlns:a="http://schemas.openxmlformats.org/drawingml/2006/main">
+              <a:graphicData uri="http://schemas.openxmlformats.org/drawingml/2006/picture">
+                <pic:pic xmlns:pic="http://schemas.openxmlformats.org/drawingml/2006/picture">
+                  <pic:nvPicPr>
+                    <pic:cNvPr id="741110181" name="Picture 1" descr="A blue and yellow chart with red and yellow flames&#10;&#10;Description automatically generated with medium confidence"/>
+                    <pic:cNvPicPr/>
+                  </pic:nvPicPr>
+                  <pic:blipFill>
+                    <a:blip r:embed="rId19"/>
+                    <a:stretch>
+                      <a:fillRect/>
+                    </a:stretch>
+                  </pic:blipFill>
+                  <pic:spPr>
+                    <a:xfrm>
+                      <a:off x="0" y="0"/>
+                      <a:ext cx="6120130" cy="3920490"/>
+                    </a:xfrm>
+                    <a:prstGeom prst="rect">
+                      <a:avLst/>
+                    </a:prstGeom>
+                  </pic:spPr>
+                </pic:pic>
+              </a:graphicData>
+            </a:graphic>
+          </wp:inline>
+        </w:drawing>
+      </w:r>
+    </w:p>
+    <w:p>
+      <w:pPr>
+        <w:pStyle w:val="Caption"/>
+        <w:rPr>
+          <w:i w:val="0"/>
+          <w:lang w:val="en-US"/>
+        </w:rPr>
+      </w:pPr>
+      <w:bookmarkStart w:id="49" w:name="_Ref149776125"/>
+      <w:r>
+        <w:rPr>
+          <w:i w:val="0"/>
+          <w:lang w:val="en-US"/>
+        </w:rPr>
+        <w:t xml:space="preserve">Figure </w:t>
+      </w:r>
+      <w:r>
+        <w:rPr>
+          <w:i w:val="0"/>
+        </w:rPr>
+        <w:fldChar w:fldCharType="begin"/>
+      </w:r>
+      <w:r>
+        <w:rPr>
+          <w:i w:val="0"/>
+          <w:lang w:val="en-US"/>
+        </w:rPr>
+        <w:instrText xml:space="preserve"> STYLEREF 1 \s </w:instrText>
+      </w:r>
+      <w:r>
+        <w:rPr>
+          <w:i w:val="0"/>
+        </w:rPr>
+        <w:fldChar w:fldCharType="separate"/>
+      </w:r>
+      <w:r>
+        <w:rPr>
+          <w:i w:val="0"/>
+          <w:noProof/>
+          <w:lang w:val="en-US"/>
+        </w:rPr>
+        <w:t>3</w:t>
+      </w:r>
+      <w:r>
+        <w:rPr>
+          <w:i w:val="0"/>
+        </w:rPr>
+        <w:fldChar w:fldCharType="end"/>
+      </w:r>
+      <w:r>
+        <w:rPr>
+          <w:i w:val="0"/>
+          <w:lang w:val="en-US"/>
+        </w:rPr>
+        <w:noBreakHyphen/>
+      </w:r>
+      <w:r>
+        <w:rPr>
+          <w:i w:val="0"/>
+        </w:rPr>
+        <w:fldChar w:fldCharType="begin"/>
+      </w:r>
+      <w:r>
+        <w:rPr>
+          <w:i w:val="0"/>
+          <w:lang w:val="en-US"/>
+        </w:rPr>
+        <w:instrText xml:space="preserve"> SEQ Figure \* ARABIC \s 1 </w:instrText>
+      </w:r>
+      <w:r>
+        <w:rPr>
+          <w:i w:val="0"/>
+        </w:rPr>
+        <w:fldChar w:fldCharType="separate"/>
+      </w:r>
+      <w:r>
+        <w:rPr>
+          <w:i w:val="0"/>
+          <w:noProof/>
+          <w:lang w:val="en-US"/>
+        </w:rPr>
+        <w:t>8</w:t>
+      </w:r>
+      <w:r>
+        <w:rPr>
+          <w:i w:val="0"/>
+        </w:rPr>
+        <w:fldChar w:fldCharType="end"/>
+      </w:r>
+      <w:bookmarkEnd w:id="49"/>
+      <w:r>
+        <w:rPr>
+          <w:i w:val="0"/>
+          <w:lang w:val="en-US"/>
+        </w:rPr>
+        <w:t xml:space="preserve">: </w:t>
+      </w:r>
+      <w:r>
+        <w:rPr>
+          <w:i w:val="0"/>
+          <w:lang w:val="en-US"/>
+        </w:rPr>
+        <w:t>Altitude Plot</w:t>
+      </w:r>
+      <w:r>
+        <w:rPr>
+          <w:i w:val="0"/>
+          <w:lang w:val="en-US"/>
+        </w:rPr>
+        <w:t>.</w:t>
+      </w:r>
+    </w:p>
+    <w:p/>
+    <w:p>
+      <w:pPr>
+        <w:pStyle w:val="Heading1"/>
+        <w:rPr>
+          <w:lang w:val="en-GB"/>
+        </w:rPr>
+      </w:pPr>
+      <w:bookmarkStart w:id="50" w:name="_Toc149775807"/>
+      <w:r>
+        <w:rPr>
+          <w:lang w:val="en-GB"/>
+        </w:rPr>
+        <w:lastRenderedPageBreak/>
+        <w:t>EODP-TS-</w:t>
+      </w:r>
+      <w:r>
+        <w:rPr>
+          <w:lang w:val="en-GB"/>
+        </w:rPr>
+        <w:t>ISM</w:t>
+      </w:r>
+      <w:r>
+        <w:rPr>
+          <w:lang w:val="en-GB"/>
+        </w:rPr>
+        <w:t xml:space="preserve">-0001. </w:t>
+      </w:r>
+      <w:r>
+        <w:rPr>
+          <w:lang w:val="en-GB"/>
+        </w:rPr>
+        <w:t xml:space="preserve">OPTICAL </w:t>
+      </w:r>
+      <w:r>
+        <w:rPr>
+          <w:lang w:val="en-GB"/>
+        </w:rPr>
+        <w:t>Optical Stage</w:t>
+      </w:r>
+      <w:bookmarkEnd w:id="50"/>
+    </w:p>
+    <w:p>
+      <w:pPr>
+        <w:rPr>
+          <w:lang w:val="en-GB"/>
+        </w:rPr>
+      </w:pPr>
+      <w:r>
+        <w:rPr>
+          <w:lang w:val="en-GB"/>
+        </w:rPr>
+        <w:t>The goal of this test is to run the ISM Module and to check the optical stage: the spectral integration of</w:t>
+      </w:r>
+    </w:p>
+    <w:p>
+      <w:pPr>
+        <w:rPr>
+          <w:lang w:val="en-GB"/>
+        </w:rPr>
+      </w:pPr>
+      <w:r>
+        <w:rPr>
+          <w:lang w:val="en-GB"/>
+        </w:rPr>
+        <w:t>the ISRF filter, the conversion of radiances to irradiances and the spatial filter (MTF).</w:t>
+      </w:r>
+    </w:p>
+    <w:p>
+      <w:pPr>
+        <w:pStyle w:val="Heading2"/>
+        <w:rPr>
+          <w:lang w:val="en-GB"/>
+        </w:rPr>
+      </w:pPr>
+      <w:bookmarkStart w:id="51" w:name="_Toc149775808"/>
+      <w:r>
+        <w:rPr>
+          <w:lang w:val="en-GB"/>
+        </w:rPr>
+        <w:t>Pass/fail Criteria</w:t>
+      </w:r>
+      <w:bookmarkEnd w:id="51"/>
+    </w:p>
+    <w:p>
+      <w:pPr>
+        <w:rPr>
+          <w:lang w:val="en-GB"/>
+        </w:rPr>
+      </w:pPr>
+      <w:r>
+        <w:rPr>
+          <w:lang w:val="en-GB"/>
+        </w:rPr>
+        <w:t xml:space="preserve">The PASS/FAIL criteria defined for the </w:t>
+      </w:r>
+      <w:r>
+        <w:rPr>
+          <w:lang w:val="en-GB"/>
+        </w:rPr>
+        <w:t>ISM Module</w:t>
+      </w:r>
+      <w:r>
+        <w:rPr>
+          <w:lang w:val="en-GB"/>
+        </w:rPr>
+        <w:t xml:space="preserve"> the following test with a summarized justification of how they were obtained.</w:t>
+      </w:r>
+    </w:p>
+    <w:p>
+      <w:pPr>
+        <w:pStyle w:val="Heading3"/>
+        <w:rPr>
+          <w:i w:val="0"/>
+        </w:rPr>
+      </w:pPr>
+      <w:r>
+        <w:rPr>
+          <w:i w:val="0"/>
+        </w:rPr>
+        <w:t>Instrument Spectral Response TOA</w:t>
+      </w:r>
+    </w:p>
+    <w:p>
+      <w:pPr>
+        <w:pStyle w:val="Indent1withBullet"/>
+      </w:pPr>
+      <w:r>
+        <w:rPr>
+          <w:b/>
+          <w:bCs/>
+          <w:u w:val="single"/>
+        </w:rPr>
+        <w:t>Criteria</w:t>
+      </w:r>
+      <w:r>
+        <w:t xml:space="preserve">: </w:t>
+      </w:r>
+    </w:p>
+    <w:p>
+      <w:pPr>
+        <w:pStyle w:val="Indent1withBullet"/>
+        <w:numPr>
+          <w:ilvl w:val="0"/>
+          <w:numId w:val="0"/>
+        </w:numPr>
+        <w:ind w:left="340"/>
+      </w:pPr>
+    </w:p>
+    <w:p/>
+    <w:p/>
+    <w:p>
+      <w:pPr>
+        <w:pStyle w:val="Heading3"/>
+        <w:rPr>
+          <w:i w:val="0"/>
+        </w:rPr>
+      </w:pPr>
+      <w:r>
+        <w:rPr>
+          <w:i w:val="0"/>
+        </w:rPr>
+        <w:t>Optical Stage</w:t>
+      </w:r>
+      <w:r>
+        <w:rPr>
+          <w:i w:val="0"/>
+        </w:rPr>
+        <w:t xml:space="preserve"> TOA</w:t>
+      </w:r>
+    </w:p>
+    <w:p>
+      <w:pPr>
+        <w:pStyle w:val="Indent1withBullet"/>
+      </w:pPr>
+      <w:r>
+        <w:rPr>
+          <w:b/>
+          <w:bCs/>
+          <w:u w:val="single"/>
+        </w:rPr>
+        <w:t>Criteria</w:t>
+      </w:r>
+      <w:r>
+        <w:t xml:space="preserve">: </w:t>
+      </w:r>
+    </w:p>
+    <w:p>
+      <w:pPr>
+        <w:pStyle w:val="Indent1withBullet"/>
+        <w:numPr>
+          <w:ilvl w:val="0"/>
+          <w:numId w:val="0"/>
+        </w:numPr>
+        <w:ind w:left="340"/>
+      </w:pPr>
+    </w:p>
+    <w:p/>
+    <w:p>
+      <w:pPr>
+        <w:pStyle w:val="Heading3"/>
+        <w:rPr>
+          <w:i w:val="0"/>
+        </w:rPr>
+      </w:pPr>
+      <w:r>
+        <w:rPr>
+          <w:i w:val="0"/>
+        </w:rPr>
+        <w:t>Radiance to Irradiance Conversion Factor</w:t>
+      </w:r>
+    </w:p>
+    <w:p>
+      <w:pPr>
+        <w:pStyle w:val="Indent1withBullet"/>
+      </w:pPr>
+      <w:r>
+        <w:rPr>
+          <w:b/>
+          <w:bCs/>
+          <w:u w:val="single"/>
+        </w:rPr>
+        <w:t>Criteria</w:t>
+      </w:r>
+      <w:r>
+        <w:t xml:space="preserve">: </w:t>
+      </w:r>
+    </w:p>
+    <w:p>
+      <w:pPr>
+        <w:pStyle w:val="Indent1withBullet"/>
+        <w:numPr>
+          <w:ilvl w:val="0"/>
+          <w:numId w:val="0"/>
+        </w:numPr>
+        <w:ind w:left="340"/>
+      </w:pPr>
+    </w:p>
+    <w:p/>
+    <w:p>
+      <w:pPr>
+        <w:pStyle w:val="Heading3"/>
+        <w:rPr>
+          <w:i w:val="0"/>
+        </w:rPr>
+      </w:pPr>
+      <w:r>
+        <w:rPr>
+          <w:i w:val="0"/>
+        </w:rPr>
+        <w:t>System MTF Plots</w:t>
+      </w:r>
+    </w:p>
+    <w:p>
+      <w:pPr>
+        <w:pStyle w:val="Indent1withBullet"/>
+      </w:pPr>
+      <w:r>
+        <w:rPr>
+          <w:b/>
+          <w:bCs/>
+          <w:u w:val="single"/>
+        </w:rPr>
+        <w:t>Criteria</w:t>
+      </w:r>
+      <w:r>
+        <w:t xml:space="preserve">: </w:t>
+      </w:r>
+    </w:p>
+    <w:p>
+      <w:pPr>
+        <w:pStyle w:val="Indent1withBullet"/>
+        <w:numPr>
+          <w:ilvl w:val="0"/>
+          <w:numId w:val="0"/>
+        </w:numPr>
+        <w:ind w:left="340"/>
+      </w:pPr>
+    </w:p>
+    <w:p/>
+    <w:p>
+      <w:pPr>
+        <w:pStyle w:val="Heading3"/>
+        <w:rPr>
+          <w:i w:val="0"/>
+        </w:rPr>
+      </w:pPr>
+      <w:r>
+        <w:rPr>
+          <w:i w:val="0"/>
+        </w:rPr>
+        <w:t>Border Effect Cause</w:t>
+      </w:r>
+    </w:p>
+    <w:p>
+      <w:pPr>
+        <w:pStyle w:val="Indent1withBullet"/>
+      </w:pPr>
+      <w:r>
+        <w:rPr>
+          <w:b/>
+          <w:bCs/>
+          <w:u w:val="single"/>
+        </w:rPr>
+        <w:t>Criteria</w:t>
+      </w:r>
+      <w:r>
+        <w:t xml:space="preserve">: </w:t>
+      </w:r>
+    </w:p>
+    <w:p>
+      <w:pPr>
+        <w:pStyle w:val="Indent1withBullet"/>
+        <w:numPr>
+          <w:ilvl w:val="0"/>
+          <w:numId w:val="0"/>
+        </w:numPr>
+        <w:ind w:left="340"/>
+      </w:pPr>
+    </w:p>
+    <w:p/>
+    <w:p>
+      <w:pPr>
+        <w:pStyle w:val="Heading3"/>
+        <w:rPr>
+          <w:i w:val="0"/>
+        </w:rPr>
+      </w:pPr>
+      <w:r>
+        <w:rPr>
+          <w:i w:val="0"/>
+        </w:rPr>
+        <w:t>TOA Plots</w:t>
+      </w:r>
+    </w:p>
+    <w:p>
+      <w:pPr>
+        <w:pStyle w:val="Indent1withBullet"/>
+      </w:pPr>
+      <w:r>
+        <w:rPr>
+          <w:b/>
+          <w:bCs/>
+          <w:u w:val="single"/>
+        </w:rPr>
+        <w:t>Criteria</w:t>
+      </w:r>
+      <w:r>
+        <w:t xml:space="preserve">: </w:t>
+      </w:r>
+    </w:p>
+    <w:p>
+      <w:pPr>
+        <w:pStyle w:val="Indent1withBullet"/>
+        <w:numPr>
+          <w:ilvl w:val="0"/>
+          <w:numId w:val="0"/>
+        </w:numPr>
+        <w:ind w:left="340"/>
+      </w:pPr>
+    </w:p>
+    <w:p/>
+    <w:p/>
+    <w:p/>
+    <w:p/>
+    <w:p>
+      <w:pPr>
+        <w:rPr>
+          <w:lang w:val="en-GB"/>
+        </w:rPr>
+      </w:pPr>
+    </w:p>
+    <w:p>
+      <w:pPr>
+        <w:pStyle w:val="Heading2"/>
+        <w:rPr>
+          <w:lang w:val="en-GB"/>
+        </w:rPr>
+      </w:pPr>
+      <w:bookmarkStart w:id="52" w:name="_Toc149775809"/>
+      <w:r>
+        <w:rPr>
+          <w:lang w:val="en-GB"/>
+        </w:rPr>
+        <w:t>Summary: PASS/FAIL</w:t>
+      </w:r>
+      <w:bookmarkEnd w:id="52"/>
+    </w:p>
+    <w:p>
+      <w:pPr>
+        <w:rPr>
+          <w:lang w:val="en-GB"/>
+        </w:rPr>
+      </w:pPr>
+      <w:r>
+        <w:rPr>
+          <w:lang w:val="en-GB"/>
+        </w:rPr>
+        <w:t>This exercise is a PASS.</w:t>
+      </w:r>
+    </w:p>
+    <w:p>
+      <w:pPr>
+        <w:pStyle w:val="Heading2"/>
+        <w:rPr>
+          <w:lang w:val="en-GB"/>
+        </w:rPr>
+      </w:pPr>
+      <w:bookmarkStart w:id="53" w:name="_Toc149775810"/>
+      <w:r>
+        <w:rPr>
+          <w:lang w:val="en-GB"/>
+        </w:rPr>
+        <w:t>Test Results</w:t>
+      </w:r>
+      <w:bookmarkEnd w:id="53"/>
+    </w:p>
+    <w:p>
+      <w:pPr>
+        <w:rPr>
+          <w:i/>
+          <w:iCs/>
+          <w:lang w:val="en-GB"/>
+        </w:rPr>
+      </w:pPr>
+      <w:r>
+        <w:rPr>
+          <w:i/>
+          <w:iCs/>
+          <w:lang w:val="en-GB"/>
+        </w:rPr>
+        <w:t>Plots, results, description, anything that supports the pass/fail criteria</w:t>
+      </w:r>
+    </w:p>
+    <w:p>
+      <w:pPr>
+        <w:pStyle w:val="Heading1"/>
+        <w:rPr>
+          <w:lang w:val="en-GB"/>
+        </w:rPr>
+      </w:pPr>
+      <w:bookmarkStart w:id="54" w:name="_Toc149775811"/>
+      <w:r>
+        <w:rPr>
+          <w:lang w:val="en-GB"/>
+        </w:rPr>
+        <w:lastRenderedPageBreak/>
+        <w:t>EODP-TS-</w:t>
+      </w:r>
+      <w:r>
+        <w:rPr>
+          <w:lang w:val="en-GB"/>
+        </w:rPr>
+        <w:t>ISM</w:t>
+      </w:r>
+      <w:r>
+        <w:rPr>
+          <w:lang w:val="en-GB"/>
+        </w:rPr>
+        <w:t>-000</w:t>
+      </w:r>
+      <w:r>
+        <w:rPr>
+          <w:lang w:val="en-GB"/>
+        </w:rPr>
+        <w:t>2</w:t>
+      </w:r>
+      <w:r>
+        <w:rPr>
+          <w:lang w:val="en-GB"/>
+        </w:rPr>
+        <w:t xml:space="preserve">. </w:t>
+      </w:r>
+      <w:r>
+        <w:rPr>
+          <w:lang w:val="en-GB"/>
+        </w:rPr>
+        <w:t>DETECTION</w:t>
+      </w:r>
+      <w:r>
+        <w:rPr>
+          <w:lang w:val="en-GB"/>
+        </w:rPr>
+        <w:t xml:space="preserve"> and </w:t>
+      </w:r>
+      <w:r>
+        <w:rPr>
+          <w:lang w:val="en-GB"/>
+        </w:rPr>
+        <w:t>VIDEO CONVERSION</w:t>
+      </w:r>
+      <w:bookmarkEnd w:id="54"/>
+    </w:p>
+    <w:p>
+      <w:pPr>
+        <w:pStyle w:val="Heading2"/>
+        <w:rPr>
+          <w:lang w:val="en-GB"/>
+        </w:rPr>
+      </w:pPr>
+      <w:bookmarkStart w:id="55" w:name="_Toc149775812"/>
+      <w:r>
+        <w:rPr>
+          <w:lang w:val="en-GB"/>
+        </w:rPr>
+        <w:t>Pass/fail Criteria</w:t>
+      </w:r>
+      <w:bookmarkEnd w:id="55"/>
+    </w:p>
+    <w:p>
+      <w:pPr>
+        <w:rPr>
+          <w:i/>
+          <w:iCs/>
+          <w:lang w:val="en-GB"/>
+        </w:rPr>
+      </w:pPr>
+      <w:r>
+        <w:rPr>
+          <w:i/>
+          <w:iCs/>
+          <w:lang w:val="en-GB"/>
+        </w:rPr>
+        <w:t xml:space="preserve">In this section justify point by point each of the pass/fail criteria defined in </w:t>
+      </w:r>
+      <w:r>
+        <w:rPr>
+          <w:i/>
+          <w:iCs/>
+          <w:lang w:val="en-GB"/>
+        </w:rPr>
+        <w:fldChar w:fldCharType="begin"/>
+      </w:r>
+      <w:r>
+        <w:rPr>
+          <w:i/>
+          <w:iCs/>
+          <w:lang w:val="en-GB"/>
+        </w:rPr>
+        <w:instrText xml:space="preserve"> REF EODP_Exercise_Specification \h  \* MERGEFORMAT </w:instrText>
       </w:r>
       <w:r>
         <w:rPr>
@@ -7396,38 +12504,26 @@
           <w:lang w:val="en-GB"/>
         </w:rPr>
       </w:pPr>
-      <w:bookmarkStart w:id="26" w:name="_Toc53771328"/>
+      <w:bookmarkStart w:id="56" w:name="_Toc149775813"/>
       <w:r>
         <w:rPr>
           <w:lang w:val="en-GB"/>
         </w:rPr>
         <w:t>Summary: PASS/FAIL</w:t>
       </w:r>
-      <w:bookmarkEnd w:id="26"/>
-    </w:p>
-    <w:p>
-      <w:pPr>
-        <w:rPr>
-          <w:lang w:val="en-GB"/>
-        </w:rPr>
-      </w:pPr>
-      <w:r>
-        <w:rPr>
-          <w:lang w:val="en-GB"/>
-        </w:rPr>
-        <w:t xml:space="preserve">This exercise is a </w:t>
-      </w:r>
-      <w:r>
-        <w:rPr>
-          <w:lang w:val="en-GB"/>
-        </w:rPr>
-        <w:t>PASS</w:t>
-      </w:r>
-      <w:r>
-        <w:rPr>
-          <w:lang w:val="en-GB"/>
-        </w:rPr>
-        <w:t>.</w:t>
+      <w:bookmarkEnd w:id="56"/>
+    </w:p>
+    <w:p>
+      <w:pPr>
+        <w:rPr>
+          <w:lang w:val="en-GB"/>
+        </w:rPr>
+      </w:pPr>
+      <w:r>
+        <w:rPr>
+          <w:lang w:val="en-GB"/>
+        </w:rPr>
+        <w:t>This exercise is a PASS.</w:t>
       </w:r>
     </w:p>
     <w:p>
@@ -7444,74 +12540,40 @@
           <w:iCs/>
           <w:lang w:val="en-GB"/>
         </w:rPr>
-        <w:t xml:space="preserve">(If all the </w:t>
-      </w:r>
-      <w:proofErr w:type="gramStart"/>
-      <w:r>
+        <w:t>(If all the pass fail criteria are met)</w:t>
+      </w:r>
+    </w:p>
+    <w:p>
+      <w:pPr>
+        <w:pStyle w:val="Heading2"/>
+        <w:rPr>
+          <w:lang w:val="en-GB"/>
+        </w:rPr>
+      </w:pPr>
+      <w:bookmarkStart w:id="57" w:name="_Toc149775814"/>
+      <w:r>
+        <w:rPr>
+          <w:lang w:val="en-GB"/>
+        </w:rPr>
+        <w:t>Test Results</w:t>
+      </w:r>
+      <w:bookmarkEnd w:id="57"/>
+    </w:p>
+    <w:p>
+      <w:pPr>
         <w:rPr>
           <w:i/>
           <w:iCs/>
           <w:lang w:val="en-GB"/>
         </w:rPr>
-        <w:t>pass</w:t>
-      </w:r>
-      <w:proofErr w:type="gramEnd"/>
+      </w:pPr>
       <w:r>
         <w:rPr>
           <w:i/>
           <w:iCs/>
           <w:lang w:val="en-GB"/>
         </w:rPr>
-        <w:t xml:space="preserve"> fail criteria are met)</w:t>
-      </w:r>
-    </w:p>
-    <w:p>
-      <w:pPr>
-        <w:pStyle w:val="Heading2"/>
-        <w:rPr>
-          <w:lang w:val="en-GB"/>
-        </w:rPr>
-      </w:pPr>
-      <w:bookmarkStart w:id="27" w:name="_Toc53771329"/>
-      <w:r>
-        <w:rPr>
-          <w:lang w:val="en-GB"/>
-        </w:rPr>
-        <w:t>Test Results</w:t>
-      </w:r>
-      <w:bookmarkEnd w:id="27"/>
-    </w:p>
-    <w:p>
-      <w:pPr>
-        <w:rPr>
-          <w:i/>
-          <w:iCs/>
-          <w:lang w:val="en-GB"/>
-        </w:rPr>
-      </w:pPr>
-      <w:r>
-        <w:rPr>
-          <w:i/>
-          <w:iCs/>
-          <w:lang w:val="en-GB"/>
-        </w:rPr>
-        <w:t xml:space="preserve">Plots, results, </w:t>
-      </w:r>
-      <w:r>
-        <w:rPr>
-          <w:i/>
-          <w:iCs/>
-          <w:lang w:val="en-GB"/>
-        </w:rPr>
-        <w:t>description</w:t>
-      </w:r>
-      <w:r>
-        <w:rPr>
-          <w:i/>
-          <w:iCs/>
-          <w:lang w:val="en-GB"/>
-        </w:rPr>
-        <w:t>, anything that supports the pass/fail criteria</w:t>
+        <w:t>Plots, results, description, anything that supports the pass/fail criteria</w:t>
       </w:r>
     </w:p>
     <w:p>
@@ -7521,7 +12583,7 @@
           <w:lang w:val="en-GB"/>
         </w:rPr>
       </w:pPr>
-      <w:bookmarkStart w:id="28" w:name="_Toc53771330"/>
+      <w:bookmarkStart w:id="58" w:name="_Toc149775815"/>
       <w:r>
         <w:rPr>
           <w:lang w:val="en-GB"/>
@@ -7533,7 +12595,7 @@
         <w:rPr>
           <w:lang w:val="en-GB"/>
         </w:rPr>
-        <w:t>ISM</w:t>
+        <w:t>L1B</w:t>
       </w:r>
       <w:r>
         <w:rPr>
@@ -7545,23 +12607,21 @@
         <w:rPr>
           <w:lang w:val="en-GB"/>
         </w:rPr>
-        <w:t xml:space="preserve">OPTICAL </w:t>
-      </w:r>
-      <w:proofErr w:type="spellStart"/>
-      <w:r>
-        <w:rPr>
-          <w:lang w:val="en-GB"/>
-        </w:rPr>
-        <w:t>Optical</w:t>
-      </w:r>
-      <w:proofErr w:type="spellEnd"/>
-      <w:r>
-        <w:rPr>
-          <w:lang w:val="en-GB"/>
-        </w:rPr>
-        <w:t xml:space="preserve"> Stage</w:t>
-      </w:r>
-      <w:bookmarkEnd w:id="28"/>
+        <w:t xml:space="preserve">EQUALIZATION AND </w:t>
+      </w:r>
+      <w:r>
+        <w:rPr>
+          <w:lang w:val="en-GB"/>
+        </w:rPr>
+        <w:t>RESTORATION</w:t>
+      </w:r>
+      <w:bookmarkEnd w:id="58"/>
+      <w:r>
+        <w:rPr>
+          <w:lang w:val="en-GB"/>
+        </w:rPr>
+        <w:t xml:space="preserve"> </w:t>
+      </w:r>
     </w:p>
     <w:p>
       <w:pPr>
@@ -7570,14 +12630,14 @@
           <w:lang w:val="en-GB"/>
         </w:rPr>
       </w:pPr>
-      <w:bookmarkStart w:id="29" w:name="_Toc53771331"/>
+      <w:bookmarkStart w:id="59" w:name="_Toc149775816"/>
       <w:r>
         <w:rPr>
           <w:lang w:val="en-GB"/>
         </w:rPr>
         <w:t>Pass/fail Criteria</w:t>
       </w:r>
-      <w:bookmarkEnd w:id="29"/>
+      <w:bookmarkEnd w:id="59"/>
     </w:p>
     <w:p>
       <w:pPr>
@@ -7661,14 +12721,14 @@
           <w:lang w:val="en-GB"/>
         </w:rPr>
       </w:pPr>
-      <w:bookmarkStart w:id="30" w:name="_Toc53771332"/>
+      <w:bookmarkStart w:id="60" w:name="_Toc149775817"/>
       <w:r>
         <w:rPr>
           <w:lang w:val="en-GB"/>
         </w:rPr>
         <w:t>Summary: PASS/FAIL</w:t>
       </w:r>
-      <w:bookmarkEnd w:id="30"/>
+      <w:bookmarkEnd w:id="60"/>
     </w:p>
     <w:p>
       <w:pPr>
@@ -7697,57 +12757,39 @@
           <w:iCs/>
           <w:lang w:val="en-GB"/>
         </w:rPr>
-        <w:t xml:space="preserve">(If all the </w:t>
-      </w:r>
-      <w:proofErr w:type="gramStart"/>
-      <w:r>
+        <w:t>(If all the pass fail criteria are met)</w:t>
+      </w:r>
+    </w:p>
+    <w:p>
+      <w:pPr>
+        <w:pStyle w:val="Heading2"/>
+        <w:rPr>
+          <w:lang w:val="en-GB"/>
+        </w:rPr>
+      </w:pPr>
+      <w:bookmarkStart w:id="61" w:name="_Toc149775818"/>
+      <w:r>
+        <w:rPr>
+          <w:lang w:val="en-GB"/>
+        </w:rPr>
+        <w:t>Test Results</w:t>
+      </w:r>
+      <w:bookmarkEnd w:id="61"/>
+    </w:p>
+    <w:p>
+      <w:pPr>
         <w:rPr>
           <w:i/>
           <w:iCs/>
           <w:lang w:val="en-GB"/>
         </w:rPr>
-        <w:t>pass</w:t>
-      </w:r>
-      <w:proofErr w:type="gramEnd"/>
+      </w:pPr>
       <w:r>
         <w:rPr>
           <w:i/>
           <w:iCs/>
           <w:lang w:val="en-GB"/>
         </w:rPr>
-        <w:t xml:space="preserve"> fail criteria are met)</w:t>
-      </w:r>
-    </w:p>
-    <w:p>
-      <w:pPr>
-        <w:pStyle w:val="Heading2"/>
-        <w:rPr>
-          <w:lang w:val="en-GB"/>
-        </w:rPr>
-      </w:pPr>
-      <w:bookmarkStart w:id="31" w:name="_Toc53771333"/>
-      <w:r>
-        <w:rPr>
-          <w:lang w:val="en-GB"/>
-        </w:rPr>
-        <w:t>Test Results</w:t>
-      </w:r>
-      <w:bookmarkEnd w:id="31"/>
-    </w:p>
-    <w:p>
-      <w:pPr>
-        <w:rPr>
-          <w:i/>
-          <w:iCs/>
-          <w:lang w:val="en-GB"/>
-        </w:rPr>
-      </w:pPr>
-      <w:r>
-        <w:rPr>
-          <w:i/>
-          <w:iCs/>
-          <w:lang w:val="en-GB"/>
-        </w:rPr>
         <w:t>Plots, results, description, anything that supports the pass/fail criteria</w:t>
       </w:r>
     </w:p>
@@ -7758,7 +12800,7 @@
           <w:lang w:val="en-GB"/>
         </w:rPr>
       </w:pPr>
-      <w:bookmarkStart w:id="32" w:name="_Toc53771334"/>
+      <w:bookmarkStart w:id="62" w:name="_Toc149775819"/>
       <w:r>
         <w:rPr>
           <w:lang w:val="en-GB"/>
@@ -7770,45 +12812,21 @@
         <w:rPr>
           <w:lang w:val="en-GB"/>
         </w:rPr>
-        <w:t>ISM</w:t>
-      </w:r>
-      <w:r>
-        <w:rPr>
-          <w:lang w:val="en-GB"/>
-        </w:rPr>
-        <w:t>-000</w:t>
-      </w:r>
-      <w:r>
-        <w:rPr>
-          <w:lang w:val="en-GB"/>
-        </w:rPr>
-        <w:t>2</w:t>
-      </w:r>
-      <w:r>
-        <w:rPr>
-          <w:lang w:val="en-GB"/>
-        </w:rPr>
-        <w:t xml:space="preserve">. </w:t>
-      </w:r>
-      <w:r>
-        <w:rPr>
-          <w:lang w:val="en-GB"/>
-        </w:rPr>
-        <w:t>DETECTION</w:t>
-      </w:r>
-      <w:r>
-        <w:rPr>
-          <w:lang w:val="en-GB"/>
-        </w:rPr>
-        <w:t xml:space="preserve"> and </w:t>
-      </w:r>
-      <w:r>
-        <w:rPr>
-          <w:lang w:val="en-GB"/>
-        </w:rPr>
-        <w:t>VIDEO CONVERSION</w:t>
-      </w:r>
-      <w:bookmarkEnd w:id="32"/>
+        <w:t>L1C</w:t>
+      </w:r>
+      <w:r>
+        <w:rPr>
+          <w:lang w:val="en-GB"/>
+        </w:rPr>
+        <w:t xml:space="preserve">-0001. </w:t>
+      </w:r>
+      <w:r>
+        <w:rPr>
+          <w:lang w:val="en-GB"/>
+        </w:rPr>
+        <w:t>MGRS</w:t>
+      </w:r>
+      <w:bookmarkEnd w:id="62"/>
     </w:p>
     <w:p>
       <w:pPr>
@@ -7817,14 +12835,14 @@
           <w:lang w:val="en-GB"/>
         </w:rPr>
       </w:pPr>
-      <w:bookmarkStart w:id="33" w:name="_Toc53771335"/>
+      <w:bookmarkStart w:id="63" w:name="_Toc149775820"/>
       <w:r>
         <w:rPr>
           <w:lang w:val="en-GB"/>
         </w:rPr>
         <w:t>Pass/fail Criteria</w:t>
       </w:r>
-      <w:bookmarkEnd w:id="33"/>
+      <w:bookmarkEnd w:id="63"/>
     </w:p>
     <w:p>
       <w:pPr>
@@ -7908,14 +12926,14 @@
           <w:lang w:val="en-GB"/>
         </w:rPr>
       </w:pPr>
-      <w:bookmarkStart w:id="34" w:name="_Toc53771336"/>
+      <w:bookmarkStart w:id="64" w:name="_Toc149775821"/>
       <w:r>
         <w:rPr>
           <w:lang w:val="en-GB"/>
         </w:rPr>
         <w:t>Summary: PASS/FAIL</w:t>
       </w:r>
-      <w:bookmarkEnd w:id="34"/>
+      <w:bookmarkEnd w:id="64"/>
     </w:p>
     <w:p>
       <w:pPr>
@@ -7944,57 +12962,39 @@
           <w:iCs/>
           <w:lang w:val="en-GB"/>
         </w:rPr>
-        <w:t xml:space="preserve">(If all the </w:t>
-      </w:r>
-      <w:proofErr w:type="gramStart"/>
-      <w:r>
+        <w:t>(If all the pass fail criteria are met)</w:t>
+      </w:r>
+    </w:p>
+    <w:p>
+      <w:pPr>
+        <w:pStyle w:val="Heading2"/>
+        <w:rPr>
+          <w:lang w:val="en-GB"/>
+        </w:rPr>
+      </w:pPr>
+      <w:bookmarkStart w:id="65" w:name="_Toc149775822"/>
+      <w:r>
+        <w:rPr>
+          <w:lang w:val="en-GB"/>
+        </w:rPr>
+        <w:t>Test Results</w:t>
+      </w:r>
+      <w:bookmarkEnd w:id="65"/>
+    </w:p>
+    <w:p>
+      <w:pPr>
         <w:rPr>
           <w:i/>
           <w:iCs/>
           <w:lang w:val="en-GB"/>
         </w:rPr>
-        <w:t>pass</w:t>
-      </w:r>
-      <w:proofErr w:type="gramEnd"/>
+      </w:pPr>
       <w:r>
         <w:rPr>
           <w:i/>
           <w:iCs/>
           <w:lang w:val="en-GB"/>
         </w:rPr>
-        <w:t xml:space="preserve"> fail criteria are met)</w:t>
-      </w:r>
-    </w:p>
-    <w:p>
-      <w:pPr>
-        <w:pStyle w:val="Heading2"/>
-        <w:rPr>
-          <w:lang w:val="en-GB"/>
-        </w:rPr>
-      </w:pPr>
-      <w:bookmarkStart w:id="35" w:name="_Toc53771337"/>
-      <w:r>
-        <w:rPr>
-          <w:lang w:val="en-GB"/>
-        </w:rPr>
-        <w:t>Test Results</w:t>
-      </w:r>
-      <w:bookmarkEnd w:id="35"/>
-    </w:p>
-    <w:p>
-      <w:pPr>
-        <w:rPr>
-          <w:i/>
-          <w:iCs/>
-          <w:lang w:val="en-GB"/>
-        </w:rPr>
-      </w:pPr>
-      <w:r>
-        <w:rPr>
-          <w:i/>
-          <w:iCs/>
-          <w:lang w:val="en-GB"/>
-        </w:rPr>
         <w:t>Plots, results, description, anything that supports the pass/fail criteria</w:t>
       </w:r>
     </w:p>
@@ -8005,7 +13005,7 @@
           <w:lang w:val="en-GB"/>
         </w:rPr>
       </w:pPr>
-      <w:bookmarkStart w:id="36" w:name="_Toc53771338"/>
+      <w:bookmarkStart w:id="66" w:name="_Toc149775823"/>
       <w:r>
         <w:rPr>
           <w:lang w:val="en-GB"/>
@@ -8017,7 +13017,7 @@
         <w:rPr>
           <w:lang w:val="en-GB"/>
         </w:rPr>
-        <w:t>L1B</w:t>
+        <w:t>E2E</w:t>
       </w:r>
       <w:r>
         <w:rPr>
@@ -8029,21 +13029,9 @@
         <w:rPr>
           <w:lang w:val="en-GB"/>
         </w:rPr>
-        <w:t xml:space="preserve">EQUALIZATION AND </w:t>
-      </w:r>
-      <w:r>
-        <w:rPr>
-          <w:lang w:val="en-GB"/>
-        </w:rPr>
-        <w:t>RESTORATION</w:t>
-      </w:r>
-      <w:bookmarkEnd w:id="36"/>
-      <w:r>
-        <w:rPr>
-          <w:lang w:val="en-GB"/>
-        </w:rPr>
-        <w:t xml:space="preserve"> </w:t>
-      </w:r>
+        <w:t>TLS.</w:t>
+      </w:r>
+      <w:bookmarkEnd w:id="66"/>
     </w:p>
     <w:p>
       <w:pPr>
@@ -8052,14 +13040,14 @@
           <w:lang w:val="en-GB"/>
         </w:rPr>
       </w:pPr>
-      <w:bookmarkStart w:id="37" w:name="_Toc53771339"/>
+      <w:bookmarkStart w:id="67" w:name="_Toc149775824"/>
       <w:r>
         <w:rPr>
           <w:lang w:val="en-GB"/>
         </w:rPr>
         <w:t>Pass/fail Criteria</w:t>
       </w:r>
-      <w:bookmarkEnd w:id="37"/>
+      <w:bookmarkEnd w:id="67"/>
     </w:p>
     <w:p>
       <w:pPr>
@@ -8143,14 +13131,14 @@
           <w:lang w:val="en-GB"/>
         </w:rPr>
       </w:pPr>
-      <w:bookmarkStart w:id="38" w:name="_Toc53771340"/>
+      <w:bookmarkStart w:id="68" w:name="_Toc149775825"/>
       <w:r>
         <w:rPr>
           <w:lang w:val="en-GB"/>
         </w:rPr>
         <w:t>Summary: PASS/FAIL</w:t>
       </w:r>
-      <w:bookmarkEnd w:id="38"/>
+      <w:bookmarkEnd w:id="68"/>
     </w:p>
     <w:p>
       <w:pPr>
@@ -8179,42 +13167,41 @@
           <w:iCs/>
           <w:lang w:val="en-GB"/>
         </w:rPr>
-        <w:t xml:space="preserve">(If all the </w:t>
-      </w:r>
-      <w:proofErr w:type="gramStart"/>
-      <w:r>
+        <w:t>(If all the pass fail criteria are met)</w:t>
+      </w:r>
+    </w:p>
+    <w:p>
+      <w:pPr>
+        <w:pStyle w:val="Heading2"/>
+        <w:rPr>
+          <w:lang w:val="en-GB"/>
+        </w:rPr>
+      </w:pPr>
+      <w:bookmarkStart w:id="69" w:name="_Toc149775826"/>
+      <w:r>
+        <w:rPr>
+          <w:lang w:val="en-GB"/>
+        </w:rPr>
+        <w:t>Test Results</w:t>
+      </w:r>
+      <w:bookmarkEnd w:id="69"/>
+    </w:p>
+    <w:p>
+      <w:pPr>
         <w:rPr>
           <w:i/>
           <w:iCs/>
           <w:lang w:val="en-GB"/>
         </w:rPr>
-        <w:t>pass</w:t>
-      </w:r>
-      <w:proofErr w:type="gramEnd"/>
+      </w:pPr>
       <w:r>
         <w:rPr>
           <w:i/>
           <w:iCs/>
           <w:lang w:val="en-GB"/>
         </w:rPr>
-        <w:t xml:space="preserve"> fail criteria are met)</w:t>
-      </w:r>
-    </w:p>
-    <w:p>
-      <w:pPr>
-        <w:pStyle w:val="Heading2"/>
-        <w:rPr>
-          <w:lang w:val="en-GB"/>
-        </w:rPr>
-      </w:pPr>
-      <w:bookmarkStart w:id="39" w:name="_Toc53771341"/>
-      <w:r>
-        <w:rPr>
-          <w:lang w:val="en-GB"/>
-        </w:rPr>
-        <w:t>Test Results</w:t>
-      </w:r>
-      <w:bookmarkEnd w:id="39"/>
+        <w:t>Plots, results, description, anything that supports the pass/fail criteria</w:t>
+      </w:r>
     </w:p>
     <w:p>
       <w:pPr>
@@ -8224,14 +13211,6 @@
           <w:lang w:val="en-GB"/>
         </w:rPr>
       </w:pPr>
-      <w:r>
-        <w:rPr>
-          <w:i/>
-          <w:iCs/>
-          <w:lang w:val="en-GB"/>
-        </w:rPr>
-        <w:t>Plots, results, description, anything that supports the pass/fail criteria</w:t>
-      </w:r>
     </w:p>
     <w:p>
       <w:pPr>
@@ -8240,462 +13219,7 @@
           <w:lang w:val="en-GB"/>
         </w:rPr>
       </w:pPr>
-      <w:bookmarkStart w:id="40" w:name="_Toc53771342"/>
-      <w:r>
-        <w:rPr>
-          <w:lang w:val="en-GB"/>
-        </w:rPr>
-        <w:lastRenderedPageBreak/>
-        <w:t>EODP-TS-</w:t>
-      </w:r>
-      <w:r>
-        <w:rPr>
-          <w:lang w:val="en-GB"/>
-        </w:rPr>
-        <w:t>L1C</w:t>
-      </w:r>
-      <w:r>
-        <w:rPr>
-          <w:lang w:val="en-GB"/>
-        </w:rPr>
-        <w:t xml:space="preserve">-0001. </w:t>
-      </w:r>
-      <w:r>
-        <w:rPr>
-          <w:lang w:val="en-GB"/>
-        </w:rPr>
-        <w:t>MGRS</w:t>
-      </w:r>
-      <w:bookmarkEnd w:id="40"/>
-    </w:p>
-    <w:p>
-      <w:pPr>
-        <w:pStyle w:val="Heading2"/>
-        <w:rPr>
-          <w:lang w:val="en-GB"/>
-        </w:rPr>
-      </w:pPr>
-      <w:bookmarkStart w:id="41" w:name="_Toc53771343"/>
-      <w:r>
-        <w:rPr>
-          <w:lang w:val="en-GB"/>
-        </w:rPr>
-        <w:t>Pass/fail Criteria</w:t>
-      </w:r>
-      <w:bookmarkEnd w:id="41"/>
-    </w:p>
-    <w:p>
-      <w:pPr>
-        <w:rPr>
-          <w:i/>
-          <w:iCs/>
-          <w:lang w:val="en-GB"/>
-        </w:rPr>
-      </w:pPr>
-      <w:r>
-        <w:rPr>
-          <w:i/>
-          <w:iCs/>
-          <w:lang w:val="en-GB"/>
-        </w:rPr>
-        <w:t xml:space="preserve">In this section justify point by point each of the pass/fail criteria defined in </w:t>
-      </w:r>
-      <w:r>
-        <w:rPr>
-          <w:i/>
-          <w:iCs/>
-          <w:lang w:val="en-GB"/>
-        </w:rPr>
-        <w:fldChar w:fldCharType="begin"/>
-      </w:r>
-      <w:r>
-        <w:rPr>
-          <w:i/>
-          <w:iCs/>
-          <w:lang w:val="en-GB"/>
-        </w:rPr>
-        <w:instrText xml:space="preserve"> REF EODP_Exercise_Specification \h  \* MERGEFORMAT </w:instrText>
-      </w:r>
-      <w:r>
-        <w:rPr>
-          <w:i/>
-          <w:iCs/>
-          <w:lang w:val="en-GB"/>
-        </w:rPr>
-      </w:r>
-      <w:r>
-        <w:rPr>
-          <w:i/>
-          <w:iCs/>
-          <w:lang w:val="en-GB"/>
-        </w:rPr>
-        <w:fldChar w:fldCharType="separate"/>
-      </w:r>
-      <w:r>
-        <w:rPr>
-          <w:rFonts w:cstheme="minorHAnsi"/>
-          <w:i/>
-          <w:iCs/>
-          <w:sz w:val="16"/>
-          <w:szCs w:val="16"/>
-          <w:lang w:val="en-GB"/>
-        </w:rPr>
-        <w:t>[EODP_SPE]</w:t>
-      </w:r>
-      <w:r>
-        <w:rPr>
-          <w:i/>
-          <w:iCs/>
-          <w:lang w:val="en-GB"/>
-        </w:rPr>
-        <w:fldChar w:fldCharType="end"/>
-      </w:r>
-      <w:r>
-        <w:rPr>
-          <w:i/>
-          <w:iCs/>
-          <w:lang w:val="en-GB"/>
-        </w:rPr>
-        <w:t>.</w:t>
-      </w:r>
-    </w:p>
-    <w:p>
-      <w:pPr>
-        <w:pStyle w:val="Heading2"/>
-        <w:rPr>
-          <w:lang w:val="en-GB"/>
-        </w:rPr>
-      </w:pPr>
-      <w:bookmarkStart w:id="42" w:name="_Toc53771344"/>
-      <w:r>
-        <w:rPr>
-          <w:lang w:val="en-GB"/>
-        </w:rPr>
-        <w:t>Summary: PASS/FAIL</w:t>
-      </w:r>
-      <w:bookmarkEnd w:id="42"/>
-    </w:p>
-    <w:p>
-      <w:pPr>
-        <w:rPr>
-          <w:lang w:val="en-GB"/>
-        </w:rPr>
-      </w:pPr>
-      <w:r>
-        <w:rPr>
-          <w:lang w:val="en-GB"/>
-        </w:rPr>
-        <w:t>This exercise is a PASS.</w:t>
-      </w:r>
-    </w:p>
-    <w:p>
-      <w:pPr>
-        <w:rPr>
-          <w:i/>
-          <w:iCs/>
-          <w:lang w:val="en-GB"/>
-        </w:rPr>
-      </w:pPr>
-      <w:r>
-        <w:rPr>
-          <w:i/>
-          <w:iCs/>
-          <w:lang w:val="en-GB"/>
-        </w:rPr>
-        <w:t xml:space="preserve">(If all the </w:t>
-      </w:r>
-      <w:proofErr w:type="gramStart"/>
-      <w:r>
-        <w:rPr>
-          <w:i/>
-          <w:iCs/>
-          <w:lang w:val="en-GB"/>
-        </w:rPr>
-        <w:t>pass</w:t>
-      </w:r>
-      <w:proofErr w:type="gramEnd"/>
-      <w:r>
-        <w:rPr>
-          <w:i/>
-          <w:iCs/>
-          <w:lang w:val="en-GB"/>
-        </w:rPr>
-        <w:t xml:space="preserve"> fail criteria are met)</w:t>
-      </w:r>
-    </w:p>
-    <w:p>
-      <w:pPr>
-        <w:pStyle w:val="Heading2"/>
-        <w:rPr>
-          <w:lang w:val="en-GB"/>
-        </w:rPr>
-      </w:pPr>
-      <w:bookmarkStart w:id="43" w:name="_Toc53771345"/>
-      <w:r>
-        <w:rPr>
-          <w:lang w:val="en-GB"/>
-        </w:rPr>
-        <w:t>Test Results</w:t>
-      </w:r>
-      <w:bookmarkEnd w:id="43"/>
-    </w:p>
-    <w:p>
-      <w:pPr>
-        <w:rPr>
-          <w:i/>
-          <w:iCs/>
-          <w:lang w:val="en-GB"/>
-        </w:rPr>
-      </w:pPr>
-      <w:r>
-        <w:rPr>
-          <w:i/>
-          <w:iCs/>
-          <w:lang w:val="en-GB"/>
-        </w:rPr>
-        <w:t>Plots, results, description, anything that supports the pass/fail criteria</w:t>
-      </w:r>
-    </w:p>
-    <w:p>
-      <w:pPr>
-        <w:pStyle w:val="Heading1"/>
-        <w:rPr>
-          <w:lang w:val="en-GB"/>
-        </w:rPr>
-      </w:pPr>
-      <w:bookmarkStart w:id="44" w:name="_Toc53771346"/>
-      <w:r>
-        <w:rPr>
-          <w:lang w:val="en-GB"/>
-        </w:rPr>
-        <w:lastRenderedPageBreak/>
-        <w:t>EODP-TS-</w:t>
-      </w:r>
-      <w:r>
-        <w:rPr>
-          <w:lang w:val="en-GB"/>
-        </w:rPr>
-        <w:t>E2E</w:t>
-      </w:r>
-      <w:r>
-        <w:rPr>
-          <w:lang w:val="en-GB"/>
-        </w:rPr>
-        <w:t xml:space="preserve">-0001. </w:t>
-      </w:r>
-      <w:r>
-        <w:rPr>
-          <w:lang w:val="en-GB"/>
-        </w:rPr>
-        <w:t>TLS.</w:t>
-      </w:r>
-      <w:bookmarkEnd w:id="44"/>
-    </w:p>
-    <w:p>
-      <w:pPr>
-        <w:pStyle w:val="Heading2"/>
-        <w:rPr>
-          <w:lang w:val="en-GB"/>
-        </w:rPr>
-      </w:pPr>
-      <w:bookmarkStart w:id="45" w:name="_Toc53771347"/>
-      <w:r>
-        <w:rPr>
-          <w:lang w:val="en-GB"/>
-        </w:rPr>
-        <w:t>Pass/fail Criteria</w:t>
-      </w:r>
-      <w:bookmarkEnd w:id="45"/>
-    </w:p>
-    <w:p>
-      <w:pPr>
-        <w:rPr>
-          <w:i/>
-          <w:iCs/>
-          <w:lang w:val="en-GB"/>
-        </w:rPr>
-      </w:pPr>
-      <w:r>
-        <w:rPr>
-          <w:i/>
-          <w:iCs/>
-          <w:lang w:val="en-GB"/>
-        </w:rPr>
-        <w:t xml:space="preserve">In this section justify point by point each of the pass/fail criteria defined in </w:t>
-      </w:r>
-      <w:r>
-        <w:rPr>
-          <w:i/>
-          <w:iCs/>
-          <w:lang w:val="en-GB"/>
-        </w:rPr>
-        <w:fldChar w:fldCharType="begin"/>
-      </w:r>
-      <w:r>
-        <w:rPr>
-          <w:i/>
-          <w:iCs/>
-          <w:lang w:val="en-GB"/>
-        </w:rPr>
-        <w:instrText xml:space="preserve"> REF EODP_Exercise_Specification \h  \* MERGEFORMAT </w:instrText>
-      </w:r>
-      <w:r>
-        <w:rPr>
-          <w:i/>
-          <w:iCs/>
-          <w:lang w:val="en-GB"/>
-        </w:rPr>
-      </w:r>
-      <w:r>
-        <w:rPr>
-          <w:i/>
-          <w:iCs/>
-          <w:lang w:val="en-GB"/>
-        </w:rPr>
-        <w:fldChar w:fldCharType="separate"/>
-      </w:r>
-      <w:r>
-        <w:rPr>
-          <w:rFonts w:cstheme="minorHAnsi"/>
-          <w:i/>
-          <w:iCs/>
-          <w:sz w:val="16"/>
-          <w:szCs w:val="16"/>
-          <w:lang w:val="en-GB"/>
-        </w:rPr>
-        <w:t>[EODP_SPE]</w:t>
-      </w:r>
-      <w:r>
-        <w:rPr>
-          <w:i/>
-          <w:iCs/>
-          <w:lang w:val="en-GB"/>
-        </w:rPr>
-        <w:fldChar w:fldCharType="end"/>
-      </w:r>
-      <w:r>
-        <w:rPr>
-          <w:i/>
-          <w:iCs/>
-          <w:lang w:val="en-GB"/>
-        </w:rPr>
-        <w:t>.</w:t>
-      </w:r>
-    </w:p>
-    <w:p>
-      <w:pPr>
-        <w:pStyle w:val="Heading2"/>
-        <w:rPr>
-          <w:lang w:val="en-GB"/>
-        </w:rPr>
-      </w:pPr>
-      <w:bookmarkStart w:id="46" w:name="_Toc53771348"/>
-      <w:r>
-        <w:rPr>
-          <w:lang w:val="en-GB"/>
-        </w:rPr>
-        <w:t>Summary: PASS/FAIL</w:t>
-      </w:r>
-      <w:bookmarkEnd w:id="46"/>
-    </w:p>
-    <w:p>
-      <w:pPr>
-        <w:rPr>
-          <w:lang w:val="en-GB"/>
-        </w:rPr>
-      </w:pPr>
-      <w:r>
-        <w:rPr>
-          <w:lang w:val="en-GB"/>
-        </w:rPr>
-        <w:t>This exercise is a PASS.</w:t>
-      </w:r>
-    </w:p>
-    <w:p>
-      <w:pPr>
-        <w:rPr>
-          <w:i/>
-          <w:iCs/>
-          <w:lang w:val="en-GB"/>
-        </w:rPr>
-      </w:pPr>
-      <w:r>
-        <w:rPr>
-          <w:i/>
-          <w:iCs/>
-          <w:lang w:val="en-GB"/>
-        </w:rPr>
-        <w:t xml:space="preserve">(If all the </w:t>
-      </w:r>
-      <w:proofErr w:type="gramStart"/>
-      <w:r>
-        <w:rPr>
-          <w:i/>
-          <w:iCs/>
-          <w:lang w:val="en-GB"/>
-        </w:rPr>
-        <w:t>pass</w:t>
-      </w:r>
-      <w:proofErr w:type="gramEnd"/>
-      <w:r>
-        <w:rPr>
-          <w:i/>
-          <w:iCs/>
-          <w:lang w:val="en-GB"/>
-        </w:rPr>
-        <w:t xml:space="preserve"> fail criteria are met)</w:t>
-      </w:r>
-    </w:p>
-    <w:p>
-      <w:pPr>
-        <w:pStyle w:val="Heading2"/>
-        <w:rPr>
-          <w:lang w:val="en-GB"/>
-        </w:rPr>
-      </w:pPr>
-      <w:bookmarkStart w:id="47" w:name="_Toc53771349"/>
-      <w:r>
-        <w:rPr>
-          <w:lang w:val="en-GB"/>
-        </w:rPr>
-        <w:t>Test Results</w:t>
-      </w:r>
-      <w:bookmarkEnd w:id="47"/>
-    </w:p>
-    <w:p>
-      <w:pPr>
-        <w:rPr>
-          <w:i/>
-          <w:iCs/>
-          <w:lang w:val="en-GB"/>
-        </w:rPr>
-      </w:pPr>
-      <w:r>
-        <w:rPr>
-          <w:i/>
-          <w:iCs/>
-          <w:lang w:val="en-GB"/>
-        </w:rPr>
-        <w:t>Plots, results, description, anything that supports the pass/fail criteria</w:t>
-      </w:r>
-    </w:p>
-    <w:p>
-      <w:pPr>
-        <w:rPr>
-          <w:i/>
-          <w:iCs/>
-          <w:lang w:val="en-GB"/>
-        </w:rPr>
-      </w:pPr>
-    </w:p>
-    <w:p>
-      <w:pPr>
-        <w:pStyle w:val="Heading1"/>
-        <w:rPr>
-          <w:lang w:val="en-GB"/>
-        </w:rPr>
-      </w:pPr>
-      <w:bookmarkStart w:id="48" w:name="_Toc53771350"/>
+      <w:bookmarkStart w:id="70" w:name="_Toc149775827"/>
       <w:r>
         <w:rPr>
           <w:lang w:val="en-GB"/>
@@ -8703,7 +13227,7 @@
         <w:lastRenderedPageBreak/>
         <w:t>Summary of test results</w:t>
       </w:r>
-      <w:bookmarkEnd w:id="48"/>
+      <w:bookmarkEnd w:id="70"/>
     </w:p>
     <w:p>
       <w:pPr>
@@ -8751,8 +13275,8 @@
           <w:lang w:val="en-GB"/>
         </w:rPr>
       </w:pPr>
-      <w:bookmarkStart w:id="49" w:name="_Toc50794754"/>
-      <w:bookmarkStart w:id="50" w:name="_Toc53771359"/>
+      <w:bookmarkStart w:id="71" w:name="_Toc50794754"/>
+      <w:bookmarkStart w:id="72" w:name="_Toc149775836"/>
       <w:r>
         <w:rPr>
           <w:i w:val="0"/>
@@ -8846,7 +13370,7 @@
         </w:rPr>
         <w:t xml:space="preserve">: </w:t>
       </w:r>
-      <w:bookmarkEnd w:id="49"/>
+      <w:bookmarkEnd w:id="71"/>
       <w:r>
         <w:rPr>
           <w:i w:val="0"/>
@@ -8854,7 +13378,7 @@
         </w:rPr>
         <w:t>Summary of test execution reports</w:t>
       </w:r>
-      <w:bookmarkEnd w:id="50"/>
+      <w:bookmarkEnd w:id="72"/>
     </w:p>
     <w:tbl>
       <w:tblPr>
@@ -9254,12 +13778,12 @@
       <w:pPr>
         <w:pStyle w:val="Heading1"/>
       </w:pPr>
-      <w:bookmarkStart w:id="51" w:name="_Toc53771351"/>
+      <w:bookmarkStart w:id="73" w:name="_Toc149775828"/>
       <w:r>
         <w:lastRenderedPageBreak/>
         <w:t>Section</w:t>
       </w:r>
-      <w:bookmarkEnd w:id="51"/>
+      <w:bookmarkEnd w:id="73"/>
     </w:p>
     <w:p>
       <w:r>
@@ -9270,13 +13794,13 @@
       <w:pPr>
         <w:pStyle w:val="Heading2"/>
       </w:pPr>
-      <w:bookmarkStart w:id="52" w:name="_Ref36307394"/>
-      <w:bookmarkStart w:id="53" w:name="_Toc53771352"/>
+      <w:bookmarkStart w:id="74" w:name="_Ref36307394"/>
+      <w:bookmarkStart w:id="75" w:name="_Toc149775829"/>
       <w:r>
         <w:t>Subsection</w:t>
       </w:r>
-      <w:bookmarkEnd w:id="52"/>
-      <w:bookmarkEnd w:id="53"/>
+      <w:bookmarkEnd w:id="74"/>
+      <w:bookmarkEnd w:id="75"/>
     </w:p>
     <w:p>
       <w:r>
@@ -9293,14 +13817,14 @@
           <w:i w:val="0"/>
         </w:rPr>
       </w:pPr>
-      <w:bookmarkStart w:id="54" w:name="_Toc53771353"/>
+      <w:bookmarkStart w:id="76" w:name="_Toc149775830"/>
       <w:r>
         <w:rPr>
           <w:i w:val="0"/>
         </w:rPr>
         <w:t>Subsection</w:t>
       </w:r>
-      <w:bookmarkEnd w:id="54"/>
+      <w:bookmarkEnd w:id="76"/>
     </w:p>
     <w:p>
       <w:r>
@@ -9314,14 +13838,14 @@
           <w:i w:val="0"/>
         </w:rPr>
       </w:pPr>
-      <w:bookmarkStart w:id="55" w:name="_Toc53771354"/>
+      <w:bookmarkStart w:id="77" w:name="_Toc149775831"/>
       <w:r>
         <w:rPr>
           <w:i w:val="0"/>
         </w:rPr>
         <w:t>Subsection</w:t>
       </w:r>
-      <w:bookmarkEnd w:id="55"/>
+      <w:bookmarkEnd w:id="77"/>
     </w:p>
     <w:p>
       <w:r>
@@ -9335,16 +13859,14 @@
           <w:i w:val="0"/>
         </w:rPr>
       </w:pPr>
-      <w:bookmarkStart w:id="56" w:name="_Toc53771355"/>
-      <w:proofErr w:type="spellStart"/>
+      <w:bookmarkStart w:id="78" w:name="_Toc149775832"/>
       <w:r>
         <w:rPr>
           <w:i w:val="0"/>
         </w:rPr>
         <w:t>Subsection</w:t>
       </w:r>
-      <w:bookmarkEnd w:id="56"/>
-      <w:proofErr w:type="spellEnd"/>
+      <w:bookmarkEnd w:id="78"/>
     </w:p>
     <w:p>
       <w:r>
@@ -9418,7 +13940,7 @@
                     </pic:cNvPicPr>
                   </pic:nvPicPr>
                   <pic:blipFill>
-                    <a:blip r:embed="rId14">
+                    <a:blip r:embed="rId20">
                       <a:extLst>
                         <a:ext uri="{28A0092B-C50C-407E-A947-70E740481C1C}">
                           <a14:useLocalDpi xmlns:a14="http://schemas.microsoft.com/office/drawing/2010/main" val="0"/>
@@ -9455,7 +13977,7 @@
           <w:lang w:val="en-US"/>
         </w:rPr>
       </w:pPr>
-      <w:bookmarkStart w:id="57" w:name="_Toc53771360"/>
+      <w:bookmarkStart w:id="79" w:name="_Toc149775845"/>
       <w:r>
         <w:rPr>
           <w:i w:val="0"/>
@@ -9543,7 +14065,7 @@
         </w:rPr>
         <w:t>: ISS low-res (weak).</w:t>
       </w:r>
-      <w:bookmarkEnd w:id="57"/>
+      <w:bookmarkEnd w:id="79"/>
     </w:p>
     <w:p>
       <w:pPr>
@@ -9572,7 +14094,7 @@
           <w:lang w:val="en-GB"/>
         </w:rPr>
         <w:sectPr>
-          <w:headerReference w:type="default" r:id="rId15"/>
+          <w:headerReference w:type="default" r:id="rId21"/>
           <w:footnotePr>
             <w:pos w:val="beneathText"/>
           </w:footnotePr>
@@ -9751,7 +14273,7 @@
 </file>
 
 <file path=word/endnotes.xml><?xml version="1.0" encoding="utf-8"?>
-<w:endnotes xmlns:wpc="http://schemas.microsoft.com/office/word/2010/wordprocessingCanvas" xmlns:cx="http://schemas.microsoft.com/office/drawing/2014/chartex" xmlns:cx1="http://schemas.microsoft.com/office/drawing/2015/9/8/chartex" xmlns:cx2="http://schemas.microsoft.com/office/drawing/2015/10/21/chartex" xmlns:cx3="http://schemas.microsoft.com/office/drawing/2016/5/9/chartex" xmlns:cx4="http://schemas.microsoft.com/office/drawing/2016/5/10/chartex" xmlns:cx5="http://schemas.microsoft.com/office/drawing/2016/5/11/chartex" xmlns:cx6="http://schemas.microsoft.com/office/drawing/2016/5/12/chartex" xmlns:cx7="http://schemas.microsoft.com/office/drawing/2016/5/13/chartex" xmlns:cx8="http://schemas.microsoft.com/office/drawing/2016/5/14/chartex" xmlns:mc="http://schemas.openxmlformats.org/markup-compatibility/2006" xmlns:aink="http://schemas.microsoft.com/office/drawing/2016/ink" xmlns:am3d="http://schemas.microsoft.com/office/drawing/2017/model3d" xmlns:o="urn:schemas-microsoft-com:office:office" xmlns:r="http://schemas.openxmlformats.org/officeDocument/2006/relationships" xmlns:m="http://schemas.openxmlformats.org/officeDocument/2006/math" xmlns:v="urn:schemas-microsoft-com:vml" xmlns:wp14="http://schemas.microsoft.com/office/word/2010/wordprocessingDrawing" xmlns:wp="http://schemas.openxmlformats.org/drawingml/2006/wordprocessingDrawing" xmlns:w10="urn:schemas-microsoft-com:office:word" xmlns:w="http://schemas.openxmlformats.org/wordprocessingml/2006/main" xmlns:w14="http://schemas.microsoft.com/office/word/2010/wordml" xmlns:w15="http://schemas.microsoft.com/office/word/2012/wordml" xmlns:w16cex="http://schemas.microsoft.com/office/word/2018/wordml/cex" xmlns:w16cid="http://schemas.microsoft.com/office/word/2016/wordml/cid" xmlns:w16="http://schemas.microsoft.com/office/word/2018/wordml" xmlns:w16sdtdh="http://schemas.microsoft.com/office/word/2020/wordml/sdtdatahash" xmlns:w16se="http://schemas.microsoft.com/office/word/2015/wordml/symex" xmlns:wpg="http://schemas.microsoft.com/office/word/2010/wordprocessingGroup" xmlns:wpi="http://schemas.microsoft.com/office/word/2010/wordprocessingInk" xmlns:wne="http://schemas.microsoft.com/office/word/2006/wordml" xmlns:wps="http://schemas.microsoft.com/office/word/2010/wordprocessingShape" mc:Ignorable="w14 w15 w16se w16cid w16 w16cex w16sdtdh wp14">
+<w:endnotes xmlns:wpc="http://schemas.microsoft.com/office/word/2010/wordprocessingCanvas" xmlns:cx="http://schemas.microsoft.com/office/drawing/2014/chartex" xmlns:cx1="http://schemas.microsoft.com/office/drawing/2015/9/8/chartex" xmlns:cx2="http://schemas.microsoft.com/office/drawing/2015/10/21/chartex" xmlns:cx3="http://schemas.microsoft.com/office/drawing/2016/5/9/chartex" xmlns:cx4="http://schemas.microsoft.com/office/drawing/2016/5/10/chartex" xmlns:cx5="http://schemas.microsoft.com/office/drawing/2016/5/11/chartex" xmlns:cx6="http://schemas.microsoft.com/office/drawing/2016/5/12/chartex" xmlns:cx7="http://schemas.microsoft.com/office/drawing/2016/5/13/chartex" xmlns:cx8="http://schemas.microsoft.com/office/drawing/2016/5/14/chartex" xmlns:mc="http://schemas.openxmlformats.org/markup-compatibility/2006" xmlns:aink="http://schemas.microsoft.com/office/drawing/2016/ink" xmlns:am3d="http://schemas.microsoft.com/office/drawing/2017/model3d" xmlns:o="urn:schemas-microsoft-com:office:office" xmlns:oel="http://schemas.microsoft.com/office/2019/extlst" xmlns:r="http://schemas.openxmlformats.org/officeDocument/2006/relationships" xmlns:m="http://schemas.openxmlformats.org/officeDocument/2006/math" xmlns:v="urn:schemas-microsoft-com:vml" xmlns:wp14="http://schemas.microsoft.com/office/word/2010/wordprocessingDrawing" xmlns:wp="http://schemas.openxmlformats.org/drawingml/2006/wordprocessingDrawing" xmlns:w10="urn:schemas-microsoft-com:office:word" xmlns:w="http://schemas.openxmlformats.org/wordprocessingml/2006/main" xmlns:w14="http://schemas.microsoft.com/office/word/2010/wordml" xmlns:w15="http://schemas.microsoft.com/office/word/2012/wordml" xmlns:w16cex="http://schemas.microsoft.com/office/word/2018/wordml/cex" xmlns:w16cid="http://schemas.microsoft.com/office/word/2016/wordml/cid" xmlns:w16="http://schemas.microsoft.com/office/word/2018/wordml" xmlns:w16sdtdh="http://schemas.microsoft.com/office/word/2020/wordml/sdtdatahash" xmlns:w16se="http://schemas.microsoft.com/office/word/2015/wordml/symex" xmlns:wpg="http://schemas.microsoft.com/office/word/2010/wordprocessingGroup" xmlns:wpi="http://schemas.microsoft.com/office/word/2010/wordprocessingInk" xmlns:wne="http://schemas.microsoft.com/office/word/2006/wordml" xmlns:wps="http://schemas.microsoft.com/office/word/2010/wordprocessingShape" mc:Ignorable="w14 w15 w16se w16cid w16 w16cex w16sdtdh wp14">
   <w:endnote w:type="separator" w:id="-1">
     <w:p>
       <w:pPr>
@@ -9776,17 +14298,7 @@
 </file>
 
 <file path=word/footer1.xml><?xml version="1.0" encoding="utf-8"?>
-<w:ftr xmlns:wpc="http://schemas.microsoft.com/office/word/2010/wordprocessingCanvas" xmlns:cx="http://schemas.microsoft.com/office/drawing/2014/chartex" xmlns:cx1="http://schemas.microsoft.com/office/drawing/2015/9/8/chartex" xmlns:cx2="http://schemas.microsoft.com/office/drawing/2015/10/21/chartex" xmlns:cx3="http://schemas.microsoft.com/office/drawing/2016/5/9/chartex" xmlns:cx4="http://schemas.microsoft.com/office/drawing/2016/5/10/chartex" xmlns:cx5="http://schemas.microsoft.com/office/drawing/2016/5/11/chartex" xmlns:cx6="http://schemas.microsoft.com/office/drawing/2016/5/12/chartex" xmlns:cx7="http://schemas.microsoft.com/office/drawing/2016/5/13/chartex" xmlns:cx8="http://schemas.microsoft.com/office/drawing/2016/5/14/chartex" xmlns:mc="http://schemas.openxmlformats.org/markup-compatibility/2006" xmlns:aink="http://schemas.microsoft.com/office/drawing/2016/ink" xmlns:am3d="http://schemas.microsoft.com/office/drawing/2017/model3d" xmlns:o="urn:schemas-microsoft-com:office:office" xmlns:r="http://schemas.openxmlformats.org/officeDocument/2006/relationships" xmlns:m="http://schemas.openxmlformats.org/officeDocument/2006/math" xmlns:v="urn:schemas-microsoft-com:vml" xmlns:wp14="http://schemas.microsoft.com/office/word/2010/wordprocessingDrawing" xmlns:wp="http://schemas.openxmlformats.org/drawingml/2006/wordprocessingDrawing" xmlns:w10="urn:schemas-microsoft-com:office:word" xmlns:w="http://schemas.openxmlformats.org/wordprocessingml/2006/main" xmlns:w14="http://schemas.microsoft.com/office/word/2010/wordml" xmlns:w15="http://schemas.microsoft.com/office/word/2012/wordml" xmlns:w16cex="http://schemas.microsoft.com/office/word/2018/wordml/cex" xmlns:w16cid="http://schemas.microsoft.com/office/word/2016/wordml/cid" xmlns:w16="http://schemas.microsoft.com/office/word/2018/wordml" xmlns:w16sdtdh="http://schemas.microsoft.com/office/word/2020/wordml/sdtdatahash" xmlns:w16se="http://schemas.microsoft.com/office/word/2015/wordml/symex" xmlns:wpg="http://schemas.microsoft.com/office/word/2010/wordprocessingGroup" xmlns:wpi="http://schemas.microsoft.com/office/word/2010/wordprocessingInk" xmlns:wne="http://schemas.microsoft.com/office/word/2006/wordml" xmlns:wps="http://schemas.microsoft.com/office/word/2010/wordprocessingShape" mc:Ignorable="w14 w15 w16se w16cid w16 w16cex w16sdtdh wp14">
-  <w:p>
-    <w:pPr>
-      <w:pStyle w:val="Footer"/>
-    </w:pPr>
-  </w:p>
-</w:ftr>
-</file>
-
-<file path=word/footer2.xml><?xml version="1.0" encoding="utf-8"?>
-<w:ftr xmlns:wpc="http://schemas.microsoft.com/office/word/2010/wordprocessingCanvas" xmlns:cx="http://schemas.microsoft.com/office/drawing/2014/chartex" xmlns:cx1="http://schemas.microsoft.com/office/drawing/2015/9/8/chartex" xmlns:cx2="http://schemas.microsoft.com/office/drawing/2015/10/21/chartex" xmlns:cx3="http://schemas.microsoft.com/office/drawing/2016/5/9/chartex" xmlns:cx4="http://schemas.microsoft.com/office/drawing/2016/5/10/chartex" xmlns:cx5="http://schemas.microsoft.com/office/drawing/2016/5/11/chartex" xmlns:cx6="http://schemas.microsoft.com/office/drawing/2016/5/12/chartex" xmlns:cx7="http://schemas.microsoft.com/office/drawing/2016/5/13/chartex" xmlns:cx8="http://schemas.microsoft.com/office/drawing/2016/5/14/chartex" xmlns:mc="http://schemas.openxmlformats.org/markup-compatibility/2006" xmlns:aink="http://schemas.microsoft.com/office/drawing/2016/ink" xmlns:am3d="http://schemas.microsoft.com/office/drawing/2017/model3d" xmlns:o="urn:schemas-microsoft-com:office:office" xmlns:r="http://schemas.openxmlformats.org/officeDocument/2006/relationships" xmlns:m="http://schemas.openxmlformats.org/officeDocument/2006/math" xmlns:v="urn:schemas-microsoft-com:vml" xmlns:wp14="http://schemas.microsoft.com/office/word/2010/wordprocessingDrawing" xmlns:wp="http://schemas.openxmlformats.org/drawingml/2006/wordprocessingDrawing" xmlns:w10="urn:schemas-microsoft-com:office:word" xmlns:w="http://schemas.openxmlformats.org/wordprocessingml/2006/main" xmlns:w14="http://schemas.microsoft.com/office/word/2010/wordml" xmlns:w15="http://schemas.microsoft.com/office/word/2012/wordml" xmlns:w16cex="http://schemas.microsoft.com/office/word/2018/wordml/cex" xmlns:w16cid="http://schemas.microsoft.com/office/word/2016/wordml/cid" xmlns:w16="http://schemas.microsoft.com/office/word/2018/wordml" xmlns:w16sdtdh="http://schemas.microsoft.com/office/word/2020/wordml/sdtdatahash" xmlns:w16se="http://schemas.microsoft.com/office/word/2015/wordml/symex" xmlns:wpg="http://schemas.microsoft.com/office/word/2010/wordprocessingGroup" xmlns:wpi="http://schemas.microsoft.com/office/word/2010/wordprocessingInk" xmlns:wne="http://schemas.microsoft.com/office/word/2006/wordml" xmlns:wps="http://schemas.microsoft.com/office/word/2010/wordprocessingShape" mc:Ignorable="w14 w15 w16se w16cid w16 w16cex w16sdtdh wp14">
+<w:ftr xmlns:wpc="http://schemas.microsoft.com/office/word/2010/wordprocessingCanvas" xmlns:cx="http://schemas.microsoft.com/office/drawing/2014/chartex" xmlns:cx1="http://schemas.microsoft.com/office/drawing/2015/9/8/chartex" xmlns:cx2="http://schemas.microsoft.com/office/drawing/2015/10/21/chartex" xmlns:cx3="http://schemas.microsoft.com/office/drawing/2016/5/9/chartex" xmlns:cx4="http://schemas.microsoft.com/office/drawing/2016/5/10/chartex" xmlns:cx5="http://schemas.microsoft.com/office/drawing/2016/5/11/chartex" xmlns:cx6="http://schemas.microsoft.com/office/drawing/2016/5/12/chartex" xmlns:cx7="http://schemas.microsoft.com/office/drawing/2016/5/13/chartex" xmlns:cx8="http://schemas.microsoft.com/office/drawing/2016/5/14/chartex" xmlns:mc="http://schemas.openxmlformats.org/markup-compatibility/2006" xmlns:aink="http://schemas.microsoft.com/office/drawing/2016/ink" xmlns:am3d="http://schemas.microsoft.com/office/drawing/2017/model3d" xmlns:o="urn:schemas-microsoft-com:office:office" xmlns:oel="http://schemas.microsoft.com/office/2019/extlst" xmlns:r="http://schemas.openxmlformats.org/officeDocument/2006/relationships" xmlns:m="http://schemas.openxmlformats.org/officeDocument/2006/math" xmlns:v="urn:schemas-microsoft-com:vml" xmlns:wp14="http://schemas.microsoft.com/office/word/2010/wordprocessingDrawing" xmlns:wp="http://schemas.openxmlformats.org/drawingml/2006/wordprocessingDrawing" xmlns:w10="urn:schemas-microsoft-com:office:word" xmlns:w="http://schemas.openxmlformats.org/wordprocessingml/2006/main" xmlns:w14="http://schemas.microsoft.com/office/word/2010/wordml" xmlns:w15="http://schemas.microsoft.com/office/word/2012/wordml" xmlns:w16cex="http://schemas.microsoft.com/office/word/2018/wordml/cex" xmlns:w16cid="http://schemas.microsoft.com/office/word/2016/wordml/cid" xmlns:w16="http://schemas.microsoft.com/office/word/2018/wordml" xmlns:w16sdtdh="http://schemas.microsoft.com/office/word/2020/wordml/sdtdatahash" xmlns:w16se="http://schemas.microsoft.com/office/word/2015/wordml/symex" xmlns:wpg="http://schemas.microsoft.com/office/word/2010/wordprocessingGroup" xmlns:wpi="http://schemas.microsoft.com/office/word/2010/wordprocessingInk" xmlns:wne="http://schemas.microsoft.com/office/word/2006/wordml" xmlns:wps="http://schemas.microsoft.com/office/word/2010/wordprocessingShape" mc:Ignorable="w14 w15 w16se w16cid w16 w16cex w16sdtdh wp14">
   <w:p>
     <w:pPr>
       <w:spacing w:before="40" w:after="40"/>
@@ -10002,18 +14514,8 @@
 </w:ftr>
 </file>
 
-<file path=word/footer3.xml><?xml version="1.0" encoding="utf-8"?>
-<w:ftr xmlns:wpc="http://schemas.microsoft.com/office/word/2010/wordprocessingCanvas" xmlns:cx="http://schemas.microsoft.com/office/drawing/2014/chartex" xmlns:cx1="http://schemas.microsoft.com/office/drawing/2015/9/8/chartex" xmlns:cx2="http://schemas.microsoft.com/office/drawing/2015/10/21/chartex" xmlns:cx3="http://schemas.microsoft.com/office/drawing/2016/5/9/chartex" xmlns:cx4="http://schemas.microsoft.com/office/drawing/2016/5/10/chartex" xmlns:cx5="http://schemas.microsoft.com/office/drawing/2016/5/11/chartex" xmlns:cx6="http://schemas.microsoft.com/office/drawing/2016/5/12/chartex" xmlns:cx7="http://schemas.microsoft.com/office/drawing/2016/5/13/chartex" xmlns:cx8="http://schemas.microsoft.com/office/drawing/2016/5/14/chartex" xmlns:mc="http://schemas.openxmlformats.org/markup-compatibility/2006" xmlns:aink="http://schemas.microsoft.com/office/drawing/2016/ink" xmlns:am3d="http://schemas.microsoft.com/office/drawing/2017/model3d" xmlns:o="urn:schemas-microsoft-com:office:office" xmlns:r="http://schemas.openxmlformats.org/officeDocument/2006/relationships" xmlns:m="http://schemas.openxmlformats.org/officeDocument/2006/math" xmlns:v="urn:schemas-microsoft-com:vml" xmlns:wp14="http://schemas.microsoft.com/office/word/2010/wordprocessingDrawing" xmlns:wp="http://schemas.openxmlformats.org/drawingml/2006/wordprocessingDrawing" xmlns:w10="urn:schemas-microsoft-com:office:word" xmlns:w="http://schemas.openxmlformats.org/wordprocessingml/2006/main" xmlns:w14="http://schemas.microsoft.com/office/word/2010/wordml" xmlns:w15="http://schemas.microsoft.com/office/word/2012/wordml" xmlns:w16cex="http://schemas.microsoft.com/office/word/2018/wordml/cex" xmlns:w16cid="http://schemas.microsoft.com/office/word/2016/wordml/cid" xmlns:w16="http://schemas.microsoft.com/office/word/2018/wordml" xmlns:w16sdtdh="http://schemas.microsoft.com/office/word/2020/wordml/sdtdatahash" xmlns:w16se="http://schemas.microsoft.com/office/word/2015/wordml/symex" xmlns:wpg="http://schemas.microsoft.com/office/word/2010/wordprocessingGroup" xmlns:wpi="http://schemas.microsoft.com/office/word/2010/wordprocessingInk" xmlns:wne="http://schemas.microsoft.com/office/word/2006/wordml" xmlns:wps="http://schemas.microsoft.com/office/word/2010/wordprocessingShape" mc:Ignorable="w14 w15 w16se w16cid w16 w16cex w16sdtdh wp14">
-  <w:p>
-    <w:pPr>
-      <w:pStyle w:val="Footer"/>
-    </w:pPr>
-  </w:p>
-</w:ftr>
-</file>
-
 <file path=word/footnotes.xml><?xml version="1.0" encoding="utf-8"?>
-<w:footnotes xmlns:wpc="http://schemas.microsoft.com/office/word/2010/wordprocessingCanvas" xmlns:cx="http://schemas.microsoft.com/office/drawing/2014/chartex" xmlns:cx1="http://schemas.microsoft.com/office/drawing/2015/9/8/chartex" xmlns:cx2="http://schemas.microsoft.com/office/drawing/2015/10/21/chartex" xmlns:cx3="http://schemas.microsoft.com/office/drawing/2016/5/9/chartex" xmlns:cx4="http://schemas.microsoft.com/office/drawing/2016/5/10/chartex" xmlns:cx5="http://schemas.microsoft.com/office/drawing/2016/5/11/chartex" xmlns:cx6="http://schemas.microsoft.com/office/drawing/2016/5/12/chartex" xmlns:cx7="http://schemas.microsoft.com/office/drawing/2016/5/13/chartex" xmlns:cx8="http://schemas.microsoft.com/office/drawing/2016/5/14/chartex" xmlns:mc="http://schemas.openxmlformats.org/markup-compatibility/2006" xmlns:aink="http://schemas.microsoft.com/office/drawing/2016/ink" xmlns:am3d="http://schemas.microsoft.com/office/drawing/2017/model3d" xmlns:o="urn:schemas-microsoft-com:office:office" xmlns:r="http://schemas.openxmlformats.org/officeDocument/2006/relationships" xmlns:m="http://schemas.openxmlformats.org/officeDocument/2006/math" xmlns:v="urn:schemas-microsoft-com:vml" xmlns:wp14="http://schemas.microsoft.com/office/word/2010/wordprocessingDrawing" xmlns:wp="http://schemas.openxmlformats.org/drawingml/2006/wordprocessingDrawing" xmlns:w10="urn:schemas-microsoft-com:office:word" xmlns:w="http://schemas.openxmlformats.org/wordprocessingml/2006/main" xmlns:w14="http://schemas.microsoft.com/office/word/2010/wordml" xmlns:w15="http://schemas.microsoft.com/office/word/2012/wordml" xmlns:w16cex="http://schemas.microsoft.com/office/word/2018/wordml/cex" xmlns:w16cid="http://schemas.microsoft.com/office/word/2016/wordml/cid" xmlns:w16="http://schemas.microsoft.com/office/word/2018/wordml" xmlns:w16sdtdh="http://schemas.microsoft.com/office/word/2020/wordml/sdtdatahash" xmlns:w16se="http://schemas.microsoft.com/office/word/2015/wordml/symex" xmlns:wpg="http://schemas.microsoft.com/office/word/2010/wordprocessingGroup" xmlns:wpi="http://schemas.microsoft.com/office/word/2010/wordprocessingInk" xmlns:wne="http://schemas.microsoft.com/office/word/2006/wordml" xmlns:wps="http://schemas.microsoft.com/office/word/2010/wordprocessingShape" mc:Ignorable="w14 w15 w16se w16cid w16 w16cex w16sdtdh wp14">
+<w:footnotes xmlns:wpc="http://schemas.microsoft.com/office/word/2010/wordprocessingCanvas" xmlns:cx="http://schemas.microsoft.com/office/drawing/2014/chartex" xmlns:cx1="http://schemas.microsoft.com/office/drawing/2015/9/8/chartex" xmlns:cx2="http://schemas.microsoft.com/office/drawing/2015/10/21/chartex" xmlns:cx3="http://schemas.microsoft.com/office/drawing/2016/5/9/chartex" xmlns:cx4="http://schemas.microsoft.com/office/drawing/2016/5/10/chartex" xmlns:cx5="http://schemas.microsoft.com/office/drawing/2016/5/11/chartex" xmlns:cx6="http://schemas.microsoft.com/office/drawing/2016/5/12/chartex" xmlns:cx7="http://schemas.microsoft.com/office/drawing/2016/5/13/chartex" xmlns:cx8="http://schemas.microsoft.com/office/drawing/2016/5/14/chartex" xmlns:mc="http://schemas.openxmlformats.org/markup-compatibility/2006" xmlns:aink="http://schemas.microsoft.com/office/drawing/2016/ink" xmlns:am3d="http://schemas.microsoft.com/office/drawing/2017/model3d" xmlns:o="urn:schemas-microsoft-com:office:office" xmlns:oel="http://schemas.microsoft.com/office/2019/extlst" xmlns:r="http://schemas.openxmlformats.org/officeDocument/2006/relationships" xmlns:m="http://schemas.openxmlformats.org/officeDocument/2006/math" xmlns:v="urn:schemas-microsoft-com:vml" xmlns:wp14="http://schemas.microsoft.com/office/word/2010/wordprocessingDrawing" xmlns:wp="http://schemas.openxmlformats.org/drawingml/2006/wordprocessingDrawing" xmlns:w10="urn:schemas-microsoft-com:office:word" xmlns:w="http://schemas.openxmlformats.org/wordprocessingml/2006/main" xmlns:w14="http://schemas.microsoft.com/office/word/2010/wordml" xmlns:w15="http://schemas.microsoft.com/office/word/2012/wordml" xmlns:w16cex="http://schemas.microsoft.com/office/word/2018/wordml/cex" xmlns:w16cid="http://schemas.microsoft.com/office/word/2016/wordml/cid" xmlns:w16="http://schemas.microsoft.com/office/word/2018/wordml" xmlns:w16sdtdh="http://schemas.microsoft.com/office/word/2020/wordml/sdtdatahash" xmlns:w16se="http://schemas.microsoft.com/office/word/2015/wordml/symex" xmlns:wpg="http://schemas.microsoft.com/office/word/2010/wordprocessingGroup" xmlns:wpi="http://schemas.microsoft.com/office/word/2010/wordprocessingInk" xmlns:wne="http://schemas.microsoft.com/office/word/2006/wordml" xmlns:wps="http://schemas.microsoft.com/office/word/2010/wordprocessingShape" mc:Ignorable="w14 w15 w16se w16cid w16 w16cex w16sdtdh wp14">
   <w:footnote w:type="separator" w:id="-1">
     <w:p>
       <w:pPr>
@@ -10038,37 +14540,7 @@
 </file>
 
 <file path=word/header1.xml><?xml version="1.0" encoding="utf-8"?>
-<w:hdr xmlns:wpc="http://schemas.microsoft.com/office/word/2010/wordprocessingCanvas" xmlns:cx="http://schemas.microsoft.com/office/drawing/2014/chartex" xmlns:cx1="http://schemas.microsoft.com/office/drawing/2015/9/8/chartex" xmlns:cx2="http://schemas.microsoft.com/office/drawing/2015/10/21/chartex" xmlns:cx3="http://schemas.microsoft.com/office/drawing/2016/5/9/chartex" xmlns:cx4="http://schemas.microsoft.com/office/drawing/2016/5/10/chartex" xmlns:cx5="http://schemas.microsoft.com/office/drawing/2016/5/11/chartex" xmlns:cx6="http://schemas.microsoft.com/office/drawing/2016/5/12/chartex" xmlns:cx7="http://schemas.microsoft.com/office/drawing/2016/5/13/chartex" xmlns:cx8="http://schemas.microsoft.com/office/drawing/2016/5/14/chartex" xmlns:mc="http://schemas.openxmlformats.org/markup-compatibility/2006" xmlns:aink="http://schemas.microsoft.com/office/drawing/2016/ink" xmlns:am3d="http://schemas.microsoft.com/office/drawing/2017/model3d" xmlns:o="urn:schemas-microsoft-com:office:office" xmlns:r="http://schemas.openxmlformats.org/officeDocument/2006/relationships" xmlns:m="http://schemas.openxmlformats.org/officeDocument/2006/math" xmlns:v="urn:schemas-microsoft-com:vml" xmlns:wp14="http://schemas.microsoft.com/office/word/2010/wordprocessingDrawing" xmlns:wp="http://schemas.openxmlformats.org/drawingml/2006/wordprocessingDrawing" xmlns:w10="urn:schemas-microsoft-com:office:word" xmlns:w="http://schemas.openxmlformats.org/wordprocessingml/2006/main" xmlns:w14="http://schemas.microsoft.com/office/word/2010/wordml" xmlns:w15="http://schemas.microsoft.com/office/word/2012/wordml" xmlns:w16cex="http://schemas.microsoft.com/office/word/2018/wordml/cex" xmlns:w16cid="http://schemas.microsoft.com/office/word/2016/wordml/cid" xmlns:w16="http://schemas.microsoft.com/office/word/2018/wordml" xmlns:w16sdtdh="http://schemas.microsoft.com/office/word/2020/wordml/sdtdatahash" xmlns:w16se="http://schemas.microsoft.com/office/word/2015/wordml/symex" xmlns:wpg="http://schemas.microsoft.com/office/word/2010/wordprocessingGroup" xmlns:wpi="http://schemas.microsoft.com/office/word/2010/wordprocessingInk" xmlns:wne="http://schemas.microsoft.com/office/word/2006/wordml" xmlns:wps="http://schemas.microsoft.com/office/word/2010/wordprocessingShape" mc:Ignorable="w14 w15 w16se w16cid w16 w16cex w16sdtdh wp14">
-  <w:p>
-    <w:pPr>
-      <w:pStyle w:val="Header"/>
-    </w:pPr>
-  </w:p>
-</w:hdr>
-</file>
-
-<file path=word/header2.xml><?xml version="1.0" encoding="utf-8"?>
-<w:hdr xmlns:wpc="http://schemas.microsoft.com/office/word/2010/wordprocessingCanvas" xmlns:cx="http://schemas.microsoft.com/office/drawing/2014/chartex" xmlns:cx1="http://schemas.microsoft.com/office/drawing/2015/9/8/chartex" xmlns:cx2="http://schemas.microsoft.com/office/drawing/2015/10/21/chartex" xmlns:cx3="http://schemas.microsoft.com/office/drawing/2016/5/9/chartex" xmlns:cx4="http://schemas.microsoft.com/office/drawing/2016/5/10/chartex" xmlns:cx5="http://schemas.microsoft.com/office/drawing/2016/5/11/chartex" xmlns:cx6="http://schemas.microsoft.com/office/drawing/2016/5/12/chartex" xmlns:cx7="http://schemas.microsoft.com/office/drawing/2016/5/13/chartex" xmlns:cx8="http://schemas.microsoft.com/office/drawing/2016/5/14/chartex" xmlns:mc="http://schemas.openxmlformats.org/markup-compatibility/2006" xmlns:aink="http://schemas.microsoft.com/office/drawing/2016/ink" xmlns:am3d="http://schemas.microsoft.com/office/drawing/2017/model3d" xmlns:o="urn:schemas-microsoft-com:office:office" xmlns:r="http://schemas.openxmlformats.org/officeDocument/2006/relationships" xmlns:m="http://schemas.openxmlformats.org/officeDocument/2006/math" xmlns:v="urn:schemas-microsoft-com:vml" xmlns:wp14="http://schemas.microsoft.com/office/word/2010/wordprocessingDrawing" xmlns:wp="http://schemas.openxmlformats.org/drawingml/2006/wordprocessingDrawing" xmlns:w10="urn:schemas-microsoft-com:office:word" xmlns:w="http://schemas.openxmlformats.org/wordprocessingml/2006/main" xmlns:w14="http://schemas.microsoft.com/office/word/2010/wordml" xmlns:w15="http://schemas.microsoft.com/office/word/2012/wordml" xmlns:w16cex="http://schemas.microsoft.com/office/word/2018/wordml/cex" xmlns:w16cid="http://schemas.microsoft.com/office/word/2016/wordml/cid" xmlns:w16="http://schemas.microsoft.com/office/word/2018/wordml" xmlns:w16sdtdh="http://schemas.microsoft.com/office/word/2020/wordml/sdtdatahash" xmlns:w16se="http://schemas.microsoft.com/office/word/2015/wordml/symex" xmlns:wpg="http://schemas.microsoft.com/office/word/2010/wordprocessingGroup" xmlns:wpi="http://schemas.microsoft.com/office/word/2010/wordprocessingInk" xmlns:wne="http://schemas.microsoft.com/office/word/2006/wordml" xmlns:wps="http://schemas.microsoft.com/office/word/2010/wordprocessingShape" mc:Ignorable="w14 w15 w16se w16cid w16 w16cex w16sdtdh wp14">
-  <w:p>
-    <w:pPr>
-      <w:pStyle w:val="Header"/>
-    </w:pPr>
-  </w:p>
-</w:hdr>
-</file>
-
-<file path=word/header3.xml><?xml version="1.0" encoding="utf-8"?>
-<w:hdr xmlns:wpc="http://schemas.microsoft.com/office/word/2010/wordprocessingCanvas" xmlns:cx="http://schemas.microsoft.com/office/drawing/2014/chartex" xmlns:cx1="http://schemas.microsoft.com/office/drawing/2015/9/8/chartex" xmlns:cx2="http://schemas.microsoft.com/office/drawing/2015/10/21/chartex" xmlns:cx3="http://schemas.microsoft.com/office/drawing/2016/5/9/chartex" xmlns:cx4="http://schemas.microsoft.com/office/drawing/2016/5/10/chartex" xmlns:cx5="http://schemas.microsoft.com/office/drawing/2016/5/11/chartex" xmlns:cx6="http://schemas.microsoft.com/office/drawing/2016/5/12/chartex" xmlns:cx7="http://schemas.microsoft.com/office/drawing/2016/5/13/chartex" xmlns:cx8="http://schemas.microsoft.com/office/drawing/2016/5/14/chartex" xmlns:mc="http://schemas.openxmlformats.org/markup-compatibility/2006" xmlns:aink="http://schemas.microsoft.com/office/drawing/2016/ink" xmlns:am3d="http://schemas.microsoft.com/office/drawing/2017/model3d" xmlns:o="urn:schemas-microsoft-com:office:office" xmlns:r="http://schemas.openxmlformats.org/officeDocument/2006/relationships" xmlns:m="http://schemas.openxmlformats.org/officeDocument/2006/math" xmlns:v="urn:schemas-microsoft-com:vml" xmlns:wp14="http://schemas.microsoft.com/office/word/2010/wordprocessingDrawing" xmlns:wp="http://schemas.openxmlformats.org/drawingml/2006/wordprocessingDrawing" xmlns:w10="urn:schemas-microsoft-com:office:word" xmlns:w="http://schemas.openxmlformats.org/wordprocessingml/2006/main" xmlns:w14="http://schemas.microsoft.com/office/word/2010/wordml" xmlns:w15="http://schemas.microsoft.com/office/word/2012/wordml" xmlns:w16cex="http://schemas.microsoft.com/office/word/2018/wordml/cex" xmlns:w16cid="http://schemas.microsoft.com/office/word/2016/wordml/cid" xmlns:w16="http://schemas.microsoft.com/office/word/2018/wordml" xmlns:w16sdtdh="http://schemas.microsoft.com/office/word/2020/wordml/sdtdatahash" xmlns:w16se="http://schemas.microsoft.com/office/word/2015/wordml/symex" xmlns:wpg="http://schemas.microsoft.com/office/word/2010/wordprocessingGroup" xmlns:wpi="http://schemas.microsoft.com/office/word/2010/wordprocessingInk" xmlns:wne="http://schemas.microsoft.com/office/word/2006/wordml" xmlns:wps="http://schemas.microsoft.com/office/word/2010/wordprocessingShape" mc:Ignorable="w14 w15 w16se w16cid w16 w16cex w16sdtdh wp14">
-  <w:p>
-    <w:pPr>
-      <w:pStyle w:val="Header"/>
-    </w:pPr>
-  </w:p>
-</w:hdr>
-</file>
-
-<file path=word/header4.xml><?xml version="1.0" encoding="utf-8"?>
-<w:hdr xmlns:wpc="http://schemas.microsoft.com/office/word/2010/wordprocessingCanvas" xmlns:cx="http://schemas.microsoft.com/office/drawing/2014/chartex" xmlns:cx1="http://schemas.microsoft.com/office/drawing/2015/9/8/chartex" xmlns:cx2="http://schemas.microsoft.com/office/drawing/2015/10/21/chartex" xmlns:cx3="http://schemas.microsoft.com/office/drawing/2016/5/9/chartex" xmlns:cx4="http://schemas.microsoft.com/office/drawing/2016/5/10/chartex" xmlns:cx5="http://schemas.microsoft.com/office/drawing/2016/5/11/chartex" xmlns:cx6="http://schemas.microsoft.com/office/drawing/2016/5/12/chartex" xmlns:cx7="http://schemas.microsoft.com/office/drawing/2016/5/13/chartex" xmlns:cx8="http://schemas.microsoft.com/office/drawing/2016/5/14/chartex" xmlns:mc="http://schemas.openxmlformats.org/markup-compatibility/2006" xmlns:aink="http://schemas.microsoft.com/office/drawing/2016/ink" xmlns:am3d="http://schemas.microsoft.com/office/drawing/2017/model3d" xmlns:o="urn:schemas-microsoft-com:office:office" xmlns:r="http://schemas.openxmlformats.org/officeDocument/2006/relationships" xmlns:m="http://schemas.openxmlformats.org/officeDocument/2006/math" xmlns:v="urn:schemas-microsoft-com:vml" xmlns:wp14="http://schemas.microsoft.com/office/word/2010/wordprocessingDrawing" xmlns:wp="http://schemas.openxmlformats.org/drawingml/2006/wordprocessingDrawing" xmlns:w10="urn:schemas-microsoft-com:office:word" xmlns:w="http://schemas.openxmlformats.org/wordprocessingml/2006/main" xmlns:w14="http://schemas.microsoft.com/office/word/2010/wordml" xmlns:w15="http://schemas.microsoft.com/office/word/2012/wordml" xmlns:w16cex="http://schemas.microsoft.com/office/word/2018/wordml/cex" xmlns:w16cid="http://schemas.microsoft.com/office/word/2016/wordml/cid" xmlns:w16="http://schemas.microsoft.com/office/word/2018/wordml" xmlns:w16sdtdh="http://schemas.microsoft.com/office/word/2020/wordml/sdtdatahash" xmlns:w16se="http://schemas.microsoft.com/office/word/2015/wordml/symex" xmlns:wpg="http://schemas.microsoft.com/office/word/2010/wordprocessingGroup" xmlns:wpi="http://schemas.microsoft.com/office/word/2010/wordprocessingInk" xmlns:wne="http://schemas.microsoft.com/office/word/2006/wordml" xmlns:wps="http://schemas.microsoft.com/office/word/2010/wordprocessingShape" mc:Ignorable="w14 w15 w16se w16cid w16 w16cex w16sdtdh wp14">
+<w:hdr xmlns:wpc="http://schemas.microsoft.com/office/word/2010/wordprocessingCanvas" xmlns:cx="http://schemas.microsoft.com/office/drawing/2014/chartex" xmlns:cx1="http://schemas.microsoft.com/office/drawing/2015/9/8/chartex" xmlns:cx2="http://schemas.microsoft.com/office/drawing/2015/10/21/chartex" xmlns:cx3="http://schemas.microsoft.com/office/drawing/2016/5/9/chartex" xmlns:cx4="http://schemas.microsoft.com/office/drawing/2016/5/10/chartex" xmlns:cx5="http://schemas.microsoft.com/office/drawing/2016/5/11/chartex" xmlns:cx6="http://schemas.microsoft.com/office/drawing/2016/5/12/chartex" xmlns:cx7="http://schemas.microsoft.com/office/drawing/2016/5/13/chartex" xmlns:cx8="http://schemas.microsoft.com/office/drawing/2016/5/14/chartex" xmlns:mc="http://schemas.openxmlformats.org/markup-compatibility/2006" xmlns:aink="http://schemas.microsoft.com/office/drawing/2016/ink" xmlns:am3d="http://schemas.microsoft.com/office/drawing/2017/model3d" xmlns:o="urn:schemas-microsoft-com:office:office" xmlns:oel="http://schemas.microsoft.com/office/2019/extlst" xmlns:r="http://schemas.openxmlformats.org/officeDocument/2006/relationships" xmlns:m="http://schemas.openxmlformats.org/officeDocument/2006/math" xmlns:v="urn:schemas-microsoft-com:vml" xmlns:wp14="http://schemas.microsoft.com/office/word/2010/wordprocessingDrawing" xmlns:wp="http://schemas.openxmlformats.org/drawingml/2006/wordprocessingDrawing" xmlns:w10="urn:schemas-microsoft-com:office:word" xmlns:w="http://schemas.openxmlformats.org/wordprocessingml/2006/main" xmlns:w14="http://schemas.microsoft.com/office/word/2010/wordml" xmlns:w15="http://schemas.microsoft.com/office/word/2012/wordml" xmlns:w16cex="http://schemas.microsoft.com/office/word/2018/wordml/cex" xmlns:w16cid="http://schemas.microsoft.com/office/word/2016/wordml/cid" xmlns:w16="http://schemas.microsoft.com/office/word/2018/wordml" xmlns:w16sdtdh="http://schemas.microsoft.com/office/word/2020/wordml/sdtdatahash" xmlns:w16se="http://schemas.microsoft.com/office/word/2015/wordml/symex" xmlns:wpg="http://schemas.microsoft.com/office/word/2010/wordprocessingGroup" xmlns:wpi="http://schemas.microsoft.com/office/word/2010/wordprocessingInk" xmlns:wne="http://schemas.microsoft.com/office/word/2006/wordml" xmlns:wps="http://schemas.microsoft.com/office/word/2010/wordprocessingShape" mc:Ignorable="w14 w15 w16se w16cid w16 w16cex w16sdtdh wp14">
   <w:tbl>
     <w:tblPr>
       <w:tblW w:w="5000" w:type="pct"/>
@@ -10383,7 +14855,47 @@
                     <w:sz w:val="16"/>
                     <w:szCs w:val="22"/>
                   </w:rPr>
-                  <w:t>14/09/2020</w:t>
+                  <w:t>06</w:t>
+                </w:r>
+                <w:r>
+                  <w:rPr>
+                    <w:b/>
+                    <w:bCs/>
+                    <w:iCs/>
+                    <w:sz w:val="16"/>
+                    <w:szCs w:val="22"/>
+                  </w:rPr>
+                  <w:t>/</w:t>
+                </w:r>
+                <w:r>
+                  <w:rPr>
+                    <w:b/>
+                    <w:bCs/>
+                    <w:iCs/>
+                    <w:sz w:val="16"/>
+                    <w:szCs w:val="22"/>
+                  </w:rPr>
+                  <w:t>11</w:t>
+                </w:r>
+                <w:r>
+                  <w:rPr>
+                    <w:b/>
+                    <w:bCs/>
+                    <w:iCs/>
+                    <w:sz w:val="16"/>
+                    <w:szCs w:val="22"/>
+                  </w:rPr>
+                  <w:t>/202</w:t>
+                </w:r>
+                <w:r>
+                  <w:rPr>
+                    <w:b/>
+                    <w:bCs/>
+                    <w:iCs/>
+                    <w:sz w:val="16"/>
+                    <w:szCs w:val="22"/>
+                  </w:rPr>
+                  <w:t>3</w:t>
                 </w:r>
                 <w:r>
                   <w:rPr>
@@ -10632,7 +15144,7 @@
 </file>
 
 <file path=word/numbering.xml><?xml version="1.0" encoding="utf-8"?>
-<w:numbering xmlns:wpc="http://schemas.microsoft.com/office/word/2010/wordprocessingCanvas" xmlns:cx="http://schemas.microsoft.com/office/drawing/2014/chartex" xmlns:cx1="http://schemas.microsoft.com/office/drawing/2015/9/8/chartex" xmlns:cx2="http://schemas.microsoft.com/office/drawing/2015/10/21/chartex" xmlns:cx3="http://schemas.microsoft.com/office/drawing/2016/5/9/chartex" xmlns:cx4="http://schemas.microsoft.com/office/drawing/2016/5/10/chartex" xmlns:cx5="http://schemas.microsoft.com/office/drawing/2016/5/11/chartex" xmlns:cx6="http://schemas.microsoft.com/office/drawing/2016/5/12/chartex" xmlns:cx7="http://schemas.microsoft.com/office/drawing/2016/5/13/chartex" xmlns:cx8="http://schemas.microsoft.com/office/drawing/2016/5/14/chartex" xmlns:mc="http://schemas.openxmlformats.org/markup-compatibility/2006" xmlns:aink="http://schemas.microsoft.com/office/drawing/2016/ink" xmlns:am3d="http://schemas.microsoft.com/office/drawing/2017/model3d" xmlns:o="urn:schemas-microsoft-com:office:office" xmlns:r="http://schemas.openxmlformats.org/officeDocument/2006/relationships" xmlns:m="http://schemas.openxmlformats.org/officeDocument/2006/math" xmlns:v="urn:schemas-microsoft-com:vml" xmlns:wp14="http://schemas.microsoft.com/office/word/2010/wordprocessingDrawing" xmlns:wp="http://schemas.openxmlformats.org/drawingml/2006/wordprocessingDrawing" xmlns:w10="urn:schemas-microsoft-com:office:word" xmlns:w="http://schemas.openxmlformats.org/wordprocessingml/2006/main" xmlns:w14="http://schemas.microsoft.com/office/word/2010/wordml" xmlns:w15="http://schemas.microsoft.com/office/word/2012/wordml" xmlns:w16cex="http://schemas.microsoft.com/office/word/2018/wordml/cex" xmlns:w16cid="http://schemas.microsoft.com/office/word/2016/wordml/cid" xmlns:w16="http://schemas.microsoft.com/office/word/2018/wordml" xmlns:w16sdtdh="http://schemas.microsoft.com/office/word/2020/wordml/sdtdatahash" xmlns:w16se="http://schemas.microsoft.com/office/word/2015/wordml/symex" xmlns:wpg="http://schemas.microsoft.com/office/word/2010/wordprocessingGroup" xmlns:wpi="http://schemas.microsoft.com/office/word/2010/wordprocessingInk" xmlns:wne="http://schemas.microsoft.com/office/word/2006/wordml" xmlns:wps="http://schemas.microsoft.com/office/word/2010/wordprocessingShape" mc:Ignorable="w14 w15 w16se w16cid w16 w16cex w16sdtdh wp14">
+<w:numbering xmlns:wpc="http://schemas.microsoft.com/office/word/2010/wordprocessingCanvas" xmlns:cx="http://schemas.microsoft.com/office/drawing/2014/chartex" xmlns:cx1="http://schemas.microsoft.com/office/drawing/2015/9/8/chartex" xmlns:cx2="http://schemas.microsoft.com/office/drawing/2015/10/21/chartex" xmlns:cx3="http://schemas.microsoft.com/office/drawing/2016/5/9/chartex" xmlns:cx4="http://schemas.microsoft.com/office/drawing/2016/5/10/chartex" xmlns:cx5="http://schemas.microsoft.com/office/drawing/2016/5/11/chartex" xmlns:cx6="http://schemas.microsoft.com/office/drawing/2016/5/12/chartex" xmlns:cx7="http://schemas.microsoft.com/office/drawing/2016/5/13/chartex" xmlns:cx8="http://schemas.microsoft.com/office/drawing/2016/5/14/chartex" xmlns:mc="http://schemas.openxmlformats.org/markup-compatibility/2006" xmlns:aink="http://schemas.microsoft.com/office/drawing/2016/ink" xmlns:am3d="http://schemas.microsoft.com/office/drawing/2017/model3d" xmlns:o="urn:schemas-microsoft-com:office:office" xmlns:oel="http://schemas.microsoft.com/office/2019/extlst" xmlns:r="http://schemas.openxmlformats.org/officeDocument/2006/relationships" xmlns:m="http://schemas.openxmlformats.org/officeDocument/2006/math" xmlns:v="urn:schemas-microsoft-com:vml" xmlns:wp14="http://schemas.microsoft.com/office/word/2010/wordprocessingDrawing" xmlns:wp="http://schemas.openxmlformats.org/drawingml/2006/wordprocessingDrawing" xmlns:w10="urn:schemas-microsoft-com:office:word" xmlns:w="http://schemas.openxmlformats.org/wordprocessingml/2006/main" xmlns:w14="http://schemas.microsoft.com/office/word/2010/wordml" xmlns:w15="http://schemas.microsoft.com/office/word/2012/wordml" xmlns:w16cex="http://schemas.microsoft.com/office/word/2018/wordml/cex" xmlns:w16cid="http://schemas.microsoft.com/office/word/2016/wordml/cid" xmlns:w16="http://schemas.microsoft.com/office/word/2018/wordml" xmlns:w16sdtdh="http://schemas.microsoft.com/office/word/2020/wordml/sdtdatahash" xmlns:w16se="http://schemas.microsoft.com/office/word/2015/wordml/symex" xmlns:wpg="http://schemas.microsoft.com/office/word/2010/wordprocessingGroup" xmlns:wpi="http://schemas.microsoft.com/office/word/2010/wordprocessingInk" xmlns:wne="http://schemas.microsoft.com/office/word/2006/wordml" xmlns:wps="http://schemas.microsoft.com/office/word/2010/wordprocessingShape" mc:Ignorable="w14 w15 w16se w16cid w16 w16cex w16sdtdh wp14">
   <w:abstractNum w:abstractNumId="0" w15:restartNumberingAfterBreak="0">
     <w:nsid w:val="00000002"/>
     <w:multiLevelType w:val="singleLevel"/>
@@ -13222,6 +17734,119 @@
     </w:lvl>
   </w:abstractNum>
   <w:abstractNum w:abstractNumId="25" w15:restartNumberingAfterBreak="0">
+    <w:nsid w:val="4C150A9D"/>
+    <w:multiLevelType w:val="hybridMultilevel"/>
+    <w:tmpl w:val="964EA68C"/>
+    <w:lvl w:ilvl="0" w:tplc="04F0D630">
+      <w:start w:val="1"/>
+      <w:numFmt w:val="bullet"/>
+      <w:lvlText w:val="-"/>
+      <w:lvlJc w:val="left"/>
+      <w:pPr>
+        <w:ind w:left="720" w:hanging="360"/>
+      </w:pPr>
+      <w:rPr>
+        <w:rFonts w:ascii="Verdana" w:eastAsia="Times New Roman" w:hAnsi="Verdana" w:cs="Times New Roman" w:hint="default"/>
+      </w:rPr>
+    </w:lvl>
+    <w:lvl w:ilvl="1" w:tplc="0C0A0003" w:tentative="1">
+      <w:start w:val="1"/>
+      <w:numFmt w:val="bullet"/>
+      <w:lvlText w:val="o"/>
+      <w:lvlJc w:val="left"/>
+      <w:pPr>
+        <w:ind w:left="1440" w:hanging="360"/>
+      </w:pPr>
+      <w:rPr>
+        <w:rFonts w:ascii="Courier New" w:hAnsi="Courier New" w:cs="Courier New" w:hint="default"/>
+      </w:rPr>
+    </w:lvl>
+    <w:lvl w:ilvl="2" w:tplc="0C0A0005" w:tentative="1">
+      <w:start w:val="1"/>
+      <w:numFmt w:val="bullet"/>
+      <w:lvlText w:val=""/>
+      <w:lvlJc w:val="left"/>
+      <w:pPr>
+        <w:ind w:left="2160" w:hanging="360"/>
+      </w:pPr>
+      <w:rPr>
+        <w:rFonts w:ascii="Wingdings" w:hAnsi="Wingdings" w:hint="default"/>
+      </w:rPr>
+    </w:lvl>
+    <w:lvl w:ilvl="3" w:tplc="0C0A0001" w:tentative="1">
+      <w:start w:val="1"/>
+      <w:numFmt w:val="bullet"/>
+      <w:lvlText w:val=""/>
+      <w:lvlJc w:val="left"/>
+      <w:pPr>
+        <w:ind w:left="2880" w:hanging="360"/>
+      </w:pPr>
+      <w:rPr>
+        <w:rFonts w:ascii="Symbol" w:hAnsi="Symbol" w:hint="default"/>
+      </w:rPr>
+    </w:lvl>
+    <w:lvl w:ilvl="4" w:tplc="0C0A0003" w:tentative="1">
+      <w:start w:val="1"/>
+      <w:numFmt w:val="bullet"/>
+      <w:lvlText w:val="o"/>
+      <w:lvlJc w:val="left"/>
+      <w:pPr>
+        <w:ind w:left="3600" w:hanging="360"/>
+      </w:pPr>
+      <w:rPr>
+        <w:rFonts w:ascii="Courier New" w:hAnsi="Courier New" w:cs="Courier New" w:hint="default"/>
+      </w:rPr>
+    </w:lvl>
+    <w:lvl w:ilvl="5" w:tplc="0C0A0005" w:tentative="1">
+      <w:start w:val="1"/>
+      <w:numFmt w:val="bullet"/>
+      <w:lvlText w:val=""/>
+      <w:lvlJc w:val="left"/>
+      <w:pPr>
+        <w:ind w:left="4320" w:hanging="360"/>
+      </w:pPr>
+      <w:rPr>
+        <w:rFonts w:ascii="Wingdings" w:hAnsi="Wingdings" w:hint="default"/>
+      </w:rPr>
+    </w:lvl>
+    <w:lvl w:ilvl="6" w:tplc="0C0A0001" w:tentative="1">
+      <w:start w:val="1"/>
+      <w:numFmt w:val="bullet"/>
+      <w:lvlText w:val=""/>
+      <w:lvlJc w:val="left"/>
+      <w:pPr>
+        <w:ind w:left="5040" w:hanging="360"/>
+      </w:pPr>
+      <w:rPr>
+        <w:rFonts w:ascii="Symbol" w:hAnsi="Symbol" w:hint="default"/>
+      </w:rPr>
+    </w:lvl>
+    <w:lvl w:ilvl="7" w:tplc="0C0A0003" w:tentative="1">
+      <w:start w:val="1"/>
+      <w:numFmt w:val="bullet"/>
+      <w:lvlText w:val="o"/>
+      <w:lvlJc w:val="left"/>
+      <w:pPr>
+        <w:ind w:left="5760" w:hanging="360"/>
+      </w:pPr>
+      <w:rPr>
+        <w:rFonts w:ascii="Courier New" w:hAnsi="Courier New" w:cs="Courier New" w:hint="default"/>
+      </w:rPr>
+    </w:lvl>
+    <w:lvl w:ilvl="8" w:tplc="0C0A0005" w:tentative="1">
+      <w:start w:val="1"/>
+      <w:numFmt w:val="bullet"/>
+      <w:lvlText w:val=""/>
+      <w:lvlJc w:val="left"/>
+      <w:pPr>
+        <w:ind w:left="6480" w:hanging="360"/>
+      </w:pPr>
+      <w:rPr>
+        <w:rFonts w:ascii="Wingdings" w:hAnsi="Wingdings" w:hint="default"/>
+      </w:rPr>
+    </w:lvl>
+  </w:abstractNum>
+  <w:abstractNum w:abstractNumId="26" w15:restartNumberingAfterBreak="0">
     <w:nsid w:val="50E64F38"/>
     <w:multiLevelType w:val="hybridMultilevel"/>
     <w:tmpl w:val="9E000DE4"/>
@@ -13334,7 +17959,7 @@
       </w:rPr>
     </w:lvl>
   </w:abstractNum>
-  <w:abstractNum w:abstractNumId="26" w15:restartNumberingAfterBreak="0">
+  <w:abstractNum w:abstractNumId="27" w15:restartNumberingAfterBreak="0">
     <w:nsid w:val="54353A90"/>
     <w:multiLevelType w:val="hybridMultilevel"/>
     <w:tmpl w:val="DAD22868"/>
@@ -13447,7 +18072,7 @@
       </w:rPr>
     </w:lvl>
   </w:abstractNum>
-  <w:abstractNum w:abstractNumId="27" w15:restartNumberingAfterBreak="0">
+  <w:abstractNum w:abstractNumId="28" w15:restartNumberingAfterBreak="0">
     <w:nsid w:val="592C3A95"/>
     <w:multiLevelType w:val="multilevel"/>
     <w:tmpl w:val="EEA8450E"/>
@@ -13579,7 +18204,7 @@
       </w:rPr>
     </w:lvl>
   </w:abstractNum>
-  <w:abstractNum w:abstractNumId="28" w15:restartNumberingAfterBreak="0">
+  <w:abstractNum w:abstractNumId="29" w15:restartNumberingAfterBreak="0">
     <w:nsid w:val="5A48509E"/>
     <w:multiLevelType w:val="hybridMultilevel"/>
     <w:tmpl w:val="F294E216"/>
@@ -13692,7 +18317,7 @@
       </w:rPr>
     </w:lvl>
   </w:abstractNum>
-  <w:abstractNum w:abstractNumId="29" w15:restartNumberingAfterBreak="0">
+  <w:abstractNum w:abstractNumId="30" w15:restartNumberingAfterBreak="0">
     <w:nsid w:val="5B9B1B55"/>
     <w:multiLevelType w:val="hybridMultilevel"/>
     <w:tmpl w:val="660421A0"/>
@@ -13804,7 +18429,7 @@
       </w:rPr>
     </w:lvl>
   </w:abstractNum>
-  <w:abstractNum w:abstractNumId="30" w15:restartNumberingAfterBreak="0">
+  <w:abstractNum w:abstractNumId="31" w15:restartNumberingAfterBreak="0">
     <w:nsid w:val="5F017E33"/>
     <w:multiLevelType w:val="hybridMultilevel"/>
     <w:tmpl w:val="78C8ECF6"/>
@@ -13916,7 +18541,7 @@
       </w:rPr>
     </w:lvl>
   </w:abstractNum>
-  <w:abstractNum w:abstractNumId="31" w15:restartNumberingAfterBreak="0">
+  <w:abstractNum w:abstractNumId="32" w15:restartNumberingAfterBreak="0">
     <w:nsid w:val="5F190F2E"/>
     <w:multiLevelType w:val="hybridMultilevel"/>
     <w:tmpl w:val="2E363F3A"/>
@@ -14028,7 +18653,7 @@
       </w:rPr>
     </w:lvl>
   </w:abstractNum>
-  <w:abstractNum w:abstractNumId="32" w15:restartNumberingAfterBreak="0">
+  <w:abstractNum w:abstractNumId="33" w15:restartNumberingAfterBreak="0">
     <w:nsid w:val="5F6B5F43"/>
     <w:multiLevelType w:val="hybridMultilevel"/>
     <w:tmpl w:val="A4D2B100"/>
@@ -14170,7 +18795,7 @@
       </w:rPr>
     </w:lvl>
   </w:abstractNum>
-  <w:abstractNum w:abstractNumId="33" w15:restartNumberingAfterBreak="0">
+  <w:abstractNum w:abstractNumId="34" w15:restartNumberingAfterBreak="0">
     <w:nsid w:val="609909BA"/>
     <w:multiLevelType w:val="hybridMultilevel"/>
     <w:tmpl w:val="D0A61B56"/>
@@ -14283,7 +18908,7 @@
       </w:rPr>
     </w:lvl>
   </w:abstractNum>
-  <w:abstractNum w:abstractNumId="34" w15:restartNumberingAfterBreak="0">
+  <w:abstractNum w:abstractNumId="35" w15:restartNumberingAfterBreak="0">
     <w:nsid w:val="671F58B1"/>
     <w:multiLevelType w:val="hybridMultilevel"/>
     <w:tmpl w:val="702CB520"/>
@@ -14396,7 +19021,7 @@
       </w:rPr>
     </w:lvl>
   </w:abstractNum>
-  <w:abstractNum w:abstractNumId="35" w15:restartNumberingAfterBreak="0">
+  <w:abstractNum w:abstractNumId="36" w15:restartNumberingAfterBreak="0">
     <w:nsid w:val="6BF73C73"/>
     <w:multiLevelType w:val="hybridMultilevel"/>
     <w:tmpl w:val="6A56FA38"/>
@@ -14508,7 +19133,7 @@
       </w:rPr>
     </w:lvl>
   </w:abstractNum>
-  <w:abstractNum w:abstractNumId="36" w15:restartNumberingAfterBreak="0">
+  <w:abstractNum w:abstractNumId="37" w15:restartNumberingAfterBreak="0">
     <w:nsid w:val="71D24E56"/>
     <w:multiLevelType w:val="hybridMultilevel"/>
     <w:tmpl w:val="20B8812C"/>
@@ -14620,7 +19245,7 @@
       </w:rPr>
     </w:lvl>
   </w:abstractNum>
-  <w:abstractNum w:abstractNumId="37" w15:restartNumberingAfterBreak="0">
+  <w:abstractNum w:abstractNumId="38" w15:restartNumberingAfterBreak="0">
     <w:nsid w:val="72531A7C"/>
     <w:multiLevelType w:val="hybridMultilevel"/>
     <w:tmpl w:val="6FB02176"/>
@@ -14732,7 +19357,7 @@
       </w:rPr>
     </w:lvl>
   </w:abstractNum>
-  <w:abstractNum w:abstractNumId="38" w15:restartNumberingAfterBreak="0">
+  <w:abstractNum w:abstractNumId="39" w15:restartNumberingAfterBreak="0">
     <w:nsid w:val="75396FE6"/>
     <w:multiLevelType w:val="hybridMultilevel"/>
     <w:tmpl w:val="1D5E29E4"/>
@@ -14844,7 +19469,7 @@
       </w:rPr>
     </w:lvl>
   </w:abstractNum>
-  <w:abstractNum w:abstractNumId="39" w15:restartNumberingAfterBreak="0">
+  <w:abstractNum w:abstractNumId="40" w15:restartNumberingAfterBreak="0">
     <w:nsid w:val="795175C9"/>
     <w:multiLevelType w:val="hybridMultilevel"/>
     <w:tmpl w:val="795175C9"/>
@@ -14984,7 +19609,7 @@
       </w:rPr>
     </w:lvl>
   </w:abstractNum>
-  <w:abstractNum w:abstractNumId="40" w15:restartNumberingAfterBreak="0">
+  <w:abstractNum w:abstractNumId="41" w15:restartNumberingAfterBreak="0">
     <w:nsid w:val="795175CA"/>
     <w:multiLevelType w:val="hybridMultilevel"/>
     <w:tmpl w:val="795175CA"/>
@@ -15124,7 +19749,7 @@
       </w:rPr>
     </w:lvl>
   </w:abstractNum>
-  <w:abstractNum w:abstractNumId="41" w15:restartNumberingAfterBreak="0">
+  <w:abstractNum w:abstractNumId="42" w15:restartNumberingAfterBreak="0">
     <w:nsid w:val="79B3213A"/>
     <w:multiLevelType w:val="hybridMultilevel"/>
     <w:tmpl w:val="BA8C18F4"/>
@@ -15236,7 +19861,7 @@
       </w:rPr>
     </w:lvl>
   </w:abstractNum>
-  <w:abstractNum w:abstractNumId="42" w15:restartNumberingAfterBreak="0">
+  <w:abstractNum w:abstractNumId="43" w15:restartNumberingAfterBreak="0">
     <w:nsid w:val="7D434699"/>
     <w:multiLevelType w:val="hybridMultilevel"/>
     <w:tmpl w:val="23526AB0"/>
@@ -15322,7 +19947,7 @@
       </w:pPr>
     </w:lvl>
   </w:abstractNum>
-  <w:abstractNum w:abstractNumId="43" w15:restartNumberingAfterBreak="0">
+  <w:abstractNum w:abstractNumId="44" w15:restartNumberingAfterBreak="0">
     <w:nsid w:val="7EF2509C"/>
     <w:multiLevelType w:val="hybridMultilevel"/>
     <w:tmpl w:val="20EC4764"/>
@@ -15465,134 +20090,137 @@
       </w:rPr>
     </w:lvl>
   </w:abstractNum>
-  <w:num w:numId="1">
+  <w:num w:numId="1" w16cid:durableId="1097097013">
+    <w:abstractNumId w:val="28"/>
+  </w:num>
+  <w:num w:numId="2" w16cid:durableId="751781794">
+    <w:abstractNumId w:val="28"/>
+  </w:num>
+  <w:num w:numId="3" w16cid:durableId="282464721">
+    <w:abstractNumId w:val="22"/>
+  </w:num>
+  <w:num w:numId="4" w16cid:durableId="1002200922">
+    <w:abstractNumId w:val="33"/>
+  </w:num>
+  <w:num w:numId="5" w16cid:durableId="252445470">
+    <w:abstractNumId w:val="18"/>
+  </w:num>
+  <w:num w:numId="6" w16cid:durableId="1812213769">
+    <w:abstractNumId w:val="16"/>
+  </w:num>
+  <w:num w:numId="7" w16cid:durableId="1125809972">
+    <w:abstractNumId w:val="7"/>
+  </w:num>
+  <w:num w:numId="8" w16cid:durableId="1931574153">
+    <w:abstractNumId w:val="3"/>
+  </w:num>
+  <w:num w:numId="9" w16cid:durableId="486480038">
+    <w:abstractNumId w:val="0"/>
+  </w:num>
+  <w:num w:numId="10" w16cid:durableId="1254170607">
+    <w:abstractNumId w:val="1"/>
+  </w:num>
+  <w:num w:numId="11" w16cid:durableId="637145323">
+    <w:abstractNumId w:val="44"/>
+  </w:num>
+  <w:num w:numId="12" w16cid:durableId="753471984">
+    <w:abstractNumId w:val="9"/>
+  </w:num>
+  <w:num w:numId="13" w16cid:durableId="1993677092">
+    <w:abstractNumId w:val="36"/>
+  </w:num>
+  <w:num w:numId="14" w16cid:durableId="265964985">
+    <w:abstractNumId w:val="19"/>
+  </w:num>
+  <w:num w:numId="15" w16cid:durableId="1725718483">
+    <w:abstractNumId w:val="8"/>
+  </w:num>
+  <w:num w:numId="16" w16cid:durableId="286551775">
+    <w:abstractNumId w:val="38"/>
+  </w:num>
+  <w:num w:numId="17" w16cid:durableId="1627542015">
+    <w:abstractNumId w:val="29"/>
+  </w:num>
+  <w:num w:numId="18" w16cid:durableId="1590845101">
+    <w:abstractNumId w:val="4"/>
+  </w:num>
+  <w:num w:numId="19" w16cid:durableId="163984330">
+    <w:abstractNumId w:val="10"/>
+  </w:num>
+  <w:num w:numId="20" w16cid:durableId="169831275">
+    <w:abstractNumId w:val="15"/>
+  </w:num>
+  <w:num w:numId="21" w16cid:durableId="532378287">
+    <w:abstractNumId w:val="37"/>
+  </w:num>
+  <w:num w:numId="22" w16cid:durableId="1594557406">
+    <w:abstractNumId w:val="6"/>
+  </w:num>
+  <w:num w:numId="23" w16cid:durableId="244534900">
+    <w:abstractNumId w:val="5"/>
+  </w:num>
+  <w:num w:numId="24" w16cid:durableId="487791647">
+    <w:abstractNumId w:val="31"/>
+  </w:num>
+  <w:num w:numId="25" w16cid:durableId="783160353">
+    <w:abstractNumId w:val="24"/>
+  </w:num>
+  <w:num w:numId="26" w16cid:durableId="1177622792">
+    <w:abstractNumId w:val="42"/>
+  </w:num>
+  <w:num w:numId="27" w16cid:durableId="959267960">
+    <w:abstractNumId w:val="20"/>
+  </w:num>
+  <w:num w:numId="28" w16cid:durableId="1515458071">
+    <w:abstractNumId w:val="26"/>
+  </w:num>
+  <w:num w:numId="29" w16cid:durableId="1271938522">
+    <w:abstractNumId w:val="34"/>
+  </w:num>
+  <w:num w:numId="30" w16cid:durableId="555118278">
+    <w:abstractNumId w:val="32"/>
+  </w:num>
+  <w:num w:numId="31" w16cid:durableId="977881249">
+    <w:abstractNumId w:val="17"/>
+  </w:num>
+  <w:num w:numId="32" w16cid:durableId="1258709471">
+    <w:abstractNumId w:val="21"/>
+  </w:num>
+  <w:num w:numId="33" w16cid:durableId="1322737705">
+    <w:abstractNumId w:val="14"/>
+  </w:num>
+  <w:num w:numId="34" w16cid:durableId="1059279543">
+    <w:abstractNumId w:val="11"/>
+  </w:num>
+  <w:num w:numId="35" w16cid:durableId="721904761">
+    <w:abstractNumId w:val="39"/>
+  </w:num>
+  <w:num w:numId="36" w16cid:durableId="1889606320">
+    <w:abstractNumId w:val="23"/>
+  </w:num>
+  <w:num w:numId="37" w16cid:durableId="1838499109">
+    <w:abstractNumId w:val="30"/>
+  </w:num>
+  <w:num w:numId="38" w16cid:durableId="1489251124">
+    <w:abstractNumId w:val="35"/>
+  </w:num>
+  <w:num w:numId="39" w16cid:durableId="902526290">
+    <w:abstractNumId w:val="40"/>
+  </w:num>
+  <w:num w:numId="40" w16cid:durableId="1492596323">
+    <w:abstractNumId w:val="41"/>
+  </w:num>
+  <w:num w:numId="41" w16cid:durableId="865869103">
     <w:abstractNumId w:val="27"/>
   </w:num>
-  <w:num w:numId="2">
-    <w:abstractNumId w:val="27"/>
-  </w:num>
-  <w:num w:numId="3">
-    <w:abstractNumId w:val="22"/>
-  </w:num>
-  <w:num w:numId="4">
-    <w:abstractNumId w:val="32"/>
-  </w:num>
-  <w:num w:numId="5">
-    <w:abstractNumId w:val="18"/>
-  </w:num>
-  <w:num w:numId="6">
-    <w:abstractNumId w:val="16"/>
-  </w:num>
-  <w:num w:numId="7">
-    <w:abstractNumId w:val="7"/>
-  </w:num>
-  <w:num w:numId="8">
-    <w:abstractNumId w:val="3"/>
-  </w:num>
-  <w:num w:numId="9">
-    <w:abstractNumId w:val="0"/>
-  </w:num>
-  <w:num w:numId="10">
-    <w:abstractNumId w:val="1"/>
-  </w:num>
-  <w:num w:numId="11">
+  <w:num w:numId="42" w16cid:durableId="731930656">
     <w:abstractNumId w:val="43"/>
   </w:num>
-  <w:num w:numId="12">
-    <w:abstractNumId w:val="9"/>
+  <w:num w:numId="43" w16cid:durableId="995690166">
+    <w:abstractNumId w:val="13"/>
   </w:num>
-  <w:num w:numId="13">
-    <w:abstractNumId w:val="35"/>
-  </w:num>
-  <w:num w:numId="14">
-    <w:abstractNumId w:val="19"/>
-  </w:num>
-  <w:num w:numId="15">
-    <w:abstractNumId w:val="8"/>
-  </w:num>
-  <w:num w:numId="16">
-    <w:abstractNumId w:val="37"/>
-  </w:num>
-  <w:num w:numId="17">
-    <w:abstractNumId w:val="28"/>
-  </w:num>
-  <w:num w:numId="18">
-    <w:abstractNumId w:val="4"/>
-  </w:num>
-  <w:num w:numId="19">
-    <w:abstractNumId w:val="10"/>
-  </w:num>
-  <w:num w:numId="20">
-    <w:abstractNumId w:val="15"/>
-  </w:num>
-  <w:num w:numId="21">
-    <w:abstractNumId w:val="36"/>
-  </w:num>
-  <w:num w:numId="22">
-    <w:abstractNumId w:val="6"/>
-  </w:num>
-  <w:num w:numId="23">
-    <w:abstractNumId w:val="5"/>
-  </w:num>
-  <w:num w:numId="24">
-    <w:abstractNumId w:val="30"/>
-  </w:num>
-  <w:num w:numId="25">
-    <w:abstractNumId w:val="24"/>
-  </w:num>
-  <w:num w:numId="26">
-    <w:abstractNumId w:val="41"/>
-  </w:num>
-  <w:num w:numId="27">
-    <w:abstractNumId w:val="20"/>
-  </w:num>
-  <w:num w:numId="28">
+  <w:num w:numId="44" w16cid:durableId="1435325538">
     <w:abstractNumId w:val="25"/>
-  </w:num>
-  <w:num w:numId="29">
-    <w:abstractNumId w:val="33"/>
-  </w:num>
-  <w:num w:numId="30">
-    <w:abstractNumId w:val="31"/>
-  </w:num>
-  <w:num w:numId="31">
-    <w:abstractNumId w:val="17"/>
-  </w:num>
-  <w:num w:numId="32">
-    <w:abstractNumId w:val="21"/>
-  </w:num>
-  <w:num w:numId="33">
-    <w:abstractNumId w:val="14"/>
-  </w:num>
-  <w:num w:numId="34">
-    <w:abstractNumId w:val="11"/>
-  </w:num>
-  <w:num w:numId="35">
-    <w:abstractNumId w:val="38"/>
-  </w:num>
-  <w:num w:numId="36">
-    <w:abstractNumId w:val="23"/>
-  </w:num>
-  <w:num w:numId="37">
-    <w:abstractNumId w:val="29"/>
-  </w:num>
-  <w:num w:numId="38">
-    <w:abstractNumId w:val="34"/>
-  </w:num>
-  <w:num w:numId="39">
-    <w:abstractNumId w:val="39"/>
-  </w:num>
-  <w:num w:numId="40">
-    <w:abstractNumId w:val="40"/>
-  </w:num>
-  <w:num w:numId="41">
-    <w:abstractNumId w:val="26"/>
-  </w:num>
-  <w:num w:numId="42">
-    <w:abstractNumId w:val="42"/>
-  </w:num>
-  <w:num w:numId="43">
-    <w:abstractNumId w:val="13"/>
   </w:num>
   <w:numIdMacAtCleanup w:val="38"/>
 </w:numbering>
@@ -16229,7 +20857,6 @@
   <w:style w:type="character" w:default="1" w:styleId="DefaultParagraphFont">
     <w:name w:val="Default Paragraph Font"/>
     <w:uiPriority w:val="1"/>
-    <w:semiHidden/>
     <w:unhideWhenUsed/>
   </w:style>
   <w:style w:type="table" w:default="1" w:styleId="TableNormal">
@@ -19068,7 +23695,7 @@
       <w:u w:val="single"/>
     </w:rPr>
   </w:style>
-  <w:style w:type="table" w:styleId="TableColorful1">
+  <w:style w:type="table" w:styleId="TableColourful1">
     <w:name w:val="Table Colorful 1"/>
     <w:basedOn w:val="TableNormal"/>
     <w:uiPriority w:val="99"/>

--- a/EODP_Unitary_Test_Reports_R1.0_TEMPLATE.docx
+++ b/EODP_Unitary_Test_Reports_R1.0_TEMPLATE.docx
@@ -7393,107 +7393,35 @@
     <w:p>
       <w:pPr>
         <w:pStyle w:val="Caption"/>
-        <w:rPr>
-          <w:i w:val="0"/>
-          <w:lang w:val="en-GB"/>
-        </w:rPr>
       </w:pPr>
       <w:bookmarkStart w:id="7" w:name="_Ref36364709"/>
       <w:bookmarkStart w:id="8" w:name="_Toc443407121"/>
       <w:bookmarkStart w:id="9" w:name="_Toc505704467"/>
       <w:bookmarkStart w:id="10" w:name="_Toc149775833"/>
       <w:r>
-        <w:rPr>
-          <w:i w:val="0"/>
-          <w:lang w:val="en-GB"/>
-        </w:rPr>
         <w:t xml:space="preserve">Table </w:t>
       </w:r>
-      <w:r>
-        <w:rPr>
-          <w:i w:val="0"/>
-          <w:lang w:val="en-GB"/>
-        </w:rPr>
-        <w:fldChar w:fldCharType="begin"/>
-      </w:r>
-      <w:r>
-        <w:rPr>
-          <w:i w:val="0"/>
-          <w:lang w:val="en-GB"/>
-        </w:rPr>
-        <w:instrText xml:space="preserve"> STYLEREF 1 \s </w:instrText>
-      </w:r>
-      <w:r>
-        <w:rPr>
-          <w:i w:val="0"/>
-          <w:lang w:val="en-GB"/>
-        </w:rPr>
-        <w:fldChar w:fldCharType="separate"/>
-      </w:r>
-      <w:r>
-        <w:rPr>
-          <w:i w:val="0"/>
-          <w:noProof/>
-          <w:lang w:val="en-GB"/>
-        </w:rPr>
-        <w:t>2</w:t>
-      </w:r>
-      <w:r>
-        <w:rPr>
-          <w:i w:val="0"/>
-          <w:lang w:val="en-GB"/>
-        </w:rPr>
-        <w:fldChar w:fldCharType="end"/>
-      </w:r>
-      <w:r>
-        <w:rPr>
-          <w:i w:val="0"/>
-          <w:lang w:val="en-GB"/>
-        </w:rPr>
+      <w:fldSimple w:instr=" STYLEREF 1 \s ">
+        <w:r>
+          <w:rPr>
+            <w:noProof/>
+          </w:rPr>
+          <w:t>2</w:t>
+        </w:r>
+      </w:fldSimple>
+      <w:r>
         <w:noBreakHyphen/>
       </w:r>
-      <w:r>
-        <w:rPr>
-          <w:i w:val="0"/>
-          <w:lang w:val="en-GB"/>
-        </w:rPr>
-        <w:fldChar w:fldCharType="begin"/>
-      </w:r>
-      <w:r>
-        <w:rPr>
-          <w:i w:val="0"/>
-          <w:lang w:val="en-GB"/>
-        </w:rPr>
-        <w:instrText xml:space="preserve"> SEQ Table \* ARABIC \s 1 </w:instrText>
-      </w:r>
-      <w:r>
-        <w:rPr>
-          <w:i w:val="0"/>
-          <w:lang w:val="en-GB"/>
-        </w:rPr>
-        <w:fldChar w:fldCharType="separate"/>
-      </w:r>
-      <w:r>
-        <w:rPr>
-          <w:i w:val="0"/>
-          <w:noProof/>
-          <w:lang w:val="en-GB"/>
-        </w:rPr>
-        <w:t>1</w:t>
-      </w:r>
-      <w:r>
-        <w:rPr>
-          <w:i w:val="0"/>
-          <w:lang w:val="en-GB"/>
-        </w:rPr>
-        <w:fldChar w:fldCharType="end"/>
-      </w:r>
+      <w:fldSimple w:instr=" SEQ Table \* ARABIC \s 1 ">
+        <w:r>
+          <w:rPr>
+            <w:noProof/>
+          </w:rPr>
+          <w:t>1</w:t>
+        </w:r>
+      </w:fldSimple>
       <w:bookmarkEnd w:id="7"/>
       <w:r>
-        <w:rPr>
-          <w:i w:val="0"/>
-          <w:lang w:val="en-GB"/>
-        </w:rPr>
         <w:t>: Applicable Documents</w:t>
       </w:r>
       <w:bookmarkEnd w:id="8"/>
@@ -7990,107 +7918,35 @@
     <w:p>
       <w:pPr>
         <w:pStyle w:val="Caption"/>
-        <w:rPr>
-          <w:i w:val="0"/>
-          <w:lang w:val="en-GB"/>
-        </w:rPr>
       </w:pPr>
       <w:bookmarkStart w:id="16" w:name="_Ref36364711"/>
       <w:bookmarkStart w:id="17" w:name="_Toc443407122"/>
       <w:bookmarkStart w:id="18" w:name="_Toc505704468"/>
       <w:bookmarkStart w:id="19" w:name="_Toc149775834"/>
       <w:r>
-        <w:rPr>
-          <w:i w:val="0"/>
-          <w:lang w:val="en-GB"/>
-        </w:rPr>
         <w:t xml:space="preserve">Table </w:t>
       </w:r>
-      <w:r>
-        <w:rPr>
-          <w:i w:val="0"/>
-          <w:lang w:val="en-GB"/>
-        </w:rPr>
-        <w:fldChar w:fldCharType="begin"/>
-      </w:r>
-      <w:r>
-        <w:rPr>
-          <w:i w:val="0"/>
-          <w:lang w:val="en-GB"/>
-        </w:rPr>
-        <w:instrText xml:space="preserve"> STYLEREF 1 \s </w:instrText>
-      </w:r>
-      <w:r>
-        <w:rPr>
-          <w:i w:val="0"/>
-          <w:lang w:val="en-GB"/>
-        </w:rPr>
-        <w:fldChar w:fldCharType="separate"/>
-      </w:r>
-      <w:r>
-        <w:rPr>
-          <w:i w:val="0"/>
-          <w:noProof/>
-          <w:lang w:val="en-GB"/>
-        </w:rPr>
-        <w:t>2</w:t>
-      </w:r>
-      <w:r>
-        <w:rPr>
-          <w:i w:val="0"/>
-          <w:lang w:val="en-GB"/>
-        </w:rPr>
-        <w:fldChar w:fldCharType="end"/>
-      </w:r>
-      <w:r>
-        <w:rPr>
-          <w:i w:val="0"/>
-          <w:lang w:val="en-GB"/>
-        </w:rPr>
+      <w:fldSimple w:instr=" STYLEREF 1 \s ">
+        <w:r>
+          <w:rPr>
+            <w:noProof/>
+          </w:rPr>
+          <w:t>2</w:t>
+        </w:r>
+      </w:fldSimple>
+      <w:r>
         <w:noBreakHyphen/>
       </w:r>
-      <w:r>
-        <w:rPr>
-          <w:i w:val="0"/>
-          <w:lang w:val="en-GB"/>
-        </w:rPr>
-        <w:fldChar w:fldCharType="begin"/>
-      </w:r>
-      <w:r>
-        <w:rPr>
-          <w:i w:val="0"/>
-          <w:lang w:val="en-GB"/>
-        </w:rPr>
-        <w:instrText xml:space="preserve"> SEQ Table \* ARABIC \s 1 </w:instrText>
-      </w:r>
-      <w:r>
-        <w:rPr>
-          <w:i w:val="0"/>
-          <w:lang w:val="en-GB"/>
-        </w:rPr>
-        <w:fldChar w:fldCharType="separate"/>
-      </w:r>
-      <w:r>
-        <w:rPr>
-          <w:i w:val="0"/>
-          <w:noProof/>
-          <w:lang w:val="en-GB"/>
-        </w:rPr>
-        <w:t>2</w:t>
-      </w:r>
-      <w:r>
-        <w:rPr>
-          <w:i w:val="0"/>
-          <w:lang w:val="en-GB"/>
-        </w:rPr>
-        <w:fldChar w:fldCharType="end"/>
-      </w:r>
+      <w:fldSimple w:instr=" SEQ Table \* ARABIC \s 1 ">
+        <w:r>
+          <w:rPr>
+            <w:noProof/>
+          </w:rPr>
+          <w:t>2</w:t>
+        </w:r>
+      </w:fldSimple>
       <w:bookmarkEnd w:id="16"/>
       <w:r>
-        <w:rPr>
-          <w:i w:val="0"/>
-          <w:lang w:val="en-GB"/>
-        </w:rPr>
         <w:t>: Reference Documents</w:t>
       </w:r>
       <w:bookmarkEnd w:id="17"/>
@@ -8399,115 +8255,38 @@
     <w:p>
       <w:pPr>
         <w:pStyle w:val="Caption"/>
-        <w:keepNext/>
-        <w:rPr>
-          <w:i w:val="0"/>
-          <w:lang w:val="en-GB"/>
-        </w:rPr>
       </w:pPr>
       <w:bookmarkStart w:id="21" w:name="_Toc443407123"/>
       <w:bookmarkStart w:id="22" w:name="_Toc505704469"/>
       <w:bookmarkStart w:id="23" w:name="_Toc149775835"/>
       <w:r>
-        <w:rPr>
-          <w:i w:val="0"/>
-          <w:lang w:val="en-GB"/>
-        </w:rPr>
         <w:t xml:space="preserve">Table </w:t>
       </w:r>
-      <w:r>
-        <w:rPr>
-          <w:i w:val="0"/>
-          <w:lang w:val="en-GB"/>
-        </w:rPr>
-        <w:fldChar w:fldCharType="begin"/>
-      </w:r>
-      <w:r>
-        <w:rPr>
-          <w:i w:val="0"/>
-          <w:lang w:val="en-GB"/>
-        </w:rPr>
-        <w:instrText xml:space="preserve"> STYLEREF 1 \s </w:instrText>
-      </w:r>
-      <w:r>
-        <w:rPr>
-          <w:i w:val="0"/>
-          <w:lang w:val="en-GB"/>
-        </w:rPr>
-        <w:fldChar w:fldCharType="separate"/>
-      </w:r>
-      <w:r>
-        <w:rPr>
-          <w:i w:val="0"/>
-          <w:noProof/>
-          <w:lang w:val="en-GB"/>
-        </w:rPr>
-        <w:t>2</w:t>
-      </w:r>
-      <w:r>
-        <w:rPr>
-          <w:i w:val="0"/>
-          <w:lang w:val="en-GB"/>
-        </w:rPr>
-        <w:fldChar w:fldCharType="end"/>
-      </w:r>
-      <w:r>
-        <w:rPr>
-          <w:i w:val="0"/>
-          <w:lang w:val="en-GB"/>
-        </w:rPr>
+      <w:fldSimple w:instr=" STYLEREF 1 \s ">
+        <w:r>
+          <w:rPr>
+            <w:noProof/>
+          </w:rPr>
+          <w:t>2</w:t>
+        </w:r>
+      </w:fldSimple>
+      <w:r>
         <w:noBreakHyphen/>
       </w:r>
-      <w:r>
-        <w:rPr>
-          <w:i w:val="0"/>
-          <w:lang w:val="en-GB"/>
-        </w:rPr>
-        <w:fldChar w:fldCharType="begin"/>
-      </w:r>
-      <w:r>
-        <w:rPr>
-          <w:i w:val="0"/>
-          <w:lang w:val="en-GB"/>
-        </w:rPr>
-        <w:instrText xml:space="preserve"> SEQ Table \* ARABIC \s 1 </w:instrText>
-      </w:r>
-      <w:r>
-        <w:rPr>
-          <w:i w:val="0"/>
-          <w:lang w:val="en-GB"/>
-        </w:rPr>
-        <w:fldChar w:fldCharType="separate"/>
-      </w:r>
-      <w:r>
-        <w:rPr>
-          <w:i w:val="0"/>
-          <w:noProof/>
-          <w:lang w:val="en-GB"/>
-        </w:rPr>
-        <w:t>3</w:t>
-      </w:r>
-      <w:r>
-        <w:rPr>
-          <w:i w:val="0"/>
-          <w:lang w:val="en-GB"/>
-        </w:rPr>
-        <w:fldChar w:fldCharType="end"/>
-      </w:r>
-      <w:r>
-        <w:rPr>
-          <w:i w:val="0"/>
-          <w:lang w:val="en-GB"/>
-        </w:rPr>
+      <w:fldSimple w:instr=" SEQ Table \* ARABIC \s 1 ">
+        <w:r>
+          <w:rPr>
+            <w:noProof/>
+          </w:rPr>
+          <w:t>3</w:t>
+        </w:r>
+      </w:fldSimple>
+      <w:r>
         <w:t xml:space="preserve">: </w:t>
       </w:r>
       <w:bookmarkEnd w:id="21"/>
       <w:bookmarkEnd w:id="22"/>
       <w:r>
-        <w:rPr>
-          <w:i w:val="0"/>
-          <w:lang w:val="en-GB"/>
-        </w:rPr>
         <w:t>Acronyms</w:t>
       </w:r>
       <w:bookmarkEnd w:id="23"/>
@@ -9678,111 +9457,57 @@
     <w:p>
       <w:pPr>
         <w:pStyle w:val="Caption"/>
-        <w:rPr>
-          <w:i w:val="0"/>
-          <w:lang w:val="en-US"/>
-        </w:rPr>
       </w:pPr>
       <w:bookmarkStart w:id="35" w:name="_Toc149775837"/>
       <w:r>
-        <w:rPr>
-          <w:i w:val="0"/>
-          <w:lang w:val="en-US"/>
-        </w:rPr>
         <w:t xml:space="preserve">Figure </w:t>
       </w:r>
       <w:r>
-        <w:rPr>
-          <w:i w:val="0"/>
-        </w:rPr>
         <w:fldChar w:fldCharType="begin"/>
       </w:r>
       <w:r>
-        <w:rPr>
-          <w:i w:val="0"/>
-          <w:lang w:val="en-US"/>
-        </w:rPr>
         <w:instrText xml:space="preserve"> STYLEREF 1 \s </w:instrText>
       </w:r>
       <w:r>
-        <w:rPr>
-          <w:i w:val="0"/>
-        </w:rPr>
         <w:fldChar w:fldCharType="separate"/>
       </w:r>
       <w:r>
         <w:rPr>
-          <w:i w:val="0"/>
           <w:noProof/>
-          <w:lang w:val="en-US"/>
         </w:rPr>
         <w:t>3</w:t>
       </w:r>
       <w:r>
-        <w:rPr>
-          <w:i w:val="0"/>
-        </w:rPr>
         <w:fldChar w:fldCharType="end"/>
       </w:r>
       <w:r>
-        <w:rPr>
-          <w:i w:val="0"/>
-          <w:lang w:val="en-US"/>
-        </w:rPr>
         <w:noBreakHyphen/>
       </w:r>
       <w:r>
-        <w:rPr>
-          <w:i w:val="0"/>
-        </w:rPr>
         <w:fldChar w:fldCharType="begin"/>
       </w:r>
       <w:r>
-        <w:rPr>
-          <w:i w:val="0"/>
-          <w:lang w:val="en-US"/>
-        </w:rPr>
         <w:instrText xml:space="preserve"> SEQ Figure \* ARABIC \s 1 </w:instrText>
       </w:r>
       <w:r>
-        <w:rPr>
-          <w:i w:val="0"/>
-        </w:rPr>
         <w:fldChar w:fldCharType="separate"/>
       </w:r>
       <w:r>
         <w:rPr>
-          <w:i w:val="0"/>
           <w:noProof/>
-          <w:lang w:val="en-US"/>
         </w:rPr>
         <w:t>1</w:t>
       </w:r>
       <w:r>
-        <w:rPr>
-          <w:i w:val="0"/>
-        </w:rPr>
         <w:fldChar w:fldCharType="end"/>
       </w:r>
       <w:r>
-        <w:rPr>
-          <w:i w:val="0"/>
-          <w:lang w:val="en-US"/>
-        </w:rPr>
         <w:t>: I</w:t>
       </w:r>
       <w:r>
-        <w:rPr>
-          <w:i w:val="0"/>
-          <w:lang w:val="en-US"/>
-        </w:rPr>
         <w:t>nitial State Vector in ECEF</w:t>
       </w:r>
       <w:r>
-        <w:rPr>
-          <w:i w:val="0"/>
-          <w:lang w:val="en-US"/>
-        </w:rPr>
         <w:t>.</w:t>
       </w:r>
       <w:bookmarkEnd w:id="35"/>
@@ -9844,125 +9569,63 @@
     <w:p>
       <w:pPr>
         <w:pStyle w:val="Caption"/>
-        <w:rPr>
-          <w:i w:val="0"/>
-          <w:lang w:val="en-US"/>
-        </w:rPr>
       </w:pPr>
       <w:bookmarkStart w:id="36" w:name="_Toc149775838"/>
       <w:r>
-        <w:rPr>
-          <w:i w:val="0"/>
-          <w:lang w:val="en-US"/>
-        </w:rPr>
         <w:t xml:space="preserve">Figure </w:t>
       </w:r>
       <w:r>
-        <w:rPr>
-          <w:i w:val="0"/>
-        </w:rPr>
         <w:fldChar w:fldCharType="begin"/>
       </w:r>
       <w:r>
-        <w:rPr>
-          <w:i w:val="0"/>
-          <w:lang w:val="en-US"/>
-        </w:rPr>
         <w:instrText xml:space="preserve"> STYLEREF 1 \s </w:instrText>
       </w:r>
       <w:r>
-        <w:rPr>
-          <w:i w:val="0"/>
-        </w:rPr>
         <w:fldChar w:fldCharType="separate"/>
       </w:r>
       <w:r>
         <w:rPr>
-          <w:i w:val="0"/>
           <w:noProof/>
-          <w:lang w:val="en-US"/>
         </w:rPr>
         <w:t>3</w:t>
       </w:r>
       <w:r>
-        <w:rPr>
-          <w:i w:val="0"/>
-        </w:rPr>
         <w:fldChar w:fldCharType="end"/>
       </w:r>
       <w:r>
-        <w:rPr>
-          <w:i w:val="0"/>
-          <w:lang w:val="en-US"/>
-        </w:rPr>
         <w:noBreakHyphen/>
       </w:r>
       <w:r>
-        <w:rPr>
-          <w:i w:val="0"/>
-        </w:rPr>
         <w:fldChar w:fldCharType="begin"/>
       </w:r>
       <w:r>
-        <w:rPr>
-          <w:i w:val="0"/>
-          <w:lang w:val="en-US"/>
-        </w:rPr>
         <w:instrText xml:space="preserve"> SEQ Figure \* ARABIC \s 1 </w:instrText>
       </w:r>
       <w:r>
-        <w:rPr>
-          <w:i w:val="0"/>
-        </w:rPr>
         <w:fldChar w:fldCharType="separate"/>
       </w:r>
       <w:r>
         <w:rPr>
-          <w:i w:val="0"/>
           <w:noProof/>
-          <w:lang w:val="en-US"/>
         </w:rPr>
         <w:t>2</w:t>
       </w:r>
       <w:r>
-        <w:rPr>
-          <w:i w:val="0"/>
-        </w:rPr>
         <w:fldChar w:fldCharType="end"/>
       </w:r>
       <w:r>
-        <w:rPr>
-          <w:i w:val="0"/>
-          <w:lang w:val="en-US"/>
-        </w:rPr>
         <w:t xml:space="preserve">: </w:t>
       </w:r>
       <w:r>
-        <w:rPr>
-          <w:i w:val="0"/>
-          <w:lang w:val="en-US"/>
-        </w:rPr>
         <w:t>Final</w:t>
       </w:r>
       <w:r>
-        <w:rPr>
-          <w:i w:val="0"/>
-          <w:lang w:val="en-US"/>
-        </w:rPr>
         <w:t xml:space="preserve"> State Vector</w:t>
       </w:r>
       <w:r>
-        <w:rPr>
-          <w:i w:val="0"/>
-          <w:lang w:val="en-US"/>
-        </w:rPr>
         <w:t xml:space="preserve"> in ECEF</w:t>
       </w:r>
       <w:r>
-        <w:rPr>
-          <w:i w:val="0"/>
-          <w:lang w:val="en-US"/>
-        </w:rPr>
         <w:t>.</w:t>
       </w:r>
       <w:bookmarkEnd w:id="36"/>
@@ -10026,111 +9689,57 @@
     <w:p>
       <w:pPr>
         <w:pStyle w:val="Caption"/>
-        <w:rPr>
-          <w:i w:val="0"/>
-          <w:lang w:val="en-US"/>
-        </w:rPr>
       </w:pPr>
       <w:bookmarkStart w:id="37" w:name="_Toc149775839"/>
       <w:r>
-        <w:rPr>
-          <w:i w:val="0"/>
-          <w:lang w:val="en-US"/>
-        </w:rPr>
         <w:t xml:space="preserve">Figure </w:t>
       </w:r>
       <w:r>
-        <w:rPr>
-          <w:i w:val="0"/>
-        </w:rPr>
         <w:fldChar w:fldCharType="begin"/>
       </w:r>
       <w:r>
-        <w:rPr>
-          <w:i w:val="0"/>
-          <w:lang w:val="en-US"/>
-        </w:rPr>
         <w:instrText xml:space="preserve"> STYLEREF 1 \s </w:instrText>
       </w:r>
       <w:r>
-        <w:rPr>
-          <w:i w:val="0"/>
-        </w:rPr>
         <w:fldChar w:fldCharType="separate"/>
       </w:r>
       <w:r>
         <w:rPr>
-          <w:i w:val="0"/>
           <w:noProof/>
-          <w:lang w:val="en-US"/>
         </w:rPr>
         <w:t>3</w:t>
       </w:r>
       <w:r>
-        <w:rPr>
-          <w:i w:val="0"/>
-        </w:rPr>
         <w:fldChar w:fldCharType="end"/>
       </w:r>
       <w:r>
-        <w:rPr>
-          <w:i w:val="0"/>
-          <w:lang w:val="en-US"/>
-        </w:rPr>
         <w:noBreakHyphen/>
       </w:r>
       <w:r>
-        <w:rPr>
-          <w:i w:val="0"/>
-        </w:rPr>
         <w:fldChar w:fldCharType="begin"/>
       </w:r>
       <w:r>
-        <w:rPr>
-          <w:i w:val="0"/>
-          <w:lang w:val="en-US"/>
-        </w:rPr>
         <w:instrText xml:space="preserve"> SEQ Figure \* ARABIC \s 1 </w:instrText>
       </w:r>
       <w:r>
-        <w:rPr>
-          <w:i w:val="0"/>
-        </w:rPr>
         <w:fldChar w:fldCharType="separate"/>
       </w:r>
       <w:r>
         <w:rPr>
-          <w:i w:val="0"/>
           <w:noProof/>
-          <w:lang w:val="en-US"/>
         </w:rPr>
         <w:t>3</w:t>
       </w:r>
       <w:r>
-        <w:rPr>
-          <w:i w:val="0"/>
-        </w:rPr>
         <w:fldChar w:fldCharType="end"/>
       </w:r>
       <w:r>
-        <w:rPr>
-          <w:i w:val="0"/>
-          <w:lang w:val="en-US"/>
-        </w:rPr>
         <w:t xml:space="preserve">: </w:t>
       </w:r>
       <w:r>
-        <w:rPr>
-          <w:i w:val="0"/>
-          <w:lang w:val="en-US"/>
-        </w:rPr>
         <w:t>Total Number of State Vectors</w:t>
       </w:r>
       <w:r>
-        <w:rPr>
-          <w:i w:val="0"/>
-          <w:lang w:val="en-US"/>
-        </w:rPr>
         <w:t>.</w:t>
       </w:r>
       <w:bookmarkEnd w:id="37"/>
@@ -10624,111 +10233,57 @@
     <w:p>
       <w:pPr>
         <w:pStyle w:val="Caption"/>
-        <w:rPr>
-          <w:i w:val="0"/>
-          <w:lang w:val="en-US"/>
-        </w:rPr>
       </w:pPr>
       <w:bookmarkStart w:id="39" w:name="_Toc149775840"/>
       <w:r>
-        <w:rPr>
-          <w:i w:val="0"/>
-          <w:lang w:val="en-US"/>
-        </w:rPr>
         <w:t xml:space="preserve">Figure </w:t>
       </w:r>
       <w:r>
-        <w:rPr>
-          <w:i w:val="0"/>
-        </w:rPr>
         <w:fldChar w:fldCharType="begin"/>
       </w:r>
       <w:r>
-        <w:rPr>
-          <w:i w:val="0"/>
-          <w:lang w:val="en-US"/>
-        </w:rPr>
         <w:instrText xml:space="preserve"> STYLEREF 1 \s </w:instrText>
       </w:r>
       <w:r>
-        <w:rPr>
-          <w:i w:val="0"/>
-        </w:rPr>
         <w:fldChar w:fldCharType="separate"/>
       </w:r>
       <w:r>
         <w:rPr>
-          <w:i w:val="0"/>
           <w:noProof/>
-          <w:lang w:val="en-US"/>
         </w:rPr>
         <w:t>3</w:t>
       </w:r>
       <w:r>
-        <w:rPr>
-          <w:i w:val="0"/>
-        </w:rPr>
         <w:fldChar w:fldCharType="end"/>
       </w:r>
       <w:r>
-        <w:rPr>
-          <w:i w:val="0"/>
-          <w:lang w:val="en-US"/>
-        </w:rPr>
         <w:noBreakHyphen/>
       </w:r>
       <w:r>
-        <w:rPr>
-          <w:i w:val="0"/>
-        </w:rPr>
         <w:fldChar w:fldCharType="begin"/>
       </w:r>
       <w:r>
-        <w:rPr>
-          <w:i w:val="0"/>
-          <w:lang w:val="en-US"/>
-        </w:rPr>
         <w:instrText xml:space="preserve"> SEQ Figure \* ARABIC \s 1 </w:instrText>
       </w:r>
       <w:r>
-        <w:rPr>
-          <w:i w:val="0"/>
-        </w:rPr>
         <w:fldChar w:fldCharType="separate"/>
       </w:r>
       <w:r>
         <w:rPr>
-          <w:i w:val="0"/>
           <w:noProof/>
-          <w:lang w:val="en-US"/>
         </w:rPr>
         <w:t>4</w:t>
       </w:r>
       <w:r>
-        <w:rPr>
-          <w:i w:val="0"/>
-        </w:rPr>
         <w:fldChar w:fldCharType="end"/>
       </w:r>
       <w:r>
-        <w:rPr>
-          <w:i w:val="0"/>
-          <w:lang w:val="en-US"/>
-        </w:rPr>
         <w:t xml:space="preserve">: </w:t>
       </w:r>
       <w:r>
-        <w:rPr>
-          <w:i w:val="0"/>
-          <w:lang w:val="en-US"/>
-        </w:rPr>
         <w:t>Sun-Synchronous Orbit Parameters</w:t>
       </w:r>
       <w:r>
-        <w:rPr>
-          <w:i w:val="0"/>
-          <w:lang w:val="en-US"/>
-        </w:rPr>
         <w:t>.</w:t>
       </w:r>
       <w:bookmarkEnd w:id="39"/>
@@ -10795,111 +10350,57 @@
     <w:p>
       <w:pPr>
         <w:pStyle w:val="Caption"/>
-        <w:rPr>
-          <w:i w:val="0"/>
-          <w:lang w:val="en-US"/>
-        </w:rPr>
       </w:pPr>
       <w:bookmarkStart w:id="41" w:name="_Toc149775841"/>
       <w:r>
-        <w:rPr>
-          <w:i w:val="0"/>
-          <w:lang w:val="en-US"/>
-        </w:rPr>
         <w:t xml:space="preserve">Figure </w:t>
       </w:r>
       <w:r>
-        <w:rPr>
-          <w:i w:val="0"/>
-        </w:rPr>
         <w:fldChar w:fldCharType="begin"/>
       </w:r>
       <w:r>
-        <w:rPr>
-          <w:i w:val="0"/>
-          <w:lang w:val="en-US"/>
-        </w:rPr>
         <w:instrText xml:space="preserve"> STYLEREF 1 \s </w:instrText>
       </w:r>
       <w:r>
-        <w:rPr>
-          <w:i w:val="0"/>
-        </w:rPr>
         <w:fldChar w:fldCharType="separate"/>
       </w:r>
       <w:r>
         <w:rPr>
-          <w:i w:val="0"/>
           <w:noProof/>
-          <w:lang w:val="en-US"/>
         </w:rPr>
         <w:t>3</w:t>
       </w:r>
       <w:r>
-        <w:rPr>
-          <w:i w:val="0"/>
-        </w:rPr>
         <w:fldChar w:fldCharType="end"/>
       </w:r>
       <w:r>
-        <w:rPr>
-          <w:i w:val="0"/>
-          <w:lang w:val="en-US"/>
-        </w:rPr>
         <w:noBreakHyphen/>
       </w:r>
       <w:r>
-        <w:rPr>
-          <w:i w:val="0"/>
-        </w:rPr>
         <w:fldChar w:fldCharType="begin"/>
       </w:r>
       <w:r>
-        <w:rPr>
-          <w:i w:val="0"/>
-          <w:lang w:val="en-US"/>
-        </w:rPr>
         <w:instrText xml:space="preserve"> SEQ Figure \* ARABIC \s 1 </w:instrText>
       </w:r>
       <w:r>
-        <w:rPr>
-          <w:i w:val="0"/>
-        </w:rPr>
         <w:fldChar w:fldCharType="separate"/>
       </w:r>
       <w:r>
         <w:rPr>
-          <w:i w:val="0"/>
           <w:noProof/>
-          <w:lang w:val="en-US"/>
         </w:rPr>
         <w:t>5</w:t>
       </w:r>
       <w:r>
-        <w:rPr>
-          <w:i w:val="0"/>
-        </w:rPr>
         <w:fldChar w:fldCharType="end"/>
       </w:r>
       <w:r>
-        <w:rPr>
-          <w:i w:val="0"/>
-          <w:lang w:val="en-US"/>
-        </w:rPr>
         <w:t xml:space="preserve">: </w:t>
       </w:r>
       <w:r>
-        <w:rPr>
-          <w:i w:val="0"/>
-          <w:lang w:val="en-US"/>
-        </w:rPr>
         <w:t>First Quaternion in ECEF</w:t>
       </w:r>
       <w:r>
-        <w:rPr>
-          <w:i w:val="0"/>
-          <w:lang w:val="en-US"/>
-        </w:rPr>
         <w:t>.</w:t>
       </w:r>
       <w:bookmarkEnd w:id="41"/>
@@ -10950,118 +10451,60 @@
     <w:p>
       <w:pPr>
         <w:pStyle w:val="Caption"/>
-        <w:rPr>
-          <w:i w:val="0"/>
-          <w:lang w:val="en-US"/>
-        </w:rPr>
       </w:pPr>
       <w:bookmarkStart w:id="42" w:name="_Toc149775842"/>
       <w:r>
-        <w:rPr>
-          <w:i w:val="0"/>
-          <w:lang w:val="en-US"/>
-        </w:rPr>
         <w:t xml:space="preserve">Figure </w:t>
       </w:r>
       <w:r>
-        <w:rPr>
-          <w:i w:val="0"/>
-        </w:rPr>
         <w:fldChar w:fldCharType="begin"/>
       </w:r>
       <w:r>
-        <w:rPr>
-          <w:i w:val="0"/>
-          <w:lang w:val="en-US"/>
-        </w:rPr>
         <w:instrText xml:space="preserve"> STYLEREF 1 \s </w:instrText>
       </w:r>
       <w:r>
-        <w:rPr>
-          <w:i w:val="0"/>
-        </w:rPr>
         <w:fldChar w:fldCharType="separate"/>
       </w:r>
       <w:r>
         <w:rPr>
-          <w:i w:val="0"/>
           <w:noProof/>
-          <w:lang w:val="en-US"/>
         </w:rPr>
         <w:t>3</w:t>
       </w:r>
       <w:r>
-        <w:rPr>
-          <w:i w:val="0"/>
-        </w:rPr>
         <w:fldChar w:fldCharType="end"/>
       </w:r>
       <w:r>
-        <w:rPr>
-          <w:i w:val="0"/>
-          <w:lang w:val="en-US"/>
-        </w:rPr>
         <w:noBreakHyphen/>
       </w:r>
       <w:r>
-        <w:rPr>
-          <w:i w:val="0"/>
-        </w:rPr>
         <w:fldChar w:fldCharType="begin"/>
       </w:r>
       <w:r>
-        <w:rPr>
-          <w:i w:val="0"/>
-          <w:lang w:val="en-US"/>
-        </w:rPr>
         <w:instrText xml:space="preserve"> SEQ Figure \* ARABIC \s 1 </w:instrText>
       </w:r>
       <w:r>
-        <w:rPr>
-          <w:i w:val="0"/>
-        </w:rPr>
         <w:fldChar w:fldCharType="separate"/>
       </w:r>
       <w:r>
         <w:rPr>
-          <w:i w:val="0"/>
           <w:noProof/>
-          <w:lang w:val="en-US"/>
         </w:rPr>
         <w:t>6</w:t>
       </w:r>
       <w:r>
-        <w:rPr>
-          <w:i w:val="0"/>
-        </w:rPr>
         <w:fldChar w:fldCharType="end"/>
       </w:r>
       <w:r>
-        <w:rPr>
-          <w:i w:val="0"/>
-          <w:lang w:val="en-US"/>
-        </w:rPr>
         <w:t xml:space="preserve">: </w:t>
       </w:r>
       <w:r>
-        <w:rPr>
-          <w:i w:val="0"/>
-          <w:lang w:val="en-US"/>
-        </w:rPr>
         <w:t>Last</w:t>
       </w:r>
       <w:r>
-        <w:rPr>
-          <w:i w:val="0"/>
-          <w:lang w:val="en-US"/>
-        </w:rPr>
         <w:t xml:space="preserve"> Quaternion in ECEF</w:t>
       </w:r>
       <w:r>
-        <w:rPr>
-          <w:i w:val="0"/>
-          <w:lang w:val="en-US"/>
-        </w:rPr>
         <w:t>.</w:t>
       </w:r>
       <w:bookmarkEnd w:id="42"/>
@@ -11168,111 +10611,57 @@
     <w:p>
       <w:pPr>
         <w:pStyle w:val="Caption"/>
-        <w:rPr>
-          <w:i w:val="0"/>
-          <w:lang w:val="en-US"/>
-        </w:rPr>
       </w:pPr>
       <w:bookmarkStart w:id="44" w:name="_Toc149775843"/>
       <w:r>
-        <w:rPr>
-          <w:i w:val="0"/>
-          <w:lang w:val="en-US"/>
-        </w:rPr>
         <w:t xml:space="preserve">Figure </w:t>
       </w:r>
       <w:r>
-        <w:rPr>
-          <w:i w:val="0"/>
-        </w:rPr>
         <w:fldChar w:fldCharType="begin"/>
       </w:r>
       <w:r>
-        <w:rPr>
-          <w:i w:val="0"/>
-          <w:lang w:val="en-US"/>
-        </w:rPr>
         <w:instrText xml:space="preserve"> STYLEREF 1 \s </w:instrText>
       </w:r>
       <w:r>
-        <w:rPr>
-          <w:i w:val="0"/>
-        </w:rPr>
         <w:fldChar w:fldCharType="separate"/>
       </w:r>
       <w:r>
         <w:rPr>
-          <w:i w:val="0"/>
           <w:noProof/>
-          <w:lang w:val="en-US"/>
         </w:rPr>
         <w:t>3</w:t>
       </w:r>
       <w:r>
-        <w:rPr>
-          <w:i w:val="0"/>
-        </w:rPr>
         <w:fldChar w:fldCharType="end"/>
       </w:r>
       <w:r>
-        <w:rPr>
-          <w:i w:val="0"/>
-          <w:lang w:val="en-US"/>
-        </w:rPr>
         <w:noBreakHyphen/>
       </w:r>
       <w:r>
-        <w:rPr>
-          <w:i w:val="0"/>
-        </w:rPr>
         <w:fldChar w:fldCharType="begin"/>
       </w:r>
       <w:r>
-        <w:rPr>
-          <w:i w:val="0"/>
-          <w:lang w:val="en-US"/>
-        </w:rPr>
         <w:instrText xml:space="preserve"> SEQ Figure \* ARABIC \s 1 </w:instrText>
       </w:r>
       <w:r>
-        <w:rPr>
-          <w:i w:val="0"/>
-        </w:rPr>
         <w:fldChar w:fldCharType="separate"/>
       </w:r>
       <w:r>
         <w:rPr>
-          <w:i w:val="0"/>
           <w:noProof/>
-          <w:lang w:val="en-US"/>
         </w:rPr>
         <w:t>7</w:t>
       </w:r>
       <w:r>
-        <w:rPr>
-          <w:i w:val="0"/>
-        </w:rPr>
         <w:fldChar w:fldCharType="end"/>
       </w:r>
       <w:r>
-        <w:rPr>
-          <w:i w:val="0"/>
-          <w:lang w:val="en-US"/>
-        </w:rPr>
         <w:t xml:space="preserve">: </w:t>
       </w:r>
       <w:r>
-        <w:rPr>
-          <w:i w:val="0"/>
-          <w:lang w:val="en-US"/>
-        </w:rPr>
         <w:t>Geolocation Matrices Dimensions</w:t>
       </w:r>
       <w:r>
-        <w:rPr>
-          <w:i w:val="0"/>
-          <w:lang w:val="en-US"/>
-        </w:rPr>
         <w:t>.</w:t>
       </w:r>
       <w:bookmarkEnd w:id="44"/>
@@ -11537,120 +10926,62 @@
     <w:p>
       <w:pPr>
         <w:pStyle w:val="Caption"/>
-        <w:rPr>
-          <w:i w:val="0"/>
-          <w:lang w:val="en-US"/>
-        </w:rPr>
       </w:pPr>
       <w:bookmarkStart w:id="46" w:name="_Toc149775844"/>
       <w:bookmarkStart w:id="47" w:name="_Ref149775846"/>
       <w:r>
-        <w:rPr>
-          <w:i w:val="0"/>
-          <w:lang w:val="en-US"/>
-        </w:rPr>
         <w:t xml:space="preserve">Figure </w:t>
       </w:r>
       <w:r>
-        <w:rPr>
-          <w:i w:val="0"/>
-        </w:rPr>
         <w:fldChar w:fldCharType="begin"/>
       </w:r>
       <w:r>
-        <w:rPr>
-          <w:i w:val="0"/>
-          <w:lang w:val="en-US"/>
-        </w:rPr>
         <w:instrText xml:space="preserve"> STYLEREF 1 \s </w:instrText>
       </w:r>
       <w:r>
-        <w:rPr>
-          <w:i w:val="0"/>
-        </w:rPr>
         <w:fldChar w:fldCharType="separate"/>
       </w:r>
       <w:r>
         <w:rPr>
-          <w:i w:val="0"/>
           <w:noProof/>
-          <w:lang w:val="en-US"/>
         </w:rPr>
         <w:t>3</w:t>
       </w:r>
       <w:r>
-        <w:rPr>
-          <w:i w:val="0"/>
-        </w:rPr>
         <w:fldChar w:fldCharType="end"/>
       </w:r>
       <w:r>
-        <w:rPr>
-          <w:i w:val="0"/>
-          <w:lang w:val="en-US"/>
-        </w:rPr>
         <w:noBreakHyphen/>
       </w:r>
       <w:r>
-        <w:rPr>
-          <w:i w:val="0"/>
-        </w:rPr>
         <w:fldChar w:fldCharType="begin"/>
       </w:r>
       <w:r>
-        <w:rPr>
-          <w:i w:val="0"/>
-          <w:lang w:val="en-US"/>
-        </w:rPr>
         <w:instrText xml:space="preserve"> SEQ Figure \* ARABIC \s 1 </w:instrText>
       </w:r>
       <w:r>
-        <w:rPr>
-          <w:i w:val="0"/>
-        </w:rPr>
         <w:fldChar w:fldCharType="separate"/>
       </w:r>
       <w:r>
         <w:rPr>
-          <w:i w:val="0"/>
           <w:noProof/>
-          <w:lang w:val="en-US"/>
         </w:rPr>
         <w:t>8</w:t>
       </w:r>
       <w:r>
-        <w:rPr>
-          <w:i w:val="0"/>
-        </w:rPr>
         <w:fldChar w:fldCharType="end"/>
       </w:r>
       <w:bookmarkEnd w:id="47"/>
       <w:r>
-        <w:rPr>
-          <w:i w:val="0"/>
-          <w:lang w:val="en-US"/>
-        </w:rPr>
         <w:t xml:space="preserve">: </w:t>
       </w:r>
       <w:r>
-        <w:rPr>
-          <w:i w:val="0"/>
-          <w:lang w:val="en-US"/>
-        </w:rPr>
         <w:t xml:space="preserve">Location of Data Acquisition </w:t>
       </w:r>
       <w:r>
-        <w:rPr>
-          <w:i w:val="0"/>
-          <w:lang w:val="en-US"/>
-        </w:rPr>
         <w:t>Country</w:t>
       </w:r>
       <w:r>
-        <w:rPr>
-          <w:i w:val="0"/>
-          <w:lang w:val="en-US"/>
-        </w:rPr>
         <w:t>.</w:t>
       </w:r>
       <w:bookmarkEnd w:id="46"/>
@@ -11804,112 +11135,58 @@
     <w:p>
       <w:pPr>
         <w:pStyle w:val="Caption"/>
-        <w:rPr>
-          <w:i w:val="0"/>
-          <w:lang w:val="en-US"/>
-        </w:rPr>
       </w:pPr>
       <w:bookmarkStart w:id="49" w:name="_Ref149776125"/>
       <w:r>
-        <w:rPr>
-          <w:i w:val="0"/>
-          <w:lang w:val="en-US"/>
-        </w:rPr>
         <w:t xml:space="preserve">Figure </w:t>
       </w:r>
       <w:r>
-        <w:rPr>
-          <w:i w:val="0"/>
-        </w:rPr>
         <w:fldChar w:fldCharType="begin"/>
       </w:r>
       <w:r>
-        <w:rPr>
-          <w:i w:val="0"/>
-          <w:lang w:val="en-US"/>
-        </w:rPr>
         <w:instrText xml:space="preserve"> STYLEREF 1 \s </w:instrText>
       </w:r>
       <w:r>
-        <w:rPr>
-          <w:i w:val="0"/>
-        </w:rPr>
         <w:fldChar w:fldCharType="separate"/>
       </w:r>
       <w:r>
         <w:rPr>
-          <w:i w:val="0"/>
           <w:noProof/>
-          <w:lang w:val="en-US"/>
         </w:rPr>
         <w:t>3</w:t>
       </w:r>
       <w:r>
-        <w:rPr>
-          <w:i w:val="0"/>
-        </w:rPr>
         <w:fldChar w:fldCharType="end"/>
       </w:r>
       <w:r>
-        <w:rPr>
-          <w:i w:val="0"/>
-          <w:lang w:val="en-US"/>
-        </w:rPr>
         <w:noBreakHyphen/>
       </w:r>
       <w:r>
-        <w:rPr>
-          <w:i w:val="0"/>
-        </w:rPr>
         <w:fldChar w:fldCharType="begin"/>
       </w:r>
       <w:r>
-        <w:rPr>
-          <w:i w:val="0"/>
-          <w:lang w:val="en-US"/>
-        </w:rPr>
         <w:instrText xml:space="preserve"> SEQ Figure \* ARABIC \s 1 </w:instrText>
       </w:r>
       <w:r>
-        <w:rPr>
-          <w:i w:val="0"/>
-        </w:rPr>
         <w:fldChar w:fldCharType="separate"/>
       </w:r>
       <w:r>
         <w:rPr>
-          <w:i w:val="0"/>
           <w:noProof/>
-          <w:lang w:val="en-US"/>
         </w:rPr>
         <w:t>8</w:t>
       </w:r>
       <w:r>
-        <w:rPr>
-          <w:i w:val="0"/>
-        </w:rPr>
         <w:fldChar w:fldCharType="end"/>
       </w:r>
       <w:bookmarkEnd w:id="49"/>
       <w:r>
-        <w:rPr>
-          <w:i w:val="0"/>
-          <w:lang w:val="en-US"/>
-        </w:rPr>
         <w:t xml:space="preserve">: </w:t>
       </w:r>
       <w:r>
-        <w:rPr>
-          <w:i w:val="0"/>
-          <w:lang w:val="en-US"/>
-        </w:rPr>
         <w:t>Altitude Plot</w:t>
       </w:r>
       <w:r>
-        <w:rPr>
-          <w:i w:val="0"/>
-          <w:lang w:val="en-US"/>
-        </w:rPr>
         <w:t>.</w:t>
       </w:r>
     </w:p>
@@ -12050,6 +11327,21 @@
       </w:r>
       <w:r>
         <w:t xml:space="preserve">: </w:t>
+      </w:r>
+      <w:r>
+        <w:t>Check for all bands that the differences with respect to the output TOA (ism_toa_isrf) are &lt;0.01% for</w:t>
+      </w:r>
+    </w:p>
+    <w:p>
+      <w:pPr>
+        <w:pStyle w:val="Indent1withBullet"/>
+        <w:numPr>
+          <w:ilvl w:val="0"/>
+          <w:numId w:val="0"/>
+        </w:numPr>
+      </w:pPr>
+      <w:r>
+        <w:t>at least 3-sigma of the points.</w:t>
       </w:r>
     </w:p>
     <w:p>
@@ -12062,7 +11354,41 @@
         <w:ind w:left="340"/>
       </w:pPr>
     </w:p>
-    <w:p/>
+    <w:p>
+      <w:r>
+        <w:t xml:space="preserve">To ascertain that the disparities between the ISRF obtained, in comparison to the reference values located in the </w:t>
+      </w:r>
+      <w:r>
+        <w:t>“</w:t>
+      </w:r>
+      <w:r>
+        <w:rPr>
+          <w:i/>
+          <w:iCs/>
+        </w:rPr>
+        <w:t>EODP-TS-ISM</w:t>
+      </w:r>
+      <w:r>
+        <w:rPr>
+          <w:i/>
+          <w:iCs/>
+        </w:rPr>
+        <w:t>”</w:t>
+      </w:r>
+      <w:r>
+        <w:t xml:space="preserve"> folder, remain below the threshold of 0.01%, a script named "</w:t>
+      </w:r>
+      <w:r>
+        <w:rPr>
+          <w:i/>
+          <w:iCs/>
+        </w:rPr>
+        <w:t>Test_ISM_Optical_Stage.py</w:t>
+      </w:r>
+      <w:r>
+        <w:t>" has been developed. This script facilitates the calculation of deviations between the obtained outputs and reference outputs by performing a straightforward subtraction operation and subsequently displaying the resultant values.</w:t>
+      </w:r>
+    </w:p>
     <w:p/>
     <w:p>
       <w:pPr>
@@ -12098,6 +11424,21 @@
       </w:r>
       <w:r>
         <w:t xml:space="preserve">: </w:t>
+      </w:r>
+      <w:r>
+        <w:t>Check for all bands that the differences with respect to the output TOA (ism_toa_optical) are &lt;0.01%</w:t>
+      </w:r>
+    </w:p>
+    <w:p>
+      <w:pPr>
+        <w:pStyle w:val="Indent1withBullet"/>
+        <w:numPr>
+          <w:ilvl w:val="0"/>
+          <w:numId w:val="0"/>
+        </w:numPr>
+      </w:pPr>
+      <w:r>
+        <w:t>for at least 3-sigma of the points.</w:t>
       </w:r>
     </w:p>
     <w:p>
@@ -12110,6 +11451,47 @@
         <w:ind w:left="340"/>
       </w:pPr>
     </w:p>
+    <w:p>
+      <w:r>
+        <w:t xml:space="preserve">To ascertain that the disparities </w:t>
+      </w:r>
+      <w:r>
+        <w:t>after the optical stage</w:t>
+      </w:r>
+      <w:r>
+        <w:t xml:space="preserve"> obtained, in comparison to the reference values located in the </w:t>
+      </w:r>
+      <w:r>
+        <w:t>“</w:t>
+      </w:r>
+      <w:r>
+        <w:rPr>
+          <w:i/>
+          <w:iCs/>
+        </w:rPr>
+        <w:t>EODP-TS-ISM</w:t>
+      </w:r>
+      <w:r>
+        <w:rPr>
+          <w:i/>
+          <w:iCs/>
+        </w:rPr>
+        <w:t>”</w:t>
+      </w:r>
+      <w:r>
+        <w:t xml:space="preserve"> folder, remain below the threshold of 0.01%, a script named "</w:t>
+      </w:r>
+      <w:r>
+        <w:rPr>
+          <w:i/>
+          <w:iCs/>
+        </w:rPr>
+        <w:t>Test_ISM_Optical_Stage.py</w:t>
+      </w:r>
+      <w:r>
+        <w:t>" has been developed. This script facilitates the calculation of deviations between the obtained outputs and reference outputs by performing a straightforward subtraction operation and subsequently displaying the resultant values.</w:t>
+      </w:r>
+    </w:p>
     <w:p/>
     <w:p>
       <w:pPr>
@@ -12139,6 +11521,21 @@
       </w:r>
       <w:r>
         <w:t xml:space="preserve">: </w:t>
+      </w:r>
+      <w:r>
+        <w:t>What is the radiance to irradiance conversion factor for each band. What are the units of the TOA at</w:t>
+      </w:r>
+    </w:p>
+    <w:p>
+      <w:pPr>
+        <w:pStyle w:val="Indent1withBullet"/>
+        <w:numPr>
+          <w:ilvl w:val="0"/>
+          <w:numId w:val="0"/>
+        </w:numPr>
+      </w:pPr>
+      <w:r>
+        <w:t>this stage.</w:t>
       </w:r>
     </w:p>
     <w:p>
@@ -12151,7 +11548,390 @@
         <w:ind w:left="340"/>
       </w:pPr>
     </w:p>
+    <w:p>
+      <w:r>
+        <w:t xml:space="preserve">The conversion factor can be derived </w:t>
+      </w:r>
+      <w:r>
+        <w:t>by the equation</w:t>
+      </w:r>
+      <w:r>
+        <w:t xml:space="preserve"> which facilitates the transformation of radiances into irradiances. The equation is expressed as follows:</w:t>
+      </w:r>
+    </w:p>
+    <w:p>
+      <m:oMathPara>
+        <m:oMath>
+          <m:r>
+            <w:rPr>
+              <w:rFonts w:ascii="Cambria Math" w:hAnsi="Cambria Math"/>
+            </w:rPr>
+            <m:t xml:space="preserve">I= </m:t>
+          </m:r>
+          <m:sSub>
+            <m:sSubPr>
+              <m:ctrlPr>
+                <w:rPr>
+                  <w:rFonts w:ascii="Cambria Math" w:hAnsi="Cambria Math"/>
+                  <w:i/>
+                </w:rPr>
+              </m:ctrlPr>
+            </m:sSubPr>
+            <m:e>
+              <m:r>
+                <w:rPr>
+                  <w:rFonts w:ascii="Cambria Math" w:hAnsi="Cambria Math"/>
+                </w:rPr>
+                <m:t>T</m:t>
+              </m:r>
+            </m:e>
+            <m:sub>
+              <m:r>
+                <w:rPr>
+                  <w:rFonts w:ascii="Cambria Math" w:hAnsi="Cambria Math"/>
+                </w:rPr>
+                <m:t>r</m:t>
+              </m:r>
+            </m:sub>
+          </m:sSub>
+          <m:r>
+            <w:rPr>
+              <w:rFonts w:ascii="Cambria Math" w:hAnsi="Cambria Math"/>
+            </w:rPr>
+            <m:t>∙L∙</m:t>
+          </m:r>
+          <m:f>
+            <m:fPr>
+              <m:ctrlPr>
+                <w:rPr>
+                  <w:rFonts w:ascii="Cambria Math" w:hAnsi="Cambria Math"/>
+                  <w:i/>
+                </w:rPr>
+              </m:ctrlPr>
+            </m:fPr>
+            <m:num>
+              <m:r>
+                <w:rPr>
+                  <w:rFonts w:ascii="Cambria Math" w:hAnsi="Cambria Math"/>
+                </w:rPr>
+                <m:t>π</m:t>
+              </m:r>
+            </m:num>
+            <m:den>
+              <m:r>
+                <w:rPr>
+                  <w:rFonts w:ascii="Cambria Math" w:hAnsi="Cambria Math"/>
+                </w:rPr>
+                <m:t>4</m:t>
+              </m:r>
+            </m:den>
+          </m:f>
+          <m:r>
+            <w:rPr>
+              <w:rFonts w:ascii="Cambria Math" w:hAnsi="Cambria Math"/>
+            </w:rPr>
+            <m:t>∙</m:t>
+          </m:r>
+          <m:sSup>
+            <m:sSupPr>
+              <m:ctrlPr>
+                <w:rPr>
+                  <w:rFonts w:ascii="Cambria Math" w:hAnsi="Cambria Math"/>
+                  <w:i/>
+                </w:rPr>
+              </m:ctrlPr>
+            </m:sSupPr>
+            <m:e>
+              <m:d>
+                <m:dPr>
+                  <m:ctrlPr>
+                    <w:rPr>
+                      <w:rFonts w:ascii="Cambria Math" w:hAnsi="Cambria Math"/>
+                      <w:i/>
+                    </w:rPr>
+                  </m:ctrlPr>
+                </m:dPr>
+                <m:e>
+                  <m:f>
+                    <m:fPr>
+                      <m:ctrlPr>
+                        <w:rPr>
+                          <w:rFonts w:ascii="Cambria Math" w:hAnsi="Cambria Math"/>
+                          <w:i/>
+                        </w:rPr>
+                      </m:ctrlPr>
+                    </m:fPr>
+                    <m:num>
+                      <m:r>
+                        <w:rPr>
+                          <w:rFonts w:ascii="Cambria Math" w:hAnsi="Cambria Math"/>
+                        </w:rPr>
+                        <m:t>D</m:t>
+                      </m:r>
+                    </m:num>
+                    <m:den>
+                      <m:r>
+                        <w:rPr>
+                          <w:rFonts w:ascii="Cambria Math" w:hAnsi="Cambria Math"/>
+                        </w:rPr>
+                        <m:t>f</m:t>
+                      </m:r>
+                    </m:den>
+                  </m:f>
+                </m:e>
+              </m:d>
+            </m:e>
+            <m:sup>
+              <m:r>
+                <w:rPr>
+                  <w:rFonts w:ascii="Cambria Math" w:hAnsi="Cambria Math"/>
+                </w:rPr>
+                <m:t>2</m:t>
+              </m:r>
+            </m:sup>
+          </m:sSup>
+        </m:oMath>
+      </m:oMathPara>
+    </w:p>
+    <w:p>
+      <w:r>
+        <w:t>Where</w:t>
+      </w:r>
+    </w:p>
+    <w:p>
+      <m:oMath>
+        <m:r>
+          <w:rPr>
+            <w:rFonts w:ascii="Cambria Math" w:hAnsi="Cambria Math"/>
+          </w:rPr>
+          <m:t>I</m:t>
+        </m:r>
+      </m:oMath>
+      <w:r>
+        <w:t xml:space="preserve"> is the irradiance expressed per ground area</w:t>
+      </w:r>
+    </w:p>
+    <w:p>
+      <m:oMath>
+        <m:sSub>
+          <m:sSubPr>
+            <m:ctrlPr>
+              <w:rPr>
+                <w:rFonts w:ascii="Cambria Math" w:hAnsi="Cambria Math"/>
+                <w:i/>
+              </w:rPr>
+            </m:ctrlPr>
+          </m:sSubPr>
+          <m:e>
+            <m:r>
+              <w:rPr>
+                <w:rFonts w:ascii="Cambria Math" w:hAnsi="Cambria Math"/>
+              </w:rPr>
+              <m:t>T</m:t>
+            </m:r>
+          </m:e>
+          <m:sub>
+            <m:r>
+              <w:rPr>
+                <w:rFonts w:ascii="Cambria Math" w:hAnsi="Cambria Math"/>
+              </w:rPr>
+              <m:t>r</m:t>
+            </m:r>
+          </m:sub>
+        </m:sSub>
+      </m:oMath>
+      <w:r>
+        <w:t xml:space="preserve"> is the optical transmittance</w:t>
+      </w:r>
+    </w:p>
+    <w:p>
+      <m:oMath>
+        <m:r>
+          <w:rPr>
+            <w:rFonts w:ascii="Cambria Math" w:hAnsi="Cambria Math"/>
+          </w:rPr>
+          <m:t>L</m:t>
+        </m:r>
+      </m:oMath>
+      <w:r>
+        <w:t xml:space="preserve"> is </w:t>
+      </w:r>
+      <w:r>
+        <w:t>the radiance of the ground</w:t>
+      </w:r>
+    </w:p>
+    <w:p>
+      <m:oMath>
+        <m:r>
+          <w:rPr>
+            <w:rFonts w:ascii="Cambria Math" w:hAnsi="Cambria Math"/>
+          </w:rPr>
+          <w:lastRenderedPageBreak/>
+          <m:t>D</m:t>
+        </m:r>
+      </m:oMath>
+      <w:r>
+        <w:t xml:space="preserve"> is the telescope pupil diameter</w:t>
+      </w:r>
+    </w:p>
+    <w:p>
+      <m:oMath>
+        <m:r>
+          <w:rPr>
+            <w:rFonts w:ascii="Cambria Math" w:hAnsi="Cambria Math"/>
+          </w:rPr>
+          <m:t>f</m:t>
+        </m:r>
+      </m:oMath>
+      <w:r>
+        <w:t xml:space="preserve"> is the focal length in meters</w:t>
+      </w:r>
+    </w:p>
     <w:p/>
+    <w:p>
+      <w:r>
+        <w:t>Consequently, the conversion factor is defined as:</w:t>
+      </w:r>
+    </w:p>
+    <w:p>
+      <m:oMathPara>
+        <m:oMath>
+          <m:r>
+            <w:rPr>
+              <w:rFonts w:ascii="Cambria Math" w:hAnsi="Cambria Math"/>
+            </w:rPr>
+            <m:t xml:space="preserve">Conversion Factor= </m:t>
+          </m:r>
+          <m:sSub>
+            <m:sSubPr>
+              <m:ctrlPr>
+                <w:rPr>
+                  <w:rFonts w:ascii="Cambria Math" w:hAnsi="Cambria Math"/>
+                  <w:i/>
+                </w:rPr>
+              </m:ctrlPr>
+            </m:sSubPr>
+            <m:e>
+              <m:r>
+                <w:rPr>
+                  <w:rFonts w:ascii="Cambria Math" w:hAnsi="Cambria Math"/>
+                </w:rPr>
+                <m:t>T</m:t>
+              </m:r>
+            </m:e>
+            <m:sub>
+              <m:r>
+                <w:rPr>
+                  <w:rFonts w:ascii="Cambria Math" w:hAnsi="Cambria Math"/>
+                </w:rPr>
+                <m:t>r</m:t>
+              </m:r>
+            </m:sub>
+          </m:sSub>
+          <m:r>
+            <w:rPr>
+              <w:rFonts w:ascii="Cambria Math" w:hAnsi="Cambria Math"/>
+            </w:rPr>
+            <m:t>∙</m:t>
+          </m:r>
+          <m:f>
+            <m:fPr>
+              <m:ctrlPr>
+                <w:rPr>
+                  <w:rFonts w:ascii="Cambria Math" w:hAnsi="Cambria Math"/>
+                  <w:i/>
+                </w:rPr>
+              </m:ctrlPr>
+            </m:fPr>
+            <m:num>
+              <m:r>
+                <w:rPr>
+                  <w:rFonts w:ascii="Cambria Math" w:hAnsi="Cambria Math"/>
+                </w:rPr>
+                <m:t>π</m:t>
+              </m:r>
+            </m:num>
+            <m:den>
+              <m:r>
+                <w:rPr>
+                  <w:rFonts w:ascii="Cambria Math" w:hAnsi="Cambria Math"/>
+                </w:rPr>
+                <m:t>4</m:t>
+              </m:r>
+            </m:den>
+          </m:f>
+          <m:r>
+            <w:rPr>
+              <w:rFonts w:ascii="Cambria Math" w:hAnsi="Cambria Math"/>
+            </w:rPr>
+            <m:t>∙</m:t>
+          </m:r>
+          <m:sSup>
+            <m:sSupPr>
+              <m:ctrlPr>
+                <w:rPr>
+                  <w:rFonts w:ascii="Cambria Math" w:hAnsi="Cambria Math"/>
+                  <w:i/>
+                </w:rPr>
+              </m:ctrlPr>
+            </m:sSupPr>
+            <m:e>
+              <m:d>
+                <m:dPr>
+                  <m:ctrlPr>
+                    <w:rPr>
+                      <w:rFonts w:ascii="Cambria Math" w:hAnsi="Cambria Math"/>
+                      <w:i/>
+                    </w:rPr>
+                  </m:ctrlPr>
+                </m:dPr>
+                <m:e>
+                  <m:f>
+                    <m:fPr>
+                      <m:ctrlPr>
+                        <w:rPr>
+                          <w:rFonts w:ascii="Cambria Math" w:hAnsi="Cambria Math"/>
+                          <w:i/>
+                        </w:rPr>
+                      </m:ctrlPr>
+                    </m:fPr>
+                    <m:num>
+                      <m:r>
+                        <w:rPr>
+                          <w:rFonts w:ascii="Cambria Math" w:hAnsi="Cambria Math"/>
+                        </w:rPr>
+                        <m:t>D</m:t>
+                      </m:r>
+                    </m:num>
+                    <m:den>
+                      <m:r>
+                        <w:rPr>
+                          <w:rFonts w:ascii="Cambria Math" w:hAnsi="Cambria Math"/>
+                        </w:rPr>
+                        <m:t>f</m:t>
+                      </m:r>
+                    </m:den>
+                  </m:f>
+                </m:e>
+              </m:d>
+            </m:e>
+            <m:sup>
+              <m:r>
+                <w:rPr>
+                  <w:rFonts w:ascii="Cambria Math" w:hAnsi="Cambria Math"/>
+                </w:rPr>
+                <m:t>2</m:t>
+              </m:r>
+            </m:sup>
+          </m:sSup>
+        </m:oMath>
+      </m:oMathPara>
+    </w:p>
+    <w:p>
+      <w:r>
+        <w:t>The units of TOA measurements at this stage are expressed in radiances as [mW/sr · m²]. Following the conversion process, these TOA units are transformed into irradiances, denoted as [mW/m²].</w:t>
+      </w:r>
+    </w:p>
     <w:p>
       <w:pPr>
         <w:pStyle w:val="Heading3"/>
@@ -12180,6 +11960,21 @@
       </w:r>
       <w:r>
         <w:t xml:space="preserve">: </w:t>
+      </w:r>
+      <w:r>
+        <w:t>Plot for all bands the System MTF across and along track (for the central pixels). Report the MTF at</w:t>
+      </w:r>
+    </w:p>
+    <w:p>
+      <w:pPr>
+        <w:pStyle w:val="Indent1withBullet"/>
+        <w:numPr>
+          <w:ilvl w:val="0"/>
+          <w:numId w:val="0"/>
+        </w:numPr>
+      </w:pPr>
+      <w:r>
+        <w:t>the Nyquist frequency. Explain whether this is a decent or mediocre value and why.</w:t>
       </w:r>
     </w:p>
     <w:p>
@@ -12192,7 +11987,31 @@
         <w:ind w:left="340"/>
       </w:pPr>
     </w:p>
-    <w:p/>
+    <w:p>
+      <w:r>
+        <w:t>The MTF implementation can be found within the "</w:t>
+      </w:r>
+      <w:r>
+        <w:rPr>
+          <w:i/>
+          <w:iCs/>
+        </w:rPr>
+        <w:t>mtf.py</w:t>
+      </w:r>
+      <w:r>
+        <w:t>" file situated in the "</w:t>
+      </w:r>
+      <w:r>
+        <w:rPr>
+          <w:i/>
+          <w:iCs/>
+        </w:rPr>
+        <w:t>ism</w:t>
+      </w:r>
+      <w:r>
+        <w:t>" folder.</w:t>
+      </w:r>
+    </w:p>
     <w:p>
       <w:pPr>
         <w:pStyle w:val="Heading3"/>
@@ -12221,6 +12040,21 @@
       </w:r>
       <w:r>
         <w:t xml:space="preserve">: </w:t>
+      </w:r>
+      <w:r>
+        <w:t>Explain the cause of the border effect introduced by the spatial filter (MTF) and what would be an</w:t>
+      </w:r>
+    </w:p>
+    <w:p>
+      <w:pPr>
+        <w:pStyle w:val="Indent1withBullet"/>
+        <w:numPr>
+          <w:ilvl w:val="0"/>
+          <w:numId w:val="0"/>
+        </w:numPr>
+      </w:pPr>
+      <w:r>
+        <w:t>appropriate solution (if any). How many pixel lines does it affect (roughly).</w:t>
       </w:r>
     </w:p>
     <w:p>
@@ -12233,7 +12067,29 @@
         <w:ind w:left="340"/>
       </w:pPr>
     </w:p>
-    <w:p/>
+    <w:p>
+      <w:r>
+        <w:t>Explanation included in section [</w:t>
+      </w:r>
+      <w:r>
+        <w:fldChar w:fldCharType="begin"/>
+      </w:r>
+      <w:r>
+        <w:instrText xml:space="preserve"> REF _Ref149863722 \r \h </w:instrText>
+      </w:r>
+      <w:r>
+        <w:fldChar w:fldCharType="separate"/>
+      </w:r>
+      <w:r>
+        <w:t>4.3.5</w:t>
+      </w:r>
+      <w:r>
+        <w:fldChar w:fldCharType="end"/>
+      </w:r>
+      <w:r>
+        <w:t>]</w:t>
+      </w:r>
+    </w:p>
     <w:p>
       <w:pPr>
         <w:pStyle w:val="Heading3"/>
@@ -12262,6 +12118,9 @@
       </w:r>
       <w:r>
         <w:t xml:space="preserve">: </w:t>
+      </w:r>
+      <w:r>
+        <w:t>Plot the TOA for all bands after the optical stage (with Panoply).</w:t>
       </w:r>
     </w:p>
     <w:p>
@@ -12274,9 +12133,853 @@
         <w:ind w:left="340"/>
       </w:pPr>
     </w:p>
+    <w:p>
+      <w:r>
+        <w:t>Following the completion of MTF and the optical stage module implementation, the TOA plots after the optical stage will be displayed using Panoply.</w:t>
+      </w:r>
+    </w:p>
+    <w:p>
+      <w:pPr>
+        <w:rPr>
+          <w:lang w:val="en-GB"/>
+        </w:rPr>
+      </w:pPr>
+    </w:p>
+    <w:p>
+      <w:pPr>
+        <w:pStyle w:val="Heading2"/>
+        <w:rPr>
+          <w:lang w:val="en-GB"/>
+        </w:rPr>
+      </w:pPr>
+      <w:bookmarkStart w:id="52" w:name="_Toc149775809"/>
+      <w:r>
+        <w:rPr>
+          <w:lang w:val="en-GB"/>
+        </w:rPr>
+        <w:t>Summary: PASS/FAIL</w:t>
+      </w:r>
+      <w:bookmarkEnd w:id="52"/>
+    </w:p>
+    <w:p>
+      <w:pPr>
+        <w:rPr>
+          <w:lang w:val="en-GB"/>
+        </w:rPr>
+      </w:pPr>
+      <w:r>
+        <w:rPr>
+          <w:lang w:val="en-GB"/>
+        </w:rPr>
+        <w:t>This exercise is a PASS.</w:t>
+      </w:r>
+    </w:p>
+    <w:p>
+      <w:pPr>
+        <w:pStyle w:val="Heading2"/>
+        <w:rPr>
+          <w:lang w:val="en-GB"/>
+        </w:rPr>
+      </w:pPr>
+      <w:bookmarkStart w:id="53" w:name="_Toc149775810"/>
+      <w:r>
+        <w:rPr>
+          <w:lang w:val="en-GB"/>
+        </w:rPr>
+        <w:t>Test Results</w:t>
+      </w:r>
+      <w:bookmarkEnd w:id="53"/>
+    </w:p>
+    <w:p>
+      <w:pPr>
+        <w:pStyle w:val="Heading3"/>
+        <w:rPr>
+          <w:i w:val="0"/>
+        </w:rPr>
+      </w:pPr>
+      <w:r>
+        <w:rPr>
+          <w:i w:val="0"/>
+        </w:rPr>
+        <w:t>Instrument Spectral Response TOA</w:t>
+      </w:r>
+    </w:p>
+    <w:p>
+      <w:pPr>
+        <w:rPr>
+          <w:lang w:val="en-GB"/>
+        </w:rPr>
+      </w:pPr>
+    </w:p>
+    <w:p>
+      <w:pPr>
+        <w:rPr>
+          <w:lang w:val="en-GB"/>
+        </w:rPr>
+      </w:pPr>
+    </w:p>
+    <w:p>
+      <w:pPr>
+        <w:pStyle w:val="Caption"/>
+      </w:pPr>
+      <w:r>
+        <w:t xml:space="preserve">Figure </w:t>
+      </w:r>
+      <w:r>
+        <w:fldChar w:fldCharType="begin"/>
+      </w:r>
+      <w:r>
+        <w:instrText xml:space="preserve"> STYLEREF 1 \s </w:instrText>
+      </w:r>
+      <w:r>
+        <w:fldChar w:fldCharType="separate"/>
+      </w:r>
+      <w:r>
+        <w:rPr>
+          <w:noProof/>
+        </w:rPr>
+        <w:t>3</w:t>
+      </w:r>
+      <w:r>
+        <w:fldChar w:fldCharType="end"/>
+      </w:r>
+      <w:r>
+        <w:noBreakHyphen/>
+      </w:r>
+      <w:r>
+        <w:fldChar w:fldCharType="begin"/>
+      </w:r>
+      <w:r>
+        <w:instrText xml:space="preserve"> SEQ Figure \* ARABIC \s 1 </w:instrText>
+      </w:r>
+      <w:r>
+        <w:fldChar w:fldCharType="separate"/>
+      </w:r>
+      <w:r>
+        <w:rPr>
+          <w:noProof/>
+        </w:rPr>
+        <w:t>8</w:t>
+      </w:r>
+      <w:r>
+        <w:fldChar w:fldCharType="end"/>
+      </w:r>
+      <w:r>
+        <w:t xml:space="preserve">: </w:t>
+      </w:r>
+      <w:r>
+        <w:t>ISRF TOA Difference Smaller than 0.01% Check</w:t>
+      </w:r>
+      <w:r>
+        <w:t>.</w:t>
+      </w:r>
+    </w:p>
+    <w:p>
+      <w:pPr>
+        <w:rPr>
+          <w:lang w:val="en-GB"/>
+        </w:rPr>
+      </w:pPr>
+    </w:p>
+    <w:p>
+      <w:pPr>
+        <w:pStyle w:val="Heading3"/>
+        <w:rPr>
+          <w:i w:val="0"/>
+        </w:rPr>
+      </w:pPr>
+      <w:r>
+        <w:rPr>
+          <w:i w:val="0"/>
+        </w:rPr>
+        <w:t>Optical Stage TOA</w:t>
+      </w:r>
+    </w:p>
+    <w:p>
+      <w:pPr>
+        <w:rPr>
+          <w:lang w:val="en-GB"/>
+        </w:rPr>
+      </w:pPr>
+    </w:p>
+    <w:p>
+      <w:pPr>
+        <w:rPr>
+          <w:lang w:val="en-GB"/>
+        </w:rPr>
+      </w:pPr>
+    </w:p>
+    <w:p>
+      <w:pPr>
+        <w:pStyle w:val="Caption"/>
+      </w:pPr>
+      <w:r>
+        <w:t xml:space="preserve">Figure </w:t>
+      </w:r>
+      <w:r>
+        <w:fldChar w:fldCharType="begin"/>
+      </w:r>
+      <w:r>
+        <w:instrText xml:space="preserve"> STYLEREF 1 \s </w:instrText>
+      </w:r>
+      <w:r>
+        <w:fldChar w:fldCharType="separate"/>
+      </w:r>
+      <w:r>
+        <w:rPr>
+          <w:noProof/>
+        </w:rPr>
+        <w:t>3</w:t>
+      </w:r>
+      <w:r>
+        <w:fldChar w:fldCharType="end"/>
+      </w:r>
+      <w:r>
+        <w:noBreakHyphen/>
+      </w:r>
+      <w:r>
+        <w:fldChar w:fldCharType="begin"/>
+      </w:r>
+      <w:r>
+        <w:instrText xml:space="preserve"> SEQ Figure \* ARABIC \s 1 </w:instrText>
+      </w:r>
+      <w:r>
+        <w:fldChar w:fldCharType="separate"/>
+      </w:r>
+      <w:r>
+        <w:rPr>
+          <w:noProof/>
+        </w:rPr>
+        <w:t>8</w:t>
+      </w:r>
+      <w:r>
+        <w:fldChar w:fldCharType="end"/>
+      </w:r>
+      <w:r>
+        <w:t xml:space="preserve">: </w:t>
+      </w:r>
+      <w:r>
+        <w:t>Optical Stage</w:t>
+      </w:r>
+      <w:r>
+        <w:t xml:space="preserve"> TOA Difference </w:t>
+      </w:r>
+      <w:r>
+        <w:t>S</w:t>
+      </w:r>
+      <w:r>
+        <w:t>maller than 0.01% Check</w:t>
+      </w:r>
+      <w:r>
+        <w:t>.</w:t>
+      </w:r>
+    </w:p>
     <w:p/>
+    <w:p>
+      <w:pPr>
+        <w:pStyle w:val="Heading3"/>
+        <w:rPr>
+          <w:i w:val="0"/>
+        </w:rPr>
+      </w:pPr>
+      <w:r>
+        <w:rPr>
+          <w:i w:val="0"/>
+        </w:rPr>
+        <w:t>Radiance to Irradiance Conversion Factor</w:t>
+      </w:r>
+    </w:p>
+    <w:p>
+      <w:pPr>
+        <w:rPr>
+          <w:lang w:val="en-GB"/>
+        </w:rPr>
+      </w:pPr>
+    </w:p>
+    <w:p>
+      <m:oMathPara>
+        <m:oMath>
+          <m:r>
+            <w:rPr>
+              <w:rFonts w:ascii="Cambria Math" w:hAnsi="Cambria Math"/>
+            </w:rPr>
+            <m:t xml:space="preserve">Conversion Factor= </m:t>
+          </m:r>
+          <m:sSub>
+            <m:sSubPr>
+              <m:ctrlPr>
+                <w:rPr>
+                  <w:rFonts w:ascii="Cambria Math" w:hAnsi="Cambria Math"/>
+                  <w:i/>
+                </w:rPr>
+              </m:ctrlPr>
+            </m:sSubPr>
+            <m:e>
+              <m:r>
+                <w:rPr>
+                  <w:rFonts w:ascii="Cambria Math" w:hAnsi="Cambria Math"/>
+                </w:rPr>
+                <m:t>T</m:t>
+              </m:r>
+            </m:e>
+            <m:sub>
+              <m:r>
+                <w:rPr>
+                  <w:rFonts w:ascii="Cambria Math" w:hAnsi="Cambria Math"/>
+                </w:rPr>
+                <m:t>r</m:t>
+              </m:r>
+            </m:sub>
+          </m:sSub>
+          <m:r>
+            <w:rPr>
+              <w:rFonts w:ascii="Cambria Math" w:hAnsi="Cambria Math"/>
+            </w:rPr>
+            <m:t>∙</m:t>
+          </m:r>
+          <m:f>
+            <m:fPr>
+              <m:ctrlPr>
+                <w:rPr>
+                  <w:rFonts w:ascii="Cambria Math" w:hAnsi="Cambria Math"/>
+                  <w:i/>
+                </w:rPr>
+              </m:ctrlPr>
+            </m:fPr>
+            <m:num>
+              <m:r>
+                <w:rPr>
+                  <w:rFonts w:ascii="Cambria Math" w:hAnsi="Cambria Math"/>
+                </w:rPr>
+                <m:t>π</m:t>
+              </m:r>
+            </m:num>
+            <m:den>
+              <m:r>
+                <w:rPr>
+                  <w:rFonts w:ascii="Cambria Math" w:hAnsi="Cambria Math"/>
+                </w:rPr>
+                <m:t>4</m:t>
+              </m:r>
+            </m:den>
+          </m:f>
+          <m:r>
+            <w:rPr>
+              <w:rFonts w:ascii="Cambria Math" w:hAnsi="Cambria Math"/>
+            </w:rPr>
+            <m:t>∙</m:t>
+          </m:r>
+          <m:sSup>
+            <m:sSupPr>
+              <m:ctrlPr>
+                <w:rPr>
+                  <w:rFonts w:ascii="Cambria Math" w:hAnsi="Cambria Math"/>
+                  <w:i/>
+                </w:rPr>
+              </m:ctrlPr>
+            </m:sSupPr>
+            <m:e>
+              <m:d>
+                <m:dPr>
+                  <m:ctrlPr>
+                    <w:rPr>
+                      <w:rFonts w:ascii="Cambria Math" w:hAnsi="Cambria Math"/>
+                      <w:i/>
+                    </w:rPr>
+                  </m:ctrlPr>
+                </m:dPr>
+                <m:e>
+                  <m:f>
+                    <m:fPr>
+                      <m:ctrlPr>
+                        <w:rPr>
+                          <w:rFonts w:ascii="Cambria Math" w:hAnsi="Cambria Math"/>
+                          <w:i/>
+                        </w:rPr>
+                      </m:ctrlPr>
+                    </m:fPr>
+                    <m:num>
+                      <m:r>
+                        <w:rPr>
+                          <w:rFonts w:ascii="Cambria Math" w:hAnsi="Cambria Math"/>
+                        </w:rPr>
+                        <m:t>D</m:t>
+                      </m:r>
+                    </m:num>
+                    <m:den>
+                      <m:r>
+                        <w:rPr>
+                          <w:rFonts w:ascii="Cambria Math" w:hAnsi="Cambria Math"/>
+                        </w:rPr>
+                        <m:t>f</m:t>
+                      </m:r>
+                    </m:den>
+                  </m:f>
+                </m:e>
+              </m:d>
+            </m:e>
+            <m:sup>
+              <m:r>
+                <w:rPr>
+                  <w:rFonts w:ascii="Cambria Math" w:hAnsi="Cambria Math"/>
+                </w:rPr>
+                <m:t>2</m:t>
+              </m:r>
+            </m:sup>
+          </m:sSup>
+          <m:r>
+            <w:rPr>
+              <w:rFonts w:ascii="Cambria Math" w:hAnsi="Cambria Math"/>
+            </w:rPr>
+            <m:t>=0.99</m:t>
+          </m:r>
+          <m:r>
+            <w:rPr>
+              <w:rFonts w:ascii="Cambria Math" w:hAnsi="Cambria Math"/>
+            </w:rPr>
+            <m:t>∙</m:t>
+          </m:r>
+          <m:f>
+            <m:fPr>
+              <m:ctrlPr>
+                <w:rPr>
+                  <w:rFonts w:ascii="Cambria Math" w:hAnsi="Cambria Math"/>
+                  <w:i/>
+                </w:rPr>
+              </m:ctrlPr>
+            </m:fPr>
+            <m:num>
+              <m:r>
+                <w:rPr>
+                  <w:rFonts w:ascii="Cambria Math" w:hAnsi="Cambria Math"/>
+                </w:rPr>
+                <m:t>π</m:t>
+              </m:r>
+            </m:num>
+            <m:den>
+              <m:r>
+                <w:rPr>
+                  <w:rFonts w:ascii="Cambria Math" w:hAnsi="Cambria Math"/>
+                </w:rPr>
+                <m:t>4</m:t>
+              </m:r>
+            </m:den>
+          </m:f>
+          <m:r>
+            <w:rPr>
+              <w:rFonts w:ascii="Cambria Math" w:hAnsi="Cambria Math"/>
+            </w:rPr>
+            <m:t>∙</m:t>
+          </m:r>
+          <m:sSup>
+            <m:sSupPr>
+              <m:ctrlPr>
+                <w:rPr>
+                  <w:rFonts w:ascii="Cambria Math" w:hAnsi="Cambria Math"/>
+                  <w:i/>
+                </w:rPr>
+              </m:ctrlPr>
+            </m:sSupPr>
+            <m:e>
+              <m:d>
+                <m:dPr>
+                  <m:ctrlPr>
+                    <w:rPr>
+                      <w:rFonts w:ascii="Cambria Math" w:hAnsi="Cambria Math"/>
+                      <w:i/>
+                    </w:rPr>
+                  </m:ctrlPr>
+                </m:dPr>
+                <m:e>
+                  <m:f>
+                    <m:fPr>
+                      <m:ctrlPr>
+                        <w:rPr>
+                          <w:rFonts w:ascii="Cambria Math" w:hAnsi="Cambria Math"/>
+                          <w:i/>
+                        </w:rPr>
+                      </m:ctrlPr>
+                    </m:fPr>
+                    <m:num>
+                      <m:r>
+                        <w:rPr>
+                          <w:rFonts w:ascii="Cambria Math" w:hAnsi="Cambria Math"/>
+                        </w:rPr>
+                        <m:t>0.150</m:t>
+                      </m:r>
+                    </m:num>
+                    <m:den>
+                      <m:r>
+                        <w:rPr>
+                          <w:rFonts w:ascii="Cambria Math" w:hAnsi="Cambria Math"/>
+                        </w:rPr>
+                        <m:t>0.5262</m:t>
+                      </m:r>
+                    </m:den>
+                  </m:f>
+                </m:e>
+              </m:d>
+            </m:e>
+            <m:sup>
+              <m:r>
+                <w:rPr>
+                  <w:rFonts w:ascii="Cambria Math" w:hAnsi="Cambria Math"/>
+                </w:rPr>
+                <m:t>2</m:t>
+              </m:r>
+            </m:sup>
+          </m:sSup>
+          <m:r>
+            <w:rPr>
+              <w:rFonts w:ascii="Cambria Math" w:hAnsi="Cambria Math"/>
+            </w:rPr>
+            <m:t>=</m:t>
+          </m:r>
+          <m:r>
+            <m:rPr>
+              <m:sty m:val="bi"/>
+            </m:rPr>
+            <w:rPr>
+              <w:rFonts w:ascii="Cambria Math" w:hAnsi="Cambria Math"/>
+            </w:rPr>
+            <m:t>0.0632</m:t>
+          </m:r>
+        </m:oMath>
+      </m:oMathPara>
+    </w:p>
+    <w:p>
+      <w:pPr>
+        <w:rPr>
+          <w:lang w:val="en-GB"/>
+        </w:rPr>
+      </w:pPr>
+    </w:p>
+    <w:p>
+      <w:pPr>
+        <w:pStyle w:val="Heading3"/>
+        <w:rPr>
+          <w:i w:val="0"/>
+        </w:rPr>
+      </w:pPr>
+      <w:r>
+        <w:rPr>
+          <w:i w:val="0"/>
+        </w:rPr>
+        <w:t>System MTF Plots</w:t>
+      </w:r>
+    </w:p>
+    <w:p>
+      <w:pPr>
+        <w:rPr>
+          <w:lang w:val="en-GB"/>
+        </w:rPr>
+      </w:pPr>
+    </w:p>
+    <w:p>
+      <w:pPr>
+        <w:jc w:val="center"/>
+      </w:pPr>
+      <w:r>
+        <w:drawing>
+          <wp:inline distT="0" distB="0" distL="0" distR="0" wp14:anchorId="6B27E8C4" wp14:editId="24B8A877">
+            <wp:extent cx="5425440" cy="2723978"/>
+            <wp:effectExtent l="0" t="0" r="3810" b="635"/>
+            <wp:docPr id="354109638" name="Picture 1" descr="A graph of lines and colors&#10;&#10;Description automatically generated with medium confidence"/>
+            <wp:cNvGraphicFramePr>
+              <a:graphicFrameLocks xmlns:a="http://schemas.openxmlformats.org/drawingml/2006/main" noChangeAspect="1"/>
+            </wp:cNvGraphicFramePr>
+            <a:graphic xmlns:a="http://schemas.openxmlformats.org/drawingml/2006/main">
+              <a:graphicData uri="http://schemas.openxmlformats.org/drawingml/2006/picture">
+                <pic:pic xmlns:pic="http://schemas.openxmlformats.org/drawingml/2006/picture">
+                  <pic:nvPicPr>
+                    <pic:cNvPr id="354109638" name="Picture 1" descr="A graph of lines and colors&#10;&#10;Description automatically generated with medium confidence"/>
+                    <pic:cNvPicPr/>
+                  </pic:nvPicPr>
+                  <pic:blipFill>
+                    <a:blip r:embed="rId20"/>
+                    <a:stretch>
+                      <a:fillRect/>
+                    </a:stretch>
+                  </pic:blipFill>
+                  <pic:spPr>
+                    <a:xfrm>
+                      <a:off x="0" y="0"/>
+                      <a:ext cx="5439090" cy="2730831"/>
+                    </a:xfrm>
+                    <a:prstGeom prst="rect">
+                      <a:avLst/>
+                    </a:prstGeom>
+                  </pic:spPr>
+                </pic:pic>
+              </a:graphicData>
+            </a:graphic>
+          </wp:inline>
+        </w:drawing>
+      </w:r>
+    </w:p>
+    <w:p>
+      <w:pPr>
+        <w:pStyle w:val="Caption"/>
+      </w:pPr>
+      <w:r>
+        <w:t xml:space="preserve">Figure </w:t>
+      </w:r>
+      <w:r>
+        <w:fldChar w:fldCharType="begin"/>
+      </w:r>
+      <w:r>
+        <w:instrText xml:space="preserve"> STYLEREF 1 \s </w:instrText>
+      </w:r>
+      <w:r>
+        <w:fldChar w:fldCharType="separate"/>
+      </w:r>
+      <w:r>
+        <w:rPr>
+          <w:noProof/>
+        </w:rPr>
+        <w:t>3</w:t>
+      </w:r>
+      <w:r>
+        <w:fldChar w:fldCharType="end"/>
+      </w:r>
+      <w:r>
+        <w:noBreakHyphen/>
+      </w:r>
+      <w:r>
+        <w:fldChar w:fldCharType="begin"/>
+      </w:r>
+      <w:r>
+        <w:instrText xml:space="preserve"> SEQ Figure \* ARABIC \s 1 </w:instrText>
+      </w:r>
+      <w:r>
+        <w:fldChar w:fldCharType="separate"/>
+      </w:r>
+      <w:r>
+        <w:rPr>
+          <w:noProof/>
+        </w:rPr>
+        <w:t>8</w:t>
+      </w:r>
+      <w:r>
+        <w:fldChar w:fldCharType="end"/>
+      </w:r>
+      <w:r>
+        <w:t xml:space="preserve">: </w:t>
+      </w:r>
+      <w:r>
+        <w:t>System MTF slice ACT for VNIR-0.</w:t>
+      </w:r>
+    </w:p>
+    <w:p>
+      <w:pPr>
+        <w:rPr>
+          <w:lang w:val="en-GB"/>
+        </w:rPr>
+      </w:pPr>
+    </w:p>
+    <w:p>
+      <w:pPr>
+        <w:jc w:val="center"/>
+        <w:rPr>
+          <w:lang w:val="en-GB"/>
+        </w:rPr>
+      </w:pPr>
+    </w:p>
+    <w:p>
+      <w:pPr>
+        <w:pStyle w:val="Caption"/>
+      </w:pPr>
+      <w:r>
+        <w:t xml:space="preserve">Figure </w:t>
+      </w:r>
+      <w:r>
+        <w:fldChar w:fldCharType="begin"/>
+      </w:r>
+      <w:r>
+        <w:instrText xml:space="preserve"> STYLEREF 1 \s </w:instrText>
+      </w:r>
+      <w:r>
+        <w:fldChar w:fldCharType="separate"/>
+      </w:r>
+      <w:r>
+        <w:rPr>
+          <w:noProof/>
+        </w:rPr>
+        <w:t>3</w:t>
+      </w:r>
+      <w:r>
+        <w:fldChar w:fldCharType="end"/>
+      </w:r>
+      <w:r>
+        <w:noBreakHyphen/>
+      </w:r>
+      <w:r>
+        <w:fldChar w:fldCharType="begin"/>
+      </w:r>
+      <w:r>
+        <w:instrText xml:space="preserve"> SEQ Figure \* ARABIC \s 1 </w:instrText>
+      </w:r>
+      <w:r>
+        <w:fldChar w:fldCharType="separate"/>
+      </w:r>
+      <w:r>
+        <w:rPr>
+          <w:noProof/>
+        </w:rPr>
+        <w:t>8</w:t>
+      </w:r>
+      <w:r>
+        <w:fldChar w:fldCharType="end"/>
+      </w:r>
+      <w:r>
+        <w:t xml:space="preserve">: </w:t>
+      </w:r>
+      <w:r>
+        <w:t>System MTF slice ACT for VNIR-</w:t>
+      </w:r>
+      <w:r>
+        <w:t>1</w:t>
+      </w:r>
+      <w:r>
+        <w:t>.</w:t>
+      </w:r>
+    </w:p>
     <w:p/>
+    <w:p>
+      <w:pPr>
+        <w:jc w:val="center"/>
+        <w:rPr>
+          <w:lang w:val="en-GB"/>
+        </w:rPr>
+      </w:pPr>
+    </w:p>
+    <w:p>
+      <w:pPr>
+        <w:pStyle w:val="Caption"/>
+      </w:pPr>
+      <w:r>
+        <w:t xml:space="preserve">Figure </w:t>
+      </w:r>
+      <w:r>
+        <w:fldChar w:fldCharType="begin"/>
+      </w:r>
+      <w:r>
+        <w:instrText xml:space="preserve"> STYLEREF 1 \s </w:instrText>
+      </w:r>
+      <w:r>
+        <w:fldChar w:fldCharType="separate"/>
+      </w:r>
+      <w:r>
+        <w:rPr>
+          <w:noProof/>
+        </w:rPr>
+        <w:t>3</w:t>
+      </w:r>
+      <w:r>
+        <w:fldChar w:fldCharType="end"/>
+      </w:r>
+      <w:r>
+        <w:noBreakHyphen/>
+      </w:r>
+      <w:r>
+        <w:fldChar w:fldCharType="begin"/>
+      </w:r>
+      <w:r>
+        <w:instrText xml:space="preserve"> SEQ Figure \* ARABIC \s 1 </w:instrText>
+      </w:r>
+      <w:r>
+        <w:fldChar w:fldCharType="separate"/>
+      </w:r>
+      <w:r>
+        <w:rPr>
+          <w:noProof/>
+        </w:rPr>
+        <w:t>8</w:t>
+      </w:r>
+      <w:r>
+        <w:fldChar w:fldCharType="end"/>
+      </w:r>
+      <w:r>
+        <w:t xml:space="preserve">: </w:t>
+      </w:r>
+      <w:r>
+        <w:t>System MTF slice ACT for VNIR-</w:t>
+      </w:r>
+      <w:r>
+        <w:t>2</w:t>
+      </w:r>
+      <w:r>
+        <w:t>.</w:t>
+      </w:r>
+    </w:p>
     <w:p/>
+    <w:p>
+      <w:pPr>
+        <w:jc w:val="center"/>
+        <w:rPr>
+          <w:lang w:val="en-GB"/>
+        </w:rPr>
+      </w:pPr>
+    </w:p>
+    <w:p>
+      <w:pPr>
+        <w:pStyle w:val="Caption"/>
+      </w:pPr>
+      <w:r>
+        <w:t xml:space="preserve">Figure </w:t>
+      </w:r>
+      <w:r>
+        <w:fldChar w:fldCharType="begin"/>
+      </w:r>
+      <w:r>
+        <w:instrText xml:space="preserve"> STYLEREF 1 \s </w:instrText>
+      </w:r>
+      <w:r>
+        <w:fldChar w:fldCharType="separate"/>
+      </w:r>
+      <w:r>
+        <w:rPr>
+          <w:noProof/>
+        </w:rPr>
+        <w:t>3</w:t>
+      </w:r>
+      <w:r>
+        <w:fldChar w:fldCharType="end"/>
+      </w:r>
+      <w:r>
+        <w:noBreakHyphen/>
+      </w:r>
+      <w:r>
+        <w:fldChar w:fldCharType="begin"/>
+      </w:r>
+      <w:r>
+        <w:instrText xml:space="preserve"> SEQ Figure \* ARABIC \s 1 </w:instrText>
+      </w:r>
+      <w:r>
+        <w:fldChar w:fldCharType="separate"/>
+      </w:r>
+      <w:r>
+        <w:rPr>
+          <w:noProof/>
+        </w:rPr>
+        <w:t>8</w:t>
+      </w:r>
+      <w:r>
+        <w:fldChar w:fldCharType="end"/>
+      </w:r>
+      <w:r>
+        <w:t xml:space="preserve">: </w:t>
+      </w:r>
+      <w:r>
+        <w:t>System MTF slice ACT for VNIR-</w:t>
+      </w:r>
+      <w:r>
+        <w:t>3</w:t>
+      </w:r>
+      <w:r>
+        <w:t>.</w:t>
+      </w:r>
+    </w:p>
     <w:p/>
     <w:p>
       <w:pPr>
@@ -12287,65 +12990,985 @@
     </w:p>
     <w:p>
       <w:pPr>
-        <w:pStyle w:val="Heading2"/>
-        <w:rPr>
-          <w:lang w:val="en-GB"/>
-        </w:rPr>
-      </w:pPr>
-      <w:bookmarkStart w:id="52" w:name="_Toc149775809"/>
-      <w:r>
-        <w:rPr>
-          <w:lang w:val="en-GB"/>
-        </w:rPr>
-        <w:t>Summary: PASS/FAIL</w:t>
-      </w:r>
-      <w:bookmarkEnd w:id="52"/>
-    </w:p>
-    <w:p>
-      <w:pPr>
-        <w:rPr>
-          <w:lang w:val="en-GB"/>
-        </w:rPr>
-      </w:pPr>
-      <w:r>
-        <w:rPr>
-          <w:lang w:val="en-GB"/>
-        </w:rPr>
-        <w:t>This exercise is a PASS.</w:t>
-      </w:r>
-    </w:p>
-    <w:p>
-      <w:pPr>
-        <w:pStyle w:val="Heading2"/>
-        <w:rPr>
-          <w:lang w:val="en-GB"/>
-        </w:rPr>
-      </w:pPr>
-      <w:bookmarkStart w:id="53" w:name="_Toc149775810"/>
-      <w:r>
-        <w:rPr>
-          <w:lang w:val="en-GB"/>
-        </w:rPr>
-        <w:t>Test Results</w:t>
-      </w:r>
-      <w:bookmarkEnd w:id="53"/>
-    </w:p>
-    <w:p>
-      <w:pPr>
-        <w:rPr>
-          <w:i/>
+        <w:pStyle w:val="Caption"/>
+      </w:pPr>
+      <w:r>
+        <w:t xml:space="preserve">Figure </w:t>
+      </w:r>
+      <w:r>
+        <w:fldChar w:fldCharType="begin"/>
+      </w:r>
+      <w:r>
+        <w:instrText xml:space="preserve"> STYLEREF 1 \s </w:instrText>
+      </w:r>
+      <w:r>
+        <w:fldChar w:fldCharType="separate"/>
+      </w:r>
+      <w:r>
+        <w:rPr>
+          <w:noProof/>
+        </w:rPr>
+        <w:t>3</w:t>
+      </w:r>
+      <w:r>
+        <w:fldChar w:fldCharType="end"/>
+      </w:r>
+      <w:r>
+        <w:noBreakHyphen/>
+      </w:r>
+      <w:r>
+        <w:fldChar w:fldCharType="begin"/>
+      </w:r>
+      <w:r>
+        <w:instrText xml:space="preserve"> SEQ Figure \* ARABIC \s 1 </w:instrText>
+      </w:r>
+      <w:r>
+        <w:fldChar w:fldCharType="separate"/>
+      </w:r>
+      <w:r>
+        <w:rPr>
+          <w:noProof/>
+        </w:rPr>
+        <w:t>8</w:t>
+      </w:r>
+      <w:r>
+        <w:fldChar w:fldCharType="end"/>
+      </w:r>
+      <w:r>
+        <w:t xml:space="preserve">: </w:t>
+      </w:r>
+      <w:r>
+        <w:t>System MTF slice A</w:t>
+      </w:r>
+      <w:r>
+        <w:t>L</w:t>
+      </w:r>
+      <w:r>
+        <w:t>T for VNIR-0.</w:t>
+      </w:r>
+    </w:p>
+    <w:p>
+      <w:pPr>
+        <w:rPr>
+          <w:lang w:val="en-GB"/>
+        </w:rPr>
+      </w:pPr>
+    </w:p>
+    <w:p>
+      <w:pPr>
+        <w:jc w:val="center"/>
+        <w:rPr>
+          <w:lang w:val="en-GB"/>
+        </w:rPr>
+      </w:pPr>
+    </w:p>
+    <w:p>
+      <w:pPr>
+        <w:pStyle w:val="Caption"/>
+      </w:pPr>
+      <w:r>
+        <w:t xml:space="preserve">Figure </w:t>
+      </w:r>
+      <w:r>
+        <w:fldChar w:fldCharType="begin"/>
+      </w:r>
+      <w:r>
+        <w:instrText xml:space="preserve"> STYLEREF 1 \s </w:instrText>
+      </w:r>
+      <w:r>
+        <w:fldChar w:fldCharType="separate"/>
+      </w:r>
+      <w:r>
+        <w:rPr>
+          <w:noProof/>
+        </w:rPr>
+        <w:t>3</w:t>
+      </w:r>
+      <w:r>
+        <w:fldChar w:fldCharType="end"/>
+      </w:r>
+      <w:r>
+        <w:noBreakHyphen/>
+      </w:r>
+      <w:r>
+        <w:fldChar w:fldCharType="begin"/>
+      </w:r>
+      <w:r>
+        <w:instrText xml:space="preserve"> SEQ Figure \* ARABIC \s 1 </w:instrText>
+      </w:r>
+      <w:r>
+        <w:fldChar w:fldCharType="separate"/>
+      </w:r>
+      <w:r>
+        <w:rPr>
+          <w:noProof/>
+        </w:rPr>
+        <w:t>8</w:t>
+      </w:r>
+      <w:r>
+        <w:fldChar w:fldCharType="end"/>
+      </w:r>
+      <w:r>
+        <w:t xml:space="preserve">: </w:t>
+      </w:r>
+      <w:r>
+        <w:t>System MTF slice A</w:t>
+      </w:r>
+      <w:r>
+        <w:t>L</w:t>
+      </w:r>
+      <w:r>
+        <w:t>T for VNIR-1.</w:t>
+      </w:r>
+    </w:p>
+    <w:p/>
+    <w:p>
+      <w:pPr>
+        <w:jc w:val="center"/>
+        <w:rPr>
+          <w:lang w:val="en-GB"/>
+        </w:rPr>
+      </w:pPr>
+    </w:p>
+    <w:p>
+      <w:pPr>
+        <w:pStyle w:val="Caption"/>
+      </w:pPr>
+      <w:r>
+        <w:t xml:space="preserve">Figure </w:t>
+      </w:r>
+      <w:r>
+        <w:fldChar w:fldCharType="begin"/>
+      </w:r>
+      <w:r>
+        <w:instrText xml:space="preserve"> STYLEREF 1 \s </w:instrText>
+      </w:r>
+      <w:r>
+        <w:fldChar w:fldCharType="separate"/>
+      </w:r>
+      <w:r>
+        <w:rPr>
+          <w:noProof/>
+        </w:rPr>
+        <w:t>3</w:t>
+      </w:r>
+      <w:r>
+        <w:fldChar w:fldCharType="end"/>
+      </w:r>
+      <w:r>
+        <w:noBreakHyphen/>
+      </w:r>
+      <w:r>
+        <w:fldChar w:fldCharType="begin"/>
+      </w:r>
+      <w:r>
+        <w:instrText xml:space="preserve"> SEQ Figure \* ARABIC \s 1 </w:instrText>
+      </w:r>
+      <w:r>
+        <w:fldChar w:fldCharType="separate"/>
+      </w:r>
+      <w:r>
+        <w:rPr>
+          <w:noProof/>
+        </w:rPr>
+        <w:t>8</w:t>
+      </w:r>
+      <w:r>
+        <w:fldChar w:fldCharType="end"/>
+      </w:r>
+      <w:r>
+        <w:t xml:space="preserve">: </w:t>
+      </w:r>
+      <w:r>
+        <w:t>System MTF slice A</w:t>
+      </w:r>
+      <w:r>
+        <w:t>L</w:t>
+      </w:r>
+      <w:r>
+        <w:t>T for VNIR-2.</w:t>
+      </w:r>
+    </w:p>
+    <w:p/>
+    <w:p>
+      <w:pPr>
+        <w:jc w:val="center"/>
+        <w:rPr>
+          <w:lang w:val="en-GB"/>
+        </w:rPr>
+      </w:pPr>
+    </w:p>
+    <w:p>
+      <w:pPr>
+        <w:pStyle w:val="Caption"/>
+      </w:pPr>
+      <w:r>
+        <w:t xml:space="preserve">Figure </w:t>
+      </w:r>
+      <w:r>
+        <w:fldChar w:fldCharType="begin"/>
+      </w:r>
+      <w:r>
+        <w:instrText xml:space="preserve"> STYLEREF 1 \s </w:instrText>
+      </w:r>
+      <w:r>
+        <w:fldChar w:fldCharType="separate"/>
+      </w:r>
+      <w:r>
+        <w:rPr>
+          <w:noProof/>
+        </w:rPr>
+        <w:t>3</w:t>
+      </w:r>
+      <w:r>
+        <w:fldChar w:fldCharType="end"/>
+      </w:r>
+      <w:r>
+        <w:noBreakHyphen/>
+      </w:r>
+      <w:r>
+        <w:fldChar w:fldCharType="begin"/>
+      </w:r>
+      <w:r>
+        <w:instrText xml:space="preserve"> SEQ Figure \* ARABIC \s 1 </w:instrText>
+      </w:r>
+      <w:r>
+        <w:fldChar w:fldCharType="separate"/>
+      </w:r>
+      <w:r>
+        <w:rPr>
+          <w:noProof/>
+        </w:rPr>
+        <w:t>8</w:t>
+      </w:r>
+      <w:r>
+        <w:fldChar w:fldCharType="end"/>
+      </w:r>
+      <w:r>
+        <w:t xml:space="preserve">: </w:t>
+      </w:r>
+      <w:r>
+        <w:t>System MTF slice A</w:t>
+      </w:r>
+      <w:r>
+        <w:t>L</w:t>
+      </w:r>
+      <w:r>
+        <w:t>T for VNIR-3.</w:t>
+      </w:r>
+    </w:p>
+    <w:p/>
+    <w:p>
+      <w:pPr>
+        <w:rPr>
+          <w:lang w:val="en-GB"/>
+        </w:rPr>
+      </w:pPr>
+    </w:p>
+    <w:p>
+      <w:pPr>
+        <w:pStyle w:val="Heading3"/>
+        <w:rPr>
+          <w:i w:val="0"/>
+        </w:rPr>
+      </w:pPr>
+      <w:bookmarkStart w:id="54" w:name="_Ref149863722"/>
+      <w:r>
+        <w:rPr>
+          <w:i w:val="0"/>
+        </w:rPr>
+        <w:t>Border Effect Cause</w:t>
+      </w:r>
+      <w:bookmarkEnd w:id="54"/>
+    </w:p>
+    <w:p>
+      <w:pPr>
+        <w:rPr>
+          <w:lang w:val="en-GB"/>
+        </w:rPr>
+      </w:pPr>
+    </w:p>
+    <w:p>
+      <w:pPr>
+        <w:rPr>
+          <w:lang w:val="en-GB"/>
+        </w:rPr>
+      </w:pPr>
+      <w:r>
+        <w:rPr>
+          <w:lang w:val="en-GB"/>
+        </w:rPr>
+        <w:t>Border effects manifest during the application of image processing. Image processing involves the utilization of neighboring input pixels, and as a consequence, the output values become undefined in the vicinity of the image borders.</w:t>
+      </w:r>
+    </w:p>
+    <w:p>
+      <w:pPr>
+        <w:rPr>
+          <w:lang w:val="en-GB"/>
+        </w:rPr>
+      </w:pPr>
+    </w:p>
+    <w:p>
+      <w:pPr>
+        <w:rPr>
+          <w:lang w:val="en-GB"/>
+        </w:rPr>
+      </w:pPr>
+      <w:r>
+        <w:rPr>
+          <w:lang w:val="en-GB"/>
+        </w:rPr>
+        <w:t>Typically, border effects become pronounced following convolution operations, as is the case with the MTF application. When convolutions are performed on signals with finite lengths, border distortions become evident. Figure 4-5 serves as an illustrative example of these border effects, observable at the initial and final sections of the curve.</w:t>
+      </w:r>
+    </w:p>
+    <w:p>
+      <w:pPr>
+        <w:rPr>
+          <w:lang w:val="en-GB"/>
+        </w:rPr>
+      </w:pPr>
+    </w:p>
+    <w:p>
+      <w:pPr>
+        <w:jc w:val="center"/>
+        <w:rPr>
+          <w:lang w:val="en-GB"/>
+        </w:rPr>
+      </w:pPr>
+      <w:r>
+        <w:rPr>
+          <w:lang w:val="en-GB"/>
+        </w:rPr>
+        <w:drawing>
+          <wp:inline distT="0" distB="0" distL="0" distR="0" wp14:anchorId="5CCF21C3" wp14:editId="09EF1820">
+            <wp:extent cx="5676900" cy="3660122"/>
+            <wp:effectExtent l="0" t="0" r="0" b="0"/>
+            <wp:docPr id="763600656" name="Picture 1" descr="A graph with a red line&#10;&#10;Description automatically generated"/>
+            <wp:cNvGraphicFramePr>
+              <a:graphicFrameLocks xmlns:a="http://schemas.openxmlformats.org/drawingml/2006/main" noChangeAspect="1"/>
+            </wp:cNvGraphicFramePr>
+            <a:graphic xmlns:a="http://schemas.openxmlformats.org/drawingml/2006/main">
+              <a:graphicData uri="http://schemas.openxmlformats.org/drawingml/2006/picture">
+                <pic:pic xmlns:pic="http://schemas.openxmlformats.org/drawingml/2006/picture">
+                  <pic:nvPicPr>
+                    <pic:cNvPr id="763600656" name="Picture 1" descr="A graph with a red line&#10;&#10;Description automatically generated"/>
+                    <pic:cNvPicPr/>
+                  </pic:nvPicPr>
+                  <pic:blipFill>
+                    <a:blip r:embed="rId21"/>
+                    <a:stretch>
+                      <a:fillRect/>
+                    </a:stretch>
+                  </pic:blipFill>
+                  <pic:spPr>
+                    <a:xfrm>
+                      <a:off x="0" y="0"/>
+                      <a:ext cx="5685634" cy="3665753"/>
+                    </a:xfrm>
+                    <a:prstGeom prst="rect">
+                      <a:avLst/>
+                    </a:prstGeom>
+                  </pic:spPr>
+                </pic:pic>
+              </a:graphicData>
+            </a:graphic>
+          </wp:inline>
+        </w:drawing>
+      </w:r>
+    </w:p>
+    <w:p>
+      <w:pPr>
+        <w:pStyle w:val="Caption"/>
+      </w:pPr>
+      <w:r>
+        <w:t xml:space="preserve">Figure </w:t>
+      </w:r>
+      <w:r>
+        <w:fldChar w:fldCharType="begin"/>
+      </w:r>
+      <w:r>
+        <w:instrText xml:space="preserve"> STYLEREF 1 \s </w:instrText>
+      </w:r>
+      <w:r>
+        <w:fldChar w:fldCharType="separate"/>
+      </w:r>
+      <w:r>
+        <w:rPr>
+          <w:noProof/>
+        </w:rPr>
+        <w:t>3</w:t>
+      </w:r>
+      <w:r>
+        <w:fldChar w:fldCharType="end"/>
+      </w:r>
+      <w:r>
+        <w:noBreakHyphen/>
+      </w:r>
+      <w:r>
+        <w:fldChar w:fldCharType="begin"/>
+      </w:r>
+      <w:r>
+        <w:instrText xml:space="preserve"> SEQ Figure \* ARABIC \s 1 </w:instrText>
+      </w:r>
+      <w:r>
+        <w:fldChar w:fldCharType="separate"/>
+      </w:r>
+      <w:r>
+        <w:rPr>
+          <w:noProof/>
+        </w:rPr>
+        <w:t>8</w:t>
+      </w:r>
+      <w:r>
+        <w:fldChar w:fldCharType="end"/>
+      </w:r>
+      <w:r>
+        <w:t xml:space="preserve">: </w:t>
+      </w:r>
+      <w:r>
+        <w:t xml:space="preserve">Central ACT position of </w:t>
+      </w:r>
+      <w:r>
+        <w:t>“</w:t>
+      </w:r>
+      <w:r>
+        <w:rPr>
           <w:iCs/>
-          <w:lang w:val="en-GB"/>
-        </w:rPr>
-      </w:pPr>
-      <w:r>
-        <w:rPr>
-          <w:i/>
+        </w:rPr>
+        <w:t>ism_toa_optical_</w:t>
+      </w:r>
+      <w:r>
+        <w:rPr>
           <w:iCs/>
-          <w:lang w:val="en-GB"/>
-        </w:rPr>
-        <w:t>Plots, results, description, anything that supports the pass/fail criteria</w:t>
-      </w:r>
+        </w:rPr>
+        <w:t>VNIR-</w:t>
+      </w:r>
+      <w:r>
+        <w:rPr>
+          <w:iCs/>
+        </w:rPr>
+        <w:t>0</w:t>
+      </w:r>
+      <w:r>
+        <w:rPr>
+          <w:iCs/>
+        </w:rPr>
+        <w:t>”</w:t>
+      </w:r>
+      <w:r>
+        <w:t>.</w:t>
+      </w:r>
+    </w:p>
+    <w:p/>
+    <w:p>
+      <w:r>
+        <w:t>Addressing border or edge defects entails various steps</w:t>
+      </w:r>
+      <w:r>
+        <w:t>, such as:</w:t>
+      </w:r>
+    </w:p>
+    <w:p/>
+    <w:p>
+      <w:r>
+        <w:lastRenderedPageBreak/>
+        <w:t>Creating a margin around the image, where "fake" pixels are simulated in both the ACT and ALT directions. These are subsequently removed after the spatial filtering process. To perform convolution with the Point Spread Function (PSF), it suffices to have a margin equivalent to half the kernel size. For multiplication with the MTF, a larger margin, typically spanning 2 to 3 pixels, is preferable. This approach aims to rectify border effects introduced during convolution by accounting for the erroneous pixels and eliminating them post-spatial filtering.</w:t>
+      </w:r>
+    </w:p>
+    <w:p>
+      <w:r>
+        <w:t>Employing spatial oversampling on the input</w:t>
+      </w:r>
+      <w:r>
+        <w:t xml:space="preserve"> </w:t>
+      </w:r>
+      <w:r>
+        <w:t xml:space="preserve">TOA data, thereby increasing the sampling rate to mitigate edge effects. Following the application of spatial filtering, the image is subsequently </w:t>
+      </w:r>
+      <w:r>
+        <w:t>down sampled</w:t>
+      </w:r>
+      <w:r>
+        <w:t xml:space="preserve"> to its native resolution. This step complements the previous one by providing higher pixel resolution.</w:t>
+      </w:r>
+    </w:p>
+    <w:p>
+      <w:r>
+        <w:t>Numerous methods from existing literature can be utilized to mitigate border effects, including zero-padding, symmetrization, smooth padding, and periodic padding</w:t>
+      </w:r>
+    </w:p>
+    <w:p>
+      <w:pPr>
+        <w:pStyle w:val="Heading3"/>
+        <w:rPr>
+          <w:i w:val="0"/>
+        </w:rPr>
+      </w:pPr>
+      <w:r>
+        <w:rPr>
+          <w:i w:val="0"/>
+        </w:rPr>
+        <w:t>TOA Plots</w:t>
+      </w:r>
+    </w:p>
+    <w:p>
+      <w:pPr>
+        <w:rPr>
+          <w:lang w:val="en-GB"/>
+        </w:rPr>
+      </w:pPr>
+    </w:p>
+    <w:p>
+      <w:pPr>
+        <w:jc w:val="center"/>
+        <w:rPr>
+          <w:lang w:val="en-GB"/>
+        </w:rPr>
+      </w:pPr>
+      <w:r>
+        <w:rPr>
+          <w:lang w:val="en-GB"/>
+        </w:rPr>
+        <w:drawing>
+          <wp:inline distT="0" distB="0" distL="0" distR="0" wp14:anchorId="6A11AB2F" wp14:editId="6A05D886">
+            <wp:extent cx="5356860" cy="3518809"/>
+            <wp:effectExtent l="0" t="0" r="0" b="5715"/>
+            <wp:docPr id="589668054" name="Picture 1" descr="A chart of a color spectrum&#10;&#10;Description automatically generated with medium confidence"/>
+            <wp:cNvGraphicFramePr>
+              <a:graphicFrameLocks xmlns:a="http://schemas.openxmlformats.org/drawingml/2006/main" noChangeAspect="1"/>
+            </wp:cNvGraphicFramePr>
+            <a:graphic xmlns:a="http://schemas.openxmlformats.org/drawingml/2006/main">
+              <a:graphicData uri="http://schemas.openxmlformats.org/drawingml/2006/picture">
+                <pic:pic xmlns:pic="http://schemas.openxmlformats.org/drawingml/2006/picture">
+                  <pic:nvPicPr>
+                    <pic:cNvPr id="589668054" name="Picture 1" descr="A chart of a color spectrum&#10;&#10;Description automatically generated with medium confidence"/>
+                    <pic:cNvPicPr/>
+                  </pic:nvPicPr>
+                  <pic:blipFill>
+                    <a:blip r:embed="rId22"/>
+                    <a:stretch>
+                      <a:fillRect/>
+                    </a:stretch>
+                  </pic:blipFill>
+                  <pic:spPr>
+                    <a:xfrm>
+                      <a:off x="0" y="0"/>
+                      <a:ext cx="5364373" cy="3523744"/>
+                    </a:xfrm>
+                    <a:prstGeom prst="rect">
+                      <a:avLst/>
+                    </a:prstGeom>
+                  </pic:spPr>
+                </pic:pic>
+              </a:graphicData>
+            </a:graphic>
+          </wp:inline>
+        </w:drawing>
+      </w:r>
+    </w:p>
+    <w:p>
+      <w:pPr>
+        <w:pStyle w:val="Caption"/>
+      </w:pPr>
+      <w:r>
+        <w:t xml:space="preserve">Figure </w:t>
+      </w:r>
+      <w:r>
+        <w:fldChar w:fldCharType="begin"/>
+      </w:r>
+      <w:r>
+        <w:instrText xml:space="preserve"> STYLEREF 1 \s </w:instrText>
+      </w:r>
+      <w:r>
+        <w:fldChar w:fldCharType="separate"/>
+      </w:r>
+      <w:r>
+        <w:rPr>
+          <w:noProof/>
+        </w:rPr>
+        <w:t>3</w:t>
+      </w:r>
+      <w:r>
+        <w:fldChar w:fldCharType="end"/>
+      </w:r>
+      <w:r>
+        <w:noBreakHyphen/>
+      </w:r>
+      <w:r>
+        <w:fldChar w:fldCharType="begin"/>
+      </w:r>
+      <w:r>
+        <w:instrText xml:space="preserve"> SEQ Figure \* ARABIC \s 1 </w:instrText>
+      </w:r>
+      <w:r>
+        <w:fldChar w:fldCharType="separate"/>
+      </w:r>
+      <w:r>
+        <w:rPr>
+          <w:noProof/>
+        </w:rPr>
+        <w:t>8</w:t>
+      </w:r>
+      <w:r>
+        <w:fldChar w:fldCharType="end"/>
+      </w:r>
+      <w:r>
+        <w:t xml:space="preserve">: </w:t>
+      </w:r>
+      <w:r>
+        <w:t xml:space="preserve">Plot </w:t>
+      </w:r>
+      <w:r>
+        <w:rPr>
+          <w:iCs/>
+        </w:rPr>
+        <w:t>ism_toa_optical_VNIR-0</w:t>
+      </w:r>
+      <w:r>
+        <w:t>.</w:t>
+      </w:r>
+    </w:p>
+    <w:p/>
+    <w:p>
+      <w:pPr>
+        <w:jc w:val="center"/>
+      </w:pPr>
+      <w:r>
+        <w:lastRenderedPageBreak/>
+        <w:drawing>
+          <wp:inline distT="0" distB="0" distL="0" distR="0" wp14:anchorId="0F136717" wp14:editId="4A9713B4">
+            <wp:extent cx="5735435" cy="3749040"/>
+            <wp:effectExtent l="0" t="0" r="0" b="3810"/>
+            <wp:docPr id="1535351834" name="Picture 1" descr="A chart of a temperature&#10;&#10;Description automatically generated with medium confidence"/>
+            <wp:cNvGraphicFramePr>
+              <a:graphicFrameLocks xmlns:a="http://schemas.openxmlformats.org/drawingml/2006/main" noChangeAspect="1"/>
+            </wp:cNvGraphicFramePr>
+            <a:graphic xmlns:a="http://schemas.openxmlformats.org/drawingml/2006/main">
+              <a:graphicData uri="http://schemas.openxmlformats.org/drawingml/2006/picture">
+                <pic:pic xmlns:pic="http://schemas.openxmlformats.org/drawingml/2006/picture">
+                  <pic:nvPicPr>
+                    <pic:cNvPr id="1535351834" name="Picture 1" descr="A chart of a temperature&#10;&#10;Description automatically generated with medium confidence"/>
+                    <pic:cNvPicPr/>
+                  </pic:nvPicPr>
+                  <pic:blipFill>
+                    <a:blip r:embed="rId23"/>
+                    <a:stretch>
+                      <a:fillRect/>
+                    </a:stretch>
+                  </pic:blipFill>
+                  <pic:spPr>
+                    <a:xfrm>
+                      <a:off x="0" y="0"/>
+                      <a:ext cx="5752480" cy="3760182"/>
+                    </a:xfrm>
+                    <a:prstGeom prst="rect">
+                      <a:avLst/>
+                    </a:prstGeom>
+                  </pic:spPr>
+                </pic:pic>
+              </a:graphicData>
+            </a:graphic>
+          </wp:inline>
+        </w:drawing>
+      </w:r>
+    </w:p>
+    <w:p>
+      <w:pPr>
+        <w:pStyle w:val="Caption"/>
+      </w:pPr>
+      <w:r>
+        <w:t xml:space="preserve">Figure </w:t>
+      </w:r>
+      <w:r>
+        <w:fldChar w:fldCharType="begin"/>
+      </w:r>
+      <w:r>
+        <w:instrText xml:space="preserve"> STYLEREF 1 \s </w:instrText>
+      </w:r>
+      <w:r>
+        <w:fldChar w:fldCharType="separate"/>
+      </w:r>
+      <w:r>
+        <w:rPr>
+          <w:noProof/>
+        </w:rPr>
+        <w:t>3</w:t>
+      </w:r>
+      <w:r>
+        <w:fldChar w:fldCharType="end"/>
+      </w:r>
+      <w:r>
+        <w:noBreakHyphen/>
+      </w:r>
+      <w:r>
+        <w:fldChar w:fldCharType="begin"/>
+      </w:r>
+      <w:r>
+        <w:instrText xml:space="preserve"> SEQ Figure \* ARABIC \s 1 </w:instrText>
+      </w:r>
+      <w:r>
+        <w:fldChar w:fldCharType="separate"/>
+      </w:r>
+      <w:r>
+        <w:rPr>
+          <w:noProof/>
+        </w:rPr>
+        <w:t>8</w:t>
+      </w:r>
+      <w:r>
+        <w:fldChar w:fldCharType="end"/>
+      </w:r>
+      <w:r>
+        <w:t xml:space="preserve">: </w:t>
+      </w:r>
+      <w:r>
+        <w:t xml:space="preserve">Plot </w:t>
+      </w:r>
+      <w:r>
+        <w:rPr>
+          <w:iCs/>
+        </w:rPr>
+        <w:t>ism_toa_optical_VNIR-</w:t>
+      </w:r>
+      <w:r>
+        <w:rPr>
+          <w:iCs/>
+        </w:rPr>
+        <w:t>1</w:t>
+      </w:r>
+      <w:r>
+        <w:t>.</w:t>
+      </w:r>
+    </w:p>
+    <w:p/>
+    <w:p>
+      <w:pPr>
+        <w:jc w:val="center"/>
+      </w:pPr>
+      <w:r>
+        <w:drawing>
+          <wp:inline distT="0" distB="0" distL="0" distR="0" wp14:anchorId="299BC1DA" wp14:editId="31792CFF">
+            <wp:extent cx="5770880" cy="3868609"/>
+            <wp:effectExtent l="0" t="0" r="1270" b="0"/>
+            <wp:docPr id="252696041" name="Picture 1" descr="A diagram of a number of colors&#10;&#10;Description automatically generated"/>
+            <wp:cNvGraphicFramePr>
+              <a:graphicFrameLocks xmlns:a="http://schemas.openxmlformats.org/drawingml/2006/main" noChangeAspect="1"/>
+            </wp:cNvGraphicFramePr>
+            <a:graphic xmlns:a="http://schemas.openxmlformats.org/drawingml/2006/main">
+              <a:graphicData uri="http://schemas.openxmlformats.org/drawingml/2006/picture">
+                <pic:pic xmlns:pic="http://schemas.openxmlformats.org/drawingml/2006/picture">
+                  <pic:nvPicPr>
+                    <pic:cNvPr id="252696041" name="Picture 1" descr="A diagram of a number of colors&#10;&#10;Description automatically generated"/>
+                    <pic:cNvPicPr/>
+                  </pic:nvPicPr>
+                  <pic:blipFill>
+                    <a:blip r:embed="rId24"/>
+                    <a:stretch>
+                      <a:fillRect/>
+                    </a:stretch>
+                  </pic:blipFill>
+                  <pic:spPr>
+                    <a:xfrm>
+                      <a:off x="0" y="0"/>
+                      <a:ext cx="5781940" cy="3876023"/>
+                    </a:xfrm>
+                    <a:prstGeom prst="rect">
+                      <a:avLst/>
+                    </a:prstGeom>
+                  </pic:spPr>
+                </pic:pic>
+              </a:graphicData>
+            </a:graphic>
+          </wp:inline>
+        </w:drawing>
+      </w:r>
+    </w:p>
+    <w:p>
+      <w:pPr>
+        <w:pStyle w:val="Caption"/>
+      </w:pPr>
+      <w:r>
+        <w:t xml:space="preserve">Figure </w:t>
+      </w:r>
+      <w:r>
+        <w:fldChar w:fldCharType="begin"/>
+      </w:r>
+      <w:r>
+        <w:instrText xml:space="preserve"> STYLEREF 1 \s </w:instrText>
+      </w:r>
+      <w:r>
+        <w:fldChar w:fldCharType="separate"/>
+      </w:r>
+      <w:r>
+        <w:rPr>
+          <w:noProof/>
+        </w:rPr>
+        <w:t>3</w:t>
+      </w:r>
+      <w:r>
+        <w:fldChar w:fldCharType="end"/>
+      </w:r>
+      <w:r>
+        <w:noBreakHyphen/>
+      </w:r>
+      <w:r>
+        <w:fldChar w:fldCharType="begin"/>
+      </w:r>
+      <w:r>
+        <w:instrText xml:space="preserve"> SEQ Figure \* ARABIC \s 1 </w:instrText>
+      </w:r>
+      <w:r>
+        <w:fldChar w:fldCharType="separate"/>
+      </w:r>
+      <w:r>
+        <w:rPr>
+          <w:noProof/>
+        </w:rPr>
+        <w:t>8</w:t>
+      </w:r>
+      <w:r>
+        <w:fldChar w:fldCharType="end"/>
+      </w:r>
+      <w:r>
+        <w:t xml:space="preserve">: </w:t>
+      </w:r>
+      <w:r>
+        <w:t xml:space="preserve">Plot </w:t>
+      </w:r>
+      <w:r>
+        <w:rPr>
+          <w:iCs/>
+        </w:rPr>
+        <w:t>ism_toa_optical_VNIR-</w:t>
+      </w:r>
+      <w:r>
+        <w:rPr>
+          <w:iCs/>
+        </w:rPr>
+        <w:t>2</w:t>
+      </w:r>
+      <w:r>
+        <w:t>.</w:t>
+      </w:r>
+    </w:p>
+    <w:p/>
+    <w:p>
+      <w:pPr>
+        <w:jc w:val="center"/>
+      </w:pPr>
+      <w:r>
+        <w:drawing>
+          <wp:inline distT="0" distB="0" distL="0" distR="0" wp14:anchorId="659653B8" wp14:editId="5E7CDAEC">
+            <wp:extent cx="6120130" cy="4060190"/>
+            <wp:effectExtent l="0" t="0" r="0" b="0"/>
+            <wp:docPr id="1180329236" name="Picture 1" descr="A chart of a number of colors&#10;&#10;Description automatically generated with medium confidence"/>
+            <wp:cNvGraphicFramePr>
+              <a:graphicFrameLocks xmlns:a="http://schemas.openxmlformats.org/drawingml/2006/main" noChangeAspect="1"/>
+            </wp:cNvGraphicFramePr>
+            <a:graphic xmlns:a="http://schemas.openxmlformats.org/drawingml/2006/main">
+              <a:graphicData uri="http://schemas.openxmlformats.org/drawingml/2006/picture">
+                <pic:pic xmlns:pic="http://schemas.openxmlformats.org/drawingml/2006/picture">
+                  <pic:nvPicPr>
+                    <pic:cNvPr id="1180329236" name="Picture 1" descr="A chart of a number of colors&#10;&#10;Description automatically generated with medium confidence"/>
+                    <pic:cNvPicPr/>
+                  </pic:nvPicPr>
+                  <pic:blipFill>
+                    <a:blip r:embed="rId25"/>
+                    <a:stretch>
+                      <a:fillRect/>
+                    </a:stretch>
+                  </pic:blipFill>
+                  <pic:spPr>
+                    <a:xfrm>
+                      <a:off x="0" y="0"/>
+                      <a:ext cx="6120130" cy="4060190"/>
+                    </a:xfrm>
+                    <a:prstGeom prst="rect">
+                      <a:avLst/>
+                    </a:prstGeom>
+                  </pic:spPr>
+                </pic:pic>
+              </a:graphicData>
+            </a:graphic>
+          </wp:inline>
+        </w:drawing>
+      </w:r>
+    </w:p>
+    <w:p>
+      <w:pPr>
+        <w:pStyle w:val="Caption"/>
+      </w:pPr>
+      <w:r>
+        <w:t xml:space="preserve">Figure </w:t>
+      </w:r>
+      <w:r>
+        <w:fldChar w:fldCharType="begin"/>
+      </w:r>
+      <w:r>
+        <w:instrText xml:space="preserve"> STYLEREF 1 \s </w:instrText>
+      </w:r>
+      <w:r>
+        <w:fldChar w:fldCharType="separate"/>
+      </w:r>
+      <w:r>
+        <w:rPr>
+          <w:noProof/>
+        </w:rPr>
+        <w:t>3</w:t>
+      </w:r>
+      <w:r>
+        <w:fldChar w:fldCharType="end"/>
+      </w:r>
+      <w:r>
+        <w:noBreakHyphen/>
+      </w:r>
+      <w:r>
+        <w:fldChar w:fldCharType="begin"/>
+      </w:r>
+      <w:r>
+        <w:instrText xml:space="preserve"> SEQ Figure \* ARABIC \s 1 </w:instrText>
+      </w:r>
+      <w:r>
+        <w:fldChar w:fldCharType="separate"/>
+      </w:r>
+      <w:r>
+        <w:rPr>
+          <w:noProof/>
+        </w:rPr>
+        <w:t>8</w:t>
+      </w:r>
+      <w:r>
+        <w:fldChar w:fldCharType="end"/>
+      </w:r>
+      <w:r>
+        <w:t xml:space="preserve">: </w:t>
+      </w:r>
+      <w:r>
+        <w:t xml:space="preserve">Plot </w:t>
+      </w:r>
+      <w:r>
+        <w:rPr>
+          <w:iCs/>
+        </w:rPr>
+        <w:t>ism_toa_optical_VNIR-</w:t>
+      </w:r>
+      <w:r>
+        <w:rPr>
+          <w:iCs/>
+        </w:rPr>
+        <w:t>3</w:t>
+      </w:r>
+      <w:r>
+        <w:t>.</w:t>
+      </w:r>
+    </w:p>
+    <w:p/>
+    <w:p>
+      <w:pPr>
+        <w:rPr>
+          <w:lang w:val="en-GB"/>
+        </w:rPr>
+      </w:pPr>
     </w:p>
     <w:p>
       <w:pPr>
@@ -12354,7 +13977,7 @@
           <w:lang w:val="en-GB"/>
         </w:rPr>
       </w:pPr>
-      <w:bookmarkStart w:id="54" w:name="_Toc149775811"/>
+      <w:bookmarkStart w:id="55" w:name="_Toc149775811"/>
       <w:r>
         <w:rPr>
           <w:lang w:val="en-GB"/>
@@ -12404,7 +14027,7 @@
         </w:rPr>
         <w:t>VIDEO CONVERSION</w:t>
       </w:r>
-      <w:bookmarkEnd w:id="54"/>
+      <w:bookmarkEnd w:id="55"/>
     </w:p>
     <w:p>
       <w:pPr>
@@ -12413,14 +14036,14 @@
           <w:lang w:val="en-GB"/>
         </w:rPr>
       </w:pPr>
-      <w:bookmarkStart w:id="55" w:name="_Toc149775812"/>
+      <w:bookmarkStart w:id="56" w:name="_Toc149775812"/>
       <w:r>
         <w:rPr>
           <w:lang w:val="en-GB"/>
         </w:rPr>
         <w:t>Pass/fail Criteria</w:t>
       </w:r>
-      <w:bookmarkEnd w:id="55"/>
+      <w:bookmarkEnd w:id="56"/>
     </w:p>
     <w:p>
       <w:pPr>
@@ -12504,14 +14127,14 @@
           <w:lang w:val="en-GB"/>
         </w:rPr>
       </w:pPr>
-      <w:bookmarkStart w:id="56" w:name="_Toc149775813"/>
+      <w:bookmarkStart w:id="57" w:name="_Toc149775813"/>
       <w:r>
         <w:rPr>
           <w:lang w:val="en-GB"/>
         </w:rPr>
         <w:t>Summary: PASS/FAIL</w:t>
       </w:r>
-      <w:bookmarkEnd w:id="56"/>
+      <w:bookmarkEnd w:id="57"/>
     </w:p>
     <w:p>
       <w:pPr>
@@ -12550,14 +14173,14 @@
           <w:lang w:val="en-GB"/>
         </w:rPr>
       </w:pPr>
-      <w:bookmarkStart w:id="57" w:name="_Toc149775814"/>
+      <w:bookmarkStart w:id="58" w:name="_Toc149775814"/>
       <w:r>
         <w:rPr>
           <w:lang w:val="en-GB"/>
         </w:rPr>
         <w:t>Test Results</w:t>
       </w:r>
-      <w:bookmarkEnd w:id="57"/>
+      <w:bookmarkEnd w:id="58"/>
     </w:p>
     <w:p>
       <w:pPr>
@@ -12583,7 +14206,7 @@
           <w:lang w:val="en-GB"/>
         </w:rPr>
       </w:pPr>
-      <w:bookmarkStart w:id="58" w:name="_Toc149775815"/>
+      <w:bookmarkStart w:id="59" w:name="_Toc149775815"/>
       <w:r>
         <w:rPr>
           <w:lang w:val="en-GB"/>
@@ -12615,7 +14238,7 @@
         </w:rPr>
         <w:t>RESTORATION</w:t>
       </w:r>
-      <w:bookmarkEnd w:id="58"/>
+      <w:bookmarkEnd w:id="59"/>
       <w:r>
         <w:rPr>
           <w:lang w:val="en-GB"/>
@@ -12630,14 +14253,14 @@
           <w:lang w:val="en-GB"/>
         </w:rPr>
       </w:pPr>
-      <w:bookmarkStart w:id="59" w:name="_Toc149775816"/>
+      <w:bookmarkStart w:id="60" w:name="_Toc149775816"/>
       <w:r>
         <w:rPr>
           <w:lang w:val="en-GB"/>
         </w:rPr>
         <w:t>Pass/fail Criteria</w:t>
       </w:r>
-      <w:bookmarkEnd w:id="59"/>
+      <w:bookmarkEnd w:id="60"/>
     </w:p>
     <w:p>
       <w:pPr>
@@ -12721,14 +14344,14 @@
           <w:lang w:val="en-GB"/>
         </w:rPr>
       </w:pPr>
-      <w:bookmarkStart w:id="60" w:name="_Toc149775817"/>
+      <w:bookmarkStart w:id="61" w:name="_Toc149775817"/>
       <w:r>
         <w:rPr>
           <w:lang w:val="en-GB"/>
         </w:rPr>
         <w:t>Summary: PASS/FAIL</w:t>
       </w:r>
-      <w:bookmarkEnd w:id="60"/>
+      <w:bookmarkEnd w:id="61"/>
     </w:p>
     <w:p>
       <w:pPr>
@@ -12767,14 +14390,14 @@
           <w:lang w:val="en-GB"/>
         </w:rPr>
       </w:pPr>
-      <w:bookmarkStart w:id="61" w:name="_Toc149775818"/>
+      <w:bookmarkStart w:id="62" w:name="_Toc149775818"/>
       <w:r>
         <w:rPr>
           <w:lang w:val="en-GB"/>
         </w:rPr>
         <w:t>Test Results</w:t>
       </w:r>
-      <w:bookmarkEnd w:id="61"/>
+      <w:bookmarkEnd w:id="62"/>
     </w:p>
     <w:p>
       <w:pPr>
@@ -12800,7 +14423,7 @@
           <w:lang w:val="en-GB"/>
         </w:rPr>
       </w:pPr>
-      <w:bookmarkStart w:id="62" w:name="_Toc149775819"/>
+      <w:bookmarkStart w:id="63" w:name="_Toc149775819"/>
       <w:r>
         <w:rPr>
           <w:lang w:val="en-GB"/>
@@ -12826,7 +14449,7 @@
         </w:rPr>
         <w:t>MGRS</w:t>
       </w:r>
-      <w:bookmarkEnd w:id="62"/>
+      <w:bookmarkEnd w:id="63"/>
     </w:p>
     <w:p>
       <w:pPr>
@@ -12835,14 +14458,14 @@
           <w:lang w:val="en-GB"/>
         </w:rPr>
       </w:pPr>
-      <w:bookmarkStart w:id="63" w:name="_Toc149775820"/>
+      <w:bookmarkStart w:id="64" w:name="_Toc149775820"/>
       <w:r>
         <w:rPr>
           <w:lang w:val="en-GB"/>
         </w:rPr>
         <w:t>Pass/fail Criteria</w:t>
       </w:r>
-      <w:bookmarkEnd w:id="63"/>
+      <w:bookmarkEnd w:id="64"/>
     </w:p>
     <w:p>
       <w:pPr>
@@ -12926,14 +14549,14 @@
           <w:lang w:val="en-GB"/>
         </w:rPr>
       </w:pPr>
-      <w:bookmarkStart w:id="64" w:name="_Toc149775821"/>
+      <w:bookmarkStart w:id="65" w:name="_Toc149775821"/>
       <w:r>
         <w:rPr>
           <w:lang w:val="en-GB"/>
         </w:rPr>
         <w:t>Summary: PASS/FAIL</w:t>
       </w:r>
-      <w:bookmarkEnd w:id="64"/>
+      <w:bookmarkEnd w:id="65"/>
     </w:p>
     <w:p>
       <w:pPr>
@@ -12972,14 +14595,14 @@
           <w:lang w:val="en-GB"/>
         </w:rPr>
       </w:pPr>
-      <w:bookmarkStart w:id="65" w:name="_Toc149775822"/>
+      <w:bookmarkStart w:id="66" w:name="_Toc149775822"/>
       <w:r>
         <w:rPr>
           <w:lang w:val="en-GB"/>
         </w:rPr>
         <w:t>Test Results</w:t>
       </w:r>
-      <w:bookmarkEnd w:id="65"/>
+      <w:bookmarkEnd w:id="66"/>
     </w:p>
     <w:p>
       <w:pPr>
@@ -13005,7 +14628,7 @@
           <w:lang w:val="en-GB"/>
         </w:rPr>
       </w:pPr>
-      <w:bookmarkStart w:id="66" w:name="_Toc149775823"/>
+      <w:bookmarkStart w:id="67" w:name="_Toc149775823"/>
       <w:r>
         <w:rPr>
           <w:lang w:val="en-GB"/>
@@ -13031,7 +14654,7 @@
         </w:rPr>
         <w:t>TLS.</w:t>
       </w:r>
-      <w:bookmarkEnd w:id="66"/>
+      <w:bookmarkEnd w:id="67"/>
     </w:p>
     <w:p>
       <w:pPr>
@@ -13040,14 +14663,14 @@
           <w:lang w:val="en-GB"/>
         </w:rPr>
       </w:pPr>
-      <w:bookmarkStart w:id="67" w:name="_Toc149775824"/>
+      <w:bookmarkStart w:id="68" w:name="_Toc149775824"/>
       <w:r>
         <w:rPr>
           <w:lang w:val="en-GB"/>
         </w:rPr>
         <w:t>Pass/fail Criteria</w:t>
       </w:r>
-      <w:bookmarkEnd w:id="67"/>
+      <w:bookmarkEnd w:id="68"/>
     </w:p>
     <w:p>
       <w:pPr>
@@ -13131,14 +14754,14 @@
           <w:lang w:val="en-GB"/>
         </w:rPr>
       </w:pPr>
-      <w:bookmarkStart w:id="68" w:name="_Toc149775825"/>
+      <w:bookmarkStart w:id="69" w:name="_Toc149775825"/>
       <w:r>
         <w:rPr>
           <w:lang w:val="en-GB"/>
         </w:rPr>
         <w:t>Summary: PASS/FAIL</w:t>
       </w:r>
-      <w:bookmarkEnd w:id="68"/>
+      <w:bookmarkEnd w:id="69"/>
     </w:p>
     <w:p>
       <w:pPr>
@@ -13177,14 +14800,14 @@
           <w:lang w:val="en-GB"/>
         </w:rPr>
       </w:pPr>
-      <w:bookmarkStart w:id="69" w:name="_Toc149775826"/>
+      <w:bookmarkStart w:id="70" w:name="_Toc149775826"/>
       <w:r>
         <w:rPr>
           <w:lang w:val="en-GB"/>
         </w:rPr>
         <w:t>Test Results</w:t>
       </w:r>
-      <w:bookmarkEnd w:id="69"/>
+      <w:bookmarkEnd w:id="70"/>
     </w:p>
     <w:p>
       <w:pPr>
@@ -13219,7 +14842,7 @@
           <w:lang w:val="en-GB"/>
         </w:rPr>
       </w:pPr>
-      <w:bookmarkStart w:id="70" w:name="_Toc149775827"/>
+      <w:bookmarkStart w:id="71" w:name="_Toc149775827"/>
       <w:r>
         <w:rPr>
           <w:lang w:val="en-GB"/>
@@ -13227,7 +14850,7 @@
         <w:lastRenderedPageBreak/>
         <w:t>Summary of test results</w:t>
       </w:r>
-      <w:bookmarkEnd w:id="70"/>
+      <w:bookmarkEnd w:id="71"/>
     </w:p>
     <w:p>
       <w:pPr>
@@ -13269,116 +14892,39 @@
     <w:p>
       <w:pPr>
         <w:pStyle w:val="Caption"/>
-        <w:keepNext/>
-        <w:keepLines/>
-        <w:rPr>
-          <w:lang w:val="en-GB"/>
-        </w:rPr>
-      </w:pPr>
-      <w:bookmarkStart w:id="71" w:name="_Toc50794754"/>
-      <w:bookmarkStart w:id="72" w:name="_Toc149775836"/>
-      <w:r>
-        <w:rPr>
-          <w:i w:val="0"/>
-          <w:lang w:val="en-GB"/>
-        </w:rPr>
+      </w:pPr>
+      <w:bookmarkStart w:id="72" w:name="_Toc50794754"/>
+      <w:bookmarkStart w:id="73" w:name="_Toc149775836"/>
+      <w:r>
         <w:t xml:space="preserve">Table </w:t>
       </w:r>
-      <w:r>
-        <w:rPr>
-          <w:i w:val="0"/>
-          <w:lang w:val="en-GB"/>
-        </w:rPr>
-        <w:fldChar w:fldCharType="begin"/>
-      </w:r>
-      <w:r>
-        <w:rPr>
-          <w:i w:val="0"/>
-          <w:lang w:val="en-GB"/>
-        </w:rPr>
-        <w:instrText xml:space="preserve"> STYLEREF 1 \s </w:instrText>
-      </w:r>
-      <w:r>
-        <w:rPr>
-          <w:i w:val="0"/>
-          <w:lang w:val="en-GB"/>
-        </w:rPr>
-        <w:fldChar w:fldCharType="separate"/>
-      </w:r>
-      <w:r>
-        <w:rPr>
-          <w:i w:val="0"/>
-          <w:noProof/>
-          <w:lang w:val="en-GB"/>
-        </w:rPr>
-        <w:t>9</w:t>
-      </w:r>
-      <w:r>
-        <w:rPr>
-          <w:i w:val="0"/>
-          <w:lang w:val="en-GB"/>
-        </w:rPr>
-        <w:fldChar w:fldCharType="end"/>
-      </w:r>
-      <w:r>
-        <w:rPr>
-          <w:i w:val="0"/>
-          <w:lang w:val="en-GB"/>
-        </w:rPr>
+      <w:fldSimple w:instr=" STYLEREF 1 \s ">
+        <w:r>
+          <w:rPr>
+            <w:noProof/>
+          </w:rPr>
+          <w:t>9</w:t>
+        </w:r>
+      </w:fldSimple>
+      <w:r>
         <w:noBreakHyphen/>
       </w:r>
-      <w:r>
-        <w:rPr>
-          <w:i w:val="0"/>
-          <w:lang w:val="en-GB"/>
-        </w:rPr>
-        <w:fldChar w:fldCharType="begin"/>
-      </w:r>
-      <w:r>
-        <w:rPr>
-          <w:i w:val="0"/>
-          <w:lang w:val="en-GB"/>
-        </w:rPr>
-        <w:instrText xml:space="preserve"> SEQ Table \* ARABIC \s 1 </w:instrText>
-      </w:r>
-      <w:r>
-        <w:rPr>
-          <w:i w:val="0"/>
-          <w:lang w:val="en-GB"/>
-        </w:rPr>
-        <w:fldChar w:fldCharType="separate"/>
-      </w:r>
-      <w:r>
-        <w:rPr>
-          <w:i w:val="0"/>
-          <w:noProof/>
-          <w:lang w:val="en-GB"/>
-        </w:rPr>
-        <w:t>1</w:t>
-      </w:r>
-      <w:r>
-        <w:rPr>
-          <w:i w:val="0"/>
-          <w:lang w:val="en-GB"/>
-        </w:rPr>
-        <w:fldChar w:fldCharType="end"/>
-      </w:r>
-      <w:r>
-        <w:rPr>
-          <w:i w:val="0"/>
-          <w:lang w:val="en-GB"/>
-        </w:rPr>
+      <w:fldSimple w:instr=" SEQ Table \* ARABIC \s 1 ">
+        <w:r>
+          <w:rPr>
+            <w:noProof/>
+          </w:rPr>
+          <w:t>1</w:t>
+        </w:r>
+      </w:fldSimple>
+      <w:r>
         <w:t xml:space="preserve">: </w:t>
       </w:r>
-      <w:bookmarkEnd w:id="71"/>
-      <w:r>
-        <w:rPr>
-          <w:i w:val="0"/>
-          <w:lang w:val="en-GB"/>
-        </w:rPr>
+      <w:bookmarkEnd w:id="72"/>
+      <w:r>
         <w:t>Summary of test execution reports</w:t>
       </w:r>
-      <w:bookmarkEnd w:id="72"/>
+      <w:bookmarkEnd w:id="73"/>
     </w:p>
     <w:tbl>
       <w:tblPr>
@@ -13559,6 +15105,30 @@
                 <w:lang w:val="en-GB"/>
               </w:rPr>
             </w:pPr>
+            <w:r>
+              <w:rPr>
+                <w:sz w:val="16"/>
+                <w:szCs w:val="22"/>
+                <w:lang w:val="en-GB"/>
+              </w:rPr>
+              <w:t>EODP-TS-</w:t>
+            </w:r>
+            <w:r>
+              <w:rPr>
+                <w:sz w:val="16"/>
+                <w:szCs w:val="22"/>
+                <w:lang w:val="en-GB"/>
+              </w:rPr>
+              <w:t>ISM</w:t>
+            </w:r>
+            <w:r>
+              <w:rPr>
+                <w:sz w:val="16"/>
+                <w:szCs w:val="22"/>
+                <w:lang w:val="en-GB"/>
+              </w:rPr>
+              <w:t>-0001</w:t>
+            </w:r>
           </w:p>
         </w:tc>
         <w:tc>
@@ -13573,6 +15143,14 @@
                 <w:lang w:val="en-GB"/>
               </w:rPr>
             </w:pPr>
+            <w:r>
+              <w:rPr>
+                <w:sz w:val="16"/>
+                <w:szCs w:val="22"/>
+                <w:lang w:val="en-GB"/>
+              </w:rPr>
+              <w:t>PASS</w:t>
+            </w:r>
           </w:p>
         </w:tc>
         <w:tc>
@@ -13603,6 +15181,38 @@
                 <w:lang w:val="en-GB"/>
               </w:rPr>
             </w:pPr>
+            <w:r>
+              <w:rPr>
+                <w:sz w:val="16"/>
+                <w:szCs w:val="22"/>
+                <w:lang w:val="en-GB"/>
+              </w:rPr>
+              <w:t>EODP-TS-</w:t>
+            </w:r>
+            <w:r>
+              <w:rPr>
+                <w:sz w:val="16"/>
+                <w:szCs w:val="22"/>
+                <w:lang w:val="en-GB"/>
+              </w:rPr>
+              <w:t>ISM</w:t>
+            </w:r>
+            <w:r>
+              <w:rPr>
+                <w:sz w:val="16"/>
+                <w:szCs w:val="22"/>
+                <w:lang w:val="en-GB"/>
+              </w:rPr>
+              <w:t>-000</w:t>
+            </w:r>
+            <w:r>
+              <w:rPr>
+                <w:sz w:val="16"/>
+                <w:szCs w:val="22"/>
+                <w:lang w:val="en-GB"/>
+              </w:rPr>
+              <w:t>2</w:t>
+            </w:r>
           </w:p>
         </w:tc>
         <w:tc>
@@ -13617,6 +15227,14 @@
                 <w:lang w:val="en-GB"/>
               </w:rPr>
             </w:pPr>
+            <w:r>
+              <w:rPr>
+                <w:sz w:val="16"/>
+                <w:szCs w:val="22"/>
+                <w:lang w:val="en-GB"/>
+              </w:rPr>
+              <w:t>PASS</w:t>
+            </w:r>
           </w:p>
         </w:tc>
         <w:tc>
@@ -13647,6 +15265,30 @@
                 <w:lang w:val="en-GB"/>
               </w:rPr>
             </w:pPr>
+            <w:r>
+              <w:rPr>
+                <w:sz w:val="16"/>
+                <w:szCs w:val="22"/>
+                <w:lang w:val="en-GB"/>
+              </w:rPr>
+              <w:t>EODP-TS-</w:t>
+            </w:r>
+            <w:r>
+              <w:rPr>
+                <w:sz w:val="16"/>
+                <w:szCs w:val="22"/>
+                <w:lang w:val="en-GB"/>
+              </w:rPr>
+              <w:t>L1B</w:t>
+            </w:r>
+            <w:r>
+              <w:rPr>
+                <w:sz w:val="16"/>
+                <w:szCs w:val="22"/>
+                <w:lang w:val="en-GB"/>
+              </w:rPr>
+              <w:t>-0001</w:t>
+            </w:r>
           </w:p>
         </w:tc>
         <w:tc>
@@ -13661,6 +15303,14 @@
                 <w:lang w:val="en-GB"/>
               </w:rPr>
             </w:pPr>
+            <w:r>
+              <w:rPr>
+                <w:sz w:val="16"/>
+                <w:szCs w:val="22"/>
+                <w:lang w:val="en-GB"/>
+              </w:rPr>
+              <w:t>PASS</w:t>
+            </w:r>
           </w:p>
         </w:tc>
         <w:tc>
@@ -13691,6 +15341,30 @@
                 <w:lang w:val="en-GB"/>
               </w:rPr>
             </w:pPr>
+            <w:r>
+              <w:rPr>
+                <w:sz w:val="16"/>
+                <w:szCs w:val="22"/>
+                <w:lang w:val="en-GB"/>
+              </w:rPr>
+              <w:t>EODP-TS-</w:t>
+            </w:r>
+            <w:r>
+              <w:rPr>
+                <w:sz w:val="16"/>
+                <w:szCs w:val="22"/>
+                <w:lang w:val="en-GB"/>
+              </w:rPr>
+              <w:t>L1C</w:t>
+            </w:r>
+            <w:r>
+              <w:rPr>
+                <w:sz w:val="16"/>
+                <w:szCs w:val="22"/>
+                <w:lang w:val="en-GB"/>
+              </w:rPr>
+              <w:t>-0001</w:t>
+            </w:r>
           </w:p>
         </w:tc>
         <w:tc>
@@ -13705,6 +15379,14 @@
                 <w:lang w:val="en-GB"/>
               </w:rPr>
             </w:pPr>
+            <w:r>
+              <w:rPr>
+                <w:sz w:val="16"/>
+                <w:szCs w:val="22"/>
+                <w:lang w:val="en-GB"/>
+              </w:rPr>
+              <w:t>PASS</w:t>
+            </w:r>
           </w:p>
         </w:tc>
         <w:tc>
@@ -13735,6 +15417,30 @@
                 <w:lang w:val="en-GB"/>
               </w:rPr>
             </w:pPr>
+            <w:r>
+              <w:rPr>
+                <w:sz w:val="16"/>
+                <w:szCs w:val="22"/>
+                <w:lang w:val="en-GB"/>
+              </w:rPr>
+              <w:t>EODP-TS-</w:t>
+            </w:r>
+            <w:r>
+              <w:rPr>
+                <w:sz w:val="16"/>
+                <w:szCs w:val="22"/>
+                <w:lang w:val="en-GB"/>
+              </w:rPr>
+              <w:t>E2E</w:t>
+            </w:r>
+            <w:r>
+              <w:rPr>
+                <w:sz w:val="16"/>
+                <w:szCs w:val="22"/>
+                <w:lang w:val="en-GB"/>
+              </w:rPr>
+              <w:t>-0001</w:t>
+            </w:r>
           </w:p>
         </w:tc>
         <w:tc>
@@ -13749,6 +15455,14 @@
                 <w:lang w:val="en-GB"/>
               </w:rPr>
             </w:pPr>
+            <w:r>
+              <w:rPr>
+                <w:sz w:val="16"/>
+                <w:szCs w:val="22"/>
+                <w:lang w:val="en-GB"/>
+              </w:rPr>
+              <w:t>PASS</w:t>
+            </w:r>
           </w:p>
         </w:tc>
         <w:tc>
@@ -13778,12 +15492,12 @@
       <w:pPr>
         <w:pStyle w:val="Heading1"/>
       </w:pPr>
-      <w:bookmarkStart w:id="73" w:name="_Toc149775828"/>
+      <w:bookmarkStart w:id="74" w:name="_Toc149775828"/>
       <w:r>
         <w:lastRenderedPageBreak/>
         <w:t>Section</w:t>
       </w:r>
-      <w:bookmarkEnd w:id="73"/>
+      <w:bookmarkEnd w:id="74"/>
     </w:p>
     <w:p>
       <w:r>
@@ -13794,13 +15508,13 @@
       <w:pPr>
         <w:pStyle w:val="Heading2"/>
       </w:pPr>
-      <w:bookmarkStart w:id="74" w:name="_Ref36307394"/>
-      <w:bookmarkStart w:id="75" w:name="_Toc149775829"/>
+      <w:bookmarkStart w:id="75" w:name="_Ref36307394"/>
+      <w:bookmarkStart w:id="76" w:name="_Toc149775829"/>
       <w:r>
         <w:t>Subsection</w:t>
       </w:r>
-      <w:bookmarkEnd w:id="74"/>
       <w:bookmarkEnd w:id="75"/>
+      <w:bookmarkEnd w:id="76"/>
     </w:p>
     <w:p>
       <w:r>
@@ -13817,14 +15531,14 @@
           <w:i w:val="0"/>
         </w:rPr>
       </w:pPr>
-      <w:bookmarkStart w:id="76" w:name="_Toc149775830"/>
+      <w:bookmarkStart w:id="77" w:name="_Toc149775830"/>
       <w:r>
         <w:rPr>
           <w:i w:val="0"/>
         </w:rPr>
         <w:t>Subsection</w:t>
       </w:r>
-      <w:bookmarkEnd w:id="76"/>
+      <w:bookmarkEnd w:id="77"/>
     </w:p>
     <w:p>
       <w:r>
@@ -13838,14 +15552,14 @@
           <w:i w:val="0"/>
         </w:rPr>
       </w:pPr>
-      <w:bookmarkStart w:id="77" w:name="_Toc149775831"/>
+      <w:bookmarkStart w:id="78" w:name="_Toc149775831"/>
       <w:r>
         <w:rPr>
           <w:i w:val="0"/>
         </w:rPr>
         <w:t>Subsection</w:t>
       </w:r>
-      <w:bookmarkEnd w:id="77"/>
+      <w:bookmarkEnd w:id="78"/>
     </w:p>
     <w:p>
       <w:r>
@@ -13859,14 +15573,14 @@
           <w:i w:val="0"/>
         </w:rPr>
       </w:pPr>
-      <w:bookmarkStart w:id="78" w:name="_Toc149775832"/>
+      <w:bookmarkStart w:id="79" w:name="_Toc149775832"/>
       <w:r>
         <w:rPr>
           <w:i w:val="0"/>
         </w:rPr>
         <w:t>Subsection</w:t>
       </w:r>
-      <w:bookmarkEnd w:id="78"/>
+      <w:bookmarkEnd w:id="79"/>
     </w:p>
     <w:p>
       <w:r>
@@ -13940,7 +15654,7 @@
                     </pic:cNvPicPr>
                   </pic:nvPicPr>
                   <pic:blipFill>
-                    <a:blip r:embed="rId20">
+                    <a:blip r:embed="rId26">
                       <a:extLst>
                         <a:ext uri="{28A0092B-C50C-407E-A947-70E740481C1C}">
                           <a14:useLocalDpi xmlns:a14="http://schemas.microsoft.com/office/drawing/2010/main" val="0"/>
@@ -13972,100 +15686,34 @@
     <w:p>
       <w:pPr>
         <w:pStyle w:val="Caption"/>
-        <w:rPr>
-          <w:i w:val="0"/>
-          <w:lang w:val="en-US"/>
-        </w:rPr>
-      </w:pPr>
-      <w:bookmarkStart w:id="79" w:name="_Toc149775845"/>
-      <w:r>
-        <w:rPr>
-          <w:i w:val="0"/>
-          <w:lang w:val="en-US"/>
-        </w:rPr>
+      </w:pPr>
+      <w:bookmarkStart w:id="80" w:name="_Toc149775845"/>
+      <w:r>
         <w:t xml:space="preserve">Figure </w:t>
       </w:r>
-      <w:r>
-        <w:rPr>
-          <w:i w:val="0"/>
-        </w:rPr>
-        <w:fldChar w:fldCharType="begin"/>
-      </w:r>
-      <w:r>
-        <w:rPr>
-          <w:i w:val="0"/>
-          <w:lang w:val="en-US"/>
-        </w:rPr>
-        <w:instrText xml:space="preserve"> STYLEREF 1 \s </w:instrText>
-      </w:r>
-      <w:r>
-        <w:rPr>
-          <w:i w:val="0"/>
-        </w:rPr>
-        <w:fldChar w:fldCharType="separate"/>
-      </w:r>
-      <w:r>
-        <w:rPr>
-          <w:i w:val="0"/>
-          <w:noProof/>
-          <w:lang w:val="en-US"/>
-        </w:rPr>
-        <w:t>10</w:t>
-      </w:r>
-      <w:r>
-        <w:rPr>
-          <w:i w:val="0"/>
-        </w:rPr>
-        <w:fldChar w:fldCharType="end"/>
-      </w:r>
-      <w:r>
-        <w:rPr>
-          <w:i w:val="0"/>
-          <w:lang w:val="en-US"/>
-        </w:rPr>
+      <w:fldSimple w:instr=" STYLEREF 1 \s ">
+        <w:r>
+          <w:rPr>
+            <w:noProof/>
+          </w:rPr>
+          <w:t>10</w:t>
+        </w:r>
+      </w:fldSimple>
+      <w:r>
         <w:noBreakHyphen/>
       </w:r>
-      <w:r>
-        <w:rPr>
-          <w:i w:val="0"/>
-        </w:rPr>
-        <w:fldChar w:fldCharType="begin"/>
-      </w:r>
-      <w:r>
-        <w:rPr>
-          <w:i w:val="0"/>
-          <w:lang w:val="en-US"/>
-        </w:rPr>
-        <w:instrText xml:space="preserve"> SEQ Figure \* ARABIC \s 1 </w:instrText>
-      </w:r>
-      <w:r>
-        <w:rPr>
-          <w:i w:val="0"/>
-        </w:rPr>
-        <w:fldChar w:fldCharType="separate"/>
-      </w:r>
-      <w:r>
-        <w:rPr>
-          <w:i w:val="0"/>
-          <w:noProof/>
-          <w:lang w:val="en-US"/>
-        </w:rPr>
-        <w:t>1</w:t>
-      </w:r>
-      <w:r>
-        <w:rPr>
-          <w:i w:val="0"/>
-        </w:rPr>
-        <w:fldChar w:fldCharType="end"/>
-      </w:r>
-      <w:r>
-        <w:rPr>
-          <w:i w:val="0"/>
-          <w:lang w:val="en-US"/>
-        </w:rPr>
+      <w:fldSimple w:instr=" SEQ Figure \* ARABIC \s 1 ">
+        <w:r>
+          <w:rPr>
+            <w:noProof/>
+          </w:rPr>
+          <w:t>1</w:t>
+        </w:r>
+      </w:fldSimple>
+      <w:r>
         <w:t>: ISS low-res (weak).</w:t>
       </w:r>
-      <w:bookmarkEnd w:id="79"/>
+      <w:bookmarkEnd w:id="80"/>
     </w:p>
     <w:p>
       <w:pPr>
@@ -14094,7 +15742,7 @@
           <w:lang w:val="en-GB"/>
         </w:rPr>
         <w:sectPr>
-          <w:headerReference w:type="default" r:id="rId21"/>
+          <w:headerReference w:type="default" r:id="rId27"/>
           <w:footnotePr>
             <w:pos w:val="beneathText"/>
           </w:footnotePr>
@@ -18113,7 +19761,7 @@
       <w:lvlText w:val="%1.%2.%3."/>
       <w:lvlJc w:val="left"/>
       <w:pPr>
-        <w:ind w:left="1224" w:hanging="504"/>
+        <w:ind w:left="3907" w:hanging="504"/>
       </w:pPr>
       <w:rPr>
         <w:rFonts w:hint="default"/>
@@ -21040,7 +22688,7 @@
     <w:link w:val="CaptionChar"/>
     <w:autoRedefine/>
     <w:qFormat/>
-    <w:rsid w:val="001F3B73"/>
+    <w:rsid w:val="009E1018"/>
     <w:pPr>
       <w:spacing w:after="120"/>
       <w:jc w:val="center"/>
@@ -24097,7 +25745,7 @@
     <w:aliases w:val="Caption for figure Char,topic Char,c Char,C Char,Caption Char1 Char Char,Caption Char Char Char Char,Legend Char Char Char Char,3559Caption Char Char Char Char,Légende italique Char Char Char Char,Legend Char Char,3559Caption Char Char"/>
     <w:link w:val="Caption"/>
     <w:qFormat/>
-    <w:rsid w:val="00A34D8A"/>
+    <w:rsid w:val="009E1018"/>
     <w:rPr>
       <w:b/>
       <w:i/>

--- a/EODP_Unitary_Test_Reports_R1.0_TEMPLATE.docx
+++ b/EODP_Unitary_Test_Reports_R1.0_TEMPLATE.docx
@@ -12213,22 +12213,216 @@
     </w:p>
     <w:p>
       <w:pPr>
-        <w:rPr>
-          <w:lang w:val="en-GB"/>
-        </w:rPr>
-      </w:pPr>
+        <w:jc w:val="center"/>
+        <w:rPr>
+          <w:lang w:val="en-GB"/>
+        </w:rPr>
+      </w:pPr>
+      <w:r>
+        <w:rPr>
+          <w:lang w:val="en-GB"/>
+        </w:rPr>
+        <w:drawing>
+          <wp:inline distT="0" distB="0" distL="0" distR="0" wp14:anchorId="5436759B" wp14:editId="23D8A33F">
+            <wp:extent cx="6120130" cy="129540"/>
+            <wp:effectExtent l="0" t="0" r="0" b="3810"/>
+            <wp:docPr id="1587594938" name="Picture 1"/>
+            <wp:cNvGraphicFramePr>
+              <a:graphicFrameLocks xmlns:a="http://schemas.openxmlformats.org/drawingml/2006/main" noChangeAspect="1"/>
+            </wp:cNvGraphicFramePr>
+            <a:graphic xmlns:a="http://schemas.openxmlformats.org/drawingml/2006/main">
+              <a:graphicData uri="http://schemas.openxmlformats.org/drawingml/2006/picture">
+                <pic:pic xmlns:pic="http://schemas.openxmlformats.org/drawingml/2006/picture">
+                  <pic:nvPicPr>
+                    <pic:cNvPr id="1587594938" name=""/>
+                    <pic:cNvPicPr/>
+                  </pic:nvPicPr>
+                  <pic:blipFill>
+                    <a:blip r:embed="rId20"/>
+                    <a:stretch>
+                      <a:fillRect/>
+                    </a:stretch>
+                  </pic:blipFill>
+                  <pic:spPr>
+                    <a:xfrm>
+                      <a:off x="0" y="0"/>
+                      <a:ext cx="6120130" cy="129540"/>
+                    </a:xfrm>
+                    <a:prstGeom prst="rect">
+                      <a:avLst/>
+                    </a:prstGeom>
+                  </pic:spPr>
+                </pic:pic>
+              </a:graphicData>
+            </a:graphic>
+          </wp:inline>
+        </w:drawing>
+      </w:r>
+    </w:p>
+    <w:p>
+      <w:pPr>
+        <w:jc w:val="center"/>
+        <w:rPr>
+          <w:lang w:val="en-GB"/>
+        </w:rPr>
+      </w:pPr>
+      <w:r>
+        <w:rPr>
+          <w:lang w:val="en-GB"/>
+        </w:rPr>
+        <w:drawing>
+          <wp:inline distT="0" distB="0" distL="0" distR="0" wp14:anchorId="7D39C391" wp14:editId="4C8FF2E0">
+            <wp:extent cx="6120130" cy="140335"/>
+            <wp:effectExtent l="0" t="0" r="0" b="0"/>
+            <wp:docPr id="399546200" name="Picture 1"/>
+            <wp:cNvGraphicFramePr>
+              <a:graphicFrameLocks xmlns:a="http://schemas.openxmlformats.org/drawingml/2006/main" noChangeAspect="1"/>
+            </wp:cNvGraphicFramePr>
+            <a:graphic xmlns:a="http://schemas.openxmlformats.org/drawingml/2006/main">
+              <a:graphicData uri="http://schemas.openxmlformats.org/drawingml/2006/picture">
+                <pic:pic xmlns:pic="http://schemas.openxmlformats.org/drawingml/2006/picture">
+                  <pic:nvPicPr>
+                    <pic:cNvPr id="399546200" name=""/>
+                    <pic:cNvPicPr/>
+                  </pic:nvPicPr>
+                  <pic:blipFill>
+                    <a:blip r:embed="rId21"/>
+                    <a:stretch>
+                      <a:fillRect/>
+                    </a:stretch>
+                  </pic:blipFill>
+                  <pic:spPr>
+                    <a:xfrm>
+                      <a:off x="0" y="0"/>
+                      <a:ext cx="6120130" cy="140335"/>
+                    </a:xfrm>
+                    <a:prstGeom prst="rect">
+                      <a:avLst/>
+                    </a:prstGeom>
+                  </pic:spPr>
+                </pic:pic>
+              </a:graphicData>
+            </a:graphic>
+          </wp:inline>
+        </w:drawing>
+      </w:r>
+    </w:p>
+    <w:p>
+      <w:pPr>
+        <w:jc w:val="center"/>
+        <w:rPr>
+          <w:lang w:val="en-GB"/>
+        </w:rPr>
+      </w:pPr>
+      <w:r>
+        <w:rPr>
+          <w:lang w:val="en-GB"/>
+        </w:rPr>
+        <w:drawing>
+          <wp:inline distT="0" distB="0" distL="0" distR="0" wp14:anchorId="52C97BDB" wp14:editId="69D503DE">
+            <wp:extent cx="6120130" cy="140335"/>
+            <wp:effectExtent l="0" t="0" r="0" b="0"/>
+            <wp:docPr id="1000656947" name="Picture 1"/>
+            <wp:cNvGraphicFramePr>
+              <a:graphicFrameLocks xmlns:a="http://schemas.openxmlformats.org/drawingml/2006/main" noChangeAspect="1"/>
+            </wp:cNvGraphicFramePr>
+            <a:graphic xmlns:a="http://schemas.openxmlformats.org/drawingml/2006/main">
+              <a:graphicData uri="http://schemas.openxmlformats.org/drawingml/2006/picture">
+                <pic:pic xmlns:pic="http://schemas.openxmlformats.org/drawingml/2006/picture">
+                  <pic:nvPicPr>
+                    <pic:cNvPr id="1000656947" name=""/>
+                    <pic:cNvPicPr/>
+                  </pic:nvPicPr>
+                  <pic:blipFill>
+                    <a:blip r:embed="rId22"/>
+                    <a:stretch>
+                      <a:fillRect/>
+                    </a:stretch>
+                  </pic:blipFill>
+                  <pic:spPr>
+                    <a:xfrm>
+                      <a:off x="0" y="0"/>
+                      <a:ext cx="6120130" cy="140335"/>
+                    </a:xfrm>
+                    <a:prstGeom prst="rect">
+                      <a:avLst/>
+                    </a:prstGeom>
+                  </pic:spPr>
+                </pic:pic>
+              </a:graphicData>
+            </a:graphic>
+          </wp:inline>
+        </w:drawing>
+      </w:r>
+    </w:p>
+    <w:p>
+      <w:pPr>
+        <w:jc w:val="center"/>
+        <w:rPr>
+          <w:lang w:val="en-GB"/>
+        </w:rPr>
+      </w:pPr>
+      <w:r>
+        <w:rPr>
+          <w:lang w:val="en-GB"/>
+        </w:rPr>
+        <w:drawing>
+          <wp:inline distT="0" distB="0" distL="0" distR="0" wp14:anchorId="3BAC250F" wp14:editId="360C898E">
+            <wp:extent cx="6120130" cy="140335"/>
+            <wp:effectExtent l="0" t="0" r="0" b="0"/>
+            <wp:docPr id="1162774649" name="Picture 1"/>
+            <wp:cNvGraphicFramePr>
+              <a:graphicFrameLocks xmlns:a="http://schemas.openxmlformats.org/drawingml/2006/main" noChangeAspect="1"/>
+            </wp:cNvGraphicFramePr>
+            <a:graphic xmlns:a="http://schemas.openxmlformats.org/drawingml/2006/main">
+              <a:graphicData uri="http://schemas.openxmlformats.org/drawingml/2006/picture">
+                <pic:pic xmlns:pic="http://schemas.openxmlformats.org/drawingml/2006/picture">
+                  <pic:nvPicPr>
+                    <pic:cNvPr id="1162774649" name=""/>
+                    <pic:cNvPicPr/>
+                  </pic:nvPicPr>
+                  <pic:blipFill>
+                    <a:blip r:embed="rId23"/>
+                    <a:stretch>
+                      <a:fillRect/>
+                    </a:stretch>
+                  </pic:blipFill>
+                  <pic:spPr>
+                    <a:xfrm>
+                      <a:off x="0" y="0"/>
+                      <a:ext cx="6120130" cy="140335"/>
+                    </a:xfrm>
+                    <a:prstGeom prst="rect">
+                      <a:avLst/>
+                    </a:prstGeom>
+                  </pic:spPr>
+                </pic:pic>
+              </a:graphicData>
+            </a:graphic>
+          </wp:inline>
+        </w:drawing>
+      </w:r>
     </w:p>
     <w:p>
       <w:pPr>
         <w:pStyle w:val="Caption"/>
-      </w:pPr>
-      <w:r>
+        <w:rPr>
+          <w:lang w:val="en-GB"/>
+        </w:rPr>
+      </w:pPr>
+      <w:r>
+        <w:rPr>
+          <w:lang w:val="en-GB"/>
+        </w:rPr>
         <w:t xml:space="preserve">Figure </w:t>
       </w:r>
       <w:r>
         <w:fldChar w:fldCharType="begin"/>
       </w:r>
       <w:r>
+        <w:rPr>
+          <w:lang w:val="en-GB"/>
+        </w:rPr>
         <w:instrText xml:space="preserve"> STYLEREF 1 \s </w:instrText>
       </w:r>
       <w:r>
@@ -12237,6 +12431,7 @@
       <w:r>
         <w:rPr>
           <w:noProof/>
+          <w:lang w:val="en-GB"/>
         </w:rPr>
         <w:t>3</w:t>
       </w:r>
@@ -12244,12 +12439,18 @@
         <w:fldChar w:fldCharType="end"/>
       </w:r>
       <w:r>
+        <w:rPr>
+          <w:lang w:val="en-GB"/>
+        </w:rPr>
         <w:noBreakHyphen/>
       </w:r>
       <w:r>
         <w:fldChar w:fldCharType="begin"/>
       </w:r>
       <w:r>
+        <w:rPr>
+          <w:lang w:val="en-GB"/>
+        </w:rPr>
         <w:instrText xml:space="preserve"> SEQ Figure \* ARABIC \s 1 </w:instrText>
       </w:r>
       <w:r>
@@ -12258,6 +12459,7 @@
       <w:r>
         <w:rPr>
           <w:noProof/>
+          <w:lang w:val="en-GB"/>
         </w:rPr>
         <w:t>8</w:t>
       </w:r>
@@ -12265,12 +12467,21 @@
         <w:fldChar w:fldCharType="end"/>
       </w:r>
       <w:r>
+        <w:rPr>
+          <w:lang w:val="en-GB"/>
+        </w:rPr>
         <w:t xml:space="preserve">: </w:t>
       </w:r>
       <w:r>
+        <w:rPr>
+          <w:lang w:val="en-GB"/>
+        </w:rPr>
         <w:t>ISRF TOA Difference Smaller than 0.01% Check</w:t>
       </w:r>
       <w:r>
+        <w:rPr>
+          <w:lang w:val="en-GB"/>
+        </w:rPr>
         <w:t>.</w:t>
       </w:r>
     </w:p>
@@ -12292,6 +12503,7 @@
         <w:rPr>
           <w:i w:val="0"/>
         </w:rPr>
+        <w:lastRenderedPageBreak/>
         <w:t>Optical Stage TOA</w:t>
       </w:r>
     </w:p>
@@ -12304,10 +12516,195 @@
     </w:p>
     <w:p>
       <w:pPr>
-        <w:rPr>
-          <w:lang w:val="en-GB"/>
-        </w:rPr>
-      </w:pPr>
+        <w:jc w:val="center"/>
+        <w:rPr>
+          <w:lang w:val="en-GB"/>
+        </w:rPr>
+      </w:pPr>
+      <w:r>
+        <w:rPr>
+          <w:lang w:val="en-GB"/>
+        </w:rPr>
+        <w:drawing>
+          <wp:inline distT="0" distB="0" distL="0" distR="0" wp14:anchorId="2BBC809C" wp14:editId="7208171F">
+            <wp:extent cx="6120130" cy="137160"/>
+            <wp:effectExtent l="0" t="0" r="0" b="0"/>
+            <wp:docPr id="1904448295" name="Picture 1"/>
+            <wp:cNvGraphicFramePr>
+              <a:graphicFrameLocks xmlns:a="http://schemas.openxmlformats.org/drawingml/2006/main" noChangeAspect="1"/>
+            </wp:cNvGraphicFramePr>
+            <a:graphic xmlns:a="http://schemas.openxmlformats.org/drawingml/2006/main">
+              <a:graphicData uri="http://schemas.openxmlformats.org/drawingml/2006/picture">
+                <pic:pic xmlns:pic="http://schemas.openxmlformats.org/drawingml/2006/picture">
+                  <pic:nvPicPr>
+                    <pic:cNvPr id="1904448295" name=""/>
+                    <pic:cNvPicPr/>
+                  </pic:nvPicPr>
+                  <pic:blipFill>
+                    <a:blip r:embed="rId24"/>
+                    <a:stretch>
+                      <a:fillRect/>
+                    </a:stretch>
+                  </pic:blipFill>
+                  <pic:spPr>
+                    <a:xfrm>
+                      <a:off x="0" y="0"/>
+                      <a:ext cx="6120130" cy="137160"/>
+                    </a:xfrm>
+                    <a:prstGeom prst="rect">
+                      <a:avLst/>
+                    </a:prstGeom>
+                  </pic:spPr>
+                </pic:pic>
+              </a:graphicData>
+            </a:graphic>
+          </wp:inline>
+        </w:drawing>
+      </w:r>
+    </w:p>
+    <w:p>
+      <w:pPr>
+        <w:jc w:val="center"/>
+        <w:rPr>
+          <w:lang w:val="en-GB"/>
+        </w:rPr>
+      </w:pPr>
+      <w:r>
+        <w:rPr>
+          <w:lang w:val="en-GB"/>
+        </w:rPr>
+        <w:drawing>
+          <wp:inline distT="0" distB="0" distL="0" distR="0" wp14:anchorId="276D8E2D" wp14:editId="429F0A22">
+            <wp:extent cx="6120130" cy="127000"/>
+            <wp:effectExtent l="0" t="0" r="0" b="6350"/>
+            <wp:docPr id="926689631" name="Picture 1"/>
+            <wp:cNvGraphicFramePr>
+              <a:graphicFrameLocks xmlns:a="http://schemas.openxmlformats.org/drawingml/2006/main" noChangeAspect="1"/>
+            </wp:cNvGraphicFramePr>
+            <a:graphic xmlns:a="http://schemas.openxmlformats.org/drawingml/2006/main">
+              <a:graphicData uri="http://schemas.openxmlformats.org/drawingml/2006/picture">
+                <pic:pic xmlns:pic="http://schemas.openxmlformats.org/drawingml/2006/picture">
+                  <pic:nvPicPr>
+                    <pic:cNvPr id="926689631" name=""/>
+                    <pic:cNvPicPr/>
+                  </pic:nvPicPr>
+                  <pic:blipFill>
+                    <a:blip r:embed="rId25"/>
+                    <a:stretch>
+                      <a:fillRect/>
+                    </a:stretch>
+                  </pic:blipFill>
+                  <pic:spPr>
+                    <a:xfrm>
+                      <a:off x="0" y="0"/>
+                      <a:ext cx="6120130" cy="127000"/>
+                    </a:xfrm>
+                    <a:prstGeom prst="rect">
+                      <a:avLst/>
+                    </a:prstGeom>
+                  </pic:spPr>
+                </pic:pic>
+              </a:graphicData>
+            </a:graphic>
+          </wp:inline>
+        </w:drawing>
+      </w:r>
+    </w:p>
+    <w:p>
+      <w:pPr>
+        <w:jc w:val="center"/>
+        <w:rPr>
+          <w:lang w:val="en-GB"/>
+        </w:rPr>
+      </w:pPr>
+      <w:r>
+        <w:rPr>
+          <w:lang w:val="en-GB"/>
+        </w:rPr>
+        <w:drawing>
+          <wp:inline distT="0" distB="0" distL="0" distR="0" wp14:anchorId="227F9CD3" wp14:editId="3555B15C">
+            <wp:extent cx="6120130" cy="131445"/>
+            <wp:effectExtent l="0" t="0" r="0" b="1905"/>
+            <wp:docPr id="1833174879" name="Picture 1"/>
+            <wp:cNvGraphicFramePr>
+              <a:graphicFrameLocks xmlns:a="http://schemas.openxmlformats.org/drawingml/2006/main" noChangeAspect="1"/>
+            </wp:cNvGraphicFramePr>
+            <a:graphic xmlns:a="http://schemas.openxmlformats.org/drawingml/2006/main">
+              <a:graphicData uri="http://schemas.openxmlformats.org/drawingml/2006/picture">
+                <pic:pic xmlns:pic="http://schemas.openxmlformats.org/drawingml/2006/picture">
+                  <pic:nvPicPr>
+                    <pic:cNvPr id="1833174879" name=""/>
+                    <pic:cNvPicPr/>
+                  </pic:nvPicPr>
+                  <pic:blipFill>
+                    <a:blip r:embed="rId26"/>
+                    <a:stretch>
+                      <a:fillRect/>
+                    </a:stretch>
+                  </pic:blipFill>
+                  <pic:spPr>
+                    <a:xfrm>
+                      <a:off x="0" y="0"/>
+                      <a:ext cx="6120130" cy="131445"/>
+                    </a:xfrm>
+                    <a:prstGeom prst="rect">
+                      <a:avLst/>
+                    </a:prstGeom>
+                  </pic:spPr>
+                </pic:pic>
+              </a:graphicData>
+            </a:graphic>
+          </wp:inline>
+        </w:drawing>
+      </w:r>
+    </w:p>
+    <w:p>
+      <w:pPr>
+        <w:jc w:val="center"/>
+        <w:rPr>
+          <w:lang w:val="en-GB"/>
+        </w:rPr>
+      </w:pPr>
+      <w:r>
+        <w:rPr>
+          <w:lang w:val="en-GB"/>
+        </w:rPr>
+        <w:drawing>
+          <wp:inline distT="0" distB="0" distL="0" distR="0" wp14:anchorId="572B47CA" wp14:editId="679E3E6B">
+            <wp:extent cx="6120130" cy="152400"/>
+            <wp:effectExtent l="0" t="0" r="0" b="0"/>
+            <wp:docPr id="2106154689" name="Picture 1"/>
+            <wp:cNvGraphicFramePr>
+              <a:graphicFrameLocks xmlns:a="http://schemas.openxmlformats.org/drawingml/2006/main" noChangeAspect="1"/>
+            </wp:cNvGraphicFramePr>
+            <a:graphic xmlns:a="http://schemas.openxmlformats.org/drawingml/2006/main">
+              <a:graphicData uri="http://schemas.openxmlformats.org/drawingml/2006/picture">
+                <pic:pic xmlns:pic="http://schemas.openxmlformats.org/drawingml/2006/picture">
+                  <pic:nvPicPr>
+                    <pic:cNvPr id="2106154689" name=""/>
+                    <pic:cNvPicPr/>
+                  </pic:nvPicPr>
+                  <pic:blipFill>
+                    <a:blip r:embed="rId27"/>
+                    <a:stretch>
+                      <a:fillRect/>
+                    </a:stretch>
+                  </pic:blipFill>
+                  <pic:spPr>
+                    <a:xfrm>
+                      <a:off x="0" y="0"/>
+                      <a:ext cx="6120130" cy="152400"/>
+                    </a:xfrm>
+                    <a:prstGeom prst="rect">
+                      <a:avLst/>
+                    </a:prstGeom>
+                  </pic:spPr>
+                </pic:pic>
+              </a:graphicData>
+            </a:graphic>
+          </wp:inline>
+        </w:drawing>
+      </w:r>
     </w:p>
     <w:p>
       <w:pPr>
@@ -12388,13 +12785,6 @@
         </w:rPr>
         <w:t>Radiance to Irradiance Conversion Factor</w:t>
       </w:r>
-    </w:p>
-    <w:p>
-      <w:pPr>
-        <w:rPr>
-          <w:lang w:val="en-GB"/>
-        </w:rPr>
-      </w:pPr>
     </w:p>
     <w:p>
       <m:oMathPara>
@@ -12681,9 +13071,9 @@
       </w:pPr>
       <w:r>
         <w:drawing>
-          <wp:inline distT="0" distB="0" distL="0" distR="0" wp14:anchorId="6B27E8C4" wp14:editId="24B8A877">
-            <wp:extent cx="5425440" cy="2723978"/>
-            <wp:effectExtent l="0" t="0" r="3810" b="635"/>
+          <wp:inline distT="0" distB="0" distL="0" distR="0" wp14:anchorId="6B27E8C4" wp14:editId="5C2724B0">
+            <wp:extent cx="5752089" cy="2887980"/>
+            <wp:effectExtent l="0" t="0" r="1270" b="7620"/>
             <wp:docPr id="354109638" name="Picture 1" descr="A graph of lines and colors&#10;&#10;Description automatically generated with medium confidence"/>
             <wp:cNvGraphicFramePr>
               <a:graphicFrameLocks xmlns:a="http://schemas.openxmlformats.org/drawingml/2006/main" noChangeAspect="1"/>
@@ -12696,7 +13086,7 @@
                     <pic:cNvPicPr/>
                   </pic:nvPicPr>
                   <pic:blipFill>
-                    <a:blip r:embed="rId20"/>
+                    <a:blip r:embed="rId28"/>
                     <a:stretch>
                       <a:fillRect/>
                     </a:stretch>
@@ -12704,7 +13094,7 @@
                   <pic:spPr>
                     <a:xfrm>
                       <a:off x="0" y="0"/>
-                      <a:ext cx="5439090" cy="2730831"/>
+                      <a:ext cx="5774162" cy="2899062"/>
                     </a:xfrm>
                     <a:prstGeom prst="rect">
                       <a:avLst/>
@@ -12720,14 +13110,23 @@
     <w:p>
       <w:pPr>
         <w:pStyle w:val="Caption"/>
-      </w:pPr>
-      <w:r>
+        <w:rPr>
+          <w:lang w:val="en-GB"/>
+        </w:rPr>
+      </w:pPr>
+      <w:r>
+        <w:rPr>
+          <w:lang w:val="en-GB"/>
+        </w:rPr>
         <w:t xml:space="preserve">Figure </w:t>
       </w:r>
       <w:r>
         <w:fldChar w:fldCharType="begin"/>
       </w:r>
       <w:r>
+        <w:rPr>
+          <w:lang w:val="en-GB"/>
+        </w:rPr>
         <w:instrText xml:space="preserve"> STYLEREF 1 \s </w:instrText>
       </w:r>
       <w:r>
@@ -12736,6 +13135,7 @@
       <w:r>
         <w:rPr>
           <w:noProof/>
+          <w:lang w:val="en-GB"/>
         </w:rPr>
         <w:t>3</w:t>
       </w:r>
@@ -12743,12 +13143,18 @@
         <w:fldChar w:fldCharType="end"/>
       </w:r>
       <w:r>
+        <w:rPr>
+          <w:lang w:val="en-GB"/>
+        </w:rPr>
         <w:noBreakHyphen/>
       </w:r>
       <w:r>
         <w:fldChar w:fldCharType="begin"/>
       </w:r>
       <w:r>
+        <w:rPr>
+          <w:lang w:val="en-GB"/>
+        </w:rPr>
         <w:instrText xml:space="preserve"> SEQ Figure \* ARABIC \s 1 </w:instrText>
       </w:r>
       <w:r>
@@ -12757,6 +13163,7 @@
       <w:r>
         <w:rPr>
           <w:noProof/>
+          <w:lang w:val="en-GB"/>
         </w:rPr>
         <w:t>8</w:t>
       </w:r>
@@ -12764,10 +13171,46 @@
         <w:fldChar w:fldCharType="end"/>
       </w:r>
       <w:r>
+        <w:rPr>
+          <w:lang w:val="en-GB"/>
+        </w:rPr>
         <w:t xml:space="preserve">: </w:t>
       </w:r>
       <w:r>
-        <w:t>System MTF slice ACT for VNIR-0.</w:t>
+        <w:rPr>
+          <w:lang w:val="en-GB"/>
+        </w:rPr>
+        <w:t>System MTF slice ACT for VNIR-0</w:t>
+      </w:r>
+      <w:r>
+        <w:rPr>
+          <w:lang w:val="en-GB"/>
+        </w:rPr>
+        <w:t xml:space="preserve"> </w:t>
+      </w:r>
+      <w:r>
+        <w:rPr>
+          <w:lang w:val="en-GB"/>
+        </w:rPr>
+        <w:t>(for the central pixels of A</w:t>
+      </w:r>
+      <w:r>
+        <w:rPr>
+          <w:lang w:val="en-GB"/>
+        </w:rPr>
+        <w:t>L</w:t>
+      </w:r>
+      <w:r>
+        <w:rPr>
+          <w:lang w:val="en-GB"/>
+        </w:rPr>
+        <w:t>T)</w:t>
+      </w:r>
+      <w:r>
+        <w:rPr>
+          <w:lang w:val="en-GB"/>
+        </w:rPr>
+        <w:t>.</w:t>
       </w:r>
     </w:p>
     <w:p>
@@ -12784,18 +13227,68 @@
           <w:lang w:val="en-GB"/>
         </w:rPr>
       </w:pPr>
+      <w:r>
+        <w:rPr>
+          <w:lang w:val="en-GB"/>
+        </w:rPr>
+        <w:lastRenderedPageBreak/>
+        <w:drawing>
+          <wp:inline distT="0" distB="0" distL="0" distR="0" wp14:anchorId="480CC234" wp14:editId="1377B946">
+            <wp:extent cx="5649351" cy="2910840"/>
+            <wp:effectExtent l="0" t="0" r="8890" b="3810"/>
+            <wp:docPr id="1446395113" name="Picture 1" descr="A diagram of lines and colors&#10;&#10;Description automatically generated with medium confidence"/>
+            <wp:cNvGraphicFramePr>
+              <a:graphicFrameLocks xmlns:a="http://schemas.openxmlformats.org/drawingml/2006/main" noChangeAspect="1"/>
+            </wp:cNvGraphicFramePr>
+            <a:graphic xmlns:a="http://schemas.openxmlformats.org/drawingml/2006/main">
+              <a:graphicData uri="http://schemas.openxmlformats.org/drawingml/2006/picture">
+                <pic:pic xmlns:pic="http://schemas.openxmlformats.org/drawingml/2006/picture">
+                  <pic:nvPicPr>
+                    <pic:cNvPr id="1446395113" name="Picture 1" descr="A diagram of lines and colors&#10;&#10;Description automatically generated with medium confidence"/>
+                    <pic:cNvPicPr/>
+                  </pic:nvPicPr>
+                  <pic:blipFill>
+                    <a:blip r:embed="rId29"/>
+                    <a:stretch>
+                      <a:fillRect/>
+                    </a:stretch>
+                  </pic:blipFill>
+                  <pic:spPr>
+                    <a:xfrm>
+                      <a:off x="0" y="0"/>
+                      <a:ext cx="5653815" cy="2913140"/>
+                    </a:xfrm>
+                    <a:prstGeom prst="rect">
+                      <a:avLst/>
+                    </a:prstGeom>
+                  </pic:spPr>
+                </pic:pic>
+              </a:graphicData>
+            </a:graphic>
+          </wp:inline>
+        </w:drawing>
+      </w:r>
     </w:p>
     <w:p>
       <w:pPr>
         <w:pStyle w:val="Caption"/>
-      </w:pPr>
-      <w:r>
+        <w:rPr>
+          <w:lang w:val="en-GB"/>
+        </w:rPr>
+      </w:pPr>
+      <w:r>
+        <w:rPr>
+          <w:lang w:val="en-GB"/>
+        </w:rPr>
         <w:t xml:space="preserve">Figure </w:t>
       </w:r>
       <w:r>
         <w:fldChar w:fldCharType="begin"/>
       </w:r>
       <w:r>
+        <w:rPr>
+          <w:lang w:val="en-GB"/>
+        </w:rPr>
         <w:instrText xml:space="preserve"> STYLEREF 1 \s </w:instrText>
       </w:r>
       <w:r>
@@ -12804,6 +13297,7 @@
       <w:r>
         <w:rPr>
           <w:noProof/>
+          <w:lang w:val="en-GB"/>
         </w:rPr>
         <w:t>3</w:t>
       </w:r>
@@ -12811,12 +13305,18 @@
         <w:fldChar w:fldCharType="end"/>
       </w:r>
       <w:r>
+        <w:rPr>
+          <w:lang w:val="en-GB"/>
+        </w:rPr>
         <w:noBreakHyphen/>
       </w:r>
       <w:r>
         <w:fldChar w:fldCharType="begin"/>
       </w:r>
       <w:r>
+        <w:rPr>
+          <w:lang w:val="en-GB"/>
+        </w:rPr>
         <w:instrText xml:space="preserve"> SEQ Figure \* ARABIC \s 1 </w:instrText>
       </w:r>
       <w:r>
@@ -12825,6 +13325,7 @@
       <w:r>
         <w:rPr>
           <w:noProof/>
+          <w:lang w:val="en-GB"/>
         </w:rPr>
         <w:t>8</w:t>
       </w:r>
@@ -12832,15 +13333,45 @@
         <w:fldChar w:fldCharType="end"/>
       </w:r>
       <w:r>
-        <w:t xml:space="preserve">: </w:t>
-      </w:r>
-      <w:r>
-        <w:t>System MTF slice ACT for VNIR-</w:t>
-      </w:r>
-      <w:r>
+        <w:rPr>
+          <w:lang w:val="en-GB"/>
+        </w:rPr>
+        <w:t>: System MTF slice ACT for VNIR-</w:t>
+      </w:r>
+      <w:r>
+        <w:rPr>
+          <w:lang w:val="en-GB"/>
+        </w:rPr>
         <w:t>1</w:t>
       </w:r>
       <w:r>
+        <w:rPr>
+          <w:lang w:val="en-GB"/>
+        </w:rPr>
+        <w:t xml:space="preserve"> </w:t>
+      </w:r>
+      <w:r>
+        <w:rPr>
+          <w:lang w:val="en-GB"/>
+        </w:rPr>
+        <w:t>(for the central pixels of A</w:t>
+      </w:r>
+      <w:r>
+        <w:rPr>
+          <w:lang w:val="en-GB"/>
+        </w:rPr>
+        <w:t>L</w:t>
+      </w:r>
+      <w:r>
+        <w:rPr>
+          <w:lang w:val="en-GB"/>
+        </w:rPr>
+        <w:t>T)</w:t>
+      </w:r>
+      <w:r>
+        <w:rPr>
+          <w:lang w:val="en-GB"/>
+        </w:rPr>
         <w:t>.</w:t>
       </w:r>
     </w:p>
@@ -12852,18 +13383,67 @@
           <w:lang w:val="en-GB"/>
         </w:rPr>
       </w:pPr>
+      <w:r>
+        <w:rPr>
+          <w:lang w:val="en-GB"/>
+        </w:rPr>
+        <w:drawing>
+          <wp:inline distT="0" distB="0" distL="0" distR="0" wp14:anchorId="73D184CB" wp14:editId="5DCBC123">
+            <wp:extent cx="6120130" cy="3255010"/>
+            <wp:effectExtent l="0" t="0" r="0" b="2540"/>
+            <wp:docPr id="1318054979" name="Picture 1" descr="A diagram of a diagram&#10;&#10;Description automatically generated with medium confidence"/>
+            <wp:cNvGraphicFramePr>
+              <a:graphicFrameLocks xmlns:a="http://schemas.openxmlformats.org/drawingml/2006/main" noChangeAspect="1"/>
+            </wp:cNvGraphicFramePr>
+            <a:graphic xmlns:a="http://schemas.openxmlformats.org/drawingml/2006/main">
+              <a:graphicData uri="http://schemas.openxmlformats.org/drawingml/2006/picture">
+                <pic:pic xmlns:pic="http://schemas.openxmlformats.org/drawingml/2006/picture">
+                  <pic:nvPicPr>
+                    <pic:cNvPr id="1318054979" name="Picture 1" descr="A diagram of a diagram&#10;&#10;Description automatically generated with medium confidence"/>
+                    <pic:cNvPicPr/>
+                  </pic:nvPicPr>
+                  <pic:blipFill>
+                    <a:blip r:embed="rId30"/>
+                    <a:stretch>
+                      <a:fillRect/>
+                    </a:stretch>
+                  </pic:blipFill>
+                  <pic:spPr>
+                    <a:xfrm>
+                      <a:off x="0" y="0"/>
+                      <a:ext cx="6120130" cy="3255010"/>
+                    </a:xfrm>
+                    <a:prstGeom prst="rect">
+                      <a:avLst/>
+                    </a:prstGeom>
+                  </pic:spPr>
+                </pic:pic>
+              </a:graphicData>
+            </a:graphic>
+          </wp:inline>
+        </w:drawing>
+      </w:r>
     </w:p>
     <w:p>
       <w:pPr>
         <w:pStyle w:val="Caption"/>
-      </w:pPr>
-      <w:r>
+        <w:rPr>
+          <w:lang w:val="en-GB"/>
+        </w:rPr>
+      </w:pPr>
+      <w:r>
+        <w:rPr>
+          <w:lang w:val="en-GB"/>
+        </w:rPr>
         <w:t xml:space="preserve">Figure </w:t>
       </w:r>
       <w:r>
         <w:fldChar w:fldCharType="begin"/>
       </w:r>
       <w:r>
+        <w:rPr>
+          <w:lang w:val="en-GB"/>
+        </w:rPr>
         <w:instrText xml:space="preserve"> STYLEREF 1 \s </w:instrText>
       </w:r>
       <w:r>
@@ -12872,6 +13452,7 @@
       <w:r>
         <w:rPr>
           <w:noProof/>
+          <w:lang w:val="en-GB"/>
         </w:rPr>
         <w:t>3</w:t>
       </w:r>
@@ -12879,12 +13460,18 @@
         <w:fldChar w:fldCharType="end"/>
       </w:r>
       <w:r>
+        <w:rPr>
+          <w:lang w:val="en-GB"/>
+        </w:rPr>
         <w:noBreakHyphen/>
       </w:r>
       <w:r>
         <w:fldChar w:fldCharType="begin"/>
       </w:r>
       <w:r>
+        <w:rPr>
+          <w:lang w:val="en-GB"/>
+        </w:rPr>
         <w:instrText xml:space="preserve"> SEQ Figure \* ARABIC \s 1 </w:instrText>
       </w:r>
       <w:r>
@@ -12893,6 +13480,7 @@
       <w:r>
         <w:rPr>
           <w:noProof/>
+          <w:lang w:val="en-GB"/>
         </w:rPr>
         <w:t>8</w:t>
       </w:r>
@@ -12900,15 +13488,45 @@
         <w:fldChar w:fldCharType="end"/>
       </w:r>
       <w:r>
-        <w:t xml:space="preserve">: </w:t>
-      </w:r>
-      <w:r>
-        <w:t>System MTF slice ACT for VNIR-</w:t>
-      </w:r>
-      <w:r>
+        <w:rPr>
+          <w:lang w:val="en-GB"/>
+        </w:rPr>
+        <w:t>: System MTF slice ACT for VNIR-</w:t>
+      </w:r>
+      <w:r>
+        <w:rPr>
+          <w:lang w:val="en-GB"/>
+        </w:rPr>
         <w:t>2</w:t>
       </w:r>
       <w:r>
+        <w:rPr>
+          <w:lang w:val="en-GB"/>
+        </w:rPr>
+        <w:t xml:space="preserve"> </w:t>
+      </w:r>
+      <w:r>
+        <w:rPr>
+          <w:lang w:val="en-GB"/>
+        </w:rPr>
+        <w:t>(for the central pixels of A</w:t>
+      </w:r>
+      <w:r>
+        <w:rPr>
+          <w:lang w:val="en-GB"/>
+        </w:rPr>
+        <w:t>L</w:t>
+      </w:r>
+      <w:r>
+        <w:rPr>
+          <w:lang w:val="en-GB"/>
+        </w:rPr>
+        <w:t>T)</w:t>
+      </w:r>
+      <w:r>
+        <w:rPr>
+          <w:lang w:val="en-GB"/>
+        </w:rPr>
         <w:t>.</w:t>
       </w:r>
     </w:p>
@@ -12920,18 +13538,68 @@
           <w:lang w:val="en-GB"/>
         </w:rPr>
       </w:pPr>
+      <w:r>
+        <w:rPr>
+          <w:lang w:val="en-GB"/>
+        </w:rPr>
+        <w:lastRenderedPageBreak/>
+        <w:drawing>
+          <wp:inline distT="0" distB="0" distL="0" distR="0" wp14:anchorId="71716F95" wp14:editId="4DE9369C">
+            <wp:extent cx="6120130" cy="3234055"/>
+            <wp:effectExtent l="0" t="0" r="0" b="4445"/>
+            <wp:docPr id="890728013" name="Picture 1" descr="A graph of a number of lines&#10;&#10;Description automatically generated with medium confidence"/>
+            <wp:cNvGraphicFramePr>
+              <a:graphicFrameLocks xmlns:a="http://schemas.openxmlformats.org/drawingml/2006/main" noChangeAspect="1"/>
+            </wp:cNvGraphicFramePr>
+            <a:graphic xmlns:a="http://schemas.openxmlformats.org/drawingml/2006/main">
+              <a:graphicData uri="http://schemas.openxmlformats.org/drawingml/2006/picture">
+                <pic:pic xmlns:pic="http://schemas.openxmlformats.org/drawingml/2006/picture">
+                  <pic:nvPicPr>
+                    <pic:cNvPr id="890728013" name="Picture 1" descr="A graph of a number of lines&#10;&#10;Description automatically generated with medium confidence"/>
+                    <pic:cNvPicPr/>
+                  </pic:nvPicPr>
+                  <pic:blipFill>
+                    <a:blip r:embed="rId31"/>
+                    <a:stretch>
+                      <a:fillRect/>
+                    </a:stretch>
+                  </pic:blipFill>
+                  <pic:spPr>
+                    <a:xfrm>
+                      <a:off x="0" y="0"/>
+                      <a:ext cx="6120130" cy="3234055"/>
+                    </a:xfrm>
+                    <a:prstGeom prst="rect">
+                      <a:avLst/>
+                    </a:prstGeom>
+                  </pic:spPr>
+                </pic:pic>
+              </a:graphicData>
+            </a:graphic>
+          </wp:inline>
+        </w:drawing>
+      </w:r>
     </w:p>
     <w:p>
       <w:pPr>
         <w:pStyle w:val="Caption"/>
-      </w:pPr>
-      <w:r>
+        <w:rPr>
+          <w:lang w:val="en-GB"/>
+        </w:rPr>
+      </w:pPr>
+      <w:r>
+        <w:rPr>
+          <w:lang w:val="en-GB"/>
+        </w:rPr>
         <w:t xml:space="preserve">Figure </w:t>
       </w:r>
       <w:r>
         <w:fldChar w:fldCharType="begin"/>
       </w:r>
       <w:r>
+        <w:rPr>
+          <w:lang w:val="en-GB"/>
+        </w:rPr>
         <w:instrText xml:space="preserve"> STYLEREF 1 \s </w:instrText>
       </w:r>
       <w:r>
@@ -12940,6 +13608,7 @@
       <w:r>
         <w:rPr>
           <w:noProof/>
+          <w:lang w:val="en-GB"/>
         </w:rPr>
         <w:t>3</w:t>
       </w:r>
@@ -12947,12 +13616,18 @@
         <w:fldChar w:fldCharType="end"/>
       </w:r>
       <w:r>
+        <w:rPr>
+          <w:lang w:val="en-GB"/>
+        </w:rPr>
         <w:noBreakHyphen/>
       </w:r>
       <w:r>
         <w:fldChar w:fldCharType="begin"/>
       </w:r>
       <w:r>
+        <w:rPr>
+          <w:lang w:val="en-GB"/>
+        </w:rPr>
         <w:instrText xml:space="preserve"> SEQ Figure \* ARABIC \s 1 </w:instrText>
       </w:r>
       <w:r>
@@ -12961,6 +13636,7 @@
       <w:r>
         <w:rPr>
           <w:noProof/>
+          <w:lang w:val="en-GB"/>
         </w:rPr>
         <w:t>8</w:t>
       </w:r>
@@ -12968,37 +13644,117 @@
         <w:fldChar w:fldCharType="end"/>
       </w:r>
       <w:r>
-        <w:t xml:space="preserve">: </w:t>
-      </w:r>
-      <w:r>
-        <w:t>System MTF slice ACT for VNIR-</w:t>
-      </w:r>
-      <w:r>
+        <w:rPr>
+          <w:lang w:val="en-GB"/>
+        </w:rPr>
+        <w:t>: System MTF slice ACT for VNIR-</w:t>
+      </w:r>
+      <w:r>
+        <w:rPr>
+          <w:lang w:val="en-GB"/>
+        </w:rPr>
         <w:t>3</w:t>
       </w:r>
       <w:r>
+        <w:rPr>
+          <w:lang w:val="en-GB"/>
+        </w:rPr>
+        <w:t xml:space="preserve"> </w:t>
+      </w:r>
+      <w:r>
+        <w:rPr>
+          <w:lang w:val="en-GB"/>
+        </w:rPr>
+        <w:t>(for the central pixels of A</w:t>
+      </w:r>
+      <w:r>
+        <w:rPr>
+          <w:lang w:val="en-GB"/>
+        </w:rPr>
+        <w:t>L</w:t>
+      </w:r>
+      <w:r>
+        <w:rPr>
+          <w:lang w:val="en-GB"/>
+        </w:rPr>
+        <w:t>T)</w:t>
+      </w:r>
+      <w:r>
+        <w:rPr>
+          <w:lang w:val="en-GB"/>
+        </w:rPr>
         <w:t>.</w:t>
       </w:r>
     </w:p>
     <w:p/>
     <w:p>
       <w:pPr>
-        <w:rPr>
-          <w:lang w:val="en-GB"/>
-        </w:rPr>
-      </w:pPr>
+        <w:jc w:val="center"/>
+        <w:rPr>
+          <w:lang w:val="en-GB"/>
+        </w:rPr>
+      </w:pPr>
+      <w:r>
+        <w:rPr>
+          <w:lang w:val="en-GB"/>
+        </w:rPr>
+        <w:drawing>
+          <wp:inline distT="0" distB="0" distL="0" distR="0" wp14:anchorId="0461F86B" wp14:editId="0788364D">
+            <wp:extent cx="6120130" cy="3272155"/>
+            <wp:effectExtent l="0" t="0" r="0" b="4445"/>
+            <wp:docPr id="439189469" name="Picture 1" descr="A graph of lines and colors&#10;&#10;Description automatically generated with medium confidence"/>
+            <wp:cNvGraphicFramePr>
+              <a:graphicFrameLocks xmlns:a="http://schemas.openxmlformats.org/drawingml/2006/main" noChangeAspect="1"/>
+            </wp:cNvGraphicFramePr>
+            <a:graphic xmlns:a="http://schemas.openxmlformats.org/drawingml/2006/main">
+              <a:graphicData uri="http://schemas.openxmlformats.org/drawingml/2006/picture">
+                <pic:pic xmlns:pic="http://schemas.openxmlformats.org/drawingml/2006/picture">
+                  <pic:nvPicPr>
+                    <pic:cNvPr id="439189469" name="Picture 1" descr="A graph of lines and colors&#10;&#10;Description automatically generated with medium confidence"/>
+                    <pic:cNvPicPr/>
+                  </pic:nvPicPr>
+                  <pic:blipFill>
+                    <a:blip r:embed="rId32"/>
+                    <a:stretch>
+                      <a:fillRect/>
+                    </a:stretch>
+                  </pic:blipFill>
+                  <pic:spPr>
+                    <a:xfrm>
+                      <a:off x="0" y="0"/>
+                      <a:ext cx="6120130" cy="3272155"/>
+                    </a:xfrm>
+                    <a:prstGeom prst="rect">
+                      <a:avLst/>
+                    </a:prstGeom>
+                  </pic:spPr>
+                </pic:pic>
+              </a:graphicData>
+            </a:graphic>
+          </wp:inline>
+        </w:drawing>
+      </w:r>
     </w:p>
     <w:p>
       <w:pPr>
         <w:pStyle w:val="Caption"/>
-      </w:pPr>
-      <w:r>
+        <w:rPr>
+          <w:lang w:val="en-GB"/>
+        </w:rPr>
+      </w:pPr>
+      <w:r>
+        <w:rPr>
+          <w:lang w:val="en-GB"/>
+        </w:rPr>
         <w:t xml:space="preserve">Figure </w:t>
       </w:r>
       <w:r>
         <w:fldChar w:fldCharType="begin"/>
       </w:r>
       <w:r>
+        <w:rPr>
+          <w:lang w:val="en-GB"/>
+        </w:rPr>
         <w:instrText xml:space="preserve"> STYLEREF 1 \s </w:instrText>
       </w:r>
       <w:r>
@@ -13007,6 +13763,7 @@
       <w:r>
         <w:rPr>
           <w:noProof/>
+          <w:lang w:val="en-GB"/>
         </w:rPr>
         <w:t>3</w:t>
       </w:r>
@@ -13014,12 +13771,18 @@
         <w:fldChar w:fldCharType="end"/>
       </w:r>
       <w:r>
+        <w:rPr>
+          <w:lang w:val="en-GB"/>
+        </w:rPr>
         <w:noBreakHyphen/>
       </w:r>
       <w:r>
         <w:fldChar w:fldCharType="begin"/>
       </w:r>
       <w:r>
+        <w:rPr>
+          <w:lang w:val="en-GB"/>
+        </w:rPr>
         <w:instrText xml:space="preserve"> SEQ Figure \* ARABIC \s 1 </w:instrText>
       </w:r>
       <w:r>
@@ -13028,6 +13791,7 @@
       <w:r>
         <w:rPr>
           <w:noProof/>
+          <w:lang w:val="en-GB"/>
         </w:rPr>
         <w:t>8</w:t>
       </w:r>
@@ -13035,16 +13799,40 @@
         <w:fldChar w:fldCharType="end"/>
       </w:r>
       <w:r>
-        <w:t xml:space="preserve">: </w:t>
-      </w:r>
-      <w:r>
-        <w:t>System MTF slice A</w:t>
-      </w:r>
-      <w:r>
+        <w:rPr>
+          <w:lang w:val="en-GB"/>
+        </w:rPr>
+        <w:t>: System MTF slice A</w:t>
+      </w:r>
+      <w:r>
+        <w:rPr>
+          <w:lang w:val="en-GB"/>
+        </w:rPr>
         <w:t>L</w:t>
       </w:r>
       <w:r>
-        <w:t>T for VNIR-0.</w:t>
+        <w:rPr>
+          <w:lang w:val="en-GB"/>
+        </w:rPr>
+        <w:t>T for VNIR-0</w:t>
+      </w:r>
+      <w:r>
+        <w:rPr>
+          <w:lang w:val="en-GB"/>
+        </w:rPr>
+        <w:t xml:space="preserve"> </w:t>
+      </w:r>
+      <w:r>
+        <w:rPr>
+          <w:lang w:val="en-GB"/>
+        </w:rPr>
+        <w:t>(for the central pixels of ACT)</w:t>
+      </w:r>
+      <w:r>
+        <w:rPr>
+          <w:lang w:val="en-GB"/>
+        </w:rPr>
+        <w:t>.</w:t>
       </w:r>
     </w:p>
     <w:p>
@@ -13061,18 +13849,68 @@
           <w:lang w:val="en-GB"/>
         </w:rPr>
       </w:pPr>
+      <w:r>
+        <w:rPr>
+          <w:lang w:val="en-GB"/>
+        </w:rPr>
+        <w:lastRenderedPageBreak/>
+        <w:drawing>
+          <wp:inline distT="0" distB="0" distL="0" distR="0" wp14:anchorId="6582958E" wp14:editId="231945A6">
+            <wp:extent cx="6120130" cy="3251200"/>
+            <wp:effectExtent l="0" t="0" r="0" b="6350"/>
+            <wp:docPr id="1540391121" name="Picture 1" descr="A graph of different colored lines&#10;&#10;Description automatically generated"/>
+            <wp:cNvGraphicFramePr>
+              <a:graphicFrameLocks xmlns:a="http://schemas.openxmlformats.org/drawingml/2006/main" noChangeAspect="1"/>
+            </wp:cNvGraphicFramePr>
+            <a:graphic xmlns:a="http://schemas.openxmlformats.org/drawingml/2006/main">
+              <a:graphicData uri="http://schemas.openxmlformats.org/drawingml/2006/picture">
+                <pic:pic xmlns:pic="http://schemas.openxmlformats.org/drawingml/2006/picture">
+                  <pic:nvPicPr>
+                    <pic:cNvPr id="1540391121" name="Picture 1" descr="A graph of different colored lines&#10;&#10;Description automatically generated"/>
+                    <pic:cNvPicPr/>
+                  </pic:nvPicPr>
+                  <pic:blipFill>
+                    <a:blip r:embed="rId33"/>
+                    <a:stretch>
+                      <a:fillRect/>
+                    </a:stretch>
+                  </pic:blipFill>
+                  <pic:spPr>
+                    <a:xfrm>
+                      <a:off x="0" y="0"/>
+                      <a:ext cx="6120130" cy="3251200"/>
+                    </a:xfrm>
+                    <a:prstGeom prst="rect">
+                      <a:avLst/>
+                    </a:prstGeom>
+                  </pic:spPr>
+                </pic:pic>
+              </a:graphicData>
+            </a:graphic>
+          </wp:inline>
+        </w:drawing>
+      </w:r>
     </w:p>
     <w:p>
       <w:pPr>
         <w:pStyle w:val="Caption"/>
-      </w:pPr>
-      <w:r>
+        <w:rPr>
+          <w:lang w:val="en-GB"/>
+        </w:rPr>
+      </w:pPr>
+      <w:r>
+        <w:rPr>
+          <w:lang w:val="en-GB"/>
+        </w:rPr>
         <w:t xml:space="preserve">Figure </w:t>
       </w:r>
       <w:r>
         <w:fldChar w:fldCharType="begin"/>
       </w:r>
       <w:r>
+        <w:rPr>
+          <w:lang w:val="en-GB"/>
+        </w:rPr>
         <w:instrText xml:space="preserve"> STYLEREF 1 \s </w:instrText>
       </w:r>
       <w:r>
@@ -13081,6 +13919,7 @@
       <w:r>
         <w:rPr>
           <w:noProof/>
+          <w:lang w:val="en-GB"/>
         </w:rPr>
         <w:t>3</w:t>
       </w:r>
@@ -13088,12 +13927,18 @@
         <w:fldChar w:fldCharType="end"/>
       </w:r>
       <w:r>
+        <w:rPr>
+          <w:lang w:val="en-GB"/>
+        </w:rPr>
         <w:noBreakHyphen/>
       </w:r>
       <w:r>
         <w:fldChar w:fldCharType="begin"/>
       </w:r>
       <w:r>
+        <w:rPr>
+          <w:lang w:val="en-GB"/>
+        </w:rPr>
         <w:instrText xml:space="preserve"> SEQ Figure \* ARABIC \s 1 </w:instrText>
       </w:r>
       <w:r>
@@ -13102,6 +13947,7 @@
       <w:r>
         <w:rPr>
           <w:noProof/>
+          <w:lang w:val="en-GB"/>
         </w:rPr>
         <w:t>8</w:t>
       </w:r>
@@ -13109,16 +13955,40 @@
         <w:fldChar w:fldCharType="end"/>
       </w:r>
       <w:r>
-        <w:t xml:space="preserve">: </w:t>
-      </w:r>
-      <w:r>
-        <w:t>System MTF slice A</w:t>
-      </w:r>
-      <w:r>
+        <w:rPr>
+          <w:lang w:val="en-GB"/>
+        </w:rPr>
+        <w:t>: System MTF slice A</w:t>
+      </w:r>
+      <w:r>
+        <w:rPr>
+          <w:lang w:val="en-GB"/>
+        </w:rPr>
         <w:t>L</w:t>
       </w:r>
       <w:r>
-        <w:t>T for VNIR-1.</w:t>
+        <w:rPr>
+          <w:lang w:val="en-GB"/>
+        </w:rPr>
+        <w:t>T for VNIR-1</w:t>
+      </w:r>
+      <w:r>
+        <w:rPr>
+          <w:lang w:val="en-GB"/>
+        </w:rPr>
+        <w:t xml:space="preserve"> </w:t>
+      </w:r>
+      <w:r>
+        <w:rPr>
+          <w:lang w:val="en-GB"/>
+        </w:rPr>
+        <w:t>(for the central pixels of ACT)</w:t>
+      </w:r>
+      <w:r>
+        <w:rPr>
+          <w:lang w:val="en-GB"/>
+        </w:rPr>
+        <w:t>.</w:t>
       </w:r>
     </w:p>
     <w:p/>
@@ -13129,18 +13999,67 @@
           <w:lang w:val="en-GB"/>
         </w:rPr>
       </w:pPr>
+      <w:r>
+        <w:rPr>
+          <w:lang w:val="en-GB"/>
+        </w:rPr>
+        <w:drawing>
+          <wp:inline distT="0" distB="0" distL="0" distR="0" wp14:anchorId="3BFAC533" wp14:editId="5302AEB9">
+            <wp:extent cx="6120130" cy="3181350"/>
+            <wp:effectExtent l="0" t="0" r="0" b="0"/>
+            <wp:docPr id="100134419" name="Picture 1" descr="A diagram of a graph&#10;&#10;Description automatically generated with medium confidence"/>
+            <wp:cNvGraphicFramePr>
+              <a:graphicFrameLocks xmlns:a="http://schemas.openxmlformats.org/drawingml/2006/main" noChangeAspect="1"/>
+            </wp:cNvGraphicFramePr>
+            <a:graphic xmlns:a="http://schemas.openxmlformats.org/drawingml/2006/main">
+              <a:graphicData uri="http://schemas.openxmlformats.org/drawingml/2006/picture">
+                <pic:pic xmlns:pic="http://schemas.openxmlformats.org/drawingml/2006/picture">
+                  <pic:nvPicPr>
+                    <pic:cNvPr id="100134419" name="Picture 1" descr="A diagram of a graph&#10;&#10;Description automatically generated with medium confidence"/>
+                    <pic:cNvPicPr/>
+                  </pic:nvPicPr>
+                  <pic:blipFill>
+                    <a:blip r:embed="rId34"/>
+                    <a:stretch>
+                      <a:fillRect/>
+                    </a:stretch>
+                  </pic:blipFill>
+                  <pic:spPr>
+                    <a:xfrm>
+                      <a:off x="0" y="0"/>
+                      <a:ext cx="6120130" cy="3181350"/>
+                    </a:xfrm>
+                    <a:prstGeom prst="rect">
+                      <a:avLst/>
+                    </a:prstGeom>
+                  </pic:spPr>
+                </pic:pic>
+              </a:graphicData>
+            </a:graphic>
+          </wp:inline>
+        </w:drawing>
+      </w:r>
     </w:p>
     <w:p>
       <w:pPr>
         <w:pStyle w:val="Caption"/>
-      </w:pPr>
-      <w:r>
+        <w:rPr>
+          <w:lang w:val="en-GB"/>
+        </w:rPr>
+      </w:pPr>
+      <w:r>
+        <w:rPr>
+          <w:lang w:val="en-GB"/>
+        </w:rPr>
         <w:t xml:space="preserve">Figure </w:t>
       </w:r>
       <w:r>
         <w:fldChar w:fldCharType="begin"/>
       </w:r>
       <w:r>
+        <w:rPr>
+          <w:lang w:val="en-GB"/>
+        </w:rPr>
         <w:instrText xml:space="preserve"> STYLEREF 1 \s </w:instrText>
       </w:r>
       <w:r>
@@ -13149,6 +14068,7 @@
       <w:r>
         <w:rPr>
           <w:noProof/>
+          <w:lang w:val="en-GB"/>
         </w:rPr>
         <w:t>3</w:t>
       </w:r>
@@ -13156,12 +14076,18 @@
         <w:fldChar w:fldCharType="end"/>
       </w:r>
       <w:r>
+        <w:rPr>
+          <w:lang w:val="en-GB"/>
+        </w:rPr>
         <w:noBreakHyphen/>
       </w:r>
       <w:r>
         <w:fldChar w:fldCharType="begin"/>
       </w:r>
       <w:r>
+        <w:rPr>
+          <w:lang w:val="en-GB"/>
+        </w:rPr>
         <w:instrText xml:space="preserve"> SEQ Figure \* ARABIC \s 1 </w:instrText>
       </w:r>
       <w:r>
@@ -13170,6 +14096,7 @@
       <w:r>
         <w:rPr>
           <w:noProof/>
+          <w:lang w:val="en-GB"/>
         </w:rPr>
         <w:t>8</w:t>
       </w:r>
@@ -13177,16 +14104,40 @@
         <w:fldChar w:fldCharType="end"/>
       </w:r>
       <w:r>
-        <w:t xml:space="preserve">: </w:t>
-      </w:r>
-      <w:r>
-        <w:t>System MTF slice A</w:t>
-      </w:r>
-      <w:r>
+        <w:rPr>
+          <w:lang w:val="en-GB"/>
+        </w:rPr>
+        <w:t>: System MTF slice A</w:t>
+      </w:r>
+      <w:r>
+        <w:rPr>
+          <w:lang w:val="en-GB"/>
+        </w:rPr>
         <w:t>L</w:t>
       </w:r>
       <w:r>
-        <w:t>T for VNIR-2.</w:t>
+        <w:rPr>
+          <w:lang w:val="en-GB"/>
+        </w:rPr>
+        <w:t>T for VNIR-2</w:t>
+      </w:r>
+      <w:r>
+        <w:rPr>
+          <w:lang w:val="en-GB"/>
+        </w:rPr>
+        <w:t xml:space="preserve"> </w:t>
+      </w:r>
+      <w:r>
+        <w:rPr>
+          <w:lang w:val="en-GB"/>
+        </w:rPr>
+        <w:t>(for the central pixels of ACT)</w:t>
+      </w:r>
+      <w:r>
+        <w:rPr>
+          <w:lang w:val="en-GB"/>
+        </w:rPr>
+        <w:t>.</w:t>
       </w:r>
     </w:p>
     <w:p/>
@@ -13197,18 +14148,68 @@
           <w:lang w:val="en-GB"/>
         </w:rPr>
       </w:pPr>
+      <w:r>
+        <w:rPr>
+          <w:lang w:val="en-GB"/>
+        </w:rPr>
+        <w:lastRenderedPageBreak/>
+        <w:drawing>
+          <wp:inline distT="0" distB="0" distL="0" distR="0" wp14:anchorId="766ED051" wp14:editId="4CB91B52">
+            <wp:extent cx="6120130" cy="3203575"/>
+            <wp:effectExtent l="0" t="0" r="0" b="0"/>
+            <wp:docPr id="1442224143" name="Picture 1" descr="A diagram of a system&#10;&#10;Description automatically generated"/>
+            <wp:cNvGraphicFramePr>
+              <a:graphicFrameLocks xmlns:a="http://schemas.openxmlformats.org/drawingml/2006/main" noChangeAspect="1"/>
+            </wp:cNvGraphicFramePr>
+            <a:graphic xmlns:a="http://schemas.openxmlformats.org/drawingml/2006/main">
+              <a:graphicData uri="http://schemas.openxmlformats.org/drawingml/2006/picture">
+                <pic:pic xmlns:pic="http://schemas.openxmlformats.org/drawingml/2006/picture">
+                  <pic:nvPicPr>
+                    <pic:cNvPr id="1442224143" name="Picture 1" descr="A diagram of a system&#10;&#10;Description automatically generated"/>
+                    <pic:cNvPicPr/>
+                  </pic:nvPicPr>
+                  <pic:blipFill>
+                    <a:blip r:embed="rId35"/>
+                    <a:stretch>
+                      <a:fillRect/>
+                    </a:stretch>
+                  </pic:blipFill>
+                  <pic:spPr>
+                    <a:xfrm>
+                      <a:off x="0" y="0"/>
+                      <a:ext cx="6120130" cy="3203575"/>
+                    </a:xfrm>
+                    <a:prstGeom prst="rect">
+                      <a:avLst/>
+                    </a:prstGeom>
+                  </pic:spPr>
+                </pic:pic>
+              </a:graphicData>
+            </a:graphic>
+          </wp:inline>
+        </w:drawing>
+      </w:r>
     </w:p>
     <w:p>
       <w:pPr>
         <w:pStyle w:val="Caption"/>
-      </w:pPr>
-      <w:r>
+        <w:rPr>
+          <w:lang w:val="en-GB"/>
+        </w:rPr>
+      </w:pPr>
+      <w:r>
+        <w:rPr>
+          <w:lang w:val="en-GB"/>
+        </w:rPr>
         <w:t xml:space="preserve">Figure </w:t>
       </w:r>
       <w:r>
         <w:fldChar w:fldCharType="begin"/>
       </w:r>
       <w:r>
+        <w:rPr>
+          <w:lang w:val="en-GB"/>
+        </w:rPr>
         <w:instrText xml:space="preserve"> STYLEREF 1 \s </w:instrText>
       </w:r>
       <w:r>
@@ -13217,6 +14218,7 @@
       <w:r>
         <w:rPr>
           <w:noProof/>
+          <w:lang w:val="en-GB"/>
         </w:rPr>
         <w:t>3</w:t>
       </w:r>
@@ -13224,12 +14226,18 @@
         <w:fldChar w:fldCharType="end"/>
       </w:r>
       <w:r>
+        <w:rPr>
+          <w:lang w:val="en-GB"/>
+        </w:rPr>
         <w:noBreakHyphen/>
       </w:r>
       <w:r>
         <w:fldChar w:fldCharType="begin"/>
       </w:r>
       <w:r>
+        <w:rPr>
+          <w:lang w:val="en-GB"/>
+        </w:rPr>
         <w:instrText xml:space="preserve"> SEQ Figure \* ARABIC \s 1 </w:instrText>
       </w:r>
       <w:r>
@@ -13238,6 +14246,7 @@
       <w:r>
         <w:rPr>
           <w:noProof/>
+          <w:lang w:val="en-GB"/>
         </w:rPr>
         <w:t>8</w:t>
       </w:r>
@@ -13245,28 +14254,45 @@
         <w:fldChar w:fldCharType="end"/>
       </w:r>
       <w:r>
-        <w:t xml:space="preserve">: </w:t>
-      </w:r>
-      <w:r>
-        <w:t>System MTF slice A</w:t>
-      </w:r>
-      <w:r>
+        <w:rPr>
+          <w:lang w:val="en-GB"/>
+        </w:rPr>
+        <w:t>: System MTF slice A</w:t>
+      </w:r>
+      <w:r>
+        <w:rPr>
+          <w:lang w:val="en-GB"/>
+        </w:rPr>
         <w:t>L</w:t>
       </w:r>
       <w:r>
-        <w:t>T for VNIR-3.</w:t>
+        <w:rPr>
+          <w:lang w:val="en-GB"/>
+        </w:rPr>
+        <w:t>T for VNIR-3</w:t>
+      </w:r>
+      <w:r>
+        <w:rPr>
+          <w:lang w:val="en-GB"/>
+        </w:rPr>
+        <w:t xml:space="preserve"> </w:t>
+      </w:r>
+      <w:r>
+        <w:rPr>
+          <w:lang w:val="en-GB"/>
+        </w:rPr>
+        <w:t>(for the central pixels of ACT)</w:t>
+      </w:r>
+      <w:r>
+        <w:rPr>
+          <w:lang w:val="en-GB"/>
+        </w:rPr>
+        <w:t>.</w:t>
       </w:r>
     </w:p>
     <w:p/>
     <w:p>
       <w:pPr>
-        <w:rPr>
-          <w:lang w:val="en-GB"/>
-        </w:rPr>
-      </w:pPr>
-    </w:p>
-    <w:p>
-      <w:pPr>
         <w:pStyle w:val="Heading3"/>
         <w:rPr>
           <w:i w:val="0"/>
@@ -13339,6 +14365,7 @@
         <w:rPr>
           <w:lang w:val="en-GB"/>
         </w:rPr>
+        <w:lastRenderedPageBreak/>
         <w:drawing>
           <wp:inline distT="0" distB="0" distL="0" distR="0" wp14:anchorId="5CCF21C3" wp14:editId="09EF1820">
             <wp:extent cx="5676900" cy="3660122"/>
@@ -13355,7 +14382,7 @@
                     <pic:cNvPicPr/>
                   </pic:nvPicPr>
                   <pic:blipFill>
-                    <a:blip r:embed="rId21"/>
+                    <a:blip r:embed="rId36"/>
                     <a:stretch>
                       <a:fillRect/>
                     </a:stretch>
@@ -13471,43 +14498,51 @@
     <w:p/>
     <w:p>
       <w:r>
+        <w:t>Creating a margin around the image, where "fake" pixels are simulated in both the ACT and ALT directions. These are subsequently removed after the spatial filtering process. To perform convolution with the Point Spread Function (PSF), it suffices to have a margin equivalent to half the kernel size. For multiplication with the MTF, a larger margin, typically spanning 2 to 3 pixels, is preferable. This approach aims to rectify border effects introduced during convolution by accounting for the erroneous pixels and eliminating them post-spatial filtering.</w:t>
+      </w:r>
+    </w:p>
+    <w:p>
+      <w:r>
+        <w:t>Employing spatial oversampling on the input</w:t>
+      </w:r>
+      <w:r>
+        <w:t xml:space="preserve"> </w:t>
+      </w:r>
+      <w:r>
+        <w:t xml:space="preserve">TOA data, thereby increasing the sampling rate to mitigate edge effects. Following the application of spatial filtering, the image is subsequently </w:t>
+      </w:r>
+      <w:r>
+        <w:t>down sampled</w:t>
+      </w:r>
+      <w:r>
+        <w:t xml:space="preserve"> to its native resolution. This step complements the previous one by providing higher pixel resolution.</w:t>
+      </w:r>
+    </w:p>
+    <w:p>
+      <w:r>
+        <w:t>Numerous methods from existing literature can be utilized to mitigate border effects, including zero-padding, symmetrization, smooth padding, and periodic padding</w:t>
+      </w:r>
+    </w:p>
+    <w:p/>
+    <w:p/>
+    <w:p/>
+    <w:p/>
+    <w:p/>
+    <w:p/>
+    <w:p/>
+    <w:p/>
+    <w:p>
+      <w:pPr>
+        <w:pStyle w:val="Heading3"/>
+        <w:rPr>
+          <w:i w:val="0"/>
+        </w:rPr>
+      </w:pPr>
+      <w:r>
+        <w:rPr>
+          <w:i w:val="0"/>
+        </w:rPr>
         <w:lastRenderedPageBreak/>
-        <w:t>Creating a margin around the image, where "fake" pixels are simulated in both the ACT and ALT directions. These are subsequently removed after the spatial filtering process. To perform convolution with the Point Spread Function (PSF), it suffices to have a margin equivalent to half the kernel size. For multiplication with the MTF, a larger margin, typically spanning 2 to 3 pixels, is preferable. This approach aims to rectify border effects introduced during convolution by accounting for the erroneous pixels and eliminating them post-spatial filtering.</w:t>
-      </w:r>
-    </w:p>
-    <w:p>
-      <w:r>
-        <w:t>Employing spatial oversampling on the input</w:t>
-      </w:r>
-      <w:r>
-        <w:t xml:space="preserve"> </w:t>
-      </w:r>
-      <w:r>
-        <w:t xml:space="preserve">TOA data, thereby increasing the sampling rate to mitigate edge effects. Following the application of spatial filtering, the image is subsequently </w:t>
-      </w:r>
-      <w:r>
-        <w:t>down sampled</w:t>
-      </w:r>
-      <w:r>
-        <w:t xml:space="preserve"> to its native resolution. This step complements the previous one by providing higher pixel resolution.</w:t>
-      </w:r>
-    </w:p>
-    <w:p>
-      <w:r>
-        <w:t>Numerous methods from existing literature can be utilized to mitigate border effects, including zero-padding, symmetrization, smooth padding, and periodic padding</w:t>
-      </w:r>
-    </w:p>
-    <w:p>
-      <w:pPr>
-        <w:pStyle w:val="Heading3"/>
-        <w:rPr>
-          <w:i w:val="0"/>
-        </w:rPr>
-      </w:pPr>
-      <w:r>
-        <w:rPr>
-          <w:i w:val="0"/>
-        </w:rPr>
         <w:t>TOA Plots</w:t>
       </w:r>
     </w:p>
@@ -13545,7 +14580,7 @@
                     <pic:cNvPicPr/>
                   </pic:nvPicPr>
                   <pic:blipFill>
-                    <a:blip r:embed="rId22"/>
+                    <a:blip r:embed="rId37"/>
                     <a:stretch>
                       <a:fillRect/>
                     </a:stretch>
@@ -13634,11 +14669,10 @@
         <w:jc w:val="center"/>
       </w:pPr>
       <w:r>
-        <w:lastRenderedPageBreak/>
         <w:drawing>
-          <wp:inline distT="0" distB="0" distL="0" distR="0" wp14:anchorId="0F136717" wp14:editId="4A9713B4">
-            <wp:extent cx="5735435" cy="3749040"/>
-            <wp:effectExtent l="0" t="0" r="0" b="3810"/>
+          <wp:inline distT="0" distB="0" distL="0" distR="0" wp14:anchorId="0F136717" wp14:editId="23B9BFF4">
+            <wp:extent cx="5554980" cy="3631083"/>
+            <wp:effectExtent l="0" t="0" r="7620" b="7620"/>
             <wp:docPr id="1535351834" name="Picture 1" descr="A chart of a temperature&#10;&#10;Description automatically generated with medium confidence"/>
             <wp:cNvGraphicFramePr>
               <a:graphicFrameLocks xmlns:a="http://schemas.openxmlformats.org/drawingml/2006/main" noChangeAspect="1"/>
@@ -13651,7 +14685,7 @@
                     <pic:cNvPicPr/>
                   </pic:nvPicPr>
                   <pic:blipFill>
-                    <a:blip r:embed="rId23"/>
+                    <a:blip r:embed="rId38"/>
                     <a:stretch>
                       <a:fillRect/>
                     </a:stretch>
@@ -13659,7 +14693,7 @@
                   <pic:spPr>
                     <a:xfrm>
                       <a:off x="0" y="0"/>
-                      <a:ext cx="5752480" cy="3760182"/>
+                      <a:ext cx="5580551" cy="3647798"/>
                     </a:xfrm>
                     <a:prstGeom prst="rect">
                       <a:avLst/>
@@ -13747,9 +14781,9 @@
       </w:pPr>
       <w:r>
         <w:drawing>
-          <wp:inline distT="0" distB="0" distL="0" distR="0" wp14:anchorId="299BC1DA" wp14:editId="31792CFF">
-            <wp:extent cx="5770880" cy="3868609"/>
-            <wp:effectExtent l="0" t="0" r="1270" b="0"/>
+          <wp:inline distT="0" distB="0" distL="0" distR="0" wp14:anchorId="299BC1DA" wp14:editId="4585266D">
+            <wp:extent cx="5569783" cy="3733800"/>
+            <wp:effectExtent l="0" t="0" r="0" b="0"/>
             <wp:docPr id="252696041" name="Picture 1" descr="A diagram of a number of colors&#10;&#10;Description automatically generated"/>
             <wp:cNvGraphicFramePr>
               <a:graphicFrameLocks xmlns:a="http://schemas.openxmlformats.org/drawingml/2006/main" noChangeAspect="1"/>
@@ -13762,7 +14796,7 @@
                     <pic:cNvPicPr/>
                   </pic:nvPicPr>
                   <pic:blipFill>
-                    <a:blip r:embed="rId24"/>
+                    <a:blip r:embed="rId39"/>
                     <a:stretch>
                       <a:fillRect/>
                     </a:stretch>
@@ -13770,7 +14804,7 @@
                   <pic:spPr>
                     <a:xfrm>
                       <a:off x="0" y="0"/>
-                      <a:ext cx="5781940" cy="3876023"/>
+                      <a:ext cx="5586266" cy="3744849"/>
                     </a:xfrm>
                     <a:prstGeom prst="rect">
                       <a:avLst/>
@@ -13858,9 +14892,9 @@
       </w:pPr>
       <w:r>
         <w:drawing>
-          <wp:inline distT="0" distB="0" distL="0" distR="0" wp14:anchorId="659653B8" wp14:editId="5E7CDAEC">
-            <wp:extent cx="6120130" cy="4060190"/>
-            <wp:effectExtent l="0" t="0" r="0" b="0"/>
+          <wp:inline distT="0" distB="0" distL="0" distR="0" wp14:anchorId="659653B8" wp14:editId="0E5C6DAB">
+            <wp:extent cx="5212080" cy="3457775"/>
+            <wp:effectExtent l="0" t="0" r="7620" b="9525"/>
             <wp:docPr id="1180329236" name="Picture 1" descr="A chart of a number of colors&#10;&#10;Description automatically generated with medium confidence"/>
             <wp:cNvGraphicFramePr>
               <a:graphicFrameLocks xmlns:a="http://schemas.openxmlformats.org/drawingml/2006/main" noChangeAspect="1"/>
@@ -13873,7 +14907,7 @@
                     <pic:cNvPicPr/>
                   </pic:nvPicPr>
                   <pic:blipFill>
-                    <a:blip r:embed="rId25"/>
+                    <a:blip r:embed="rId40"/>
                     <a:stretch>
                       <a:fillRect/>
                     </a:stretch>
@@ -13881,7 +14915,7 @@
                   <pic:spPr>
                     <a:xfrm>
                       <a:off x="0" y="0"/>
-                      <a:ext cx="6120130" cy="4060190"/>
+                      <a:ext cx="5226105" cy="3467080"/>
                     </a:xfrm>
                     <a:prstGeom prst="rect">
                       <a:avLst/>
@@ -13963,13 +14997,6 @@
       </w:r>
     </w:p>
     <w:p/>
-    <w:p>
-      <w:pPr>
-        <w:rPr>
-          <w:lang w:val="en-GB"/>
-        </w:rPr>
-      </w:pPr>
-    </w:p>
     <w:p>
       <w:pPr>
         <w:pStyle w:val="Heading1"/>
@@ -15654,7 +16681,7 @@
                     </pic:cNvPicPr>
                   </pic:nvPicPr>
                   <pic:blipFill>
-                    <a:blip r:embed="rId26">
+                    <a:blip r:embed="rId41">
                       <a:extLst>
                         <a:ext uri="{28A0092B-C50C-407E-A947-70E740481C1C}">
                           <a14:useLocalDpi xmlns:a14="http://schemas.microsoft.com/office/drawing/2010/main" val="0"/>
@@ -15742,7 +16769,7 @@
           <w:lang w:val="en-GB"/>
         </w:rPr>
         <w:sectPr>
-          <w:headerReference w:type="default" r:id="rId27"/>
+          <w:headerReference w:type="default" r:id="rId42"/>
           <w:footnotePr>
             <w:pos w:val="beneathText"/>
           </w:footnotePr>

--- a/EODP_Unitary_Test_Reports_R1.0_TEMPLATE.docx
+++ b/EODP_Unitary_Test_Reports_R1.0_TEMPLATE.docx
@@ -17985,6 +17985,568 @@
     <w:p/>
     <w:p>
       <w:pPr>
+        <w:pStyle w:val="Caption"/>
+        <w:rPr>
+          <w:lang w:val="en-GB"/>
+        </w:rPr>
+      </w:pPr>
+      <w:r>
+        <w:rPr>
+          <w:lang w:val="en-GB"/>
+        </w:rPr>
+        <w:t xml:space="preserve">Table </w:t>
+      </w:r>
+      <w:r>
+        <w:fldChar w:fldCharType="begin"/>
+      </w:r>
+      <w:r>
+        <w:rPr>
+          <w:lang w:val="en-GB"/>
+        </w:rPr>
+        <w:instrText xml:space="preserve"> STYLEREF 1 \s </w:instrText>
+      </w:r>
+      <w:r>
+        <w:fldChar w:fldCharType="separate"/>
+      </w:r>
+      <w:r>
+        <w:rPr>
+          <w:noProof/>
+          <w:lang w:val="en-GB"/>
+        </w:rPr>
+        <w:t>5</w:t>
+      </w:r>
+      <w:r>
+        <w:fldChar w:fldCharType="end"/>
+      </w:r>
+      <w:r>
+        <w:rPr>
+          <w:lang w:val="en-GB"/>
+        </w:rPr>
+        <w:noBreakHyphen/>
+      </w:r>
+      <w:r>
+        <w:fldChar w:fldCharType="begin"/>
+      </w:r>
+      <w:r>
+        <w:rPr>
+          <w:lang w:val="en-GB"/>
+        </w:rPr>
+        <w:instrText xml:space="preserve"> SEQ Table \* ARABIC \s 1 </w:instrText>
+      </w:r>
+      <w:r>
+        <w:fldChar w:fldCharType="separate"/>
+      </w:r>
+      <w:r>
+        <w:rPr>
+          <w:noProof/>
+          <w:lang w:val="en-GB"/>
+        </w:rPr>
+        <w:t>1</w:t>
+      </w:r>
+      <w:r>
+        <w:fldChar w:fldCharType="end"/>
+      </w:r>
+      <w:r>
+        <w:rPr>
+          <w:lang w:val="en-GB"/>
+        </w:rPr>
+        <w:t xml:space="preserve">: </w:t>
+      </w:r>
+      <w:r>
+        <w:rPr>
+          <w:lang w:val="en-GB"/>
+        </w:rPr>
+        <w:t>System MTF Values at Nyquist Frequency.</w:t>
+      </w:r>
+    </w:p>
+    <w:tbl>
+      <w:tblPr>
+        <w:tblStyle w:val="TableGrid"/>
+        <w:tblW w:w="6278" w:type="dxa"/>
+        <w:jc w:val="center"/>
+        <w:tblLook w:val="04A0" w:firstRow="1" w:lastRow="0" w:firstColumn="1" w:lastColumn="0" w:noHBand="0" w:noVBand="1"/>
+      </w:tblPr>
+      <w:tblGrid>
+        <w:gridCol w:w="1242"/>
+        <w:gridCol w:w="2587"/>
+        <w:gridCol w:w="2449"/>
+      </w:tblGrid>
+      <w:tr>
+        <w:trPr>
+          <w:jc w:val="center"/>
+        </w:trPr>
+        <w:tc>
+          <w:tcPr>
+            <w:tcW w:w="1242" w:type="dxa"/>
+            <w:tcBorders>
+              <w:top w:val="nil"/>
+              <w:left w:val="nil"/>
+              <w:bottom w:val="single" w:sz="4" w:space="0" w:color="auto"/>
+              <w:right w:val="nil"/>
+            </w:tcBorders>
+            <w:shd w:val="clear" w:color="auto" w:fill="auto"/>
+          </w:tcPr>
+          <w:p>
+            <w:pPr>
+              <w:keepNext/>
+              <w:keepLines/>
+              <w:rPr>
+                <w:b/>
+                <w:bCs/>
+                <w:sz w:val="16"/>
+                <w:szCs w:val="22"/>
+                <w:lang w:val="en-GB"/>
+              </w:rPr>
+            </w:pPr>
+          </w:p>
+        </w:tc>
+        <w:tc>
+          <w:tcPr>
+            <w:tcW w:w="2587" w:type="dxa"/>
+            <w:tcBorders>
+              <w:left w:val="nil"/>
+            </w:tcBorders>
+            <w:shd w:val="clear" w:color="auto" w:fill="0F243E" w:themeFill="text2" w:themeFillShade="80"/>
+          </w:tcPr>
+          <w:p>
+            <w:pPr>
+              <w:keepNext/>
+              <w:keepLines/>
+              <w:rPr>
+                <w:b/>
+                <w:bCs/>
+                <w:sz w:val="16"/>
+                <w:szCs w:val="22"/>
+                <w:lang w:val="en-GB"/>
+              </w:rPr>
+            </w:pPr>
+            <w:r>
+              <w:rPr>
+                <w:b/>
+                <w:bCs/>
+                <w:sz w:val="16"/>
+                <w:szCs w:val="22"/>
+                <w:lang w:val="en-GB"/>
+              </w:rPr>
+              <w:t>System MTF ACT Values</w:t>
+            </w:r>
+          </w:p>
+        </w:tc>
+        <w:tc>
+          <w:tcPr>
+            <w:tcW w:w="2449" w:type="dxa"/>
+            <w:shd w:val="clear" w:color="auto" w:fill="0F243E" w:themeFill="text2" w:themeFillShade="80"/>
+          </w:tcPr>
+          <w:p>
+            <w:pPr>
+              <w:keepNext/>
+              <w:keepLines/>
+              <w:rPr>
+                <w:b/>
+                <w:bCs/>
+                <w:sz w:val="16"/>
+                <w:szCs w:val="22"/>
+                <w:lang w:val="en-GB"/>
+              </w:rPr>
+            </w:pPr>
+            <w:r>
+              <w:rPr>
+                <w:b/>
+                <w:bCs/>
+                <w:sz w:val="16"/>
+                <w:szCs w:val="22"/>
+                <w:lang w:val="en-GB"/>
+              </w:rPr>
+              <w:t>System MTF ALT Values</w:t>
+            </w:r>
+          </w:p>
+        </w:tc>
+      </w:tr>
+      <w:tr>
+        <w:trPr>
+          <w:jc w:val="center"/>
+        </w:trPr>
+        <w:tc>
+          <w:tcPr>
+            <w:tcW w:w="1242" w:type="dxa"/>
+            <w:tcBorders>
+              <w:top w:val="single" w:sz="4" w:space="0" w:color="auto"/>
+            </w:tcBorders>
+          </w:tcPr>
+          <w:p>
+            <w:pPr>
+              <w:keepNext/>
+              <w:keepLines/>
+              <w:rPr>
+                <w:b/>
+                <w:bCs/>
+                <w:sz w:val="16"/>
+                <w:szCs w:val="22"/>
+                <w:lang w:val="en-GB"/>
+              </w:rPr>
+            </w:pPr>
+            <w:r>
+              <w:rPr>
+                <w:b/>
+                <w:bCs/>
+                <w:sz w:val="16"/>
+                <w:szCs w:val="22"/>
+                <w:lang w:val="en-GB"/>
+              </w:rPr>
+              <w:t>VNIR-0</w:t>
+            </w:r>
+          </w:p>
+        </w:tc>
+        <w:tc>
+          <w:tcPr>
+            <w:tcW w:w="2587" w:type="dxa"/>
+          </w:tcPr>
+          <w:p>
+            <w:pPr>
+              <w:keepNext/>
+              <w:keepLines/>
+              <w:jc w:val="center"/>
+              <w:rPr>
+                <w:sz w:val="16"/>
+                <w:szCs w:val="22"/>
+                <w:lang w:val="en-GB"/>
+              </w:rPr>
+            </w:pPr>
+            <w:r>
+              <w:rPr>
+                <w:sz w:val="16"/>
+                <w:szCs w:val="22"/>
+                <w:lang w:val="en-GB"/>
+              </w:rPr>
+              <w:t>0.35</w:t>
+            </w:r>
+            <w:r>
+              <w:rPr>
+                <w:sz w:val="16"/>
+                <w:szCs w:val="22"/>
+                <w:lang w:val="en-GB"/>
+              </w:rPr>
+              <w:t>7</w:t>
+            </w:r>
+          </w:p>
+        </w:tc>
+        <w:tc>
+          <w:tcPr>
+            <w:tcW w:w="2449" w:type="dxa"/>
+          </w:tcPr>
+          <w:p>
+            <w:pPr>
+              <w:keepNext/>
+              <w:keepLines/>
+              <w:jc w:val="center"/>
+              <w:rPr>
+                <w:sz w:val="16"/>
+                <w:szCs w:val="22"/>
+                <w:lang w:val="en-GB"/>
+              </w:rPr>
+            </w:pPr>
+            <w:r>
+              <w:rPr>
+                <w:sz w:val="16"/>
+                <w:szCs w:val="22"/>
+                <w:lang w:val="en-GB"/>
+              </w:rPr>
+              <w:t>0.3</w:t>
+            </w:r>
+            <w:r>
+              <w:rPr>
+                <w:sz w:val="16"/>
+                <w:szCs w:val="22"/>
+                <w:lang w:val="en-GB"/>
+              </w:rPr>
+              <w:t>56</w:t>
+            </w:r>
+          </w:p>
+        </w:tc>
+      </w:tr>
+      <w:tr>
+        <w:trPr>
+          <w:jc w:val="center"/>
+        </w:trPr>
+        <w:tc>
+          <w:tcPr>
+            <w:tcW w:w="1242" w:type="dxa"/>
+          </w:tcPr>
+          <w:p>
+            <w:pPr>
+              <w:rPr>
+                <w:b/>
+                <w:bCs/>
+                <w:sz w:val="16"/>
+                <w:szCs w:val="22"/>
+                <w:lang w:val="en-GB"/>
+              </w:rPr>
+            </w:pPr>
+            <w:r>
+              <w:rPr>
+                <w:b/>
+                <w:bCs/>
+                <w:sz w:val="16"/>
+                <w:szCs w:val="22"/>
+                <w:lang w:val="en-GB"/>
+              </w:rPr>
+              <w:t>VNIR-1</w:t>
+            </w:r>
+          </w:p>
+        </w:tc>
+        <w:tc>
+          <w:tcPr>
+            <w:tcW w:w="2587" w:type="dxa"/>
+          </w:tcPr>
+          <w:p>
+            <w:pPr>
+              <w:jc w:val="center"/>
+              <w:rPr>
+                <w:sz w:val="16"/>
+                <w:szCs w:val="22"/>
+                <w:lang w:val="en-GB"/>
+              </w:rPr>
+            </w:pPr>
+            <w:r>
+              <w:rPr>
+                <w:sz w:val="16"/>
+                <w:szCs w:val="22"/>
+                <w:lang w:val="en-GB"/>
+              </w:rPr>
+              <w:t>0.40</w:t>
+            </w:r>
+            <w:r>
+              <w:rPr>
+                <w:sz w:val="16"/>
+                <w:szCs w:val="22"/>
+                <w:lang w:val="en-GB"/>
+              </w:rPr>
+              <w:t>8</w:t>
+            </w:r>
+          </w:p>
+        </w:tc>
+        <w:tc>
+          <w:tcPr>
+            <w:tcW w:w="2449" w:type="dxa"/>
+          </w:tcPr>
+          <w:p>
+            <w:pPr>
+              <w:jc w:val="center"/>
+              <w:rPr>
+                <w:sz w:val="16"/>
+                <w:szCs w:val="22"/>
+                <w:lang w:val="en-GB"/>
+              </w:rPr>
+            </w:pPr>
+            <w:r>
+              <w:rPr>
+                <w:sz w:val="16"/>
+                <w:szCs w:val="22"/>
+                <w:lang w:val="en-GB"/>
+              </w:rPr>
+              <w:t>0.</w:t>
+            </w:r>
+            <w:r>
+              <w:rPr>
+                <w:sz w:val="16"/>
+                <w:szCs w:val="22"/>
+                <w:lang w:val="en-GB"/>
+              </w:rPr>
+              <w:t>406</w:t>
+            </w:r>
+          </w:p>
+        </w:tc>
+      </w:tr>
+      <w:tr>
+        <w:trPr>
+          <w:jc w:val="center"/>
+        </w:trPr>
+        <w:tc>
+          <w:tcPr>
+            <w:tcW w:w="1242" w:type="dxa"/>
+          </w:tcPr>
+          <w:p>
+            <w:pPr>
+              <w:rPr>
+                <w:b/>
+                <w:bCs/>
+                <w:sz w:val="16"/>
+                <w:szCs w:val="22"/>
+                <w:lang w:val="en-GB"/>
+              </w:rPr>
+            </w:pPr>
+            <w:r>
+              <w:rPr>
+                <w:b/>
+                <w:bCs/>
+                <w:sz w:val="16"/>
+                <w:szCs w:val="22"/>
+                <w:lang w:val="en-GB"/>
+              </w:rPr>
+              <w:t>VNIR-2</w:t>
+            </w:r>
+          </w:p>
+        </w:tc>
+        <w:tc>
+          <w:tcPr>
+            <w:tcW w:w="2587" w:type="dxa"/>
+          </w:tcPr>
+          <w:p>
+            <w:pPr>
+              <w:jc w:val="center"/>
+              <w:rPr>
+                <w:sz w:val="16"/>
+                <w:szCs w:val="22"/>
+                <w:lang w:val="en-GB"/>
+              </w:rPr>
+            </w:pPr>
+            <w:r>
+              <w:rPr>
+                <w:sz w:val="16"/>
+                <w:szCs w:val="22"/>
+                <w:lang w:val="en-GB"/>
+              </w:rPr>
+              <w:t>0.4</w:t>
+            </w:r>
+            <w:r>
+              <w:rPr>
+                <w:sz w:val="16"/>
+                <w:szCs w:val="22"/>
+                <w:lang w:val="en-GB"/>
+              </w:rPr>
+              <w:t>41</w:t>
+            </w:r>
+          </w:p>
+        </w:tc>
+        <w:tc>
+          <w:tcPr>
+            <w:tcW w:w="2449" w:type="dxa"/>
+          </w:tcPr>
+          <w:p>
+            <w:pPr>
+              <w:jc w:val="center"/>
+              <w:rPr>
+                <w:sz w:val="16"/>
+                <w:szCs w:val="22"/>
+                <w:lang w:val="en-GB"/>
+              </w:rPr>
+            </w:pPr>
+            <w:r>
+              <w:rPr>
+                <w:sz w:val="16"/>
+                <w:szCs w:val="22"/>
+                <w:lang w:val="en-GB"/>
+              </w:rPr>
+              <w:t>0.4</w:t>
+            </w:r>
+            <w:r>
+              <w:rPr>
+                <w:sz w:val="16"/>
+                <w:szCs w:val="22"/>
+                <w:lang w:val="en-GB"/>
+              </w:rPr>
+              <w:t>38</w:t>
+            </w:r>
+          </w:p>
+        </w:tc>
+      </w:tr>
+      <w:tr>
+        <w:trPr>
+          <w:jc w:val="center"/>
+        </w:trPr>
+        <w:tc>
+          <w:tcPr>
+            <w:tcW w:w="1242" w:type="dxa"/>
+          </w:tcPr>
+          <w:p>
+            <w:pPr>
+              <w:rPr>
+                <w:b/>
+                <w:bCs/>
+                <w:sz w:val="16"/>
+                <w:szCs w:val="22"/>
+                <w:lang w:val="en-GB"/>
+              </w:rPr>
+            </w:pPr>
+            <w:r>
+              <w:rPr>
+                <w:b/>
+                <w:bCs/>
+                <w:sz w:val="16"/>
+                <w:szCs w:val="22"/>
+                <w:lang w:val="en-GB"/>
+              </w:rPr>
+              <w:t>VNIR-3</w:t>
+            </w:r>
+          </w:p>
+        </w:tc>
+        <w:tc>
+          <w:tcPr>
+            <w:tcW w:w="2587" w:type="dxa"/>
+          </w:tcPr>
+          <w:p>
+            <w:pPr>
+              <w:jc w:val="center"/>
+              <w:rPr>
+                <w:sz w:val="16"/>
+                <w:szCs w:val="22"/>
+                <w:lang w:val="en-GB"/>
+              </w:rPr>
+            </w:pPr>
+            <w:r>
+              <w:rPr>
+                <w:sz w:val="16"/>
+                <w:szCs w:val="22"/>
+                <w:lang w:val="en-GB"/>
+              </w:rPr>
+              <w:t>0.4</w:t>
+            </w:r>
+            <w:r>
+              <w:rPr>
+                <w:sz w:val="16"/>
+                <w:szCs w:val="22"/>
+                <w:lang w:val="en-GB"/>
+              </w:rPr>
+              <w:t>49</w:t>
+            </w:r>
+          </w:p>
+        </w:tc>
+        <w:tc>
+          <w:tcPr>
+            <w:tcW w:w="2449" w:type="dxa"/>
+          </w:tcPr>
+          <w:p>
+            <w:pPr>
+              <w:jc w:val="center"/>
+              <w:rPr>
+                <w:sz w:val="16"/>
+                <w:szCs w:val="22"/>
+                <w:lang w:val="en-GB"/>
+              </w:rPr>
+            </w:pPr>
+            <w:r>
+              <w:rPr>
+                <w:sz w:val="16"/>
+                <w:szCs w:val="22"/>
+                <w:lang w:val="en-GB"/>
+              </w:rPr>
+              <w:t>0.4</w:t>
+            </w:r>
+            <w:r>
+              <w:rPr>
+                <w:sz w:val="16"/>
+                <w:szCs w:val="22"/>
+                <w:lang w:val="en-GB"/>
+              </w:rPr>
+              <w:t>47</w:t>
+            </w:r>
+          </w:p>
+        </w:tc>
+      </w:tr>
+    </w:tbl>
+    <w:p/>
+    <w:p>
+      <w:pPr>
         <w:pStyle w:val="Heading3"/>
         <w:rPr>
           <w:i w:val="0"/>
@@ -18018,7 +18580,19 @@
         <w:rPr>
           <w:lang w:val="en-GB"/>
         </w:rPr>
-        <w:t>Border effects manifest during the application of image processing. Image processing involves the utilization of neighboring input pixels, and as a consequence, the output values become undefined in the vicinity of the image borders.</w:t>
+        <w:t xml:space="preserve">Border effects manifest during the application of image processing. Image processing involves the utilization of </w:t>
+      </w:r>
+      <w:r>
+        <w:rPr>
+          <w:lang w:val="en-GB"/>
+        </w:rPr>
+        <w:t>neighbouring</w:t>
+      </w:r>
+      <w:r>
+        <w:rPr>
+          <w:lang w:val="en-GB"/>
+        </w:rPr>
+        <w:t xml:space="preserve"> input pixels, and as a consequence, the output values become undefined in the vicinity of the image borders.</w:t>
       </w:r>
     </w:p>
     <w:p>
@@ -18100,15 +18674,24 @@
     <w:p>
       <w:pPr>
         <w:pStyle w:val="Caption"/>
+        <w:rPr>
+          <w:lang w:val="en-GB"/>
+        </w:rPr>
       </w:pPr>
       <w:bookmarkStart w:id="77" w:name="_Toc149936029"/>
       <w:r>
+        <w:rPr>
+          <w:lang w:val="en-GB"/>
+        </w:rPr>
         <w:t xml:space="preserve">Figure </w:t>
       </w:r>
       <w:r>
         <w:fldChar w:fldCharType="begin"/>
       </w:r>
       <w:r>
+        <w:rPr>
+          <w:lang w:val="en-GB"/>
+        </w:rPr>
         <w:instrText xml:space="preserve"> STYLEREF 1 \s </w:instrText>
       </w:r>
       <w:r>
@@ -18117,6 +18700,7 @@
       <w:r>
         <w:rPr>
           <w:noProof/>
+          <w:lang w:val="en-GB"/>
         </w:rPr>
         <w:t>4</w:t>
       </w:r>
@@ -18124,12 +18708,18 @@
         <w:fldChar w:fldCharType="end"/>
       </w:r>
       <w:r>
+        <w:rPr>
+          <w:lang w:val="en-GB"/>
+        </w:rPr>
         <w:noBreakHyphen/>
       </w:r>
       <w:r>
         <w:fldChar w:fldCharType="begin"/>
       </w:r>
       <w:r>
+        <w:rPr>
+          <w:lang w:val="en-GB"/>
+        </w:rPr>
         <w:instrText xml:space="preserve"> SEQ Figure \* ARABIC \s 1 </w:instrText>
       </w:r>
       <w:r>
@@ -18138,6 +18728,7 @@
       <w:r>
         <w:rPr>
           <w:noProof/>
+          <w:lang w:val="en-GB"/>
         </w:rPr>
         <w:t>11</w:t>
       </w:r>
@@ -18145,39 +18736,55 @@
         <w:fldChar w:fldCharType="end"/>
       </w:r>
       <w:r>
+        <w:rPr>
+          <w:lang w:val="en-GB"/>
+        </w:rPr>
         <w:t xml:space="preserve">: </w:t>
       </w:r>
       <w:r>
+        <w:rPr>
+          <w:lang w:val="en-GB"/>
+        </w:rPr>
         <w:t xml:space="preserve">Central ACT position of </w:t>
       </w:r>
       <w:r>
+        <w:rPr>
+          <w:lang w:val="en-GB"/>
+        </w:rPr>
         <w:t>“</w:t>
       </w:r>
       <w:r>
         <w:rPr>
           <w:iCs/>
+          <w:lang w:val="en-GB"/>
         </w:rPr>
         <w:t>ism_toa_optical_</w:t>
       </w:r>
       <w:r>
         <w:rPr>
           <w:iCs/>
+          <w:lang w:val="en-GB"/>
         </w:rPr>
         <w:t>VNIR-</w:t>
       </w:r>
       <w:r>
         <w:rPr>
           <w:iCs/>
+          <w:lang w:val="en-GB"/>
         </w:rPr>
         <w:t>0</w:t>
       </w:r>
       <w:r>
         <w:rPr>
           <w:iCs/>
+          <w:lang w:val="en-GB"/>
         </w:rPr>
         <w:t>”</w:t>
       </w:r>
       <w:r>
+        <w:rPr>
+          <w:lang w:val="en-GB"/>
+        </w:rPr>
         <w:t>.</w:t>
       </w:r>
       <w:bookmarkEnd w:id="77"/>
@@ -18302,15 +18909,24 @@
     <w:p>
       <w:pPr>
         <w:pStyle w:val="Caption"/>
+        <w:rPr>
+          <w:lang w:val="en-GB"/>
+        </w:rPr>
       </w:pPr>
       <w:bookmarkStart w:id="79" w:name="_Toc149936030"/>
       <w:r>
+        <w:rPr>
+          <w:lang w:val="en-GB"/>
+        </w:rPr>
         <w:t xml:space="preserve">Figure </w:t>
       </w:r>
       <w:r>
         <w:fldChar w:fldCharType="begin"/>
       </w:r>
       <w:r>
+        <w:rPr>
+          <w:lang w:val="en-GB"/>
+        </w:rPr>
         <w:instrText xml:space="preserve"> STYLEREF 1 \s </w:instrText>
       </w:r>
       <w:r>
@@ -18319,6 +18935,7 @@
       <w:r>
         <w:rPr>
           <w:noProof/>
+          <w:lang w:val="en-GB"/>
         </w:rPr>
         <w:t>4</w:t>
       </w:r>
@@ -18326,12 +18943,18 @@
         <w:fldChar w:fldCharType="end"/>
       </w:r>
       <w:r>
+        <w:rPr>
+          <w:lang w:val="en-GB"/>
+        </w:rPr>
         <w:noBreakHyphen/>
       </w:r>
       <w:r>
         <w:fldChar w:fldCharType="begin"/>
       </w:r>
       <w:r>
+        <w:rPr>
+          <w:lang w:val="en-GB"/>
+        </w:rPr>
         <w:instrText xml:space="preserve"> SEQ Figure \* ARABIC \s 1 </w:instrText>
       </w:r>
       <w:r>
@@ -18340,6 +18963,7 @@
       <w:r>
         <w:rPr>
           <w:noProof/>
+          <w:lang w:val="en-GB"/>
         </w:rPr>
         <w:t>12</w:t>
       </w:r>
@@ -18347,18 +18971,28 @@
         <w:fldChar w:fldCharType="end"/>
       </w:r>
       <w:r>
+        <w:rPr>
+          <w:lang w:val="en-GB"/>
+        </w:rPr>
         <w:t xml:space="preserve">: </w:t>
       </w:r>
       <w:r>
+        <w:rPr>
+          <w:lang w:val="en-GB"/>
+        </w:rPr>
         <w:t xml:space="preserve">Plot </w:t>
       </w:r>
       <w:r>
         <w:rPr>
           <w:iCs/>
+          <w:lang w:val="en-GB"/>
         </w:rPr>
         <w:t>ism_toa_optical_VNIR-0</w:t>
       </w:r>
       <w:r>
+        <w:rPr>
+          <w:lang w:val="en-GB"/>
+        </w:rPr>
         <w:t>.</w:t>
       </w:r>
       <w:bookmarkEnd w:id="79"/>
@@ -18409,15 +19043,24 @@
     <w:p>
       <w:pPr>
         <w:pStyle w:val="Caption"/>
+        <w:rPr>
+          <w:lang w:val="en-GB"/>
+        </w:rPr>
       </w:pPr>
       <w:bookmarkStart w:id="80" w:name="_Toc149936031"/>
       <w:r>
+        <w:rPr>
+          <w:lang w:val="en-GB"/>
+        </w:rPr>
         <w:t xml:space="preserve">Figure </w:t>
       </w:r>
       <w:r>
         <w:fldChar w:fldCharType="begin"/>
       </w:r>
       <w:r>
+        <w:rPr>
+          <w:lang w:val="en-GB"/>
+        </w:rPr>
         <w:instrText xml:space="preserve"> STYLEREF 1 \s </w:instrText>
       </w:r>
       <w:r>
@@ -18426,6 +19069,7 @@
       <w:r>
         <w:rPr>
           <w:noProof/>
+          <w:lang w:val="en-GB"/>
         </w:rPr>
         <w:t>4</w:t>
       </w:r>
@@ -18433,12 +19077,18 @@
         <w:fldChar w:fldCharType="end"/>
       </w:r>
       <w:r>
+        <w:rPr>
+          <w:lang w:val="en-GB"/>
+        </w:rPr>
         <w:noBreakHyphen/>
       </w:r>
       <w:r>
         <w:fldChar w:fldCharType="begin"/>
       </w:r>
       <w:r>
+        <w:rPr>
+          <w:lang w:val="en-GB"/>
+        </w:rPr>
         <w:instrText xml:space="preserve"> SEQ Figure \* ARABIC \s 1 </w:instrText>
       </w:r>
       <w:r>
@@ -18447,6 +19097,7 @@
       <w:r>
         <w:rPr>
           <w:noProof/>
+          <w:lang w:val="en-GB"/>
         </w:rPr>
         <w:t>13</w:t>
       </w:r>
@@ -18454,24 +19105,29 @@
         <w:fldChar w:fldCharType="end"/>
       </w:r>
       <w:r>
-        <w:t xml:space="preserve">: </w:t>
-      </w:r>
-      <w:r>
-        <w:t xml:space="preserve">Plot </w:t>
+        <w:rPr>
+          <w:lang w:val="en-GB"/>
+        </w:rPr>
+        <w:t xml:space="preserve">: Plot </w:t>
       </w:r>
       <w:r>
         <w:rPr>
           <w:iCs/>
+          <w:lang w:val="en-GB"/>
         </w:rPr>
         <w:t>ism_toa_optical_VNIR-</w:t>
       </w:r>
       <w:r>
         <w:rPr>
           <w:iCs/>
+          <w:lang w:val="en-GB"/>
         </w:rPr>
         <w:t>1</w:t>
       </w:r>
       <w:r>
+        <w:rPr>
+          <w:lang w:val="en-GB"/>
+        </w:rPr>
         <w:t>.</w:t>
       </w:r>
       <w:bookmarkEnd w:id="80"/>
@@ -18522,15 +19178,24 @@
     <w:p>
       <w:pPr>
         <w:pStyle w:val="Caption"/>
+        <w:rPr>
+          <w:lang w:val="en-GB"/>
+        </w:rPr>
       </w:pPr>
       <w:bookmarkStart w:id="81" w:name="_Toc149936032"/>
       <w:r>
+        <w:rPr>
+          <w:lang w:val="en-GB"/>
+        </w:rPr>
         <w:t xml:space="preserve">Figure </w:t>
       </w:r>
       <w:r>
         <w:fldChar w:fldCharType="begin"/>
       </w:r>
       <w:r>
+        <w:rPr>
+          <w:lang w:val="en-GB"/>
+        </w:rPr>
         <w:instrText xml:space="preserve"> STYLEREF 1 \s </w:instrText>
       </w:r>
       <w:r>
@@ -18539,6 +19204,7 @@
       <w:r>
         <w:rPr>
           <w:noProof/>
+          <w:lang w:val="en-GB"/>
         </w:rPr>
         <w:t>4</w:t>
       </w:r>
@@ -18546,12 +19212,18 @@
         <w:fldChar w:fldCharType="end"/>
       </w:r>
       <w:r>
+        <w:rPr>
+          <w:lang w:val="en-GB"/>
+        </w:rPr>
         <w:noBreakHyphen/>
       </w:r>
       <w:r>
         <w:fldChar w:fldCharType="begin"/>
       </w:r>
       <w:r>
+        <w:rPr>
+          <w:lang w:val="en-GB"/>
+        </w:rPr>
         <w:instrText xml:space="preserve"> SEQ Figure \* ARABIC \s 1 </w:instrText>
       </w:r>
       <w:r>
@@ -18560,6 +19232,7 @@
       <w:r>
         <w:rPr>
           <w:noProof/>
+          <w:lang w:val="en-GB"/>
         </w:rPr>
         <w:t>14</w:t>
       </w:r>
@@ -18567,24 +19240,29 @@
         <w:fldChar w:fldCharType="end"/>
       </w:r>
       <w:r>
-        <w:t xml:space="preserve">: </w:t>
-      </w:r>
-      <w:r>
-        <w:t xml:space="preserve">Plot </w:t>
+        <w:rPr>
+          <w:lang w:val="en-GB"/>
+        </w:rPr>
+        <w:t xml:space="preserve">: Plot </w:t>
       </w:r>
       <w:r>
         <w:rPr>
           <w:iCs/>
+          <w:lang w:val="en-GB"/>
         </w:rPr>
         <w:t>ism_toa_optical_VNIR-</w:t>
       </w:r>
       <w:r>
         <w:rPr>
           <w:iCs/>
+          <w:lang w:val="en-GB"/>
         </w:rPr>
         <w:t>2</w:t>
       </w:r>
       <w:r>
+        <w:rPr>
+          <w:lang w:val="en-GB"/>
+        </w:rPr>
         <w:t>.</w:t>
       </w:r>
       <w:bookmarkEnd w:id="81"/>
@@ -18635,15 +19313,24 @@
     <w:p>
       <w:pPr>
         <w:pStyle w:val="Caption"/>
+        <w:rPr>
+          <w:lang w:val="en-GB"/>
+        </w:rPr>
       </w:pPr>
       <w:bookmarkStart w:id="82" w:name="_Toc149936033"/>
       <w:r>
+        <w:rPr>
+          <w:lang w:val="en-GB"/>
+        </w:rPr>
         <w:t xml:space="preserve">Figure </w:t>
       </w:r>
       <w:r>
         <w:fldChar w:fldCharType="begin"/>
       </w:r>
       <w:r>
+        <w:rPr>
+          <w:lang w:val="en-GB"/>
+        </w:rPr>
         <w:instrText xml:space="preserve"> STYLEREF 1 \s </w:instrText>
       </w:r>
       <w:r>
@@ -18652,6 +19339,7 @@
       <w:r>
         <w:rPr>
           <w:noProof/>
+          <w:lang w:val="en-GB"/>
         </w:rPr>
         <w:t>4</w:t>
       </w:r>
@@ -18659,12 +19347,18 @@
         <w:fldChar w:fldCharType="end"/>
       </w:r>
       <w:r>
+        <w:rPr>
+          <w:lang w:val="en-GB"/>
+        </w:rPr>
         <w:noBreakHyphen/>
       </w:r>
       <w:r>
         <w:fldChar w:fldCharType="begin"/>
       </w:r>
       <w:r>
+        <w:rPr>
+          <w:lang w:val="en-GB"/>
+        </w:rPr>
         <w:instrText xml:space="preserve"> SEQ Figure \* ARABIC \s 1 </w:instrText>
       </w:r>
       <w:r>
@@ -18673,6 +19367,7 @@
       <w:r>
         <w:rPr>
           <w:noProof/>
+          <w:lang w:val="en-GB"/>
         </w:rPr>
         <w:t>15</w:t>
       </w:r>
@@ -18680,24 +19375,29 @@
         <w:fldChar w:fldCharType="end"/>
       </w:r>
       <w:r>
-        <w:t xml:space="preserve">: </w:t>
-      </w:r>
-      <w:r>
-        <w:t xml:space="preserve">Plot </w:t>
+        <w:rPr>
+          <w:lang w:val="en-GB"/>
+        </w:rPr>
+        <w:t xml:space="preserve">: Plot </w:t>
       </w:r>
       <w:r>
         <w:rPr>
           <w:iCs/>
+          <w:lang w:val="en-GB"/>
         </w:rPr>
         <w:t>ism_toa_optical_VNIR-</w:t>
       </w:r>
       <w:r>
         <w:rPr>
           <w:iCs/>
+          <w:lang w:val="en-GB"/>
         </w:rPr>
         <w:t>3</w:t>
       </w:r>
       <w:r>
+        <w:rPr>
+          <w:lang w:val="en-GB"/>
+        </w:rPr>
         <w:t>.</w:t>
       </w:r>
       <w:bookmarkEnd w:id="82"/>
@@ -21965,13 +22665,6 @@
     </w:p>
     <w:p>
       <w:pPr>
-        <w:rPr>
-          <w:lang w:val="en-GB"/>
-        </w:rPr>
-      </w:pPr>
-    </w:p>
-    <w:p>
-      <w:pPr>
         <w:pStyle w:val="Heading3"/>
         <w:rPr>
           <w:i w:val="0"/>
@@ -21985,6 +22678,342 @@
         <w:t>Saturated Pixels</w:t>
       </w:r>
       <w:bookmarkEnd w:id="100"/>
+    </w:p>
+    <w:p>
+      <w:pPr>
+        <w:rPr>
+          <w:lang w:val="en-GB"/>
+        </w:rPr>
+      </w:pPr>
+    </w:p>
+    <w:p>
+      <w:pPr>
+        <w:jc w:val="center"/>
+        <w:rPr>
+          <w:lang w:val="en-GB"/>
+        </w:rPr>
+      </w:pPr>
+      <w:r>
+        <w:rPr>
+          <w:lang w:val="en-GB"/>
+        </w:rPr>
+        <w:drawing>
+          <wp:inline distT="0" distB="0" distL="0" distR="0" wp14:anchorId="4B8064D8" wp14:editId="17A99BBF">
+            <wp:extent cx="4915326" cy="198137"/>
+            <wp:effectExtent l="0" t="0" r="0" b="0"/>
+            <wp:docPr id="528017956" name="Picture 1"/>
+            <wp:cNvGraphicFramePr>
+              <a:graphicFrameLocks xmlns:a="http://schemas.openxmlformats.org/drawingml/2006/main" noChangeAspect="1"/>
+            </wp:cNvGraphicFramePr>
+            <a:graphic xmlns:a="http://schemas.openxmlformats.org/drawingml/2006/main">
+              <a:graphicData uri="http://schemas.openxmlformats.org/drawingml/2006/picture">
+                <pic:pic xmlns:pic="http://schemas.openxmlformats.org/drawingml/2006/picture">
+                  <pic:nvPicPr>
+                    <pic:cNvPr id="528017956" name=""/>
+                    <pic:cNvPicPr/>
+                  </pic:nvPicPr>
+                  <pic:blipFill>
+                    <a:blip r:embed="rId46"/>
+                    <a:stretch>
+                      <a:fillRect/>
+                    </a:stretch>
+                  </pic:blipFill>
+                  <pic:spPr>
+                    <a:xfrm>
+                      <a:off x="0" y="0"/>
+                      <a:ext cx="4915326" cy="198137"/>
+                    </a:xfrm>
+                    <a:prstGeom prst="rect">
+                      <a:avLst/>
+                    </a:prstGeom>
+                  </pic:spPr>
+                </pic:pic>
+              </a:graphicData>
+            </a:graphic>
+          </wp:inline>
+        </w:drawing>
+      </w:r>
+    </w:p>
+    <w:p>
+      <w:pPr>
+        <w:jc w:val="center"/>
+        <w:rPr>
+          <w:lang w:val="en-GB"/>
+        </w:rPr>
+      </w:pPr>
+      <w:r>
+        <w:rPr>
+          <w:lang w:val="en-GB"/>
+        </w:rPr>
+        <w:drawing>
+          <wp:inline distT="0" distB="0" distL="0" distR="0" wp14:anchorId="64F6F747" wp14:editId="717948E4">
+            <wp:extent cx="5006774" cy="228620"/>
+            <wp:effectExtent l="0" t="0" r="3810" b="0"/>
+            <wp:docPr id="847891365" name="Picture 1"/>
+            <wp:cNvGraphicFramePr>
+              <a:graphicFrameLocks xmlns:a="http://schemas.openxmlformats.org/drawingml/2006/main" noChangeAspect="1"/>
+            </wp:cNvGraphicFramePr>
+            <a:graphic xmlns:a="http://schemas.openxmlformats.org/drawingml/2006/main">
+              <a:graphicData uri="http://schemas.openxmlformats.org/drawingml/2006/picture">
+                <pic:pic xmlns:pic="http://schemas.openxmlformats.org/drawingml/2006/picture">
+                  <pic:nvPicPr>
+                    <pic:cNvPr id="847891365" name=""/>
+                    <pic:cNvPicPr/>
+                  </pic:nvPicPr>
+                  <pic:blipFill>
+                    <a:blip r:embed="rId47"/>
+                    <a:stretch>
+                      <a:fillRect/>
+                    </a:stretch>
+                  </pic:blipFill>
+                  <pic:spPr>
+                    <a:xfrm>
+                      <a:off x="0" y="0"/>
+                      <a:ext cx="5006774" cy="228620"/>
+                    </a:xfrm>
+                    <a:prstGeom prst="rect">
+                      <a:avLst/>
+                    </a:prstGeom>
+                  </pic:spPr>
+                </pic:pic>
+              </a:graphicData>
+            </a:graphic>
+          </wp:inline>
+        </w:drawing>
+      </w:r>
+    </w:p>
+    <w:p>
+      <w:pPr>
+        <w:jc w:val="center"/>
+        <w:rPr>
+          <w:lang w:val="en-GB"/>
+        </w:rPr>
+      </w:pPr>
+      <w:r>
+        <w:rPr>
+          <w:lang w:val="en-GB"/>
+        </w:rPr>
+        <w:drawing>
+          <wp:inline distT="0" distB="0" distL="0" distR="0" wp14:anchorId="3C7CF39E" wp14:editId="209AD176">
+            <wp:extent cx="5052498" cy="175275"/>
+            <wp:effectExtent l="0" t="0" r="0" b="0"/>
+            <wp:docPr id="1636060399" name="Picture 1"/>
+            <wp:cNvGraphicFramePr>
+              <a:graphicFrameLocks xmlns:a="http://schemas.openxmlformats.org/drawingml/2006/main" noChangeAspect="1"/>
+            </wp:cNvGraphicFramePr>
+            <a:graphic xmlns:a="http://schemas.openxmlformats.org/drawingml/2006/main">
+              <a:graphicData uri="http://schemas.openxmlformats.org/drawingml/2006/picture">
+                <pic:pic xmlns:pic="http://schemas.openxmlformats.org/drawingml/2006/picture">
+                  <pic:nvPicPr>
+                    <pic:cNvPr id="1636060399" name=""/>
+                    <pic:cNvPicPr/>
+                  </pic:nvPicPr>
+                  <pic:blipFill>
+                    <a:blip r:embed="rId48"/>
+                    <a:stretch>
+                      <a:fillRect/>
+                    </a:stretch>
+                  </pic:blipFill>
+                  <pic:spPr>
+                    <a:xfrm>
+                      <a:off x="0" y="0"/>
+                      <a:ext cx="5052498" cy="175275"/>
+                    </a:xfrm>
+                    <a:prstGeom prst="rect">
+                      <a:avLst/>
+                    </a:prstGeom>
+                  </pic:spPr>
+                </pic:pic>
+              </a:graphicData>
+            </a:graphic>
+          </wp:inline>
+        </w:drawing>
+      </w:r>
+    </w:p>
+    <w:p>
+      <w:pPr>
+        <w:jc w:val="center"/>
+        <w:rPr>
+          <w:lang w:val="en-GB"/>
+        </w:rPr>
+      </w:pPr>
+      <w:r>
+        <w:rPr>
+          <w:lang w:val="en-GB"/>
+        </w:rPr>
+        <w:drawing>
+          <wp:inline distT="0" distB="0" distL="0" distR="0" wp14:anchorId="52BDBC1F" wp14:editId="53E6C1CF">
+            <wp:extent cx="4999153" cy="175275"/>
+            <wp:effectExtent l="0" t="0" r="0" b="0"/>
+            <wp:docPr id="1713441466" name="Picture 1"/>
+            <wp:cNvGraphicFramePr>
+              <a:graphicFrameLocks xmlns:a="http://schemas.openxmlformats.org/drawingml/2006/main" noChangeAspect="1"/>
+            </wp:cNvGraphicFramePr>
+            <a:graphic xmlns:a="http://schemas.openxmlformats.org/drawingml/2006/main">
+              <a:graphicData uri="http://schemas.openxmlformats.org/drawingml/2006/picture">
+                <pic:pic xmlns:pic="http://schemas.openxmlformats.org/drawingml/2006/picture">
+                  <pic:nvPicPr>
+                    <pic:cNvPr id="1713441466" name=""/>
+                    <pic:cNvPicPr/>
+                  </pic:nvPicPr>
+                  <pic:blipFill>
+                    <a:blip r:embed="rId49"/>
+                    <a:stretch>
+                      <a:fillRect/>
+                    </a:stretch>
+                  </pic:blipFill>
+                  <pic:spPr>
+                    <a:xfrm>
+                      <a:off x="0" y="0"/>
+                      <a:ext cx="4999153" cy="175275"/>
+                    </a:xfrm>
+                    <a:prstGeom prst="rect">
+                      <a:avLst/>
+                    </a:prstGeom>
+                  </pic:spPr>
+                </pic:pic>
+              </a:graphicData>
+            </a:graphic>
+          </wp:inline>
+        </w:drawing>
+      </w:r>
+    </w:p>
+    <w:p>
+      <w:pPr>
+        <w:pStyle w:val="Caption"/>
+        <w:rPr>
+          <w:lang w:val="en-GB"/>
+        </w:rPr>
+      </w:pPr>
+      <w:r>
+        <w:rPr>
+          <w:lang w:val="en-GB"/>
+        </w:rPr>
+        <w:t xml:space="preserve">Figure </w:t>
+      </w:r>
+      <w:r>
+        <w:fldChar w:fldCharType="begin"/>
+      </w:r>
+      <w:r>
+        <w:rPr>
+          <w:lang w:val="en-GB"/>
+        </w:rPr>
+        <w:instrText xml:space="preserve"> STYLEREF 1 \s </w:instrText>
+      </w:r>
+      <w:r>
+        <w:fldChar w:fldCharType="separate"/>
+      </w:r>
+      <w:r>
+        <w:rPr>
+          <w:noProof/>
+          <w:lang w:val="en-GB"/>
+        </w:rPr>
+        <w:t>5</w:t>
+      </w:r>
+      <w:r>
+        <w:fldChar w:fldCharType="end"/>
+      </w:r>
+      <w:r>
+        <w:rPr>
+          <w:lang w:val="en-GB"/>
+        </w:rPr>
+        <w:noBreakHyphen/>
+      </w:r>
+      <w:r>
+        <w:fldChar w:fldCharType="begin"/>
+      </w:r>
+      <w:r>
+        <w:rPr>
+          <w:lang w:val="en-GB"/>
+        </w:rPr>
+        <w:instrText xml:space="preserve"> SEQ Figure \* ARABIC \s 1 </w:instrText>
+      </w:r>
+      <w:r>
+        <w:fldChar w:fldCharType="separate"/>
+      </w:r>
+      <w:r>
+        <w:rPr>
+          <w:noProof/>
+          <w:lang w:val="en-GB"/>
+        </w:rPr>
+        <w:t>2</w:t>
+      </w:r>
+      <w:r>
+        <w:fldChar w:fldCharType="end"/>
+      </w:r>
+      <w:r>
+        <w:rPr>
+          <w:lang w:val="en-GB"/>
+        </w:rPr>
+        <w:t xml:space="preserve">: </w:t>
+      </w:r>
+      <w:r>
+        <w:rPr>
+          <w:lang w:val="en-GB"/>
+        </w:rPr>
+        <w:t>P</w:t>
+      </w:r>
+      <w:r>
+        <w:rPr>
+          <w:lang w:val="en-GB"/>
+        </w:rPr>
+        <w:t>ercentage of Saturated Pixels per Band</w:t>
+      </w:r>
+      <w:r>
+        <w:rPr>
+          <w:lang w:val="en-GB"/>
+        </w:rPr>
+        <w:t>.</w:t>
+      </w:r>
+    </w:p>
+    <w:p>
+      <w:pPr>
+        <w:rPr>
+          <w:lang w:val="en-GB"/>
+        </w:rPr>
+      </w:pPr>
+    </w:p>
+    <w:p>
+      <w:pPr>
+        <w:rPr>
+          <w:lang w:val="en-GB"/>
+        </w:rPr>
+      </w:pPr>
+    </w:p>
+    <w:p>
+      <w:pPr>
+        <w:rPr>
+          <w:lang w:val="en-GB"/>
+        </w:rPr>
+      </w:pPr>
+    </w:p>
+    <w:p>
+      <w:pPr>
+        <w:rPr>
+          <w:lang w:val="en-GB"/>
+        </w:rPr>
+      </w:pPr>
+    </w:p>
+    <w:p>
+      <w:pPr>
+        <w:rPr>
+          <w:lang w:val="en-GB"/>
+        </w:rPr>
+      </w:pPr>
+    </w:p>
+    <w:p>
+      <w:pPr>
+        <w:rPr>
+          <w:lang w:val="en-GB"/>
+        </w:rPr>
+      </w:pPr>
+    </w:p>
+    <w:p>
+      <w:pPr>
+        <w:rPr>
+          <w:lang w:val="en-GB"/>
+        </w:rPr>
+      </w:pPr>
     </w:p>
     <w:p>
       <w:pPr>
@@ -22020,6 +23049,7 @@
         <w:rPr>
           <w:i w:val="0"/>
         </w:rPr>
+        <w:lastRenderedPageBreak/>
         <w:t>TOA Plots</w:t>
       </w:r>
       <w:bookmarkEnd w:id="101"/>
@@ -22027,10 +23057,576 @@
     </w:p>
     <w:p>
       <w:pPr>
-        <w:rPr>
-          <w:lang w:val="en-GB"/>
-        </w:rPr>
-      </w:pPr>
+        <w:jc w:val="center"/>
+        <w:rPr>
+          <w:lang w:val="en-GB"/>
+        </w:rPr>
+      </w:pPr>
+      <w:r>
+        <w:rPr>
+          <w:lang w:val="en-GB"/>
+        </w:rPr>
+        <w:drawing>
+          <wp:inline distT="0" distB="0" distL="0" distR="0" wp14:anchorId="20B8F565" wp14:editId="069CDA51">
+            <wp:extent cx="5324515" cy="3535680"/>
+            <wp:effectExtent l="0" t="0" r="9525" b="7620"/>
+            <wp:docPr id="199167782" name="Picture 1" descr="A chart of a number of colors&#10;&#10;Description automatically generated with medium confidence"/>
+            <wp:cNvGraphicFramePr>
+              <a:graphicFrameLocks xmlns:a="http://schemas.openxmlformats.org/drawingml/2006/main" noChangeAspect="1"/>
+            </wp:cNvGraphicFramePr>
+            <a:graphic xmlns:a="http://schemas.openxmlformats.org/drawingml/2006/main">
+              <a:graphicData uri="http://schemas.openxmlformats.org/drawingml/2006/picture">
+                <pic:pic xmlns:pic="http://schemas.openxmlformats.org/drawingml/2006/picture">
+                  <pic:nvPicPr>
+                    <pic:cNvPr id="199167782" name="Picture 1" descr="A chart of a number of colors&#10;&#10;Description automatically generated with medium confidence"/>
+                    <pic:cNvPicPr/>
+                  </pic:nvPicPr>
+                  <pic:blipFill>
+                    <a:blip r:embed="rId50"/>
+                    <a:stretch>
+                      <a:fillRect/>
+                    </a:stretch>
+                  </pic:blipFill>
+                  <pic:spPr>
+                    <a:xfrm>
+                      <a:off x="0" y="0"/>
+                      <a:ext cx="5345969" cy="3549926"/>
+                    </a:xfrm>
+                    <a:prstGeom prst="rect">
+                      <a:avLst/>
+                    </a:prstGeom>
+                  </pic:spPr>
+                </pic:pic>
+              </a:graphicData>
+            </a:graphic>
+          </wp:inline>
+        </w:drawing>
+      </w:r>
+    </w:p>
+    <w:p>
+      <w:pPr>
+        <w:pStyle w:val="Caption"/>
+        <w:rPr>
+          <w:lang w:val="en-GB"/>
+        </w:rPr>
+      </w:pPr>
+      <w:r>
+        <w:rPr>
+          <w:lang w:val="en-GB"/>
+        </w:rPr>
+        <w:t xml:space="preserve">Figure </w:t>
+      </w:r>
+      <w:r>
+        <w:fldChar w:fldCharType="begin"/>
+      </w:r>
+      <w:r>
+        <w:rPr>
+          <w:lang w:val="en-GB"/>
+        </w:rPr>
+        <w:instrText xml:space="preserve"> STYLEREF 1 \s </w:instrText>
+      </w:r>
+      <w:r>
+        <w:fldChar w:fldCharType="separate"/>
+      </w:r>
+      <w:r>
+        <w:rPr>
+          <w:noProof/>
+          <w:lang w:val="en-GB"/>
+        </w:rPr>
+        <w:t>4</w:t>
+      </w:r>
+      <w:r>
+        <w:fldChar w:fldCharType="end"/>
+      </w:r>
+      <w:r>
+        <w:rPr>
+          <w:lang w:val="en-GB"/>
+        </w:rPr>
+        <w:noBreakHyphen/>
+      </w:r>
+      <w:r>
+        <w:fldChar w:fldCharType="begin"/>
+      </w:r>
+      <w:r>
+        <w:rPr>
+          <w:lang w:val="en-GB"/>
+        </w:rPr>
+        <w:instrText xml:space="preserve"> SEQ Figure \* ARABIC \s 1 </w:instrText>
+      </w:r>
+      <w:r>
+        <w:fldChar w:fldCharType="separate"/>
+      </w:r>
+      <w:r>
+        <w:rPr>
+          <w:noProof/>
+          <w:lang w:val="en-GB"/>
+        </w:rPr>
+        <w:t>15</w:t>
+      </w:r>
+      <w:r>
+        <w:fldChar w:fldCharType="end"/>
+      </w:r>
+      <w:r>
+        <w:rPr>
+          <w:lang w:val="en-GB"/>
+        </w:rPr>
+        <w:t xml:space="preserve">: Plot </w:t>
+      </w:r>
+      <w:r>
+        <w:rPr>
+          <w:iCs/>
+          <w:lang w:val="en-GB"/>
+        </w:rPr>
+        <w:t>ism_toa_VNIR-</w:t>
+      </w:r>
+      <w:r>
+        <w:rPr>
+          <w:iCs/>
+          <w:lang w:val="en-GB"/>
+        </w:rPr>
+        <w:t>0</w:t>
+      </w:r>
+      <w:r>
+        <w:rPr>
+          <w:lang w:val="en-GB"/>
+        </w:rPr>
+        <w:t>.</w:t>
+      </w:r>
+    </w:p>
+    <w:p>
+      <w:pPr>
+        <w:rPr>
+          <w:lang w:val="en-GB"/>
+        </w:rPr>
+      </w:pPr>
+    </w:p>
+    <w:p>
+      <w:pPr>
+        <w:jc w:val="center"/>
+        <w:rPr>
+          <w:lang w:val="en-GB"/>
+        </w:rPr>
+      </w:pPr>
+      <w:r>
+        <w:rPr>
+          <w:lang w:val="en-GB"/>
+        </w:rPr>
+        <w:drawing>
+          <wp:inline distT="0" distB="0" distL="0" distR="0" wp14:anchorId="609F1E80" wp14:editId="406435B3">
+            <wp:extent cx="5562600" cy="3756112"/>
+            <wp:effectExtent l="0" t="0" r="0" b="0"/>
+            <wp:docPr id="734062707" name="Picture 1" descr="A chart of a number of colors&#10;&#10;Description automatically generated with medium confidence"/>
+            <wp:cNvGraphicFramePr>
+              <a:graphicFrameLocks xmlns:a="http://schemas.openxmlformats.org/drawingml/2006/main" noChangeAspect="1"/>
+            </wp:cNvGraphicFramePr>
+            <a:graphic xmlns:a="http://schemas.openxmlformats.org/drawingml/2006/main">
+              <a:graphicData uri="http://schemas.openxmlformats.org/drawingml/2006/picture">
+                <pic:pic xmlns:pic="http://schemas.openxmlformats.org/drawingml/2006/picture">
+                  <pic:nvPicPr>
+                    <pic:cNvPr id="734062707" name="Picture 1" descr="A chart of a number of colors&#10;&#10;Description automatically generated with medium confidence"/>
+                    <pic:cNvPicPr/>
+                  </pic:nvPicPr>
+                  <pic:blipFill>
+                    <a:blip r:embed="rId51"/>
+                    <a:stretch>
+                      <a:fillRect/>
+                    </a:stretch>
+                  </pic:blipFill>
+                  <pic:spPr>
+                    <a:xfrm>
+                      <a:off x="0" y="0"/>
+                      <a:ext cx="5574495" cy="3764144"/>
+                    </a:xfrm>
+                    <a:prstGeom prst="rect">
+                      <a:avLst/>
+                    </a:prstGeom>
+                  </pic:spPr>
+                </pic:pic>
+              </a:graphicData>
+            </a:graphic>
+          </wp:inline>
+        </w:drawing>
+      </w:r>
+    </w:p>
+    <w:p>
+      <w:pPr>
+        <w:pStyle w:val="Caption"/>
+        <w:rPr>
+          <w:lang w:val="en-GB"/>
+        </w:rPr>
+      </w:pPr>
+      <w:r>
+        <w:rPr>
+          <w:lang w:val="en-GB"/>
+        </w:rPr>
+        <w:t xml:space="preserve">Figure </w:t>
+      </w:r>
+      <w:r>
+        <w:fldChar w:fldCharType="begin"/>
+      </w:r>
+      <w:r>
+        <w:rPr>
+          <w:lang w:val="en-GB"/>
+        </w:rPr>
+        <w:instrText xml:space="preserve"> STYLEREF 1 \s </w:instrText>
+      </w:r>
+      <w:r>
+        <w:fldChar w:fldCharType="separate"/>
+      </w:r>
+      <w:r>
+        <w:rPr>
+          <w:noProof/>
+          <w:lang w:val="en-GB"/>
+        </w:rPr>
+        <w:t>4</w:t>
+      </w:r>
+      <w:r>
+        <w:fldChar w:fldCharType="end"/>
+      </w:r>
+      <w:r>
+        <w:rPr>
+          <w:lang w:val="en-GB"/>
+        </w:rPr>
+        <w:noBreakHyphen/>
+      </w:r>
+      <w:r>
+        <w:fldChar w:fldCharType="begin"/>
+      </w:r>
+      <w:r>
+        <w:rPr>
+          <w:lang w:val="en-GB"/>
+        </w:rPr>
+        <w:instrText xml:space="preserve"> SEQ Figure \* ARABIC \s 1 </w:instrText>
+      </w:r>
+      <w:r>
+        <w:fldChar w:fldCharType="separate"/>
+      </w:r>
+      <w:r>
+        <w:rPr>
+          <w:noProof/>
+          <w:lang w:val="en-GB"/>
+        </w:rPr>
+        <w:t>15</w:t>
+      </w:r>
+      <w:r>
+        <w:fldChar w:fldCharType="end"/>
+      </w:r>
+      <w:r>
+        <w:rPr>
+          <w:lang w:val="en-GB"/>
+        </w:rPr>
+        <w:t xml:space="preserve">: Plot </w:t>
+      </w:r>
+      <w:r>
+        <w:rPr>
+          <w:iCs/>
+          <w:lang w:val="en-GB"/>
+        </w:rPr>
+        <w:t>ism_toa_VNIR-</w:t>
+      </w:r>
+      <w:r>
+        <w:rPr>
+          <w:iCs/>
+          <w:lang w:val="en-GB"/>
+        </w:rPr>
+        <w:t>1</w:t>
+      </w:r>
+      <w:r>
+        <w:rPr>
+          <w:lang w:val="en-GB"/>
+        </w:rPr>
+        <w:t>.</w:t>
+      </w:r>
+    </w:p>
+    <w:p>
+      <w:pPr>
+        <w:rPr>
+          <w:lang w:val="en-GB"/>
+        </w:rPr>
+      </w:pPr>
+    </w:p>
+    <w:p>
+      <w:pPr>
+        <w:jc w:val="center"/>
+        <w:rPr>
+          <w:lang w:val="en-GB"/>
+        </w:rPr>
+      </w:pPr>
+      <w:r>
+        <w:rPr>
+          <w:lang w:val="en-GB"/>
+        </w:rPr>
+        <w:drawing>
+          <wp:inline distT="0" distB="0" distL="0" distR="0" wp14:anchorId="0B9A014F" wp14:editId="7FCE83E5">
+            <wp:extent cx="5417820" cy="3664532"/>
+            <wp:effectExtent l="0" t="0" r="0" b="0"/>
+            <wp:docPr id="60136523" name="Picture 1" descr="A graph of a number of columns&#10;&#10;Description automatically generated with medium confidence"/>
+            <wp:cNvGraphicFramePr>
+              <a:graphicFrameLocks xmlns:a="http://schemas.openxmlformats.org/drawingml/2006/main" noChangeAspect="1"/>
+            </wp:cNvGraphicFramePr>
+            <a:graphic xmlns:a="http://schemas.openxmlformats.org/drawingml/2006/main">
+              <a:graphicData uri="http://schemas.openxmlformats.org/drawingml/2006/picture">
+                <pic:pic xmlns:pic="http://schemas.openxmlformats.org/drawingml/2006/picture">
+                  <pic:nvPicPr>
+                    <pic:cNvPr id="60136523" name="Picture 1" descr="A graph of a number of columns&#10;&#10;Description automatically generated with medium confidence"/>
+                    <pic:cNvPicPr/>
+                  </pic:nvPicPr>
+                  <pic:blipFill>
+                    <a:blip r:embed="rId52"/>
+                    <a:stretch>
+                      <a:fillRect/>
+                    </a:stretch>
+                  </pic:blipFill>
+                  <pic:spPr>
+                    <a:xfrm>
+                      <a:off x="0" y="0"/>
+                      <a:ext cx="5436170" cy="3676944"/>
+                    </a:xfrm>
+                    <a:prstGeom prst="rect">
+                      <a:avLst/>
+                    </a:prstGeom>
+                  </pic:spPr>
+                </pic:pic>
+              </a:graphicData>
+            </a:graphic>
+          </wp:inline>
+        </w:drawing>
+      </w:r>
+    </w:p>
+    <w:p>
+      <w:pPr>
+        <w:pStyle w:val="Caption"/>
+        <w:rPr>
+          <w:lang w:val="en-GB"/>
+        </w:rPr>
+      </w:pPr>
+      <w:r>
+        <w:rPr>
+          <w:lang w:val="en-GB"/>
+        </w:rPr>
+        <w:t xml:space="preserve">Figure </w:t>
+      </w:r>
+      <w:r>
+        <w:fldChar w:fldCharType="begin"/>
+      </w:r>
+      <w:r>
+        <w:rPr>
+          <w:lang w:val="en-GB"/>
+        </w:rPr>
+        <w:instrText xml:space="preserve"> STYLEREF 1 \s </w:instrText>
+      </w:r>
+      <w:r>
+        <w:fldChar w:fldCharType="separate"/>
+      </w:r>
+      <w:r>
+        <w:rPr>
+          <w:noProof/>
+          <w:lang w:val="en-GB"/>
+        </w:rPr>
+        <w:t>4</w:t>
+      </w:r>
+      <w:r>
+        <w:fldChar w:fldCharType="end"/>
+      </w:r>
+      <w:r>
+        <w:rPr>
+          <w:lang w:val="en-GB"/>
+        </w:rPr>
+        <w:noBreakHyphen/>
+      </w:r>
+      <w:r>
+        <w:fldChar w:fldCharType="begin"/>
+      </w:r>
+      <w:r>
+        <w:rPr>
+          <w:lang w:val="en-GB"/>
+        </w:rPr>
+        <w:instrText xml:space="preserve"> SEQ Figure \* ARABIC \s 1 </w:instrText>
+      </w:r>
+      <w:r>
+        <w:fldChar w:fldCharType="separate"/>
+      </w:r>
+      <w:r>
+        <w:rPr>
+          <w:noProof/>
+          <w:lang w:val="en-GB"/>
+        </w:rPr>
+        <w:t>15</w:t>
+      </w:r>
+      <w:r>
+        <w:fldChar w:fldCharType="end"/>
+      </w:r>
+      <w:r>
+        <w:rPr>
+          <w:lang w:val="en-GB"/>
+        </w:rPr>
+        <w:t xml:space="preserve">: Plot </w:t>
+      </w:r>
+      <w:r>
+        <w:rPr>
+          <w:iCs/>
+          <w:lang w:val="en-GB"/>
+        </w:rPr>
+        <w:t>ism_toa_VNIR-</w:t>
+      </w:r>
+      <w:r>
+        <w:rPr>
+          <w:iCs/>
+          <w:lang w:val="en-GB"/>
+        </w:rPr>
+        <w:t>2</w:t>
+      </w:r>
+      <w:r>
+        <w:rPr>
+          <w:lang w:val="en-GB"/>
+        </w:rPr>
+        <w:t>.</w:t>
+      </w:r>
+    </w:p>
+    <w:p>
+      <w:pPr>
+        <w:rPr>
+          <w:lang w:val="en-GB"/>
+        </w:rPr>
+      </w:pPr>
+    </w:p>
+    <w:p>
+      <w:pPr>
+        <w:jc w:val="center"/>
+        <w:rPr>
+          <w:lang w:val="en-GB"/>
+        </w:rPr>
+      </w:pPr>
+      <w:r>
+        <w:rPr>
+          <w:lang w:val="en-GB"/>
+        </w:rPr>
+        <w:drawing>
+          <wp:inline distT="0" distB="0" distL="0" distR="0" wp14:anchorId="72A0051E" wp14:editId="36CC7BFE">
+            <wp:extent cx="5202487" cy="3528060"/>
+            <wp:effectExtent l="0" t="0" r="0" b="0"/>
+            <wp:docPr id="949493141" name="Picture 1" descr="A red and blue chart&#10;&#10;Description automatically generated"/>
+            <wp:cNvGraphicFramePr>
+              <a:graphicFrameLocks xmlns:a="http://schemas.openxmlformats.org/drawingml/2006/main" noChangeAspect="1"/>
+            </wp:cNvGraphicFramePr>
+            <a:graphic xmlns:a="http://schemas.openxmlformats.org/drawingml/2006/main">
+              <a:graphicData uri="http://schemas.openxmlformats.org/drawingml/2006/picture">
+                <pic:pic xmlns:pic="http://schemas.openxmlformats.org/drawingml/2006/picture">
+                  <pic:nvPicPr>
+                    <pic:cNvPr id="949493141" name="Picture 1" descr="A red and blue chart&#10;&#10;Description automatically generated"/>
+                    <pic:cNvPicPr/>
+                  </pic:nvPicPr>
+                  <pic:blipFill>
+                    <a:blip r:embed="rId53"/>
+                    <a:stretch>
+                      <a:fillRect/>
+                    </a:stretch>
+                  </pic:blipFill>
+                  <pic:spPr>
+                    <a:xfrm>
+                      <a:off x="0" y="0"/>
+                      <a:ext cx="5221119" cy="3540695"/>
+                    </a:xfrm>
+                    <a:prstGeom prst="rect">
+                      <a:avLst/>
+                    </a:prstGeom>
+                  </pic:spPr>
+                </pic:pic>
+              </a:graphicData>
+            </a:graphic>
+          </wp:inline>
+        </w:drawing>
+      </w:r>
+    </w:p>
+    <w:p>
+      <w:pPr>
+        <w:pStyle w:val="Caption"/>
+        <w:rPr>
+          <w:lang w:val="en-GB"/>
+        </w:rPr>
+      </w:pPr>
+      <w:r>
+        <w:rPr>
+          <w:lang w:val="en-GB"/>
+        </w:rPr>
+        <w:t xml:space="preserve">Figure </w:t>
+      </w:r>
+      <w:r>
+        <w:fldChar w:fldCharType="begin"/>
+      </w:r>
+      <w:r>
+        <w:rPr>
+          <w:lang w:val="en-GB"/>
+        </w:rPr>
+        <w:instrText xml:space="preserve"> STYLEREF 1 \s </w:instrText>
+      </w:r>
+      <w:r>
+        <w:fldChar w:fldCharType="separate"/>
+      </w:r>
+      <w:r>
+        <w:rPr>
+          <w:noProof/>
+          <w:lang w:val="en-GB"/>
+        </w:rPr>
+        <w:t>4</w:t>
+      </w:r>
+      <w:r>
+        <w:fldChar w:fldCharType="end"/>
+      </w:r>
+      <w:r>
+        <w:rPr>
+          <w:lang w:val="en-GB"/>
+        </w:rPr>
+        <w:noBreakHyphen/>
+      </w:r>
+      <w:r>
+        <w:fldChar w:fldCharType="begin"/>
+      </w:r>
+      <w:r>
+        <w:rPr>
+          <w:lang w:val="en-GB"/>
+        </w:rPr>
+        <w:instrText xml:space="preserve"> SEQ Figure \* ARABIC \s 1 </w:instrText>
+      </w:r>
+      <w:r>
+        <w:fldChar w:fldCharType="separate"/>
+      </w:r>
+      <w:r>
+        <w:rPr>
+          <w:noProof/>
+          <w:lang w:val="en-GB"/>
+        </w:rPr>
+        <w:t>15</w:t>
+      </w:r>
+      <w:r>
+        <w:fldChar w:fldCharType="end"/>
+      </w:r>
+      <w:r>
+        <w:rPr>
+          <w:lang w:val="en-GB"/>
+        </w:rPr>
+        <w:t xml:space="preserve">: Plot </w:t>
+      </w:r>
+      <w:r>
+        <w:rPr>
+          <w:iCs/>
+          <w:lang w:val="en-GB"/>
+        </w:rPr>
+        <w:t>ism_toa_VNIR-</w:t>
+      </w:r>
+      <w:r>
+        <w:rPr>
+          <w:iCs/>
+          <w:lang w:val="en-GB"/>
+        </w:rPr>
+        <w:t>3</w:t>
+      </w:r>
+      <w:r>
+        <w:rPr>
+          <w:lang w:val="en-GB"/>
+        </w:rPr>
+        <w:t>.</w:t>
+      </w:r>
     </w:p>
     <w:p>
       <w:pPr>
@@ -22732,36 +24328,79 @@
     <w:p>
       <w:pPr>
         <w:pStyle w:val="Caption"/>
+        <w:rPr>
+          <w:lang w:val="en-GB"/>
+        </w:rPr>
       </w:pPr>
       <w:bookmarkStart w:id="116" w:name="_Toc50794754"/>
       <w:bookmarkStart w:id="117" w:name="_Toc149936009"/>
       <w:r>
+        <w:rPr>
+          <w:lang w:val="en-GB"/>
+        </w:rPr>
         <w:t xml:space="preserve">Table </w:t>
       </w:r>
-      <w:fldSimple w:instr=" STYLEREF 1 \s ">
-        <w:r>
-          <w:rPr>
-            <w:noProof/>
-          </w:rPr>
-          <w:t>9</w:t>
-        </w:r>
-      </w:fldSimple>
-      <w:r>
+      <w:r>
+        <w:fldChar w:fldCharType="begin"/>
+      </w:r>
+      <w:r>
+        <w:rPr>
+          <w:lang w:val="en-GB"/>
+        </w:rPr>
+        <w:instrText xml:space="preserve"> STYLEREF 1 \s </w:instrText>
+      </w:r>
+      <w:r>
+        <w:fldChar w:fldCharType="separate"/>
+      </w:r>
+      <w:r>
+        <w:rPr>
+          <w:noProof/>
+          <w:lang w:val="en-GB"/>
+        </w:rPr>
+        <w:t>9</w:t>
+      </w:r>
+      <w:r>
+        <w:fldChar w:fldCharType="end"/>
+      </w:r>
+      <w:r>
+        <w:rPr>
+          <w:lang w:val="en-GB"/>
+        </w:rPr>
         <w:noBreakHyphen/>
       </w:r>
-      <w:fldSimple w:instr=" SEQ Table \* ARABIC \s 1 ">
-        <w:r>
-          <w:rPr>
-            <w:noProof/>
-          </w:rPr>
-          <w:t>1</w:t>
-        </w:r>
-      </w:fldSimple>
-      <w:r>
+      <w:r>
+        <w:fldChar w:fldCharType="begin"/>
+      </w:r>
+      <w:r>
+        <w:rPr>
+          <w:lang w:val="en-GB"/>
+        </w:rPr>
+        <w:instrText xml:space="preserve"> SEQ Table \* ARABIC \s 1 </w:instrText>
+      </w:r>
+      <w:r>
+        <w:fldChar w:fldCharType="separate"/>
+      </w:r>
+      <w:r>
+        <w:rPr>
+          <w:noProof/>
+          <w:lang w:val="en-GB"/>
+        </w:rPr>
+        <w:t>1</w:t>
+      </w:r>
+      <w:r>
+        <w:fldChar w:fldCharType="end"/>
+      </w:r>
+      <w:r>
+        <w:rPr>
+          <w:lang w:val="en-GB"/>
+        </w:rPr>
         <w:t xml:space="preserve">: </w:t>
       </w:r>
       <w:bookmarkEnd w:id="116"/>
       <w:r>
+        <w:rPr>
+          <w:lang w:val="en-GB"/>
+        </w:rPr>
         <w:t>Summary of test execution reports</w:t>
       </w:r>
       <w:bookmarkEnd w:id="117"/>
@@ -23494,7 +25133,7 @@
                     </pic:cNvPicPr>
                   </pic:nvPicPr>
                   <pic:blipFill>
-                    <a:blip r:embed="rId46">
+                    <a:blip r:embed="rId54">
                       <a:extLst>
                         <a:ext uri="{28A0092B-C50C-407E-A947-70E740481C1C}">
                           <a14:useLocalDpi xmlns:a14="http://schemas.microsoft.com/office/drawing/2010/main" val="0"/>
@@ -23526,31 +25165,71 @@
     <w:p>
       <w:pPr>
         <w:pStyle w:val="Caption"/>
+        <w:rPr>
+          <w:lang w:val="en-GB"/>
+        </w:rPr>
       </w:pPr>
       <w:bookmarkStart w:id="124" w:name="_Toc149936036"/>
       <w:r>
+        <w:rPr>
+          <w:lang w:val="en-GB"/>
+        </w:rPr>
         <w:t xml:space="preserve">Figure </w:t>
       </w:r>
-      <w:fldSimple w:instr=" STYLEREF 1 \s ">
-        <w:r>
-          <w:rPr>
-            <w:noProof/>
-          </w:rPr>
-          <w:t>10</w:t>
-        </w:r>
-      </w:fldSimple>
-      <w:r>
+      <w:r>
+        <w:fldChar w:fldCharType="begin"/>
+      </w:r>
+      <w:r>
+        <w:rPr>
+          <w:lang w:val="en-GB"/>
+        </w:rPr>
+        <w:instrText xml:space="preserve"> STYLEREF 1 \s </w:instrText>
+      </w:r>
+      <w:r>
+        <w:fldChar w:fldCharType="separate"/>
+      </w:r>
+      <w:r>
+        <w:rPr>
+          <w:noProof/>
+          <w:lang w:val="en-GB"/>
+        </w:rPr>
+        <w:t>10</w:t>
+      </w:r>
+      <w:r>
+        <w:fldChar w:fldCharType="end"/>
+      </w:r>
+      <w:r>
+        <w:rPr>
+          <w:lang w:val="en-GB"/>
+        </w:rPr>
         <w:noBreakHyphen/>
       </w:r>
-      <w:fldSimple w:instr=" SEQ Figure \* ARABIC \s 1 ">
-        <w:r>
-          <w:rPr>
-            <w:noProof/>
-          </w:rPr>
-          <w:t>1</w:t>
-        </w:r>
-      </w:fldSimple>
-      <w:r>
+      <w:r>
+        <w:fldChar w:fldCharType="begin"/>
+      </w:r>
+      <w:r>
+        <w:rPr>
+          <w:lang w:val="en-GB"/>
+        </w:rPr>
+        <w:instrText xml:space="preserve"> SEQ Figure \* ARABIC \s 1 </w:instrText>
+      </w:r>
+      <w:r>
+        <w:fldChar w:fldCharType="separate"/>
+      </w:r>
+      <w:r>
+        <w:rPr>
+          <w:noProof/>
+          <w:lang w:val="en-GB"/>
+        </w:rPr>
+        <w:t>1</w:t>
+      </w:r>
+      <w:r>
+        <w:fldChar w:fldCharType="end"/>
+      </w:r>
+      <w:r>
+        <w:rPr>
+          <w:lang w:val="en-GB"/>
+        </w:rPr>
         <w:t>: ISS low-res (weak).</w:t>
       </w:r>
       <w:bookmarkEnd w:id="124"/>
@@ -23582,7 +25261,7 @@
           <w:lang w:val="en-GB"/>
         </w:rPr>
         <w:sectPr>
-          <w:headerReference w:type="default" r:id="rId47"/>
+          <w:headerReference w:type="default" r:id="rId55"/>
           <w:footnotePr>
             <w:pos w:val="beneathText"/>
           </w:footnotePr>

--- a/EODP_Unitary_Test_Reports_R1.0_TEMPLATE.docx
+++ b/EODP_Unitary_Test_Reports_R1.0_TEMPLATE.docx
@@ -10703,11 +10703,24 @@
       </w:fldSimple>
       <w:bookmarkEnd w:id="7"/>
       <w:r>
-        <w:t>: Applicable Documents</w:t>
+        <w:t xml:space="preserve">: </w:t>
+      </w:r>
+      <w:proofErr w:type="spellStart"/>
+      <w:r>
+        <w:t>Applicable</w:t>
+      </w:r>
+      <w:proofErr w:type="spellEnd"/>
+      <w:r>
+        <w:t xml:space="preserve"> </w:t>
+      </w:r>
+      <w:proofErr w:type="spellStart"/>
+      <w:r>
+        <w:t>Documents</w:t>
       </w:r>
       <w:bookmarkEnd w:id="8"/>
       <w:bookmarkEnd w:id="9"/>
       <w:bookmarkEnd w:id="10"/>
+      <w:proofErr w:type="spellEnd"/>
     </w:p>
     <w:tbl>
       <w:tblPr>
@@ -11228,11 +11241,16 @@
       </w:fldSimple>
       <w:bookmarkEnd w:id="16"/>
       <w:r>
-        <w:t>: Reference Documents</w:t>
+        <w:t xml:space="preserve">: Reference </w:t>
+      </w:r>
+      <w:proofErr w:type="spellStart"/>
+      <w:r>
+        <w:t>Documents</w:t>
       </w:r>
       <w:bookmarkEnd w:id="17"/>
       <w:bookmarkEnd w:id="18"/>
       <w:bookmarkEnd w:id="19"/>
+      <w:proofErr w:type="spellEnd"/>
     </w:p>
     <w:tbl>
       <w:tblPr>
@@ -11567,10 +11585,12 @@
       </w:r>
       <w:bookmarkEnd w:id="21"/>
       <w:bookmarkEnd w:id="22"/>
+      <w:proofErr w:type="spellStart"/>
       <w:r>
         <w:t>Acronyms</w:t>
       </w:r>
       <w:bookmarkEnd w:id="23"/>
+      <w:proofErr w:type="spellEnd"/>
     </w:p>
     <w:tbl>
       <w:tblPr>
@@ -12420,7 +12440,23 @@
         <w:t xml:space="preserve">: </w:t>
       </w:r>
       <w:r>
-        <w:t>What is the size of the geolocation matrices (lat, lon, alt).</w:t>
+        <w:t>What is the size of the geolocation matrices (</w:t>
+      </w:r>
+      <w:proofErr w:type="spellStart"/>
+      <w:r>
+        <w:t>lat</w:t>
+      </w:r>
+      <w:proofErr w:type="spellEnd"/>
+      <w:r>
+        <w:t xml:space="preserve">, </w:t>
+      </w:r>
+      <w:proofErr w:type="spellStart"/>
+      <w:r>
+        <w:t>lon</w:t>
+      </w:r>
+      <w:proofErr w:type="spellEnd"/>
+      <w:r>
+        <w:t>, alt).</w:t>
       </w:r>
     </w:p>
     <w:p>
@@ -12461,6 +12497,7 @@
       <w:r>
         <w:t>" file within the designated GM output folder. To access the projection images containing altitude, latitude, and longitude, open this file using Panoply. Finally, ensure you examine the file dimensions, specifically the variables "</w:t>
       </w:r>
+      <w:proofErr w:type="spellStart"/>
       <w:r>
         <w:rPr>
           <w:i/>
@@ -12468,8 +12505,17 @@
         </w:rPr>
         <w:t>n_lines</w:t>
       </w:r>
-      <w:r>
-        <w:t>" and "n_columns."</w:t>
+      <w:proofErr w:type="spellEnd"/>
+      <w:r>
+        <w:t>" and "</w:t>
+      </w:r>
+      <w:proofErr w:type="spellStart"/>
+      <w:r>
+        <w:t>n_columns</w:t>
+      </w:r>
+      <w:proofErr w:type="spellEnd"/>
+      <w:r>
+        <w:t>."</w:t>
       </w:r>
     </w:p>
     <w:p>
@@ -14098,9 +14144,19 @@
       <w:r>
         <w:t xml:space="preserve">: </w:t>
       </w:r>
-      <w:r>
-        <w:t>Geolocation Matrices Dimensions</w:t>
-      </w:r>
+      <w:proofErr w:type="spellStart"/>
+      <w:r>
+        <w:t>Geolocation</w:t>
+      </w:r>
+      <w:proofErr w:type="spellEnd"/>
+      <w:r>
+        <w:t xml:space="preserve"> Matrices </w:t>
+      </w:r>
+      <w:proofErr w:type="spellStart"/>
+      <w:r>
+        <w:t>Dimensions</w:t>
+      </w:r>
+      <w:proofErr w:type="spellEnd"/>
       <w:r>
         <w:t>.</w:t>
       </w:r>
@@ -14797,9 +14853,19 @@
       <w:r>
         <w:t xml:space="preserve">: </w:t>
       </w:r>
-      <w:r>
-        <w:t>Altitude Plot</w:t>
-      </w:r>
+      <w:proofErr w:type="spellStart"/>
+      <w:r>
+        <w:t>Altitude</w:t>
+      </w:r>
+      <w:proofErr w:type="spellEnd"/>
+      <w:r>
+        <w:t xml:space="preserve"> </w:t>
+      </w:r>
+      <w:proofErr w:type="spellStart"/>
+      <w:r>
+        <w:t>Plot</w:t>
+      </w:r>
+      <w:proofErr w:type="spellEnd"/>
       <w:r>
         <w:t>.</w:t>
       </w:r>
@@ -14952,7 +15018,15 @@
         <w:t xml:space="preserve">: </w:t>
       </w:r>
       <w:r>
-        <w:t>Check for all bands that the differences with respect to the output TOA (ism_toa_isrf) are &lt;0.01% for</w:t>
+        <w:t>Check for all bands that the differences with respect to the output TOA (</w:t>
+      </w:r>
+      <w:proofErr w:type="spellStart"/>
+      <w:r>
+        <w:t>ism_toa_isrf</w:t>
+      </w:r>
+      <w:proofErr w:type="spellEnd"/>
+      <w:r>
+        <w:t>) are &lt;0.01% for</w:t>
       </w:r>
     </w:p>
     <w:p>
@@ -15051,7 +15125,15 @@
         <w:t xml:space="preserve">: </w:t>
       </w:r>
       <w:r>
-        <w:t>Check for all bands that the differences with respect to the output TOA (ism_toa_optical) are &lt;0.01%</w:t>
+        <w:t>Check for all bands that the differences with respect to the output TOA (</w:t>
+      </w:r>
+      <w:proofErr w:type="spellStart"/>
+      <w:r>
+        <w:t>ism_toa_optical</w:t>
+      </w:r>
+      <w:proofErr w:type="spellEnd"/>
+      <w:r>
+        <w:t>) are &lt;0.01%</w:t>
       </w:r>
     </w:p>
     <w:p>
@@ -15556,7 +15638,31 @@
     </w:p>
     <w:p>
       <w:r>
-        <w:t>The units of TOA measurements at this stage are expressed in radiances as [mW/sr · m²]. Following the conversion process, these TOA units are transformed into irradiances, denoted as [mW/m²].</w:t>
+        <w:t>The units of TOA measurements at this stage are expressed in radiances as [</w:t>
+      </w:r>
+      <w:proofErr w:type="spellStart"/>
+      <w:r>
+        <w:t>mW</w:t>
+      </w:r>
+      <w:proofErr w:type="spellEnd"/>
+      <w:r>
+        <w:t>/</w:t>
+      </w:r>
+      <w:proofErr w:type="spellStart"/>
+      <w:r>
+        <w:t>sr</w:t>
+      </w:r>
+      <w:proofErr w:type="spellEnd"/>
+      <w:r>
+        <w:t xml:space="preserve"> · m²]. Following the conversion process, these TOA units are transformed into irradiances, denoted as [</w:t>
+      </w:r>
+      <w:proofErr w:type="spellStart"/>
+      <w:r>
+        <w:t>mW</w:t>
+      </w:r>
+      <w:proofErr w:type="spellEnd"/>
+      <w:r>
+        <w:t>/m²].</w:t>
       </w:r>
     </w:p>
     <w:p>
@@ -18823,7 +18929,15 @@
     </w:p>
     <w:p>
       <w:r>
-        <w:t>Numerous methods from existing literature can be utilized to mitigate border effects, including zero-padding, symmetrization, smooth padding, and periodic padding</w:t>
+        <w:t xml:space="preserve">Numerous methods from existing literature can be utilized to mitigate border effects, including zero-padding, </w:t>
+      </w:r>
+      <w:proofErr w:type="spellStart"/>
+      <w:r>
+        <w:t>symmetrization</w:t>
+      </w:r>
+      <w:proofErr w:type="spellEnd"/>
+      <w:r>
+        <w:t>, smooth padding, and periodic padding</w:t>
       </w:r>
     </w:p>
     <w:p/>
@@ -19625,7 +19739,15 @@
         <w:t>Criteria</w:t>
       </w:r>
       <w:r>
-        <w:t>: Check for all bands that the differences with respect to the output TOA (ism_toa_) are &lt;0.01% for at</w:t>
+        <w:t>: Check for all bands that the differences with respect to the output TOA (</w:t>
+      </w:r>
+      <w:proofErr w:type="spellStart"/>
+      <w:r>
+        <w:t>ism_toa</w:t>
+      </w:r>
+      <w:proofErr w:type="spellEnd"/>
+      <w:r>
+        <w:t>_) are &lt;0.01% for at</w:t>
       </w:r>
     </w:p>
     <w:p>
@@ -20314,7 +20436,15 @@
         <w:t>ir</w:t>
       </w:r>
       <w:r>
-        <w:t>radiances as [mW/m²]. Following the conversion process, these TOA units are transformed into irradiances, denoted as [</w:t>
+        <w:t>radiances as [</w:t>
+      </w:r>
+      <w:proofErr w:type="spellStart"/>
+      <w:r>
+        <w:t>mW</w:t>
+      </w:r>
+      <w:proofErr w:type="spellEnd"/>
+      <w:r>
+        <w:t>/m²]. Following the conversion process, these TOA units are transformed into irradiances, denoted as [</w:t>
       </w:r>
       <m:oMath>
         <m:r>
@@ -23684,6 +23814,19 @@
     </w:p>
     <w:p>
       <w:pPr>
+        <w:rPr>
+          <w:lang w:val="en-GB"/>
+        </w:rPr>
+      </w:pPr>
+      <w:r>
+        <w:rPr>
+          <w:lang w:val="en-GB"/>
+        </w:rPr>
+        <w:t>The goal of this test is to run the L1B Module and to check the equalization and restoration of the signal.</w:t>
+      </w:r>
+    </w:p>
+    <w:p>
+      <w:pPr>
         <w:pStyle w:val="Heading2"/>
         <w:rPr>
           <w:lang w:val="en-GB"/>
@@ -23697,6 +23840,610 @@
         <w:t>Pass/fail Criteria</w:t>
       </w:r>
       <w:bookmarkEnd w:id="104"/>
+    </w:p>
+    <w:p>
+      <w:pPr>
+        <w:rPr>
+          <w:lang w:val="en-GB"/>
+        </w:rPr>
+      </w:pPr>
+      <w:bookmarkStart w:id="105" w:name="_Toc149935989"/>
+      <w:r>
+        <w:rPr>
+          <w:lang w:val="en-GB"/>
+        </w:rPr>
+        <w:t xml:space="preserve">The PASS/FAIL criteria defined for the </w:t>
+      </w:r>
+      <w:r>
+        <w:rPr>
+          <w:lang w:val="en-GB"/>
+        </w:rPr>
+        <w:t>equalization and restoration of the L1B</w:t>
+      </w:r>
+      <w:r>
+        <w:rPr>
+          <w:lang w:val="en-GB"/>
+        </w:rPr>
+        <w:t xml:space="preserve"> Module contains the following test with a summarized justification of how they were obtained.</w:t>
+      </w:r>
+    </w:p>
+    <w:p>
+      <w:pPr>
+        <w:rPr>
+          <w:lang w:val="en-GB"/>
+        </w:rPr>
+      </w:pPr>
+    </w:p>
+    <w:p>
+      <w:pPr>
+        <w:pStyle w:val="Heading3"/>
+        <w:rPr>
+          <w:i w:val="0"/>
+        </w:rPr>
+      </w:pPr>
+      <w:r>
+        <w:rPr>
+          <w:i w:val="0"/>
+        </w:rPr>
+        <w:t>LIB TOA</w:t>
+      </w:r>
+    </w:p>
+    <w:p>
+      <w:pPr>
+        <w:pStyle w:val="Indent1withBullet"/>
+      </w:pPr>
+      <w:r>
+        <w:rPr>
+          <w:b/>
+          <w:bCs/>
+          <w:u w:val="single"/>
+        </w:rPr>
+        <w:t>Criteria</w:t>
+      </w:r>
+      <w:r>
+        <w:t>: Check for all bands that the differences with respect to the output TOA (l1b_toa_) are &lt;0.01% for at</w:t>
+      </w:r>
+    </w:p>
+    <w:p>
+      <w:pPr>
+        <w:pStyle w:val="Indent1withBullet"/>
+        <w:numPr>
+          <w:ilvl w:val="0"/>
+          <w:numId w:val="0"/>
+        </w:numPr>
+        <w:ind w:left="142"/>
+      </w:pPr>
+      <w:r>
+        <w:t>least 3-sigma of the points.</w:t>
+      </w:r>
+    </w:p>
+    <w:p>
+      <w:pPr>
+        <w:rPr>
+          <w:lang w:val="en-GB"/>
+        </w:rPr>
+      </w:pPr>
+      <w:r>
+        <w:rPr>
+          <w:lang w:val="en-GB"/>
+        </w:rPr>
+        <w:t>The L1B data, incorporating equalization, has been developed and subjected to simulation. It is imperative to scrutinize the disparities in the acquired TOA and ensure their conformity with the reference output. To facilitate this comparative analysis, a script named "</w:t>
+      </w:r>
+      <w:r>
+        <w:rPr>
+          <w:i/>
+          <w:iCs/>
+          <w:lang w:val="en-GB"/>
+        </w:rPr>
+        <w:t>Test_L1b_Restoration_&amp;_Equalization.py</w:t>
+      </w:r>
+      <w:r>
+        <w:rPr>
+          <w:lang w:val="en-GB"/>
+        </w:rPr>
+        <w:t>" has been devised to execute the subtraction and evaluate the discrepancies.</w:t>
+      </w:r>
+    </w:p>
+    <w:p/>
+    <w:p>
+      <w:pPr>
+        <w:pStyle w:val="Heading3"/>
+        <w:rPr>
+          <w:i w:val="0"/>
+        </w:rPr>
+      </w:pPr>
+      <w:r>
+        <w:rPr>
+          <w:i w:val="0"/>
+        </w:rPr>
+        <w:t>Restored Signal and TOA Plots Differences</w:t>
+      </w:r>
+    </w:p>
+    <w:p>
+      <w:pPr>
+        <w:pStyle w:val="Indent1withBullet"/>
+      </w:pPr>
+      <w:r>
+        <w:rPr>
+          <w:b/>
+          <w:bCs/>
+          <w:u w:val="single"/>
+        </w:rPr>
+        <w:t>Criteria</w:t>
+      </w:r>
+      <w:r>
+        <w:t>: For the central ALT position, plot the restored signal (l1b_toa), and the TOA after the ISRF</w:t>
+      </w:r>
+      <w:r>
+        <w:t xml:space="preserve"> </w:t>
+      </w:r>
+      <w:r>
+        <w:t>(</w:t>
+      </w:r>
+      <w:proofErr w:type="spellStart"/>
+      <w:r>
+        <w:t>ism_toa_isrf</w:t>
+      </w:r>
+      <w:proofErr w:type="spellEnd"/>
+      <w:r>
+        <w:t>). Explain the differences.</w:t>
+      </w:r>
+    </w:p>
+    <w:p>
+      <w:pPr>
+        <w:pStyle w:val="Indent1withBullet"/>
+        <w:numPr>
+          <w:ilvl w:val="0"/>
+          <w:numId w:val="0"/>
+        </w:numPr>
+        <w:ind w:left="482"/>
+      </w:pPr>
+    </w:p>
+    <w:p>
+      <w:r>
+        <w:t>After conducting a comparative analysis between the L1B</w:t>
+      </w:r>
+      <w:r>
+        <w:t xml:space="preserve"> </w:t>
+      </w:r>
+      <w:r>
+        <w:t>TOA and the reference output, the subsequent step entails contrasting the results with the TOA acquired in the context of the</w:t>
+      </w:r>
+      <w:r>
+        <w:t xml:space="preserve"> </w:t>
+      </w:r>
+      <w:r>
+        <w:t>ISRF. This comparison is essential to discern and quantify the discrepancies in each spectral band.</w:t>
+      </w:r>
+    </w:p>
+    <w:p/>
+    <w:p>
+      <w:pPr>
+        <w:pStyle w:val="Heading3"/>
+        <w:rPr>
+          <w:i w:val="0"/>
+        </w:rPr>
+      </w:pPr>
+      <w:r>
+        <w:rPr>
+          <w:i w:val="0"/>
+        </w:rPr>
+        <w:t xml:space="preserve">Restored Signal </w:t>
+      </w:r>
+      <w:r>
+        <w:rPr>
+          <w:i w:val="0"/>
+        </w:rPr>
+        <w:t>E</w:t>
+      </w:r>
+      <w:r>
+        <w:rPr>
+          <w:i w:val="0"/>
+        </w:rPr>
+        <w:t>qualization</w:t>
+      </w:r>
+      <w:r>
+        <w:rPr>
+          <w:i w:val="0"/>
+        </w:rPr>
+        <w:t xml:space="preserve"> Comparison</w:t>
+      </w:r>
+    </w:p>
+    <w:p>
+      <w:pPr>
+        <w:pStyle w:val="Indent1withBullet"/>
+      </w:pPr>
+      <w:r>
+        <w:rPr>
+          <w:b/>
+          <w:bCs/>
+          <w:u w:val="single"/>
+        </w:rPr>
+        <w:t>Criteria</w:t>
+      </w:r>
+      <w:r>
+        <w:t>: Do another run of the L1B with the equalization enabled to false. Plot the restored signal for this case</w:t>
+      </w:r>
+    </w:p>
+    <w:p>
+      <w:pPr>
+        <w:pStyle w:val="Indent1withBullet"/>
+        <w:numPr>
+          <w:ilvl w:val="0"/>
+          <w:numId w:val="0"/>
+        </w:numPr>
+        <w:ind w:left="142"/>
+      </w:pPr>
+      <w:r>
+        <w:t>and for the case with the equalization set to True. Compare.</w:t>
+      </w:r>
+    </w:p>
+    <w:p>
+      <w:r>
+        <w:t>The equalization parameter will be modified within the "</w:t>
+      </w:r>
+      <w:r>
+        <w:rPr>
+          <w:i/>
+          <w:iCs/>
+        </w:rPr>
+        <w:t>l1bConfig.py</w:t>
+      </w:r>
+      <w:r>
+        <w:t>" script, setting it to "False." This adjustment is made to exclude the influence of equalization effects, facilitating a comparative analysis with equalized results to assess the impact of this process.</w:t>
+      </w:r>
+    </w:p>
+    <w:p>
+      <w:pPr>
+        <w:pStyle w:val="Heading3"/>
+        <w:rPr>
+          <w:i w:val="0"/>
+        </w:rPr>
+      </w:pPr>
+      <w:r>
+        <w:rPr>
+          <w:i w:val="0"/>
+        </w:rPr>
+        <w:t>Blocked Restoration</w:t>
+      </w:r>
+    </w:p>
+    <w:p>
+      <w:pPr>
+        <w:pStyle w:val="Indent1withBullet"/>
+      </w:pPr>
+      <w:r>
+        <w:rPr>
+          <w:b/>
+          <w:bCs/>
+          <w:u w:val="single"/>
+        </w:rPr>
+        <w:t>Criteria</w:t>
+      </w:r>
+      <w:r>
+        <w:t xml:space="preserve">: </w:t>
+      </w:r>
+      <w:r>
+        <w:t>Can you explain why the restoration for VNIR-1 to VNIR-3 is “blocked” for radiances above</w:t>
+      </w:r>
+    </w:p>
+    <w:p>
+      <w:pPr>
+        <w:pStyle w:val="Indent1withBullet"/>
+        <w:numPr>
+          <w:ilvl w:val="0"/>
+          <w:numId w:val="0"/>
+        </w:numPr>
+        <w:ind w:left="142"/>
+      </w:pPr>
+      <w:r>
+        <w:t xml:space="preserve">approximately 200 </w:t>
+      </w:r>
+      <w:proofErr w:type="spellStart"/>
+      <w:r>
+        <w:t>mW</w:t>
+      </w:r>
+      <w:proofErr w:type="spellEnd"/>
+      <w:r>
+        <w:t>/</w:t>
+      </w:r>
+      <w:proofErr w:type="spellStart"/>
+      <w:r>
+        <w:t>sr</w:t>
+      </w:r>
+      <w:proofErr w:type="spellEnd"/>
+      <w:r>
+        <w:t>/m2.</w:t>
+      </w:r>
+    </w:p>
+    <w:p>
+      <w:pPr>
+        <w:rPr>
+          <w:lang w:val="en-GB"/>
+        </w:rPr>
+      </w:pPr>
+      <w:r>
+        <w:rPr>
+          <w:lang w:val="en-GB"/>
+        </w:rPr>
+        <w:t xml:space="preserve">The restoration process for VNIR-1 to VNIR-3 is restricted for radiances exceeding 200 </w:t>
+      </w:r>
+      <w:proofErr w:type="spellStart"/>
+      <w:r>
+        <w:rPr>
+          <w:lang w:val="en-GB"/>
+        </w:rPr>
+        <w:t>mW</w:t>
+      </w:r>
+      <w:proofErr w:type="spellEnd"/>
+      <w:r>
+        <w:rPr>
+          <w:lang w:val="en-GB"/>
+        </w:rPr>
+        <w:t>/</w:t>
+      </w:r>
+      <w:proofErr w:type="spellStart"/>
+      <w:r>
+        <w:rPr>
+          <w:lang w:val="en-GB"/>
+        </w:rPr>
+        <w:t>sr</w:t>
+      </w:r>
+      <w:proofErr w:type="spellEnd"/>
+      <w:r>
+        <w:rPr>
+          <w:lang w:val="en-GB"/>
+        </w:rPr>
+        <w:t>/m² due to the presence of saturated pixels. In other words, saturated pixels solely establish a lower limit for irradiance. Further details and information on this topic can be found in</w:t>
+      </w:r>
+      <w:r>
+        <w:rPr>
+          <w:lang w:val="en-GB"/>
+        </w:rPr>
+        <w:t xml:space="preserve"> section [</w:t>
+      </w:r>
+      <w:r>
+        <w:rPr>
+          <w:lang w:val="en-GB"/>
+        </w:rPr>
+        <w:fldChar w:fldCharType="begin"/>
+      </w:r>
+      <w:r>
+        <w:rPr>
+          <w:lang w:val="en-GB"/>
+        </w:rPr>
+        <w:instrText xml:space="preserve"> REF _Ref149939634 \r \h </w:instrText>
+      </w:r>
+      <w:r>
+        <w:rPr>
+          <w:lang w:val="en-GB"/>
+        </w:rPr>
+      </w:r>
+      <w:r>
+        <w:rPr>
+          <w:lang w:val="en-GB"/>
+        </w:rPr>
+        <w:fldChar w:fldCharType="separate"/>
+      </w:r>
+      <w:r>
+        <w:rPr>
+          <w:lang w:val="en-GB"/>
+        </w:rPr>
+        <w:t>6.3.4</w:t>
+      </w:r>
+      <w:r>
+        <w:rPr>
+          <w:lang w:val="en-GB"/>
+        </w:rPr>
+        <w:fldChar w:fldCharType="end"/>
+      </w:r>
+      <w:r>
+        <w:rPr>
+          <w:lang w:val="en-GB"/>
+        </w:rPr>
+        <w:t>].</w:t>
+      </w:r>
+    </w:p>
+    <w:p>
+      <w:pPr>
+        <w:rPr>
+          <w:lang w:val="en-GB"/>
+        </w:rPr>
+      </w:pPr>
+    </w:p>
+    <w:p>
+      <w:pPr>
+        <w:pStyle w:val="Heading2"/>
+        <w:rPr>
+          <w:lang w:val="en-GB"/>
+        </w:rPr>
+      </w:pPr>
+      <w:r>
+        <w:rPr>
+          <w:lang w:val="en-GB"/>
+        </w:rPr>
+        <w:lastRenderedPageBreak/>
+        <w:t>Summary: PASS/FAIL</w:t>
+      </w:r>
+      <w:bookmarkEnd w:id="105"/>
+    </w:p>
+    <w:p>
+      <w:pPr>
+        <w:rPr>
+          <w:lang w:val="en-GB"/>
+        </w:rPr>
+      </w:pPr>
+      <w:r>
+        <w:rPr>
+          <w:lang w:val="en-GB"/>
+        </w:rPr>
+        <w:t xml:space="preserve">This exercise is a </w:t>
+      </w:r>
+      <w:r>
+        <w:rPr>
+          <w:b/>
+          <w:bCs/>
+          <w:lang w:val="en-GB"/>
+        </w:rPr>
+        <w:t>PASS</w:t>
+      </w:r>
+      <w:r>
+        <w:rPr>
+          <w:lang w:val="en-GB"/>
+        </w:rPr>
+        <w:t>.</w:t>
+      </w:r>
+    </w:p>
+    <w:p>
+      <w:pPr>
+        <w:pStyle w:val="Heading2"/>
+        <w:rPr>
+          <w:lang w:val="en-GB"/>
+        </w:rPr>
+      </w:pPr>
+      <w:bookmarkStart w:id="106" w:name="_Toc149935990"/>
+      <w:r>
+        <w:rPr>
+          <w:lang w:val="en-GB"/>
+        </w:rPr>
+        <w:t>Test Results</w:t>
+      </w:r>
+      <w:bookmarkEnd w:id="106"/>
+    </w:p>
+    <w:p>
+      <w:pPr>
+        <w:pStyle w:val="Heading3"/>
+        <w:rPr>
+          <w:i w:val="0"/>
+        </w:rPr>
+      </w:pPr>
+      <w:bookmarkStart w:id="107" w:name="_Toc149935991"/>
+      <w:r>
+        <w:rPr>
+          <w:i w:val="0"/>
+        </w:rPr>
+        <w:t>LIB TOA</w:t>
+      </w:r>
+    </w:p>
+    <w:p>
+      <w:pPr>
+        <w:rPr>
+          <w:lang w:val="en-GB"/>
+        </w:rPr>
+      </w:pPr>
+    </w:p>
+    <w:p>
+      <w:pPr>
+        <w:rPr>
+          <w:lang w:val="en-GB"/>
+        </w:rPr>
+      </w:pPr>
+    </w:p>
+    <w:p>
+      <w:pPr>
+        <w:rPr>
+          <w:lang w:val="en-GB"/>
+        </w:rPr>
+      </w:pPr>
+    </w:p>
+    <w:p/>
+    <w:p>
+      <w:pPr>
+        <w:pStyle w:val="Heading3"/>
+        <w:rPr>
+          <w:i w:val="0"/>
+        </w:rPr>
+      </w:pPr>
+      <w:r>
+        <w:rPr>
+          <w:i w:val="0"/>
+        </w:rPr>
+        <w:t>Restored Signal and TOA Plots Differences</w:t>
+      </w:r>
+    </w:p>
+    <w:p/>
+    <w:p/>
+    <w:p/>
+    <w:p>
+      <w:pPr>
+        <w:pStyle w:val="Heading3"/>
+        <w:rPr>
+          <w:i w:val="0"/>
+        </w:rPr>
+      </w:pPr>
+      <w:r>
+        <w:rPr>
+          <w:i w:val="0"/>
+        </w:rPr>
+        <w:t>Restored Signal Plot without Equalization</w:t>
+      </w:r>
+    </w:p>
+    <w:p/>
+    <w:p/>
+    <w:p>
+      <w:pPr>
+        <w:pStyle w:val="Heading3"/>
+        <w:rPr>
+          <w:i w:val="0"/>
+        </w:rPr>
+      </w:pPr>
+      <w:bookmarkStart w:id="108" w:name="_Ref149939634"/>
+      <w:r>
+        <w:rPr>
+          <w:i w:val="0"/>
+        </w:rPr>
+        <w:t>Blocked Restoration</w:t>
+      </w:r>
+      <w:bookmarkEnd w:id="108"/>
+    </w:p>
+    <w:p>
+      <w:pPr>
+        <w:pStyle w:val="Heading1"/>
+        <w:rPr>
+          <w:lang w:val="en-GB"/>
+        </w:rPr>
+      </w:pPr>
+      <w:r>
+        <w:rPr>
+          <w:lang w:val="en-GB"/>
+        </w:rPr>
+        <w:lastRenderedPageBreak/>
+        <w:t>EODP-TS-</w:t>
+      </w:r>
+      <w:r>
+        <w:rPr>
+          <w:lang w:val="en-GB"/>
+        </w:rPr>
+        <w:t>L1C</w:t>
+      </w:r>
+      <w:r>
+        <w:rPr>
+          <w:lang w:val="en-GB"/>
+        </w:rPr>
+        <w:t xml:space="preserve">-0001. </w:t>
+      </w:r>
+      <w:r>
+        <w:rPr>
+          <w:lang w:val="en-GB"/>
+        </w:rPr>
+        <w:t>MGRS</w:t>
+      </w:r>
+      <w:bookmarkEnd w:id="107"/>
+    </w:p>
+    <w:p>
+      <w:pPr>
+        <w:pStyle w:val="Heading2"/>
+        <w:rPr>
+          <w:lang w:val="en-GB"/>
+        </w:rPr>
+      </w:pPr>
+      <w:bookmarkStart w:id="109" w:name="_Toc149935992"/>
+      <w:r>
+        <w:rPr>
+          <w:lang w:val="en-GB"/>
+        </w:rPr>
+        <w:t>Pass/fail Criteria</w:t>
+      </w:r>
+      <w:bookmarkEnd w:id="109"/>
     </w:p>
     <w:p>
       <w:pPr>
@@ -23780,14 +24527,14 @@
           <w:lang w:val="en-GB"/>
         </w:rPr>
       </w:pPr>
-      <w:bookmarkStart w:id="105" w:name="_Toc149935989"/>
+      <w:bookmarkStart w:id="110" w:name="_Toc149935993"/>
       <w:r>
         <w:rPr>
           <w:lang w:val="en-GB"/>
         </w:rPr>
         <w:t>Summary: PASS/FAIL</w:t>
       </w:r>
-      <w:bookmarkEnd w:id="105"/>
+      <w:bookmarkEnd w:id="110"/>
     </w:p>
     <w:p>
       <w:pPr>
@@ -23826,14 +24573,14 @@
           <w:lang w:val="en-GB"/>
         </w:rPr>
       </w:pPr>
-      <w:bookmarkStart w:id="106" w:name="_Toc149935990"/>
+      <w:bookmarkStart w:id="111" w:name="_Toc149935994"/>
       <w:r>
         <w:rPr>
           <w:lang w:val="en-GB"/>
         </w:rPr>
         <w:t>Test Results</w:t>
       </w:r>
-      <w:bookmarkEnd w:id="106"/>
+      <w:bookmarkEnd w:id="111"/>
     </w:p>
     <w:p>
       <w:pPr>
@@ -23859,7 +24606,7 @@
           <w:lang w:val="en-GB"/>
         </w:rPr>
       </w:pPr>
-      <w:bookmarkStart w:id="107" w:name="_Toc149935991"/>
+      <w:bookmarkStart w:id="112" w:name="_Toc149935995"/>
       <w:r>
         <w:rPr>
           <w:lang w:val="en-GB"/>
@@ -23871,7 +24618,7 @@
         <w:rPr>
           <w:lang w:val="en-GB"/>
         </w:rPr>
-        <w:t>L1C</w:t>
+        <w:t>E2E</w:t>
       </w:r>
       <w:r>
         <w:rPr>
@@ -23883,9 +24630,9 @@
         <w:rPr>
           <w:lang w:val="en-GB"/>
         </w:rPr>
-        <w:t>MGRS</w:t>
-      </w:r>
-      <w:bookmarkEnd w:id="107"/>
+        <w:t>TLS.</w:t>
+      </w:r>
+      <w:bookmarkEnd w:id="112"/>
     </w:p>
     <w:p>
       <w:pPr>
@@ -23894,14 +24641,14 @@
           <w:lang w:val="en-GB"/>
         </w:rPr>
       </w:pPr>
-      <w:bookmarkStart w:id="108" w:name="_Toc149935992"/>
+      <w:bookmarkStart w:id="113" w:name="_Toc149935996"/>
       <w:r>
         <w:rPr>
           <w:lang w:val="en-GB"/>
         </w:rPr>
         <w:t>Pass/fail Criteria</w:t>
       </w:r>
-      <w:bookmarkEnd w:id="108"/>
+      <w:bookmarkEnd w:id="113"/>
     </w:p>
     <w:p>
       <w:pPr>
@@ -23985,14 +24732,14 @@
           <w:lang w:val="en-GB"/>
         </w:rPr>
       </w:pPr>
-      <w:bookmarkStart w:id="109" w:name="_Toc149935993"/>
+      <w:bookmarkStart w:id="114" w:name="_Toc149935997"/>
       <w:r>
         <w:rPr>
           <w:lang w:val="en-GB"/>
         </w:rPr>
         <w:t>Summary: PASS/FAIL</w:t>
       </w:r>
-      <w:bookmarkEnd w:id="109"/>
+      <w:bookmarkEnd w:id="114"/>
     </w:p>
     <w:p>
       <w:pPr>
@@ -24031,14 +24778,14 @@
           <w:lang w:val="en-GB"/>
         </w:rPr>
       </w:pPr>
-      <w:bookmarkStart w:id="110" w:name="_Toc149935994"/>
+      <w:bookmarkStart w:id="115" w:name="_Toc149935998"/>
       <w:r>
         <w:rPr>
           <w:lang w:val="en-GB"/>
         </w:rPr>
         <w:t>Test Results</w:t>
       </w:r>
-      <w:bookmarkEnd w:id="110"/>
+      <w:bookmarkEnd w:id="115"/>
     </w:p>
     <w:p>
       <w:pPr>
@@ -24059,286 +24806,109 @@
     </w:p>
     <w:p>
       <w:pPr>
-        <w:pStyle w:val="Heading1"/>
-        <w:rPr>
-          <w:lang w:val="en-GB"/>
-        </w:rPr>
-      </w:pPr>
-      <w:bookmarkStart w:id="111" w:name="_Toc149935995"/>
-      <w:r>
-        <w:rPr>
-          <w:lang w:val="en-GB"/>
-        </w:rPr>
-        <w:lastRenderedPageBreak/>
-        <w:t>EODP-TS-</w:t>
-      </w:r>
-      <w:r>
-        <w:rPr>
-          <w:lang w:val="en-GB"/>
-        </w:rPr>
-        <w:t>E2E</w:t>
-      </w:r>
-      <w:r>
-        <w:rPr>
-          <w:lang w:val="en-GB"/>
-        </w:rPr>
-        <w:t xml:space="preserve">-0001. </w:t>
-      </w:r>
-      <w:r>
-        <w:rPr>
-          <w:lang w:val="en-GB"/>
-        </w:rPr>
-        <w:t>TLS.</w:t>
-      </w:r>
-      <w:bookmarkEnd w:id="111"/>
-    </w:p>
-    <w:p>
-      <w:pPr>
-        <w:pStyle w:val="Heading2"/>
-        <w:rPr>
-          <w:lang w:val="en-GB"/>
-        </w:rPr>
-      </w:pPr>
-      <w:bookmarkStart w:id="112" w:name="_Toc149935996"/>
-      <w:r>
-        <w:rPr>
-          <w:lang w:val="en-GB"/>
-        </w:rPr>
-        <w:t>Pass/fail Criteria</w:t>
-      </w:r>
-      <w:bookmarkEnd w:id="112"/>
-    </w:p>
-    <w:p>
-      <w:pPr>
         <w:rPr>
           <w:i/>
           <w:iCs/>
           <w:lang w:val="en-GB"/>
         </w:rPr>
       </w:pPr>
-      <w:r>
+    </w:p>
+    <w:p>
+      <w:pPr>
+        <w:pStyle w:val="Heading1"/>
+        <w:rPr>
+          <w:lang w:val="en-GB"/>
+        </w:rPr>
+      </w:pPr>
+      <w:bookmarkStart w:id="116" w:name="_Toc149935999"/>
+      <w:r>
+        <w:rPr>
+          <w:lang w:val="en-GB"/>
+        </w:rPr>
+        <w:lastRenderedPageBreak/>
+        <w:t>Summary of test results</w:t>
+      </w:r>
+      <w:bookmarkEnd w:id="116"/>
+    </w:p>
+    <w:p>
+      <w:pPr>
+        <w:rPr>
+          <w:lang w:val="en-GB"/>
+        </w:rPr>
+      </w:pPr>
+      <w:r>
+        <w:rPr>
+          <w:lang w:val="en-GB"/>
+        </w:rPr>
+        <w:t>This table summarizes the results of the execution:</w:t>
+      </w:r>
+    </w:p>
+    <w:p>
+      <w:pPr>
         <w:rPr>
           <w:i/>
           <w:iCs/>
           <w:lang w:val="en-GB"/>
         </w:rPr>
-        <w:t xml:space="preserve">In this section justify point by point each of the pass/fail criteria defined in </w:t>
-      </w:r>
+      </w:pPr>
       <w:r>
         <w:rPr>
           <w:i/>
           <w:iCs/>
           <w:lang w:val="en-GB"/>
         </w:rPr>
+        <w:t>Fill in with the results (PASS/FAIL) of the tests above.</w:t>
+      </w:r>
+    </w:p>
+    <w:p>
+      <w:pPr>
+        <w:rPr>
+          <w:lang w:val="en-GB"/>
+        </w:rPr>
+      </w:pPr>
+    </w:p>
+    <w:p>
+      <w:pPr>
+        <w:pStyle w:val="Caption"/>
+        <w:rPr>
+          <w:lang w:val="en-GB"/>
+        </w:rPr>
+      </w:pPr>
+      <w:bookmarkStart w:id="117" w:name="_Toc50794754"/>
+      <w:bookmarkStart w:id="118" w:name="_Toc149936009"/>
+      <w:r>
+        <w:rPr>
+          <w:lang w:val="en-GB"/>
+        </w:rPr>
+        <w:t xml:space="preserve">Table </w:t>
+      </w:r>
+      <w:r>
         <w:fldChar w:fldCharType="begin"/>
       </w:r>
       <w:r>
         <w:rPr>
-          <w:i/>
-          <w:iCs/>
-          <w:lang w:val="en-GB"/>
-        </w:rPr>
-        <w:instrText xml:space="preserve"> REF EODP_Exercise_Specification \h  \* MERGEFORMAT </w:instrText>
-      </w:r>
-      <w:r>
-        <w:rPr>
-          <w:i/>
-          <w:iCs/>
-          <w:lang w:val="en-GB"/>
-        </w:rPr>
-      </w:r>
-      <w:r>
-        <w:rPr>
-          <w:i/>
-          <w:iCs/>
-          <w:lang w:val="en-GB"/>
-        </w:rPr>
+          <w:lang w:val="en-GB"/>
+        </w:rPr>
+        <w:instrText xml:space="preserve"> STYLEREF 1 \s </w:instrText>
+      </w:r>
+      <w:r>
         <w:fldChar w:fldCharType="separate"/>
       </w:r>
       <w:r>
         <w:rPr>
-          <w:rFonts w:cstheme="minorHAnsi"/>
-          <w:i/>
-          <w:iCs/>
-          <w:sz w:val="16"/>
-          <w:szCs w:val="16"/>
-          <w:lang w:val="en-GB"/>
-        </w:rPr>
-        <w:t>[EODP_SPE]</w:t>
-      </w:r>
-      <w:r>
-        <w:rPr>
-          <w:i/>
-          <w:iCs/>
-          <w:lang w:val="en-GB"/>
-        </w:rPr>
+          <w:noProof/>
+          <w:lang w:val="en-GB"/>
+        </w:rPr>
+        <w:t>9</w:t>
+      </w:r>
+      <w:r>
         <w:fldChar w:fldCharType="end"/>
       </w:r>
       <w:r>
         <w:rPr>
-          <w:i/>
-          <w:iCs/>
-          <w:lang w:val="en-GB"/>
-        </w:rPr>
-        <w:t>.</w:t>
-      </w:r>
-    </w:p>
-    <w:p>
-      <w:pPr>
-        <w:pStyle w:val="Heading2"/>
-        <w:rPr>
-          <w:lang w:val="en-GB"/>
-        </w:rPr>
-      </w:pPr>
-      <w:bookmarkStart w:id="113" w:name="_Toc149935997"/>
-      <w:r>
-        <w:rPr>
-          <w:lang w:val="en-GB"/>
-        </w:rPr>
-        <w:t>Summary: PASS/FAIL</w:t>
-      </w:r>
-      <w:bookmarkEnd w:id="113"/>
-    </w:p>
-    <w:p>
-      <w:pPr>
-        <w:rPr>
-          <w:lang w:val="en-GB"/>
-        </w:rPr>
-      </w:pPr>
-      <w:r>
-        <w:rPr>
-          <w:lang w:val="en-GB"/>
-        </w:rPr>
-        <w:t>This exercise is a PASS.</w:t>
-      </w:r>
-    </w:p>
-    <w:p>
-      <w:pPr>
-        <w:rPr>
-          <w:i/>
-          <w:iCs/>
-          <w:lang w:val="en-GB"/>
-        </w:rPr>
-      </w:pPr>
-      <w:r>
-        <w:rPr>
-          <w:i/>
-          <w:iCs/>
-          <w:lang w:val="en-GB"/>
-        </w:rPr>
-        <w:t>(If all the pass fail criteria are met)</w:t>
-      </w:r>
-    </w:p>
-    <w:p>
-      <w:pPr>
-        <w:pStyle w:val="Heading2"/>
-        <w:rPr>
-          <w:lang w:val="en-GB"/>
-        </w:rPr>
-      </w:pPr>
-      <w:bookmarkStart w:id="114" w:name="_Toc149935998"/>
-      <w:r>
-        <w:rPr>
-          <w:lang w:val="en-GB"/>
-        </w:rPr>
-        <w:t>Test Results</w:t>
-      </w:r>
-      <w:bookmarkEnd w:id="114"/>
-    </w:p>
-    <w:p>
-      <w:pPr>
-        <w:rPr>
-          <w:i/>
-          <w:iCs/>
-          <w:lang w:val="en-GB"/>
-        </w:rPr>
-      </w:pPr>
-      <w:r>
-        <w:rPr>
-          <w:i/>
-          <w:iCs/>
-          <w:lang w:val="en-GB"/>
-        </w:rPr>
-        <w:t>Plots, results, description, anything that supports the pass/fail criteria</w:t>
-      </w:r>
-    </w:p>
-    <w:p>
-      <w:pPr>
-        <w:rPr>
-          <w:i/>
-          <w:iCs/>
-          <w:lang w:val="en-GB"/>
-        </w:rPr>
-      </w:pPr>
-    </w:p>
-    <w:p>
-      <w:pPr>
-        <w:pStyle w:val="Heading1"/>
-        <w:rPr>
-          <w:lang w:val="en-GB"/>
-        </w:rPr>
-      </w:pPr>
-      <w:bookmarkStart w:id="115" w:name="_Toc149935999"/>
-      <w:r>
-        <w:rPr>
-          <w:lang w:val="en-GB"/>
-        </w:rPr>
-        <w:lastRenderedPageBreak/>
-        <w:t>Summary of test results</w:t>
-      </w:r>
-      <w:bookmarkEnd w:id="115"/>
-    </w:p>
-    <w:p>
-      <w:pPr>
-        <w:rPr>
-          <w:lang w:val="en-GB"/>
-        </w:rPr>
-      </w:pPr>
-      <w:r>
-        <w:rPr>
-          <w:lang w:val="en-GB"/>
-        </w:rPr>
-        <w:t>This table summarizes the results of the execution:</w:t>
-      </w:r>
-    </w:p>
-    <w:p>
-      <w:pPr>
-        <w:rPr>
-          <w:i/>
-          <w:iCs/>
-          <w:lang w:val="en-GB"/>
-        </w:rPr>
-      </w:pPr>
-      <w:r>
-        <w:rPr>
-          <w:i/>
-          <w:iCs/>
-          <w:lang w:val="en-GB"/>
-        </w:rPr>
-        <w:t>Fill in with the results (PASS/FAIL) of the tests above.</w:t>
-      </w:r>
-    </w:p>
-    <w:p>
-      <w:pPr>
-        <w:rPr>
-          <w:lang w:val="en-GB"/>
-        </w:rPr>
-      </w:pPr>
-    </w:p>
-    <w:p>
-      <w:pPr>
-        <w:pStyle w:val="Caption"/>
-        <w:rPr>
-          <w:lang w:val="en-GB"/>
-        </w:rPr>
-      </w:pPr>
-      <w:bookmarkStart w:id="116" w:name="_Toc50794754"/>
-      <w:bookmarkStart w:id="117" w:name="_Toc149936009"/>
-      <w:r>
-        <w:rPr>
-          <w:lang w:val="en-GB"/>
-        </w:rPr>
-        <w:t xml:space="preserve">Table </w:t>
+          <w:lang w:val="en-GB"/>
+        </w:rPr>
+        <w:noBreakHyphen/>
       </w:r>
       <w:r>
         <w:fldChar w:fldCharType="begin"/>
@@ -24347,7 +24917,7 @@
         <w:rPr>
           <w:lang w:val="en-GB"/>
         </w:rPr>
-        <w:instrText xml:space="preserve"> STYLEREF 1 \s </w:instrText>
+        <w:instrText xml:space="preserve"> SEQ Table \* ARABIC \s 1 </w:instrText>
       </w:r>
       <w:r>
         <w:fldChar w:fldCharType="separate"/>
@@ -24357,7 +24927,7 @@
           <w:noProof/>
           <w:lang w:val="en-GB"/>
         </w:rPr>
-        <w:t>9</w:t>
+        <w:t>1</w:t>
       </w:r>
       <w:r>
         <w:fldChar w:fldCharType="end"/>
@@ -24366,44 +24936,16 @@
         <w:rPr>
           <w:lang w:val="en-GB"/>
         </w:rPr>
-        <w:noBreakHyphen/>
-      </w:r>
-      <w:r>
-        <w:fldChar w:fldCharType="begin"/>
-      </w:r>
-      <w:r>
-        <w:rPr>
-          <w:lang w:val="en-GB"/>
-        </w:rPr>
-        <w:instrText xml:space="preserve"> SEQ Table \* ARABIC \s 1 </w:instrText>
-      </w:r>
-      <w:r>
-        <w:fldChar w:fldCharType="separate"/>
-      </w:r>
-      <w:r>
-        <w:rPr>
-          <w:noProof/>
-          <w:lang w:val="en-GB"/>
-        </w:rPr>
-        <w:t>1</w:t>
-      </w:r>
-      <w:r>
-        <w:fldChar w:fldCharType="end"/>
-      </w:r>
-      <w:r>
-        <w:rPr>
-          <w:lang w:val="en-GB"/>
-        </w:rPr>
         <w:t xml:space="preserve">: </w:t>
       </w:r>
-      <w:bookmarkEnd w:id="116"/>
+      <w:bookmarkEnd w:id="117"/>
       <w:r>
         <w:rPr>
           <w:lang w:val="en-GB"/>
         </w:rPr>
         <w:t>Summary of test execution reports</w:t>
       </w:r>
-      <w:bookmarkEnd w:id="117"/>
+      <w:bookmarkEnd w:id="118"/>
     </w:p>
     <w:tbl>
       <w:tblPr>
@@ -24971,12 +25513,12 @@
       <w:pPr>
         <w:pStyle w:val="Heading1"/>
       </w:pPr>
-      <w:bookmarkStart w:id="118" w:name="_Toc149936000"/>
+      <w:bookmarkStart w:id="119" w:name="_Toc149936000"/>
       <w:r>
         <w:lastRenderedPageBreak/>
         <w:t>Section</w:t>
       </w:r>
-      <w:bookmarkEnd w:id="118"/>
+      <w:bookmarkEnd w:id="119"/>
     </w:p>
     <w:p>
       <w:r>
@@ -24987,13 +25529,13 @@
       <w:pPr>
         <w:pStyle w:val="Heading2"/>
       </w:pPr>
-      <w:bookmarkStart w:id="119" w:name="_Ref36307394"/>
-      <w:bookmarkStart w:id="120" w:name="_Toc149936001"/>
+      <w:bookmarkStart w:id="120" w:name="_Ref36307394"/>
+      <w:bookmarkStart w:id="121" w:name="_Toc149936001"/>
       <w:r>
         <w:t>Subsection</w:t>
       </w:r>
-      <w:bookmarkEnd w:id="119"/>
       <w:bookmarkEnd w:id="120"/>
+      <w:bookmarkEnd w:id="121"/>
     </w:p>
     <w:p>
       <w:r>
@@ -25010,14 +25552,14 @@
           <w:i w:val="0"/>
         </w:rPr>
       </w:pPr>
-      <w:bookmarkStart w:id="121" w:name="_Toc149936002"/>
+      <w:bookmarkStart w:id="122" w:name="_Toc149936002"/>
       <w:r>
         <w:rPr>
           <w:i w:val="0"/>
         </w:rPr>
         <w:t>Subsection</w:t>
       </w:r>
-      <w:bookmarkEnd w:id="121"/>
+      <w:bookmarkEnd w:id="122"/>
     </w:p>
     <w:p>
       <w:r>
@@ -25031,14 +25573,14 @@
           <w:i w:val="0"/>
         </w:rPr>
       </w:pPr>
-      <w:bookmarkStart w:id="122" w:name="_Toc149936003"/>
+      <w:bookmarkStart w:id="123" w:name="_Toc149936003"/>
       <w:r>
         <w:rPr>
           <w:i w:val="0"/>
         </w:rPr>
         <w:t>Subsection</w:t>
       </w:r>
-      <w:bookmarkEnd w:id="122"/>
+      <w:bookmarkEnd w:id="123"/>
     </w:p>
     <w:p>
       <w:r>
@@ -25052,14 +25594,16 @@
           <w:i w:val="0"/>
         </w:rPr>
       </w:pPr>
-      <w:bookmarkStart w:id="123" w:name="_Toc149936004"/>
+      <w:bookmarkStart w:id="124" w:name="_Toc149936004"/>
+      <w:proofErr w:type="spellStart"/>
       <w:r>
         <w:rPr>
           <w:i w:val="0"/>
         </w:rPr>
         <w:t>Subsection</w:t>
       </w:r>
-      <w:bookmarkEnd w:id="123"/>
+      <w:bookmarkEnd w:id="124"/>
+      <w:proofErr w:type="spellEnd"/>
     </w:p>
     <w:p>
       <w:r>
@@ -25169,7 +25713,7 @@
           <w:lang w:val="en-GB"/>
         </w:rPr>
       </w:pPr>
-      <w:bookmarkStart w:id="124" w:name="_Toc149936036"/>
+      <w:bookmarkStart w:id="125" w:name="_Toc149936036"/>
       <w:r>
         <w:rPr>
           <w:lang w:val="en-GB"/>
@@ -25232,7 +25776,7 @@
         </w:rPr>
         <w:t>: ISS low-res (weak).</w:t>
       </w:r>
-      <w:bookmarkEnd w:id="124"/>
+      <w:bookmarkEnd w:id="125"/>
     </w:p>
     <w:p>
       <w:pPr>
